--- a/TI/Greeneye Doc..docx
+++ b/TI/Greeneye Doc..docx
@@ -435,12 +435,16 @@
         <w:t>SUMÁRIO</w:t>
       </w:r>
     </w:p>
-    <w:bookmarkStart w:id="0" w:name="_Toc125374503" w:displacedByCustomXml="next"/>
-    <w:bookmarkStart w:id="1" w:name="_Toc124080441" w:displacedByCustomXml="next"/>
+    <w:bookmarkStart w:id="0" w:name="_Toc124080441" w:displacedByCustomXml="next"/>
+    <w:bookmarkStart w:id="1" w:name="_Toc125374503" w:displacedByCustomXml="next"/>
     <w:sdt>
       <w:sdtPr>
         <w:rPr>
-          <w:rFonts w:ascii="Times New Roman" w:hAnsi="Times New Roman" w:cs="Times New Roman"/>
+          <w:rFonts w:ascii="Times New Roman" w:eastAsia="Times New Roman" w:hAnsi="Times New Roman" w:cs="Times New Roman"/>
+          <w:color w:val="auto"/>
+          <w:sz w:val="24"/>
+          <w:szCs w:val="24"/>
+          <w:lang w:eastAsia="en-US"/>
         </w:rPr>
         <w:id w:val="2129890130"/>
         <w:docPartObj>
@@ -450,13 +454,8 @@
       </w:sdtPr>
       <w:sdtEndPr>
         <w:rPr>
-          <w:rFonts w:eastAsia="Times New Roman"/>
           <w:b/>
           <w:bCs/>
-          <w:color w:val="auto"/>
-          <w:sz w:val="24"/>
-          <w:szCs w:val="24"/>
-          <w:lang w:eastAsia="en-US"/>
         </w:rPr>
       </w:sdtEndPr>
       <w:sdtContent>
@@ -3463,14 +3462,7 @@
           <w:rFonts w:ascii="Times New Roman" w:hAnsi="Times New Roman"/>
           <w:noProof/>
         </w:rPr>
-        <w:t>Fabio Moledo</w:t>
-      </w:r>
-      <w:r>
-        <w:rPr>
-          <w:rFonts w:ascii="Times New Roman" w:hAnsi="Times New Roman"/>
-          <w:noProof/>
-        </w:rPr>
-        <w:t>;</w:t>
+        <w:t>Fabio Moledo;</w:t>
       </w:r>
     </w:p>
     <w:p>
@@ -3490,14 +3482,7 @@
           <w:rFonts w:ascii="Times New Roman" w:hAnsi="Times New Roman"/>
           <w:noProof/>
         </w:rPr>
-        <w:t>Gabriela Dias</w:t>
-      </w:r>
-      <w:r>
-        <w:rPr>
-          <w:rFonts w:ascii="Times New Roman" w:hAnsi="Times New Roman"/>
-          <w:noProof/>
-        </w:rPr>
-        <w:t>;</w:t>
+        <w:t>Gabriela Dias;</w:t>
       </w:r>
     </w:p>
     <w:p>
@@ -3517,14 +3502,7 @@
           <w:rFonts w:ascii="Times New Roman" w:hAnsi="Times New Roman"/>
           <w:noProof/>
         </w:rPr>
-        <w:t>Lucas Navasconi</w:t>
-      </w:r>
-      <w:r>
-        <w:rPr>
-          <w:rFonts w:ascii="Times New Roman" w:hAnsi="Times New Roman"/>
-          <w:noProof/>
-        </w:rPr>
-        <w:t>;</w:t>
+        <w:t>Lucas Navasconi;</w:t>
       </w:r>
     </w:p>
     <w:p>
@@ -3544,14 +3522,7 @@
           <w:rFonts w:ascii="Times New Roman" w:hAnsi="Times New Roman"/>
           <w:noProof/>
         </w:rPr>
-        <w:t>Nathália Burlina</w:t>
-      </w:r>
-      <w:r>
-        <w:rPr>
-          <w:rFonts w:ascii="Times New Roman" w:hAnsi="Times New Roman"/>
-          <w:noProof/>
-        </w:rPr>
-        <w:t>;</w:t>
+        <w:t>Nathália Burlina;</w:t>
       </w:r>
     </w:p>
     <w:p>
@@ -3572,14 +3543,7 @@
           <w:rFonts w:ascii="Times New Roman" w:hAnsi="Times New Roman"/>
           <w:noProof/>
         </w:rPr>
-        <w:t>Thais de França</w:t>
-      </w:r>
-      <w:r>
-        <w:rPr>
-          <w:rFonts w:ascii="Times New Roman" w:hAnsi="Times New Roman"/>
-          <w:noProof/>
-        </w:rPr>
-        <w:t>.</w:t>
+        <w:t>Thais de França.</w:t>
       </w:r>
     </w:p>
     <w:p>
@@ -3633,19 +3597,21 @@
         <w:rPr>
           <w:rFonts w:ascii="Times New Roman" w:hAnsi="Times New Roman"/>
         </w:rPr>
-        <w:t>Somos uma empresa</w:t>
-      </w:r>
-      <w:r>
-        <w:rPr>
-          <w:rFonts w:ascii="Times New Roman" w:hAnsi="Times New Roman"/>
-        </w:rPr>
-        <w:t xml:space="preserve"> </w:t>
-      </w:r>
-      <w:r>
-        <w:rPr>
-          <w:rFonts w:ascii="Times New Roman" w:hAnsi="Times New Roman"/>
-        </w:rPr>
-        <w:t>B2B (Business to Business) de monitoramento de componentes de hardware</w:t>
+        <w:t xml:space="preserve">Somos uma empresa B2B (Business </w:t>
+      </w:r>
+      <w:proofErr w:type="spellStart"/>
+      <w:r>
+        <w:rPr>
+          <w:rFonts w:ascii="Times New Roman" w:hAnsi="Times New Roman"/>
+        </w:rPr>
+        <w:t>to</w:t>
+      </w:r>
+      <w:proofErr w:type="spellEnd"/>
+      <w:r>
+        <w:rPr>
+          <w:rFonts w:ascii="Times New Roman" w:hAnsi="Times New Roman"/>
+        </w:rPr>
+        <w:t xml:space="preserve"> Business) de monitoramento de componentes de hardware</w:t>
       </w:r>
       <w:r>
         <w:rPr>
@@ -4280,9 +4246,9 @@
           <w:b/>
         </w:rPr>
       </w:pPr>
-      <w:bookmarkStart w:id="12" w:name="_Toc124080447"/>
-      <w:bookmarkStart w:id="13" w:name="_Toc116316735"/>
-      <w:bookmarkStart w:id="14" w:name="_Toc116321532"/>
+      <w:bookmarkStart w:id="12" w:name="_Toc116316735"/>
+      <w:bookmarkStart w:id="13" w:name="_Toc116321532"/>
+      <w:bookmarkStart w:id="14" w:name="_Toc124080447"/>
       <w:r>
         <w:rPr>
           <w:rFonts w:ascii="Times New Roman" w:hAnsi="Times New Roman" w:cs="Times New Roman"/>
@@ -4291,8 +4257,8 @@
         <w:lastRenderedPageBreak/>
         <w:t>CONTEXTO</w:t>
       </w:r>
+      <w:bookmarkEnd w:id="12"/>
       <w:bookmarkEnd w:id="13"/>
-      <w:bookmarkEnd w:id="14"/>
       <w:r>
         <w:rPr>
           <w:rFonts w:ascii="Times New Roman" w:hAnsi="Times New Roman" w:cs="Times New Roman"/>
@@ -5070,7 +5036,15 @@
         </w:rPr>
       </w:pPr>
       <w:r>
-        <w:t xml:space="preserve">Investindo em soluções na nuvem, adotando o método paperless, orientando a sua equipe e procurando parceiros preocupados com a sustentabilidade dentro da tecnologia, seguindo esses passos teremos como resposta a redução de custos de energia, redução de emissão de CO2, equipamentos, insumos, softwares e recursos  da empresa, incentivo a reciclagem, melhora no desempenho da organização, economia de espaços físicos  com servidores, diminuição de ar </w:t>
+        <w:t xml:space="preserve">Investindo em soluções na nuvem, adotando o método </w:t>
+      </w:r>
+      <w:proofErr w:type="spellStart"/>
+      <w:r>
+        <w:t>paperless</w:t>
+      </w:r>
+      <w:proofErr w:type="spellEnd"/>
+      <w:r>
+        <w:t xml:space="preserve">, orientando a sua equipe e procurando parceiros preocupados com a sustentabilidade dentro da tecnologia, seguindo esses passos teremos como resposta a redução de custos de energia, redução de emissão de CO2, equipamentos, insumos, softwares e recursos  da empresa, incentivo a reciclagem, melhora no desempenho da organização, economia de espaços físicos  com servidores, diminuição de ar </w:t>
       </w:r>
       <w:r>
         <w:t>condicionado</w:t>
@@ -5631,12 +5605,14 @@
         </w:rPr>
         <w:t xml:space="preserve">os </w:t>
       </w:r>
+      <w:proofErr w:type="spellStart"/>
       <w:r>
         <w:rPr>
           <w:rFonts w:ascii="Times New Roman" w:hAnsi="Times New Roman"/>
         </w:rPr>
         <w:t>desktop’s</w:t>
       </w:r>
+      <w:proofErr w:type="spellEnd"/>
       <w:r>
         <w:rPr>
           <w:rFonts w:ascii="Times New Roman" w:hAnsi="Times New Roman"/>
@@ -6406,7 +6382,7 @@
         </w:sectPr>
       </w:pPr>
     </w:p>
-    <w:bookmarkEnd w:id="12"/>
+    <w:bookmarkEnd w:id="14"/>
     <w:p>
       <w:pPr>
         <w:pStyle w:val="FolhadeRostodosCaptulos"/>
@@ -6544,169 +6520,158 @@
         <w:rPr>
           <w:rFonts w:ascii="Times New Roman" w:hAnsi="Times New Roman"/>
         </w:rPr>
+        <w:t>.</w:t>
+      </w:r>
+      <w:r>
+        <w:rPr>
+          <w:rFonts w:ascii="Times New Roman" w:hAnsi="Times New Roman"/>
+        </w:rPr>
+        <w:t xml:space="preserve"> </w:t>
+      </w:r>
+      <w:r>
+        <w:rPr>
+          <w:rFonts w:ascii="Times New Roman" w:eastAsia="Arial" w:hAnsi="Times New Roman"/>
+        </w:rPr>
+        <w:t>Nossa equipe buscou com base nas linhas de conhecimento</w:t>
+      </w:r>
+      <w:r>
+        <w:rPr>
+          <w:rFonts w:ascii="Times New Roman" w:eastAsia="Arial" w:hAnsi="Times New Roman"/>
+        </w:rPr>
+        <w:t xml:space="preserve"> (aprendidos em sala de aula)</w:t>
+      </w:r>
+      <w:r>
+        <w:rPr>
+          <w:rFonts w:ascii="Times New Roman" w:eastAsia="Arial" w:hAnsi="Times New Roman"/>
+        </w:rPr>
+        <w:t xml:space="preserve"> e </w:t>
+      </w:r>
+      <w:r>
+        <w:rPr>
+          <w:rFonts w:ascii="Times New Roman" w:eastAsia="Arial" w:hAnsi="Times New Roman"/>
+        </w:rPr>
+        <w:t xml:space="preserve">no </w:t>
+      </w:r>
+      <w:r>
+        <w:rPr>
+          <w:rFonts w:ascii="Times New Roman" w:eastAsia="Arial" w:hAnsi="Times New Roman"/>
+        </w:rPr>
+        <w:t>desenvolvimento em atividade anteriores</w:t>
+      </w:r>
+      <w:r>
+        <w:rPr>
+          <w:rFonts w:ascii="Times New Roman" w:eastAsia="Arial" w:hAnsi="Times New Roman"/>
+        </w:rPr>
+        <w:t xml:space="preserve"> (projetos, sprints e provas)</w:t>
+      </w:r>
+      <w:r>
+        <w:rPr>
+          <w:rFonts w:ascii="Times New Roman" w:eastAsia="Arial" w:hAnsi="Times New Roman"/>
+        </w:rPr>
+        <w:t xml:space="preserve">, visando o compartilhamento e </w:t>
+      </w:r>
+      <w:r>
+        <w:rPr>
+          <w:rFonts w:ascii="Times New Roman" w:eastAsia="Arial" w:hAnsi="Times New Roman"/>
+        </w:rPr>
+        <w:t xml:space="preserve">a </w:t>
+      </w:r>
+      <w:r>
+        <w:rPr>
+          <w:rFonts w:ascii="Times New Roman" w:eastAsia="Arial" w:hAnsi="Times New Roman"/>
+        </w:rPr>
+        <w:t>participação ativa de todos</w:t>
+      </w:r>
+      <w:r>
+        <w:rPr>
+          <w:rFonts w:ascii="Times New Roman" w:eastAsia="Arial" w:hAnsi="Times New Roman"/>
+        </w:rPr>
+        <w:t xml:space="preserve"> os integrantes</w:t>
+      </w:r>
+      <w:r>
+        <w:rPr>
+          <w:rFonts w:ascii="Times New Roman" w:eastAsia="Arial" w:hAnsi="Times New Roman"/>
+        </w:rPr>
+        <w:t xml:space="preserve"> dentro </w:t>
+      </w:r>
+      <w:r>
+        <w:rPr>
+          <w:rFonts w:ascii="Times New Roman" w:eastAsia="Arial" w:hAnsi="Times New Roman"/>
+        </w:rPr>
+        <w:t xml:space="preserve">do projeto para a </w:t>
+      </w:r>
+      <w:r>
+        <w:rPr>
+          <w:rFonts w:ascii="Times New Roman" w:eastAsia="Arial" w:hAnsi="Times New Roman"/>
+        </w:rPr>
+        <w:t>aplica</w:t>
+      </w:r>
+      <w:r>
+        <w:rPr>
+          <w:rFonts w:ascii="Times New Roman" w:eastAsia="Arial" w:hAnsi="Times New Roman"/>
+        </w:rPr>
+        <w:t xml:space="preserve">ção de </w:t>
+      </w:r>
+      <w:r>
+        <w:rPr>
+          <w:rFonts w:ascii="Times New Roman" w:eastAsia="Arial" w:hAnsi="Times New Roman"/>
+        </w:rPr>
+        <w:t xml:space="preserve">novas ideias e </w:t>
+      </w:r>
+      <w:r>
+        <w:rPr>
+          <w:rFonts w:ascii="Times New Roman" w:eastAsia="Arial" w:hAnsi="Times New Roman"/>
+        </w:rPr>
+        <w:t xml:space="preserve">boas </w:t>
+      </w:r>
+      <w:r>
+        <w:rPr>
+          <w:rFonts w:ascii="Times New Roman" w:eastAsia="Arial" w:hAnsi="Times New Roman"/>
+        </w:rPr>
+        <w:t>prática</w:t>
+      </w:r>
+      <w:r>
+        <w:rPr>
+          <w:rFonts w:ascii="Times New Roman" w:eastAsia="Arial" w:hAnsi="Times New Roman"/>
+        </w:rPr>
+        <w:t>s</w:t>
+      </w:r>
+      <w:r>
+        <w:rPr>
+          <w:rFonts w:ascii="Times New Roman" w:eastAsia="Arial" w:hAnsi="Times New Roman"/>
+        </w:rPr>
+        <w:t xml:space="preserve"> que cada um desenvolver</w:t>
+      </w:r>
+      <w:r>
+        <w:rPr>
+          <w:rFonts w:ascii="Times New Roman" w:eastAsia="Arial" w:hAnsi="Times New Roman"/>
+        </w:rPr>
+        <w:t>á</w:t>
+      </w:r>
+      <w:r>
+        <w:rPr>
+          <w:rFonts w:ascii="Times New Roman" w:eastAsia="Arial" w:hAnsi="Times New Roman"/>
+        </w:rPr>
+        <w:t xml:space="preserve"> para com o projeto</w:t>
+      </w:r>
+      <w:r>
+        <w:rPr>
+          <w:rFonts w:ascii="Times New Roman" w:eastAsia="Arial" w:hAnsi="Times New Roman"/>
+        </w:rPr>
         <w:t xml:space="preserve">. </w:t>
       </w:r>
     </w:p>
     <w:p>
       <w:pPr>
+        <w:rPr>
+          <w:rFonts w:ascii="Times New Roman" w:eastAsia="Arial" w:hAnsi="Times New Roman"/>
+        </w:rPr>
+      </w:pPr>
+    </w:p>
+    <w:p>
+      <w:pPr>
         <w:ind w:firstLine="851"/>
         <w:rPr>
-          <w:rFonts w:ascii="Times New Roman" w:hAnsi="Times New Roman"/>
-        </w:rPr>
-      </w:pPr>
-    </w:p>
-    <w:p>
-      <w:pPr>
-        <w:ind w:firstLine="851"/>
-        <w:rPr>
-          <w:rFonts w:ascii="Times New Roman" w:eastAsia="Arial" w:hAnsi="Times New Roman"/>
-        </w:rPr>
-      </w:pPr>
-      <w:r>
-        <w:rPr>
-          <w:rFonts w:ascii="Times New Roman" w:eastAsia="Arial" w:hAnsi="Times New Roman"/>
-        </w:rPr>
-        <w:t>Nossa equipe buscou com base nas linhas de conhecimento</w:t>
-      </w:r>
-      <w:r>
-        <w:rPr>
-          <w:rFonts w:ascii="Times New Roman" w:eastAsia="Arial" w:hAnsi="Times New Roman"/>
-        </w:rPr>
-        <w:t xml:space="preserve"> (aprendidos em sala de aula)</w:t>
-      </w:r>
-      <w:r>
-        <w:rPr>
-          <w:rFonts w:ascii="Times New Roman" w:eastAsia="Arial" w:hAnsi="Times New Roman"/>
-        </w:rPr>
-        <w:t xml:space="preserve"> e </w:t>
-      </w:r>
-      <w:r>
-        <w:rPr>
-          <w:rFonts w:ascii="Times New Roman" w:eastAsia="Arial" w:hAnsi="Times New Roman"/>
-        </w:rPr>
-        <w:t xml:space="preserve">no </w:t>
-      </w:r>
-      <w:r>
-        <w:rPr>
-          <w:rFonts w:ascii="Times New Roman" w:eastAsia="Arial" w:hAnsi="Times New Roman"/>
-        </w:rPr>
-        <w:t>desenvolvimento em atividade anteriores</w:t>
-      </w:r>
-      <w:r>
-        <w:rPr>
-          <w:rFonts w:ascii="Times New Roman" w:eastAsia="Arial" w:hAnsi="Times New Roman"/>
-        </w:rPr>
-        <w:t xml:space="preserve"> (projetos, sprints e provas)</w:t>
-      </w:r>
-      <w:r>
-        <w:rPr>
-          <w:rFonts w:ascii="Times New Roman" w:eastAsia="Arial" w:hAnsi="Times New Roman"/>
-        </w:rPr>
-        <w:t xml:space="preserve">, visando o compartilhamento e </w:t>
-      </w:r>
-      <w:r>
-        <w:rPr>
-          <w:rFonts w:ascii="Times New Roman" w:eastAsia="Arial" w:hAnsi="Times New Roman"/>
-        </w:rPr>
-        <w:t xml:space="preserve">a </w:t>
-      </w:r>
-      <w:r>
-        <w:rPr>
-          <w:rFonts w:ascii="Times New Roman" w:eastAsia="Arial" w:hAnsi="Times New Roman"/>
-        </w:rPr>
-        <w:t>participação ativa de todos</w:t>
-      </w:r>
-      <w:r>
-        <w:rPr>
-          <w:rFonts w:ascii="Times New Roman" w:eastAsia="Arial" w:hAnsi="Times New Roman"/>
-        </w:rPr>
-        <w:t xml:space="preserve"> os integrantes</w:t>
-      </w:r>
-      <w:r>
-        <w:rPr>
-          <w:rFonts w:ascii="Times New Roman" w:eastAsia="Arial" w:hAnsi="Times New Roman"/>
-        </w:rPr>
-        <w:t xml:space="preserve"> dentro </w:t>
-      </w:r>
-      <w:r>
-        <w:rPr>
-          <w:rFonts w:ascii="Times New Roman" w:eastAsia="Arial" w:hAnsi="Times New Roman"/>
-        </w:rPr>
-        <w:t xml:space="preserve">do projeto para a </w:t>
-      </w:r>
-      <w:r>
-        <w:rPr>
-          <w:rFonts w:ascii="Times New Roman" w:eastAsia="Arial" w:hAnsi="Times New Roman"/>
-        </w:rPr>
-        <w:t>aplica</w:t>
-      </w:r>
-      <w:r>
-        <w:rPr>
-          <w:rFonts w:ascii="Times New Roman" w:eastAsia="Arial" w:hAnsi="Times New Roman"/>
-        </w:rPr>
-        <w:t xml:space="preserve">ção de </w:t>
-      </w:r>
-      <w:r>
-        <w:rPr>
-          <w:rFonts w:ascii="Times New Roman" w:eastAsia="Arial" w:hAnsi="Times New Roman"/>
-        </w:rPr>
-        <w:t xml:space="preserve">novas ideias e </w:t>
-      </w:r>
-      <w:r>
-        <w:rPr>
-          <w:rFonts w:ascii="Times New Roman" w:eastAsia="Arial" w:hAnsi="Times New Roman"/>
-        </w:rPr>
-        <w:t xml:space="preserve">boas </w:t>
-      </w:r>
-      <w:r>
-        <w:rPr>
-          <w:rFonts w:ascii="Times New Roman" w:eastAsia="Arial" w:hAnsi="Times New Roman"/>
-        </w:rPr>
-        <w:t>prática</w:t>
-      </w:r>
-      <w:r>
-        <w:rPr>
-          <w:rFonts w:ascii="Times New Roman" w:eastAsia="Arial" w:hAnsi="Times New Roman"/>
-        </w:rPr>
-        <w:t>s</w:t>
-      </w:r>
-      <w:r>
-        <w:rPr>
-          <w:rFonts w:ascii="Times New Roman" w:eastAsia="Arial" w:hAnsi="Times New Roman"/>
-        </w:rPr>
-        <w:t xml:space="preserve"> que cada um desenvolver</w:t>
-      </w:r>
-      <w:r>
-        <w:rPr>
-          <w:rFonts w:ascii="Times New Roman" w:eastAsia="Arial" w:hAnsi="Times New Roman"/>
-        </w:rPr>
-        <w:t>á</w:t>
-      </w:r>
-      <w:r>
-        <w:rPr>
-          <w:rFonts w:ascii="Times New Roman" w:eastAsia="Arial" w:hAnsi="Times New Roman"/>
-        </w:rPr>
-        <w:t xml:space="preserve"> para com o projeto</w:t>
-      </w:r>
-      <w:r>
-        <w:rPr>
-          <w:rFonts w:ascii="Times New Roman" w:eastAsia="Arial" w:hAnsi="Times New Roman"/>
-        </w:rPr>
-        <w:t xml:space="preserve">. </w:t>
-      </w:r>
-    </w:p>
-    <w:p>
-      <w:pPr>
-        <w:ind w:firstLine="851"/>
-        <w:rPr>
-          <w:rFonts w:ascii="Times New Roman" w:eastAsia="Arial" w:hAnsi="Times New Roman"/>
-        </w:rPr>
-      </w:pPr>
-    </w:p>
-    <w:p>
-      <w:pPr>
-        <w:ind w:firstLine="851"/>
-        <w:rPr>
           <w:rFonts w:ascii="Times New Roman" w:eastAsia="Arial" w:hAnsi="Times New Roman"/>
         </w:rPr>
       </w:pPr>
@@ -6738,19 +6703,41 @@
         <w:rPr>
           <w:rFonts w:ascii="Times New Roman" w:eastAsia="Arial" w:hAnsi="Times New Roman"/>
         </w:rPr>
-        <w:t xml:space="preserve"> Product Owner </w:t>
-      </w:r>
-      <w:r>
-        <w:rPr>
-          <w:rFonts w:ascii="Times New Roman" w:eastAsia="Arial" w:hAnsi="Times New Roman"/>
-        </w:rPr>
-        <w:t>(P.O) e Scrum Master fixo definido sendo a nossa integrante Nathália Burlina.</w:t>
-      </w:r>
-      <w:r>
-        <w:rPr>
-          <w:rFonts w:ascii="Times New Roman" w:eastAsia="Arial" w:hAnsi="Times New Roman"/>
-        </w:rPr>
         <w:t xml:space="preserve"> </w:t>
+      </w:r>
+      <w:proofErr w:type="spellStart"/>
+      <w:r>
+        <w:rPr>
+          <w:rFonts w:ascii="Times New Roman" w:eastAsia="Arial" w:hAnsi="Times New Roman"/>
+        </w:rPr>
+        <w:t>Product</w:t>
+      </w:r>
+      <w:proofErr w:type="spellEnd"/>
+      <w:r>
+        <w:rPr>
+          <w:rFonts w:ascii="Times New Roman" w:eastAsia="Arial" w:hAnsi="Times New Roman"/>
+        </w:rPr>
+        <w:t xml:space="preserve"> </w:t>
+      </w:r>
+      <w:proofErr w:type="spellStart"/>
+      <w:r>
+        <w:rPr>
+          <w:rFonts w:ascii="Times New Roman" w:eastAsia="Arial" w:hAnsi="Times New Roman"/>
+        </w:rPr>
+        <w:t>Owner</w:t>
+      </w:r>
+      <w:proofErr w:type="spellEnd"/>
+      <w:r>
+        <w:rPr>
+          <w:rFonts w:ascii="Times New Roman" w:eastAsia="Arial" w:hAnsi="Times New Roman"/>
+        </w:rPr>
+        <w:t xml:space="preserve"> </w:t>
+      </w:r>
+      <w:r>
+        <w:rPr>
+          <w:rFonts w:ascii="Times New Roman" w:eastAsia="Arial" w:hAnsi="Times New Roman"/>
+        </w:rPr>
+        <w:t xml:space="preserve">(P.O) e Scrum Master fixo definido sendo a nossa integrante Nathália Burlina. </w:t>
       </w:r>
       <w:r>
         <w:rPr>
@@ -6877,17 +6864,53 @@
           <w:color w:val="000000" w:themeColor="text1"/>
           <w:u w:val="single"/>
         </w:rPr>
-        <w:t xml:space="preserve">Fabio Moledo (Desenvolvedor FullStack): </w:t>
-      </w:r>
-    </w:p>
-    <w:p>
-      <w:pPr>
-        <w:pStyle w:val="PargrafodaLista"/>
+        <w:t xml:space="preserve">Fabio </w:t>
+      </w:r>
+      <w:proofErr w:type="spellStart"/>
+      <w:r>
         <w:rPr>
           <w:rFonts w:ascii="Times New Roman" w:eastAsia="Arial" w:hAnsi="Times New Roman"/>
           <w:color w:val="000000" w:themeColor="text1"/>
           <w:u w:val="single"/>
         </w:rPr>
+        <w:t>Moledo</w:t>
+      </w:r>
+      <w:proofErr w:type="spellEnd"/>
+      <w:r>
+        <w:rPr>
+          <w:rFonts w:ascii="Times New Roman" w:eastAsia="Arial" w:hAnsi="Times New Roman"/>
+          <w:color w:val="000000" w:themeColor="text1"/>
+          <w:u w:val="single"/>
+        </w:rPr>
+        <w:t xml:space="preserve"> (Desenvolvedor </w:t>
+      </w:r>
+      <w:proofErr w:type="spellStart"/>
+      <w:r>
+        <w:rPr>
+          <w:rFonts w:ascii="Times New Roman" w:eastAsia="Arial" w:hAnsi="Times New Roman"/>
+          <w:color w:val="000000" w:themeColor="text1"/>
+          <w:u w:val="single"/>
+        </w:rPr>
+        <w:t>FullStack</w:t>
+      </w:r>
+      <w:proofErr w:type="spellEnd"/>
+      <w:r>
+        <w:rPr>
+          <w:rFonts w:ascii="Times New Roman" w:eastAsia="Arial" w:hAnsi="Times New Roman"/>
+          <w:color w:val="000000" w:themeColor="text1"/>
+          <w:u w:val="single"/>
+        </w:rPr>
+        <w:t xml:space="preserve">): </w:t>
+      </w:r>
+    </w:p>
+    <w:p>
+      <w:pPr>
+        <w:pStyle w:val="PargrafodaLista"/>
+        <w:rPr>
+          <w:rFonts w:ascii="Times New Roman" w:eastAsia="Arial" w:hAnsi="Times New Roman"/>
+          <w:color w:val="000000" w:themeColor="text1"/>
+          <w:u w:val="single"/>
+        </w:rPr>
       </w:pPr>
     </w:p>
     <w:p>
@@ -6911,7 +6934,55 @@
           <w:rFonts w:ascii="Times New Roman" w:eastAsia="Arial" w:hAnsi="Times New Roman"/>
           <w:color w:val="000000" w:themeColor="text1"/>
         </w:rPr>
-        <w:t>Programação BackEnd/FrontEnd, Telas do site, Modelagem de dados, Script do Banco de dados, Api Python</w:t>
+        <w:t xml:space="preserve">Programação </w:t>
+      </w:r>
+      <w:proofErr w:type="spellStart"/>
+      <w:r>
+        <w:rPr>
+          <w:rFonts w:ascii="Times New Roman" w:eastAsia="Arial" w:hAnsi="Times New Roman"/>
+          <w:color w:val="000000" w:themeColor="text1"/>
+        </w:rPr>
+        <w:t>BackEnd</w:t>
+      </w:r>
+      <w:proofErr w:type="spellEnd"/>
+      <w:r>
+        <w:rPr>
+          <w:rFonts w:ascii="Times New Roman" w:eastAsia="Arial" w:hAnsi="Times New Roman"/>
+          <w:color w:val="000000" w:themeColor="text1"/>
+        </w:rPr>
+        <w:t>/</w:t>
+      </w:r>
+      <w:proofErr w:type="spellStart"/>
+      <w:r>
+        <w:rPr>
+          <w:rFonts w:ascii="Times New Roman" w:eastAsia="Arial" w:hAnsi="Times New Roman"/>
+          <w:color w:val="000000" w:themeColor="text1"/>
+        </w:rPr>
+        <w:t>FrontEnd</w:t>
+      </w:r>
+      <w:proofErr w:type="spellEnd"/>
+      <w:r>
+        <w:rPr>
+          <w:rFonts w:ascii="Times New Roman" w:eastAsia="Arial" w:hAnsi="Times New Roman"/>
+          <w:color w:val="000000" w:themeColor="text1"/>
+        </w:rPr>
+        <w:t xml:space="preserve">, Telas do site, Modelagem de dados, Script do Banco de dados, </w:t>
+      </w:r>
+      <w:proofErr w:type="spellStart"/>
+      <w:r>
+        <w:rPr>
+          <w:rFonts w:ascii="Times New Roman" w:eastAsia="Arial" w:hAnsi="Times New Roman"/>
+          <w:color w:val="000000" w:themeColor="text1"/>
+        </w:rPr>
+        <w:t>Api</w:t>
+      </w:r>
+      <w:proofErr w:type="spellEnd"/>
+      <w:r>
+        <w:rPr>
+          <w:rFonts w:ascii="Times New Roman" w:eastAsia="Arial" w:hAnsi="Times New Roman"/>
+          <w:color w:val="000000" w:themeColor="text1"/>
+        </w:rPr>
+        <w:t xml:space="preserve"> Python</w:t>
       </w:r>
       <w:r>
         <w:rPr>
@@ -6978,17 +7049,35 @@
           <w:color w:val="000000" w:themeColor="text1"/>
           <w:u w:val="single"/>
         </w:rPr>
-        <w:t xml:space="preserve"> (Desenvolvedora FullStack):</w:t>
-      </w:r>
-    </w:p>
-    <w:p>
-      <w:pPr>
-        <w:pStyle w:val="PargrafodaLista"/>
+        <w:t xml:space="preserve"> (Desenvolvedora </w:t>
+      </w:r>
+      <w:proofErr w:type="spellStart"/>
+      <w:r>
         <w:rPr>
           <w:rFonts w:ascii="Times New Roman" w:eastAsia="Arial" w:hAnsi="Times New Roman"/>
           <w:color w:val="000000" w:themeColor="text1"/>
           <w:u w:val="single"/>
         </w:rPr>
+        <w:t>FullStack</w:t>
+      </w:r>
+      <w:proofErr w:type="spellEnd"/>
+      <w:r>
+        <w:rPr>
+          <w:rFonts w:ascii="Times New Roman" w:eastAsia="Arial" w:hAnsi="Times New Roman"/>
+          <w:color w:val="000000" w:themeColor="text1"/>
+          <w:u w:val="single"/>
+        </w:rPr>
+        <w:t>):</w:t>
+      </w:r>
+    </w:p>
+    <w:p>
+      <w:pPr>
+        <w:pStyle w:val="PargrafodaLista"/>
+        <w:rPr>
+          <w:rFonts w:ascii="Times New Roman" w:eastAsia="Arial" w:hAnsi="Times New Roman"/>
+          <w:color w:val="000000" w:themeColor="text1"/>
+          <w:u w:val="single"/>
+        </w:rPr>
       </w:pPr>
     </w:p>
     <w:p>
@@ -7012,27 +7101,100 @@
           <w:rFonts w:ascii="Times New Roman" w:eastAsia="Arial" w:hAnsi="Times New Roman"/>
           <w:color w:val="000000" w:themeColor="text1"/>
         </w:rPr>
-        <w:t>Programação BackEnd/FrontEnd, Telas do site,</w:t>
-      </w:r>
+        <w:t xml:space="preserve">Programação </w:t>
+      </w:r>
+      <w:proofErr w:type="spellStart"/>
       <w:r>
         <w:rPr>
           <w:rFonts w:ascii="Times New Roman" w:eastAsia="Arial" w:hAnsi="Times New Roman"/>
           <w:color w:val="000000" w:themeColor="text1"/>
         </w:rPr>
-        <w:t xml:space="preserve"> Métricas, </w:t>
-      </w:r>
+        <w:t>BackEnd</w:t>
+      </w:r>
+      <w:proofErr w:type="spellEnd"/>
       <w:r>
         <w:rPr>
           <w:rFonts w:ascii="Times New Roman" w:eastAsia="Arial" w:hAnsi="Times New Roman"/>
           <w:color w:val="000000" w:themeColor="text1"/>
         </w:rPr>
-        <w:t>Assistente de Instalação do Client (Wizard)</w:t>
-      </w:r>
+        <w:t>/</w:t>
+      </w:r>
+      <w:proofErr w:type="spellStart"/>
       <w:r>
         <w:rPr>
           <w:rFonts w:ascii="Times New Roman" w:eastAsia="Arial" w:hAnsi="Times New Roman"/>
           <w:color w:val="000000" w:themeColor="text1"/>
         </w:rPr>
+        <w:t>FrontEnd</w:t>
+      </w:r>
+      <w:proofErr w:type="spellEnd"/>
+      <w:r>
+        <w:rPr>
+          <w:rFonts w:ascii="Times New Roman" w:eastAsia="Arial" w:hAnsi="Times New Roman"/>
+          <w:color w:val="000000" w:themeColor="text1"/>
+        </w:rPr>
+        <w:t xml:space="preserve">, Telas do site, Métricas, Assistente de Instalação do </w:t>
+      </w:r>
+      <w:proofErr w:type="spellStart"/>
+      <w:r>
+        <w:rPr>
+          <w:rFonts w:ascii="Times New Roman" w:eastAsia="Arial" w:hAnsi="Times New Roman"/>
+          <w:color w:val="000000" w:themeColor="text1"/>
+        </w:rPr>
+        <w:t>Client</w:t>
+      </w:r>
+      <w:proofErr w:type="spellEnd"/>
+      <w:r>
+        <w:rPr>
+          <w:rFonts w:ascii="Times New Roman" w:eastAsia="Arial" w:hAnsi="Times New Roman"/>
+          <w:color w:val="000000" w:themeColor="text1"/>
+        </w:rPr>
+        <w:t xml:space="preserve"> (</w:t>
+      </w:r>
+      <w:proofErr w:type="spellStart"/>
+      <w:r>
+        <w:rPr>
+          <w:rFonts w:ascii="Times New Roman" w:eastAsia="Arial" w:hAnsi="Times New Roman"/>
+          <w:color w:val="000000" w:themeColor="text1"/>
+        </w:rPr>
+        <w:t>Wizard</w:t>
+      </w:r>
+      <w:proofErr w:type="spellEnd"/>
+      <w:r>
+        <w:rPr>
+          <w:rFonts w:ascii="Times New Roman" w:eastAsia="Arial" w:hAnsi="Times New Roman"/>
+          <w:color w:val="000000" w:themeColor="text1"/>
+        </w:rPr>
+        <w:t xml:space="preserve">), VM na Nuvem AWS, </w:t>
+      </w:r>
+      <w:r>
+        <w:rPr>
+          <w:rFonts w:ascii="Times New Roman" w:eastAsia="Arial" w:hAnsi="Times New Roman"/>
+          <w:color w:val="000000" w:themeColor="text1"/>
+        </w:rPr>
+        <w:t xml:space="preserve">Captura de Processos (Web </w:t>
+      </w:r>
+      <w:proofErr w:type="spellStart"/>
+      <w:r>
+        <w:rPr>
+          <w:rFonts w:ascii="Times New Roman" w:eastAsia="Arial" w:hAnsi="Times New Roman"/>
+          <w:color w:val="000000" w:themeColor="text1"/>
+        </w:rPr>
+        <w:t>Crawler</w:t>
+      </w:r>
+      <w:proofErr w:type="spellEnd"/>
+      <w:r>
+        <w:rPr>
+          <w:rFonts w:ascii="Times New Roman" w:eastAsia="Arial" w:hAnsi="Times New Roman"/>
+          <w:color w:val="000000" w:themeColor="text1"/>
+        </w:rPr>
+        <w:t>)</w:t>
+      </w:r>
+      <w:r>
+        <w:rPr>
+          <w:rFonts w:ascii="Times New Roman" w:eastAsia="Arial" w:hAnsi="Times New Roman"/>
+          <w:color w:val="000000" w:themeColor="text1"/>
+        </w:rPr>
         <w:t xml:space="preserve">, </w:t>
       </w:r>
       <w:r>
@@ -7040,49 +7202,14 @@
           <w:rFonts w:ascii="Times New Roman" w:eastAsia="Arial" w:hAnsi="Times New Roman"/>
           <w:color w:val="000000" w:themeColor="text1"/>
         </w:rPr>
-        <w:t>VM na Nuvem AWS</w:t>
+        <w:t>Mineração de Dados</w:t>
       </w:r>
       <w:r>
         <w:rPr>
           <w:rFonts w:ascii="Times New Roman" w:eastAsia="Arial" w:hAnsi="Times New Roman"/>
           <w:color w:val="000000" w:themeColor="text1"/>
         </w:rPr>
-        <w:t xml:space="preserve">, </w:t>
-      </w:r>
-      <w:r>
-        <w:rPr>
-          <w:rFonts w:ascii="Times New Roman" w:eastAsia="Arial" w:hAnsi="Times New Roman"/>
-          <w:color w:val="000000" w:themeColor="text1"/>
-        </w:rPr>
-        <w:t>Captura de Processos (Web Crawler)</w:t>
-      </w:r>
-      <w:r>
-        <w:rPr>
-          <w:rFonts w:ascii="Times New Roman" w:eastAsia="Arial" w:hAnsi="Times New Roman"/>
-          <w:color w:val="000000" w:themeColor="text1"/>
-        </w:rPr>
-        <w:t xml:space="preserve">, </w:t>
-      </w:r>
-      <w:r>
-        <w:rPr>
-          <w:rFonts w:ascii="Times New Roman" w:eastAsia="Arial" w:hAnsi="Times New Roman"/>
-          <w:color w:val="000000" w:themeColor="text1"/>
-        </w:rPr>
-        <w:t>Mineração de Dados</w:t>
-      </w:r>
-      <w:r>
-        <w:rPr>
-          <w:rFonts w:ascii="Times New Roman" w:eastAsia="Arial" w:hAnsi="Times New Roman"/>
-          <w:color w:val="000000" w:themeColor="text1"/>
-        </w:rPr>
-        <w:t xml:space="preserve"> </w:t>
-      </w:r>
-      <w:r>
-        <w:rPr>
-          <w:rFonts w:ascii="Times New Roman" w:eastAsia="Arial" w:hAnsi="Times New Roman"/>
-          <w:color w:val="000000" w:themeColor="text1"/>
-        </w:rPr>
-        <w:t>e Apresentação/PowerPoint.</w:t>
+        <w:t xml:space="preserve"> e Apresentação/PowerPoint.</w:t>
       </w:r>
     </w:p>
     <w:p>
@@ -7097,13 +7224,6 @@
           <w:color w:val="000000" w:themeColor="text1"/>
         </w:rPr>
       </w:pPr>
-      <w:r>
-        <w:rPr>
-          <w:rFonts w:ascii="Times New Roman" w:eastAsia="Arial" w:hAnsi="Times New Roman"/>
-          <w:color w:val="000000" w:themeColor="text1"/>
-        </w:rPr>
-        <w:br w:type="page"/>
-      </w:r>
     </w:p>
     <w:p>
       <w:pPr>
@@ -7124,18 +7244,53 @@
           <w:color w:val="000000" w:themeColor="text1"/>
           <w:u w:val="single"/>
         </w:rPr>
-        <w:lastRenderedPageBreak/>
-        <w:t>Lucas Navasconi (Desenvolvedor BackEnd):</w:t>
-      </w:r>
-    </w:p>
-    <w:p>
-      <w:pPr>
-        <w:pStyle w:val="PargrafodaLista"/>
+        <w:t xml:space="preserve">Lucas </w:t>
+      </w:r>
+      <w:proofErr w:type="spellStart"/>
+      <w:r>
         <w:rPr>
           <w:rFonts w:ascii="Times New Roman" w:eastAsia="Arial" w:hAnsi="Times New Roman"/>
           <w:color w:val="000000" w:themeColor="text1"/>
           <w:u w:val="single"/>
         </w:rPr>
+        <w:t>Navasconi</w:t>
+      </w:r>
+      <w:proofErr w:type="spellEnd"/>
+      <w:r>
+        <w:rPr>
+          <w:rFonts w:ascii="Times New Roman" w:eastAsia="Arial" w:hAnsi="Times New Roman"/>
+          <w:color w:val="000000" w:themeColor="text1"/>
+          <w:u w:val="single"/>
+        </w:rPr>
+        <w:t xml:space="preserve"> (Desenvolvedor </w:t>
+      </w:r>
+      <w:proofErr w:type="spellStart"/>
+      <w:r>
+        <w:rPr>
+          <w:rFonts w:ascii="Times New Roman" w:eastAsia="Arial" w:hAnsi="Times New Roman"/>
+          <w:color w:val="000000" w:themeColor="text1"/>
+          <w:u w:val="single"/>
+        </w:rPr>
+        <w:t>BackEnd</w:t>
+      </w:r>
+      <w:proofErr w:type="spellEnd"/>
+      <w:r>
+        <w:rPr>
+          <w:rFonts w:ascii="Times New Roman" w:eastAsia="Arial" w:hAnsi="Times New Roman"/>
+          <w:color w:val="000000" w:themeColor="text1"/>
+          <w:u w:val="single"/>
+        </w:rPr>
+        <w:t>):</w:t>
+      </w:r>
+    </w:p>
+    <w:p>
+      <w:pPr>
+        <w:pStyle w:val="PargrafodaLista"/>
+        <w:rPr>
+          <w:rFonts w:ascii="Times New Roman" w:eastAsia="Arial" w:hAnsi="Times New Roman"/>
+          <w:color w:val="000000" w:themeColor="text1"/>
+          <w:u w:val="single"/>
+        </w:rPr>
       </w:pPr>
     </w:p>
     <w:p>
@@ -7166,15 +7321,17 @@
           <w:rFonts w:ascii="Times New Roman" w:eastAsia="Arial" w:hAnsi="Times New Roman"/>
           <w:color w:val="000000" w:themeColor="text1"/>
         </w:rPr>
-        <w:t>s (Visão e Solução)</w:t>
-      </w:r>
+        <w:t xml:space="preserve">s (Visão e Solução), Modelagem de dados, Script do Banco de Dados, </w:t>
+      </w:r>
+      <w:proofErr w:type="spellStart"/>
       <w:r>
         <w:rPr>
           <w:rFonts w:ascii="Times New Roman" w:eastAsia="Arial" w:hAnsi="Times New Roman"/>
           <w:color w:val="000000" w:themeColor="text1"/>
         </w:rPr>
-        <w:t>, Modelagem de dados, Script do Banco de Dados, MindMap, Api Python, Métricas, Definição de alertas, Pipefy + Slack, UML (Casos de Uso), Cadastros</w:t>
-      </w:r>
+        <w:t>MindMap</w:t>
+      </w:r>
+      <w:proofErr w:type="spellEnd"/>
       <w:r>
         <w:rPr>
           <w:rFonts w:ascii="Times New Roman" w:eastAsia="Arial" w:hAnsi="Times New Roman"/>
@@ -7182,11 +7339,50 @@
         </w:rPr>
         <w:t xml:space="preserve">, </w:t>
       </w:r>
+      <w:proofErr w:type="spellStart"/>
       <w:r>
         <w:rPr>
           <w:rFonts w:ascii="Times New Roman" w:eastAsia="Arial" w:hAnsi="Times New Roman"/>
           <w:color w:val="000000" w:themeColor="text1"/>
         </w:rPr>
+        <w:t>Api</w:t>
+      </w:r>
+      <w:proofErr w:type="spellEnd"/>
+      <w:r>
+        <w:rPr>
+          <w:rFonts w:ascii="Times New Roman" w:eastAsia="Arial" w:hAnsi="Times New Roman"/>
+          <w:color w:val="000000" w:themeColor="text1"/>
+        </w:rPr>
+        <w:t xml:space="preserve"> Python, Métricas, Definição de alertas, </w:t>
+      </w:r>
+      <w:proofErr w:type="spellStart"/>
+      <w:r>
+        <w:rPr>
+          <w:rFonts w:ascii="Times New Roman" w:eastAsia="Arial" w:hAnsi="Times New Roman"/>
+          <w:color w:val="000000" w:themeColor="text1"/>
+        </w:rPr>
+        <w:t>Pipefy</w:t>
+      </w:r>
+      <w:proofErr w:type="spellEnd"/>
+      <w:r>
+        <w:rPr>
+          <w:rFonts w:ascii="Times New Roman" w:eastAsia="Arial" w:hAnsi="Times New Roman"/>
+          <w:color w:val="000000" w:themeColor="text1"/>
+        </w:rPr>
+        <w:t xml:space="preserve"> + Slack, UML (Casos de Uso), Cadastros</w:t>
+      </w:r>
+      <w:r>
+        <w:rPr>
+          <w:rFonts w:ascii="Times New Roman" w:eastAsia="Arial" w:hAnsi="Times New Roman"/>
+          <w:color w:val="000000" w:themeColor="text1"/>
+        </w:rPr>
+        <w:t xml:space="preserve">, </w:t>
+      </w:r>
+      <w:r>
+        <w:rPr>
+          <w:rFonts w:ascii="Times New Roman" w:eastAsia="Arial" w:hAnsi="Times New Roman"/>
+          <w:color w:val="000000" w:themeColor="text1"/>
+        </w:rPr>
         <w:t>Rotas</w:t>
       </w:r>
       <w:r>
@@ -7194,25 +7390,8 @@
           <w:rFonts w:ascii="Times New Roman" w:eastAsia="Arial" w:hAnsi="Times New Roman"/>
           <w:color w:val="000000" w:themeColor="text1"/>
         </w:rPr>
-        <w:t xml:space="preserve"> </w:t>
-      </w:r>
-      <w:r>
-        <w:rPr>
-          <w:rFonts w:ascii="Times New Roman" w:eastAsia="Arial" w:hAnsi="Times New Roman"/>
-          <w:color w:val="000000" w:themeColor="text1"/>
-        </w:rPr>
-        <w:t>e Apresentação/PowerPoint.</w:t>
-      </w:r>
-    </w:p>
-    <w:p>
-      <w:pPr>
-        <w:pStyle w:val="PargrafodaLista"/>
-        <w:ind w:firstLine="851"/>
-        <w:rPr>
-          <w:rFonts w:ascii="Times New Roman" w:eastAsia="Arial" w:hAnsi="Times New Roman"/>
-          <w:color w:val="000000" w:themeColor="text1"/>
-        </w:rPr>
-      </w:pPr>
+        <w:t xml:space="preserve"> e Apresentação/PowerPoint.</w:t>
+      </w:r>
     </w:p>
     <w:p>
       <w:pPr>
@@ -7232,6 +7411,7 @@
           <w:color w:val="000000" w:themeColor="text1"/>
           <w:u w:val="single"/>
         </w:rPr>
+        <w:lastRenderedPageBreak/>
         <w:t>Nathália Burlina (Scrum Master):</w:t>
       </w:r>
     </w:p>
@@ -7273,119 +7453,175 @@
           <w:rFonts w:ascii="Times New Roman" w:eastAsia="Arial" w:hAnsi="Times New Roman"/>
           <w:color w:val="000000" w:themeColor="text1"/>
         </w:rPr>
-        <w:t>s (Visão e Solução), Script do Banco de Dados, MindMap,</w:t>
-      </w:r>
+        <w:t xml:space="preserve">s (Visão e Solução), Script do Banco de Dados, </w:t>
+      </w:r>
+      <w:proofErr w:type="spellStart"/>
       <w:r>
         <w:rPr>
           <w:rFonts w:ascii="Times New Roman" w:eastAsia="Arial" w:hAnsi="Times New Roman"/>
           <w:color w:val="000000" w:themeColor="text1"/>
         </w:rPr>
+        <w:t>MindMap</w:t>
+      </w:r>
+      <w:proofErr w:type="spellEnd"/>
+      <w:r>
+        <w:rPr>
+          <w:rFonts w:ascii="Times New Roman" w:eastAsia="Arial" w:hAnsi="Times New Roman"/>
+          <w:color w:val="000000" w:themeColor="text1"/>
+        </w:rPr>
+        <w:t xml:space="preserve">, Métricas, Definição de alertas, </w:t>
+      </w:r>
+      <w:proofErr w:type="spellStart"/>
+      <w:r>
+        <w:rPr>
+          <w:rFonts w:ascii="Times New Roman" w:eastAsia="Arial" w:hAnsi="Times New Roman"/>
+          <w:color w:val="000000" w:themeColor="text1"/>
+        </w:rPr>
+        <w:t>Pipefy</w:t>
+      </w:r>
+      <w:proofErr w:type="spellEnd"/>
+      <w:r>
+        <w:rPr>
+          <w:rFonts w:ascii="Times New Roman" w:eastAsia="Arial" w:hAnsi="Times New Roman"/>
+          <w:color w:val="000000" w:themeColor="text1"/>
+        </w:rPr>
+        <w:t xml:space="preserve"> + Slack, UML (Casos de Uso), Documentação, </w:t>
+      </w:r>
+      <w:proofErr w:type="spellStart"/>
+      <w:r>
+        <w:rPr>
+          <w:rFonts w:ascii="Times New Roman" w:eastAsia="Arial" w:hAnsi="Times New Roman"/>
+          <w:color w:val="000000" w:themeColor="text1"/>
+        </w:rPr>
+        <w:t>Planner</w:t>
+      </w:r>
+      <w:proofErr w:type="spellEnd"/>
+      <w:r>
+        <w:rPr>
+          <w:rFonts w:ascii="Times New Roman" w:eastAsia="Arial" w:hAnsi="Times New Roman"/>
+          <w:color w:val="000000" w:themeColor="text1"/>
+        </w:rPr>
+        <w:t xml:space="preserve"> (Ferramenta de Gestão), </w:t>
+      </w:r>
+      <w:r>
+        <w:rPr>
+          <w:rFonts w:ascii="Times New Roman" w:eastAsia="Arial" w:hAnsi="Times New Roman"/>
+          <w:color w:val="000000" w:themeColor="text1"/>
+        </w:rPr>
+        <w:t>Apresentação/Powerpoint</w:t>
+      </w:r>
+      <w:r>
+        <w:rPr>
+          <w:rFonts w:ascii="Times New Roman" w:eastAsia="Arial" w:hAnsi="Times New Roman"/>
+          <w:color w:val="000000" w:themeColor="text1"/>
+        </w:rPr>
+        <w:t xml:space="preserve">, </w:t>
+      </w:r>
+      <w:proofErr w:type="spellStart"/>
+      <w:r>
+        <w:rPr>
+          <w:rFonts w:ascii="Times New Roman" w:eastAsia="Arial" w:hAnsi="Times New Roman"/>
+          <w:color w:val="000000" w:themeColor="text1"/>
+        </w:rPr>
+        <w:t>Proto-persona</w:t>
+      </w:r>
+      <w:r>
+        <w:rPr>
+          <w:rFonts w:ascii="Times New Roman" w:eastAsia="Arial" w:hAnsi="Times New Roman"/>
+          <w:color w:val="000000" w:themeColor="text1"/>
+        </w:rPr>
+        <w:t>s</w:t>
+      </w:r>
+      <w:proofErr w:type="spellEnd"/>
+      <w:r>
+        <w:rPr>
+          <w:rFonts w:ascii="Times New Roman" w:eastAsia="Arial" w:hAnsi="Times New Roman"/>
+          <w:color w:val="000000" w:themeColor="text1"/>
+        </w:rPr>
+        <w:t xml:space="preserve">, </w:t>
+      </w:r>
+      <w:r>
+        <w:rPr>
+          <w:rFonts w:ascii="Times New Roman" w:eastAsia="Arial" w:hAnsi="Times New Roman"/>
+          <w:color w:val="000000" w:themeColor="text1"/>
+        </w:rPr>
+        <w:t>Backlog</w:t>
+      </w:r>
+      <w:r>
+        <w:rPr>
+          <w:rFonts w:ascii="Times New Roman" w:eastAsia="Arial" w:hAnsi="Times New Roman"/>
+          <w:color w:val="000000" w:themeColor="text1"/>
+        </w:rPr>
+        <w:t xml:space="preserve">, </w:t>
+      </w:r>
+      <w:r>
+        <w:rPr>
+          <w:rFonts w:ascii="Times New Roman" w:eastAsia="Arial" w:hAnsi="Times New Roman"/>
+          <w:color w:val="000000" w:themeColor="text1"/>
+        </w:rPr>
+        <w:t>Lean UX</w:t>
+      </w:r>
+      <w:r>
+        <w:rPr>
+          <w:rFonts w:ascii="Times New Roman" w:eastAsia="Arial" w:hAnsi="Times New Roman"/>
+          <w:color w:val="000000" w:themeColor="text1"/>
+        </w:rPr>
+        <w:t xml:space="preserve">, </w:t>
+      </w:r>
+      <w:proofErr w:type="spellStart"/>
+      <w:r>
+        <w:rPr>
+          <w:rFonts w:ascii="Times New Roman" w:eastAsia="Arial" w:hAnsi="Times New Roman"/>
+          <w:color w:val="000000" w:themeColor="text1"/>
+        </w:rPr>
+        <w:t>User</w:t>
+      </w:r>
+      <w:proofErr w:type="spellEnd"/>
+      <w:r>
+        <w:rPr>
+          <w:rFonts w:ascii="Times New Roman" w:eastAsia="Arial" w:hAnsi="Times New Roman"/>
+          <w:color w:val="000000" w:themeColor="text1"/>
+        </w:rPr>
         <w:t xml:space="preserve"> </w:t>
       </w:r>
+      <w:proofErr w:type="spellStart"/>
       <w:r>
         <w:rPr>
           <w:rFonts w:ascii="Times New Roman" w:eastAsia="Arial" w:hAnsi="Times New Roman"/>
           <w:color w:val="000000" w:themeColor="text1"/>
         </w:rPr>
-        <w:t xml:space="preserve">Métricas, Definição de alertas, Pipefy + Slack, UML (Casos de Uso), </w:t>
-      </w:r>
+        <w:t>Story</w:t>
+      </w:r>
+      <w:proofErr w:type="spellEnd"/>
       <w:r>
         <w:rPr>
           <w:rFonts w:ascii="Times New Roman" w:eastAsia="Arial" w:hAnsi="Times New Roman"/>
           <w:color w:val="000000" w:themeColor="text1"/>
         </w:rPr>
-        <w:t xml:space="preserve">Documentação, Planner (Ferramenta de Gestão), </w:t>
+        <w:t xml:space="preserve"> </w:t>
       </w:r>
       <w:r>
         <w:rPr>
           <w:rFonts w:ascii="Times New Roman" w:eastAsia="Arial" w:hAnsi="Times New Roman"/>
           <w:color w:val="000000" w:themeColor="text1"/>
         </w:rPr>
-        <w:t>Apresentação/Powerpoint</w:t>
-      </w:r>
+        <w:t xml:space="preserve">e Captura de Processos (Web </w:t>
+      </w:r>
+      <w:proofErr w:type="spellStart"/>
       <w:r>
         <w:rPr>
           <w:rFonts w:ascii="Times New Roman" w:eastAsia="Arial" w:hAnsi="Times New Roman"/>
           <w:color w:val="000000" w:themeColor="text1"/>
         </w:rPr>
-        <w:t xml:space="preserve">, </w:t>
-      </w:r>
+        <w:t>Crawler</w:t>
+      </w:r>
+      <w:proofErr w:type="spellEnd"/>
       <w:r>
         <w:rPr>
           <w:rFonts w:ascii="Times New Roman" w:eastAsia="Arial" w:hAnsi="Times New Roman"/>
           <w:color w:val="000000" w:themeColor="text1"/>
         </w:rPr>
-        <w:t>Proto-persona</w:t>
-      </w:r>
-      <w:r>
-        <w:rPr>
-          <w:rFonts w:ascii="Times New Roman" w:eastAsia="Arial" w:hAnsi="Times New Roman"/>
-          <w:color w:val="000000" w:themeColor="text1"/>
-        </w:rPr>
-        <w:t>s</w:t>
-      </w:r>
-      <w:r>
-        <w:rPr>
-          <w:rFonts w:ascii="Times New Roman" w:eastAsia="Arial" w:hAnsi="Times New Roman"/>
-          <w:color w:val="000000" w:themeColor="text1"/>
-        </w:rPr>
-        <w:t xml:space="preserve">, </w:t>
-      </w:r>
-      <w:r>
-        <w:rPr>
-          <w:rFonts w:ascii="Times New Roman" w:eastAsia="Arial" w:hAnsi="Times New Roman"/>
-          <w:color w:val="000000" w:themeColor="text1"/>
-        </w:rPr>
-        <w:t>Backlog</w:t>
-      </w:r>
-      <w:r>
-        <w:rPr>
-          <w:rFonts w:ascii="Times New Roman" w:eastAsia="Arial" w:hAnsi="Times New Roman"/>
-          <w:color w:val="000000" w:themeColor="text1"/>
-        </w:rPr>
-        <w:t xml:space="preserve">, </w:t>
-      </w:r>
-      <w:r>
-        <w:rPr>
-          <w:rFonts w:ascii="Times New Roman" w:eastAsia="Arial" w:hAnsi="Times New Roman"/>
-          <w:color w:val="000000" w:themeColor="text1"/>
-        </w:rPr>
-        <w:t>Lean UX</w:t>
-      </w:r>
-      <w:r>
-        <w:rPr>
-          <w:rFonts w:ascii="Times New Roman" w:eastAsia="Arial" w:hAnsi="Times New Roman"/>
-          <w:color w:val="000000" w:themeColor="text1"/>
-        </w:rPr>
-        <w:t xml:space="preserve">, </w:t>
-      </w:r>
-      <w:r>
-        <w:rPr>
-          <w:rFonts w:ascii="Times New Roman" w:eastAsia="Arial" w:hAnsi="Times New Roman"/>
-          <w:color w:val="000000" w:themeColor="text1"/>
-        </w:rPr>
-        <w:t xml:space="preserve">User Story </w:t>
-      </w:r>
-      <w:r>
-        <w:rPr>
-          <w:rFonts w:ascii="Times New Roman" w:eastAsia="Arial" w:hAnsi="Times New Roman"/>
-          <w:color w:val="000000" w:themeColor="text1"/>
-        </w:rPr>
-        <w:t xml:space="preserve">e </w:t>
-      </w:r>
-      <w:r>
-        <w:rPr>
-          <w:rFonts w:ascii="Times New Roman" w:eastAsia="Arial" w:hAnsi="Times New Roman"/>
-          <w:color w:val="000000" w:themeColor="text1"/>
-        </w:rPr>
-        <w:t>Captura de Processos (Web Crawler)</w:t>
-      </w:r>
-      <w:r>
-        <w:rPr>
-          <w:rFonts w:ascii="Times New Roman" w:eastAsia="Arial" w:hAnsi="Times New Roman"/>
-          <w:color w:val="000000" w:themeColor="text1"/>
-        </w:rPr>
-        <w:t>.</w:t>
+        <w:t>).</w:t>
       </w:r>
     </w:p>
     <w:p>
@@ -7420,25 +7656,35 @@
           <w:color w:val="000000" w:themeColor="text1"/>
           <w:u w:val="single"/>
         </w:rPr>
-        <w:t>Thais Inácio</w:t>
-      </w:r>
+        <w:t xml:space="preserve">Thais Inácio (Desenvolvedora </w:t>
+      </w:r>
+      <w:proofErr w:type="spellStart"/>
       <w:r>
         <w:rPr>
           <w:rFonts w:ascii="Times New Roman" w:eastAsia="Arial" w:hAnsi="Times New Roman"/>
           <w:color w:val="000000" w:themeColor="text1"/>
           <w:u w:val="single"/>
         </w:rPr>
-        <w:t xml:space="preserve"> (Desenvolvedora BackEnd): </w:t>
-      </w:r>
-    </w:p>
-    <w:p>
-      <w:pPr>
-        <w:pStyle w:val="PargrafodaLista"/>
+        <w:t>BackEnd</w:t>
+      </w:r>
+      <w:proofErr w:type="spellEnd"/>
+      <w:r>
         <w:rPr>
           <w:rFonts w:ascii="Times New Roman" w:eastAsia="Arial" w:hAnsi="Times New Roman"/>
           <w:color w:val="000000" w:themeColor="text1"/>
           <w:u w:val="single"/>
         </w:rPr>
+        <w:t xml:space="preserve">): </w:t>
+      </w:r>
+    </w:p>
+    <w:p>
+      <w:pPr>
+        <w:pStyle w:val="PargrafodaLista"/>
+        <w:rPr>
+          <w:rFonts w:ascii="Times New Roman" w:eastAsia="Arial" w:hAnsi="Times New Roman"/>
+          <w:color w:val="000000" w:themeColor="text1"/>
+          <w:u w:val="single"/>
+        </w:rPr>
       </w:pPr>
     </w:p>
     <w:p>
@@ -7476,13 +7722,22 @@
           <w:rFonts w:ascii="Times New Roman" w:eastAsia="Arial" w:hAnsi="Times New Roman"/>
           <w:color w:val="000000" w:themeColor="text1"/>
         </w:rPr>
-        <w:t>Estrutura BackEnd</w:t>
-      </w:r>
+        <w:t xml:space="preserve">Estrutura </w:t>
+      </w:r>
+      <w:proofErr w:type="spellStart"/>
       <w:r>
         <w:rPr>
           <w:rFonts w:ascii="Times New Roman" w:eastAsia="Arial" w:hAnsi="Times New Roman"/>
           <w:color w:val="000000" w:themeColor="text1"/>
         </w:rPr>
+        <w:t>BackEnd</w:t>
+      </w:r>
+      <w:proofErr w:type="spellEnd"/>
+      <w:r>
+        <w:rPr>
+          <w:rFonts w:ascii="Times New Roman" w:eastAsia="Arial" w:hAnsi="Times New Roman"/>
+          <w:color w:val="000000" w:themeColor="text1"/>
+        </w:rPr>
         <w:t xml:space="preserve">, </w:t>
       </w:r>
       <w:r>
@@ -7519,14 +7774,7 @@
           <w:rFonts w:ascii="Times New Roman" w:eastAsia="Arial" w:hAnsi="Times New Roman"/>
           <w:color w:val="000000" w:themeColor="text1"/>
         </w:rPr>
-        <w:t xml:space="preserve"> </w:t>
-      </w:r>
-      <w:r>
-        <w:rPr>
-          <w:rFonts w:ascii="Times New Roman" w:eastAsia="Arial" w:hAnsi="Times New Roman"/>
-          <w:color w:val="000000" w:themeColor="text1"/>
-        </w:rPr>
-        <w:t>e Apresentação/PowerPoint.</w:t>
+        <w:t xml:space="preserve"> e Apresentação/PowerPoint.</w:t>
       </w:r>
     </w:p>
     <w:p>
@@ -7577,13 +7825,13 @@
           <w:noProof/>
         </w:rPr>
         <w:drawing>
-          <wp:anchor distT="0" distB="0" distL="114300" distR="114300" simplePos="0" relativeHeight="251683840" behindDoc="0" locked="0" layoutInCell="1" allowOverlap="1" wp14:anchorId="6FE07319" wp14:editId="577DBEBA">
+          <wp:anchor distT="0" distB="0" distL="114300" distR="114300" simplePos="0" relativeHeight="251683840" behindDoc="0" locked="0" layoutInCell="1" allowOverlap="1" wp14:anchorId="6FE07319" wp14:editId="54FAD94B">
             <wp:simplePos x="0" y="0"/>
             <wp:positionH relativeFrom="column">
               <wp:posOffset>-440690</wp:posOffset>
             </wp:positionH>
             <wp:positionV relativeFrom="paragraph">
-              <wp:posOffset>337185</wp:posOffset>
+              <wp:posOffset>512445</wp:posOffset>
             </wp:positionV>
             <wp:extent cx="6227445" cy="3040380"/>
             <wp:effectExtent l="0" t="0" r="0" b="0"/>
@@ -7632,7 +7880,25 @@
           <w:b/>
           <w:bCs/>
         </w:rPr>
-        <w:t>Ferramenta de Gestão (Planner):</w:t>
+        <w:t>Ferramenta de Gestão (</w:t>
+      </w:r>
+      <w:proofErr w:type="spellStart"/>
+      <w:r>
+        <w:rPr>
+          <w:rFonts w:ascii="Times New Roman" w:hAnsi="Times New Roman"/>
+          <w:b/>
+          <w:bCs/>
+        </w:rPr>
+        <w:t>Planner</w:t>
+      </w:r>
+      <w:proofErr w:type="spellEnd"/>
+      <w:r>
+        <w:rPr>
+          <w:rFonts w:ascii="Times New Roman" w:hAnsi="Times New Roman"/>
+          <w:b/>
+          <w:bCs/>
+        </w:rPr>
+        <w:t>):</w:t>
       </w:r>
     </w:p>
     <w:p>
@@ -8059,18 +8325,6 @@
     </w:p>
     <w:p>
       <w:pPr>
-        <w:tabs>
-          <w:tab w:val="clear" w:pos="851"/>
-        </w:tabs>
-        <w:spacing w:line="240" w:lineRule="auto"/>
-        <w:jc w:val="left"/>
-        <w:rPr>
-          <w:rFonts w:ascii="Times New Roman" w:hAnsi="Times New Roman"/>
-        </w:rPr>
-      </w:pPr>
-    </w:p>
-    <w:p>
-      <w:pPr>
         <w:pStyle w:val="PargrafodaLista"/>
         <w:numPr>
           <w:ilvl w:val="1"/>
@@ -8247,7 +8501,21 @@
         <w:rPr>
           <w:rFonts w:ascii="Times New Roman" w:hAnsi="Times New Roman"/>
         </w:rPr>
-        <w:t>A falta de comunicação em ambas as partes (Greeneye x Empresa)</w:t>
+        <w:t>A falta de comunicação em ambas as partes (</w:t>
+      </w:r>
+      <w:proofErr w:type="spellStart"/>
+      <w:r>
+        <w:rPr>
+          <w:rFonts w:ascii="Times New Roman" w:hAnsi="Times New Roman"/>
+        </w:rPr>
+        <w:t>Greeneye</w:t>
+      </w:r>
+      <w:proofErr w:type="spellEnd"/>
+      <w:r>
+        <w:rPr>
+          <w:rFonts w:ascii="Times New Roman" w:hAnsi="Times New Roman"/>
+        </w:rPr>
+        <w:t xml:space="preserve"> x Empresa)</w:t>
       </w:r>
       <w:r>
         <w:rPr>
@@ -8463,13 +8731,13 @@
         <w:rPr>
           <w:rFonts w:ascii="Times New Roman" w:hAnsi="Times New Roman"/>
         </w:rPr>
-        <w:t xml:space="preserve">Sem </w:t>
-      </w:r>
-      <w:r>
-        <w:rPr>
-          <w:rFonts w:ascii="Times New Roman" w:hAnsi="Times New Roman"/>
-        </w:rPr>
-        <w:t>internet para recebimento dos dados das máquinas;</w:t>
+        <w:t>F</w:t>
+      </w:r>
+      <w:r>
+        <w:rPr>
+          <w:rFonts w:ascii="Times New Roman" w:hAnsi="Times New Roman"/>
+        </w:rPr>
+        <w:t>alhas na API de leitura;</w:t>
       </w:r>
     </w:p>
     <w:p>
@@ -8487,13 +8755,7 @@
         <w:rPr>
           <w:rFonts w:ascii="Times New Roman" w:hAnsi="Times New Roman"/>
         </w:rPr>
-        <w:t>F</w:t>
-      </w:r>
-      <w:r>
-        <w:rPr>
-          <w:rFonts w:ascii="Times New Roman" w:hAnsi="Times New Roman"/>
-        </w:rPr>
-        <w:t>alhas na API de leitura;</w:t>
+        <w:t>Falhas nos alertas;</w:t>
       </w:r>
     </w:p>
     <w:p>
@@ -8511,53 +8773,14 @@
         <w:rPr>
           <w:rFonts w:ascii="Times New Roman" w:hAnsi="Times New Roman"/>
         </w:rPr>
-        <w:t>Falhas nos alertas;</w:t>
-      </w:r>
-    </w:p>
-    <w:p>
-      <w:pPr>
-        <w:pStyle w:val="PargrafodaLista"/>
-        <w:numPr>
-          <w:ilvl w:val="0"/>
-          <w:numId w:val="35"/>
-        </w:numPr>
-        <w:rPr>
-          <w:rFonts w:ascii="Times New Roman" w:hAnsi="Times New Roman"/>
-        </w:rPr>
-      </w:pPr>
-      <w:r>
-        <w:rPr>
-          <w:rFonts w:ascii="Times New Roman" w:hAnsi="Times New Roman"/>
-        </w:rPr>
-        <w:t>Falha de suporte de manutenção;</w:t>
-      </w:r>
-    </w:p>
-    <w:p>
-      <w:pPr>
-        <w:pStyle w:val="PargrafodaLista"/>
-        <w:numPr>
-          <w:ilvl w:val="0"/>
-          <w:numId w:val="35"/>
-        </w:numPr>
-        <w:rPr>
-          <w:rFonts w:ascii="Times New Roman" w:hAnsi="Times New Roman"/>
-        </w:rPr>
-      </w:pPr>
-      <w:r>
-        <w:rPr>
-          <w:rFonts w:ascii="Times New Roman" w:hAnsi="Times New Roman"/>
-        </w:rPr>
-        <w:t>Falha de suporte de chamados.</w:t>
-      </w:r>
-    </w:p>
-    <w:p>
-      <w:pPr>
-        <w:pStyle w:val="PargrafodaLista"/>
-        <w:ind w:left="2716"/>
-        <w:rPr>
-          <w:rFonts w:ascii="Times New Roman" w:hAnsi="Times New Roman"/>
-        </w:rPr>
-      </w:pPr>
+        <w:t>Falha de suporte de manutenção</w:t>
+      </w:r>
+      <w:r>
+        <w:rPr>
+          <w:rFonts w:ascii="Times New Roman" w:hAnsi="Times New Roman"/>
+        </w:rPr>
+        <w:t xml:space="preserve"> e/ou suporte de chamados.</w:t>
+      </w:r>
     </w:p>
     <w:p>
       <w:pPr>
@@ -8640,15 +8863,6 @@
         </w:rPr>
         <w:t>não tenha uma comunicação correta de ambos os lados, não é possível gerar um projeto com a qualidade esperada do cliente).</w:t>
       </w:r>
-    </w:p>
-    <w:p>
-      <w:pPr>
-        <w:pStyle w:val="PargrafodaLista"/>
-        <w:ind w:left="2716"/>
-        <w:rPr>
-          <w:rFonts w:ascii="Times New Roman" w:hAnsi="Times New Roman"/>
-        </w:rPr>
-      </w:pPr>
     </w:p>
     <w:p>
       <w:pPr>
@@ -8844,12 +9058,6 @@
           <w:rFonts w:ascii="Times New Roman" w:hAnsi="Times New Roman"/>
         </w:rPr>
       </w:pPr>
-      <w:r>
-        <w:rPr>
-          <w:rFonts w:ascii="Times New Roman" w:hAnsi="Times New Roman"/>
-        </w:rPr>
-        <w:br w:type="page"/>
-      </w:r>
     </w:p>
     <w:p>
       <w:pPr>
@@ -8871,7 +9079,6 @@
           <w:b/>
           <w:bCs/>
         </w:rPr>
-        <w:lastRenderedPageBreak/>
         <w:t>Análise Qualitativa:</w:t>
       </w:r>
     </w:p>
@@ -8929,6 +9136,141 @@
       <w:bookmarkStart w:id="30" w:name="_Toc116316743"/>
       <w:bookmarkStart w:id="31" w:name="_Toc116321540"/>
       <w:r>
+        <w:lastRenderedPageBreak/>
+        <w:drawing>
+          <wp:anchor distT="0" distB="0" distL="114300" distR="114300" simplePos="0" relativeHeight="251657216" behindDoc="0" locked="0" layoutInCell="1" allowOverlap="1" wp14:anchorId="6E513DDE" wp14:editId="310A5CCA">
+            <wp:simplePos x="0" y="0"/>
+            <wp:positionH relativeFrom="column">
+              <wp:posOffset>-668655</wp:posOffset>
+            </wp:positionH>
+            <wp:positionV relativeFrom="paragraph">
+              <wp:posOffset>4047490</wp:posOffset>
+            </wp:positionV>
+            <wp:extent cx="6797040" cy="3729990"/>
+            <wp:effectExtent l="0" t="0" r="0" b="0"/>
+            <wp:wrapTopAndBottom/>
+            <wp:docPr id="29" name="Imagem 29"/>
+            <wp:cNvGraphicFramePr>
+              <a:graphicFrameLocks xmlns:a="http://schemas.openxmlformats.org/drawingml/2006/main" noChangeAspect="1"/>
+            </wp:cNvGraphicFramePr>
+            <a:graphic xmlns:a="http://schemas.openxmlformats.org/drawingml/2006/main">
+              <a:graphicData uri="http://schemas.openxmlformats.org/drawingml/2006/picture">
+                <pic:pic xmlns:pic="http://schemas.openxmlformats.org/drawingml/2006/picture">
+                  <pic:nvPicPr>
+                    <pic:cNvPr id="0" name="Picture 6"/>
+                    <pic:cNvPicPr>
+                      <a:picLocks noChangeAspect="1" noChangeArrowheads="1"/>
+                    </pic:cNvPicPr>
+                  </pic:nvPicPr>
+                  <pic:blipFill rotWithShape="1">
+                    <a:blip r:embed="rId28">
+                      <a:extLst>
+                        <a:ext uri="{28A0092B-C50C-407E-A947-70E740481C1C}">
+                          <a14:useLocalDpi xmlns:a14="http://schemas.microsoft.com/office/drawing/2010/main" val="0"/>
+                        </a:ext>
+                      </a:extLst>
+                    </a:blip>
+                    <a:srcRect l="-1" r="2929"/>
+                    <a:stretch/>
+                  </pic:blipFill>
+                  <pic:spPr bwMode="auto">
+                    <a:xfrm>
+                      <a:off x="0" y="0"/>
+                      <a:ext cx="6797040" cy="3729990"/>
+                    </a:xfrm>
+                    <a:prstGeom prst="rect">
+                      <a:avLst/>
+                    </a:prstGeom>
+                    <a:noFill/>
+                    <a:ln>
+                      <a:noFill/>
+                    </a:ln>
+                    <a:extLst>
+                      <a:ext uri="{53640926-AAD7-44D8-BBD7-CCE9431645EC}">
+                        <a14:shadowObscured xmlns:a14="http://schemas.microsoft.com/office/drawing/2010/main"/>
+                      </a:ext>
+                    </a:extLst>
+                  </pic:spPr>
+                </pic:pic>
+              </a:graphicData>
+            </a:graphic>
+            <wp14:sizeRelH relativeFrom="page">
+              <wp14:pctWidth>0</wp14:pctWidth>
+            </wp14:sizeRelH>
+            <wp14:sizeRelV relativeFrom="page">
+              <wp14:pctHeight>0</wp14:pctHeight>
+            </wp14:sizeRelV>
+          </wp:anchor>
+        </w:drawing>
+      </w:r>
+      <w:r>
+        <w:drawing>
+          <wp:anchor distT="0" distB="0" distL="114300" distR="114300" simplePos="0" relativeHeight="251649024" behindDoc="0" locked="0" layoutInCell="1" allowOverlap="1" wp14:anchorId="70384438" wp14:editId="7F2549C3">
+            <wp:simplePos x="0" y="0"/>
+            <wp:positionH relativeFrom="column">
+              <wp:posOffset>-668655</wp:posOffset>
+            </wp:positionH>
+            <wp:positionV relativeFrom="paragraph">
+              <wp:posOffset>405765</wp:posOffset>
+            </wp:positionV>
+            <wp:extent cx="6797040" cy="3654425"/>
+            <wp:effectExtent l="0" t="0" r="0" b="0"/>
+            <wp:wrapTopAndBottom/>
+            <wp:docPr id="28" name="Imagem 28"/>
+            <wp:cNvGraphicFramePr>
+              <a:graphicFrameLocks xmlns:a="http://schemas.openxmlformats.org/drawingml/2006/main" noChangeAspect="1"/>
+            </wp:cNvGraphicFramePr>
+            <a:graphic xmlns:a="http://schemas.openxmlformats.org/drawingml/2006/main">
+              <a:graphicData uri="http://schemas.openxmlformats.org/drawingml/2006/picture">
+                <pic:pic xmlns:pic="http://schemas.openxmlformats.org/drawingml/2006/picture">
+                  <pic:nvPicPr>
+                    <pic:cNvPr id="0" name="Picture 5"/>
+                    <pic:cNvPicPr>
+                      <a:picLocks noChangeAspect="1" noChangeArrowheads="1"/>
+                    </pic:cNvPicPr>
+                  </pic:nvPicPr>
+                  <pic:blipFill rotWithShape="1">
+                    <a:blip r:embed="rId29">
+                      <a:extLst>
+                        <a:ext uri="{28A0092B-C50C-407E-A947-70E740481C1C}">
+                          <a14:useLocalDpi xmlns:a14="http://schemas.microsoft.com/office/drawing/2010/main" val="0"/>
+                        </a:ext>
+                      </a:extLst>
+                    </a:blip>
+                    <a:srcRect r="2910"/>
+                    <a:stretch/>
+                  </pic:blipFill>
+                  <pic:spPr bwMode="auto">
+                    <a:xfrm>
+                      <a:off x="0" y="0"/>
+                      <a:ext cx="6797040" cy="3654425"/>
+                    </a:xfrm>
+                    <a:prstGeom prst="rect">
+                      <a:avLst/>
+                    </a:prstGeom>
+                    <a:noFill/>
+                    <a:ln>
+                      <a:noFill/>
+                    </a:ln>
+                    <a:extLst>
+                      <a:ext uri="{53640926-AAD7-44D8-BBD7-CCE9431645EC}">
+                        <a14:shadowObscured xmlns:a14="http://schemas.microsoft.com/office/drawing/2010/main"/>
+                      </a:ext>
+                    </a:extLst>
+                  </pic:spPr>
+                </pic:pic>
+              </a:graphicData>
+            </a:graphic>
+            <wp14:sizeRelH relativeFrom="page">
+              <wp14:pctWidth>0</wp14:pctWidth>
+            </wp14:sizeRelH>
+            <wp14:sizeRelV relativeFrom="page">
+              <wp14:pctHeight>0</wp14:pctHeight>
+            </wp14:sizeRelV>
+          </wp:anchor>
+        </w:drawing>
+      </w:r>
+      <w:r>
         <w:rPr>
           <w:rFonts w:ascii="Times New Roman" w:hAnsi="Times New Roman" w:cs="Times New Roman"/>
           <w:b/>
@@ -8965,56 +9307,6 @@
         </w:rPr>
         <w:t xml:space="preserve"> </w:t>
       </w:r>
-    </w:p>
-    <w:p>
-      <w:pPr>
-        <w:rPr>
-          <w:rFonts w:ascii="Times New Roman" w:hAnsi="Times New Roman"/>
-        </w:rPr>
-      </w:pPr>
-      <w:r>
-        <w:rPr>
-          <w:rFonts w:ascii="Times New Roman" w:hAnsi="Times New Roman"/>
-        </w:rPr>
-        <w:tab/>
-      </w:r>
-      <w:r>
-        <w:rPr>
-          <w:rFonts w:ascii="Times New Roman" w:hAnsi="Times New Roman"/>
-        </w:rPr>
-        <w:t xml:space="preserve">Apresentar o Product Backlog </w:t>
-      </w:r>
-      <w:r>
-        <w:rPr>
-          <w:rFonts w:ascii="Times New Roman" w:hAnsi="Times New Roman"/>
-        </w:rPr>
-        <w:t xml:space="preserve">e a lista dos requisitos, </w:t>
-      </w:r>
-      <w:r>
-        <w:rPr>
-          <w:rFonts w:ascii="Times New Roman" w:hAnsi="Times New Roman"/>
-        </w:rPr>
-        <w:t xml:space="preserve">com </w:t>
-      </w:r>
-      <w:r>
-        <w:rPr>
-          <w:rFonts w:ascii="Times New Roman" w:hAnsi="Times New Roman"/>
-        </w:rPr>
-        <w:t>a classificação</w:t>
-      </w:r>
-      <w:r>
-        <w:rPr>
-          <w:rFonts w:ascii="Times New Roman" w:hAnsi="Times New Roman"/>
-        </w:rPr>
-        <w:t xml:space="preserve"> de prioridade.</w:t>
-      </w:r>
-    </w:p>
-    <w:p>
-      <w:pPr>
-        <w:rPr>
-          <w:rFonts w:ascii="Times New Roman" w:hAnsi="Times New Roman"/>
-        </w:rPr>
-      </w:pPr>
     </w:p>
     <w:p>
       <w:pPr>
@@ -9036,6 +9328,159 @@
     </w:p>
     <w:p>
       <w:pPr>
+        <w:tabs>
+          <w:tab w:val="clear" w:pos="851"/>
+        </w:tabs>
+        <w:spacing w:line="240" w:lineRule="auto"/>
+        <w:jc w:val="left"/>
+        <w:rPr>
+          <w:rFonts w:ascii="Times New Roman" w:hAnsi="Times New Roman"/>
+        </w:rPr>
+      </w:pPr>
+      <w:r>
+        <w:lastRenderedPageBreak/>
+        <w:drawing>
+          <wp:anchor distT="0" distB="0" distL="114300" distR="114300" simplePos="0" relativeHeight="251668480" behindDoc="0" locked="0" layoutInCell="1" allowOverlap="1" wp14:anchorId="0985420A" wp14:editId="19347614">
+            <wp:simplePos x="0" y="0"/>
+            <wp:positionH relativeFrom="column">
+              <wp:posOffset>-622935</wp:posOffset>
+            </wp:positionH>
+            <wp:positionV relativeFrom="paragraph">
+              <wp:posOffset>4178935</wp:posOffset>
+            </wp:positionV>
+            <wp:extent cx="6621780" cy="2024380"/>
+            <wp:effectExtent l="0" t="0" r="0" b="0"/>
+            <wp:wrapTopAndBottom/>
+            <wp:docPr id="31" name="Imagem 31"/>
+            <wp:cNvGraphicFramePr>
+              <a:graphicFrameLocks xmlns:a="http://schemas.openxmlformats.org/drawingml/2006/main" noChangeAspect="1"/>
+            </wp:cNvGraphicFramePr>
+            <a:graphic xmlns:a="http://schemas.openxmlformats.org/drawingml/2006/main">
+              <a:graphicData uri="http://schemas.openxmlformats.org/drawingml/2006/picture">
+                <pic:pic xmlns:pic="http://schemas.openxmlformats.org/drawingml/2006/picture">
+                  <pic:nvPicPr>
+                    <pic:cNvPr id="0" name="Picture 8"/>
+                    <pic:cNvPicPr>
+                      <a:picLocks noChangeAspect="1" noChangeArrowheads="1"/>
+                    </pic:cNvPicPr>
+                  </pic:nvPicPr>
+                  <pic:blipFill rotWithShape="1">
+                    <a:blip r:embed="rId30">
+                      <a:extLst>
+                        <a:ext uri="{28A0092B-C50C-407E-A947-70E740481C1C}">
+                          <a14:useLocalDpi xmlns:a14="http://schemas.microsoft.com/office/drawing/2010/main" val="0"/>
+                        </a:ext>
+                      </a:extLst>
+                    </a:blip>
+                    <a:srcRect r="3173"/>
+                    <a:stretch/>
+                  </pic:blipFill>
+                  <pic:spPr bwMode="auto">
+                    <a:xfrm>
+                      <a:off x="0" y="0"/>
+                      <a:ext cx="6621780" cy="2024380"/>
+                    </a:xfrm>
+                    <a:prstGeom prst="rect">
+                      <a:avLst/>
+                    </a:prstGeom>
+                    <a:noFill/>
+                    <a:ln>
+                      <a:noFill/>
+                    </a:ln>
+                    <a:extLst>
+                      <a:ext uri="{53640926-AAD7-44D8-BBD7-CCE9431645EC}">
+                        <a14:shadowObscured xmlns:a14="http://schemas.microsoft.com/office/drawing/2010/main"/>
+                      </a:ext>
+                    </a:extLst>
+                  </pic:spPr>
+                </pic:pic>
+              </a:graphicData>
+            </a:graphic>
+            <wp14:sizeRelH relativeFrom="page">
+              <wp14:pctWidth>0</wp14:pctWidth>
+            </wp14:sizeRelH>
+            <wp14:sizeRelV relativeFrom="page">
+              <wp14:pctHeight>0</wp14:pctHeight>
+            </wp14:sizeRelV>
+          </wp:anchor>
+        </w:drawing>
+      </w:r>
+      <w:r>
+        <w:drawing>
+          <wp:anchor distT="0" distB="0" distL="114300" distR="114300" simplePos="0" relativeHeight="251661312" behindDoc="0" locked="0" layoutInCell="1" allowOverlap="1" wp14:anchorId="0B1DE4D6" wp14:editId="3BFEE85D">
+            <wp:simplePos x="0" y="0"/>
+            <wp:positionH relativeFrom="column">
+              <wp:posOffset>-622935</wp:posOffset>
+            </wp:positionH>
+            <wp:positionV relativeFrom="paragraph">
+              <wp:posOffset>213995</wp:posOffset>
+            </wp:positionV>
+            <wp:extent cx="6652260" cy="3966210"/>
+            <wp:effectExtent l="0" t="0" r="0" b="0"/>
+            <wp:wrapTopAndBottom/>
+            <wp:docPr id="30" name="Imagem 30"/>
+            <wp:cNvGraphicFramePr>
+              <a:graphicFrameLocks xmlns:a="http://schemas.openxmlformats.org/drawingml/2006/main" noChangeAspect="1"/>
+            </wp:cNvGraphicFramePr>
+            <a:graphic xmlns:a="http://schemas.openxmlformats.org/drawingml/2006/main">
+              <a:graphicData uri="http://schemas.openxmlformats.org/drawingml/2006/picture">
+                <pic:pic xmlns:pic="http://schemas.openxmlformats.org/drawingml/2006/picture">
+                  <pic:nvPicPr>
+                    <pic:cNvPr id="0" name="Picture 7"/>
+                    <pic:cNvPicPr>
+                      <a:picLocks noChangeAspect="1" noChangeArrowheads="1"/>
+                    </pic:cNvPicPr>
+                  </pic:nvPicPr>
+                  <pic:blipFill rotWithShape="1">
+                    <a:blip r:embed="rId31">
+                      <a:extLst>
+                        <a:ext uri="{28A0092B-C50C-407E-A947-70E740481C1C}">
+                          <a14:useLocalDpi xmlns:a14="http://schemas.microsoft.com/office/drawing/2010/main" val="0"/>
+                        </a:ext>
+                      </a:extLst>
+                    </a:blip>
+                    <a:srcRect r="2646"/>
+                    <a:stretch/>
+                  </pic:blipFill>
+                  <pic:spPr bwMode="auto">
+                    <a:xfrm>
+                      <a:off x="0" y="0"/>
+                      <a:ext cx="6652260" cy="3966210"/>
+                    </a:xfrm>
+                    <a:prstGeom prst="rect">
+                      <a:avLst/>
+                    </a:prstGeom>
+                    <a:noFill/>
+                    <a:ln>
+                      <a:noFill/>
+                    </a:ln>
+                    <a:extLst>
+                      <a:ext uri="{53640926-AAD7-44D8-BBD7-CCE9431645EC}">
+                        <a14:shadowObscured xmlns:a14="http://schemas.microsoft.com/office/drawing/2010/main"/>
+                      </a:ext>
+                    </a:extLst>
+                  </pic:spPr>
+                </pic:pic>
+              </a:graphicData>
+            </a:graphic>
+            <wp14:sizeRelH relativeFrom="page">
+              <wp14:pctWidth>0</wp14:pctWidth>
+            </wp14:sizeRelH>
+            <wp14:sizeRelV relativeFrom="page">
+              <wp14:pctHeight>0</wp14:pctHeight>
+            </wp14:sizeRelV>
+          </wp:anchor>
+        </w:drawing>
+      </w:r>
+      <w:r>
+        <w:rPr>
+          <w:rFonts w:ascii="Times New Roman" w:hAnsi="Times New Roman"/>
+        </w:rPr>
+        <w:br w:type="page"/>
+      </w:r>
+    </w:p>
+    <w:p>
+      <w:pPr>
         <w:pStyle w:val="Ttulo2"/>
         <w:rPr>
           <w:rFonts w:ascii="Times New Roman" w:hAnsi="Times New Roman" w:cs="Times New Roman"/>
@@ -9061,6 +9506,15 @@
         </w:rPr>
         <w:t xml:space="preserve"> </w:t>
       </w:r>
+    </w:p>
+    <w:p>
+      <w:pPr>
+        <w:rPr>
+          <w:rFonts w:ascii="Times New Roman" w:eastAsia="Arial" w:hAnsi="Times New Roman"/>
+          <w:b/>
+          <w:bCs/>
+        </w:rPr>
+      </w:pPr>
     </w:p>
     <w:p>
       <w:pPr>
@@ -9356,6 +9810,7 @@
         </w:rPr>
         <w:t xml:space="preserve">Página de Login com os dados já cadastrados </w:t>
       </w:r>
+      <w:proofErr w:type="spellStart"/>
       <w:r>
         <w:rPr>
           <w:rFonts w:ascii="Times New Roman" w:eastAsia="Arial" w:hAnsi="Times New Roman"/>
@@ -9378,8 +9833,16 @@
         <w:rPr>
           <w:rFonts w:ascii="Times New Roman" w:eastAsia="Arial" w:hAnsi="Times New Roman"/>
         </w:rPr>
-        <w:t xml:space="preserve">nd + </w:t>
-      </w:r>
+        <w:t>nd</w:t>
+      </w:r>
+      <w:proofErr w:type="spellEnd"/>
+      <w:r>
+        <w:rPr>
+          <w:rFonts w:ascii="Times New Roman" w:eastAsia="Arial" w:hAnsi="Times New Roman"/>
+        </w:rPr>
+        <w:t xml:space="preserve"> + </w:t>
+      </w:r>
+      <w:proofErr w:type="spellStart"/>
       <w:r>
         <w:rPr>
           <w:rFonts w:ascii="Times New Roman" w:eastAsia="Arial" w:hAnsi="Times New Roman"/>
@@ -9404,6 +9867,7 @@
         </w:rPr>
         <w:t>nd</w:t>
       </w:r>
+      <w:proofErr w:type="spellEnd"/>
       <w:r>
         <w:rPr>
           <w:rFonts w:ascii="Times New Roman" w:eastAsia="Arial" w:hAnsi="Times New Roman"/>
@@ -9515,7 +9979,21 @@
         <w:rPr>
           <w:rFonts w:ascii="Times New Roman" w:eastAsia="Arial" w:hAnsi="Times New Roman"/>
         </w:rPr>
-        <w:t>script python com BD local e armazenamento dos dados capturados;</w:t>
+        <w:t xml:space="preserve">script </w:t>
+      </w:r>
+      <w:proofErr w:type="spellStart"/>
+      <w:r>
+        <w:rPr>
+          <w:rFonts w:ascii="Times New Roman" w:eastAsia="Arial" w:hAnsi="Times New Roman"/>
+        </w:rPr>
+        <w:t>python</w:t>
+      </w:r>
+      <w:proofErr w:type="spellEnd"/>
+      <w:r>
+        <w:rPr>
+          <w:rFonts w:ascii="Times New Roman" w:eastAsia="Arial" w:hAnsi="Times New Roman"/>
+        </w:rPr>
+        <w:t xml:space="preserve"> com BD local e armazenamento dos dados capturados;</w:t>
       </w:r>
     </w:p>
     <w:p>
@@ -9620,7 +10098,21 @@
         <w:rPr>
           <w:rFonts w:ascii="Times New Roman" w:eastAsia="Arial" w:hAnsi="Times New Roman"/>
         </w:rPr>
-        <w:t>Help desk implementada ao site;</w:t>
+        <w:t xml:space="preserve">Help </w:t>
+      </w:r>
+      <w:proofErr w:type="spellStart"/>
+      <w:r>
+        <w:rPr>
+          <w:rFonts w:ascii="Times New Roman" w:eastAsia="Arial" w:hAnsi="Times New Roman"/>
+        </w:rPr>
+        <w:t>desk</w:t>
+      </w:r>
+      <w:proofErr w:type="spellEnd"/>
+      <w:r>
+        <w:rPr>
+          <w:rFonts w:ascii="Times New Roman" w:eastAsia="Arial" w:hAnsi="Times New Roman"/>
+        </w:rPr>
+        <w:t xml:space="preserve"> implementada ao site;</w:t>
       </w:r>
     </w:p>
     <w:p>
@@ -9732,7 +10224,35 @@
         <w:rPr>
           <w:rFonts w:ascii="Times New Roman" w:hAnsi="Times New Roman"/>
         </w:rPr>
-        <w:t>Finalização dos User Story;</w:t>
+        <w:t xml:space="preserve">Finalização dos </w:t>
+      </w:r>
+      <w:proofErr w:type="spellStart"/>
+      <w:r>
+        <w:rPr>
+          <w:rFonts w:ascii="Times New Roman" w:hAnsi="Times New Roman"/>
+        </w:rPr>
+        <w:t>User</w:t>
+      </w:r>
+      <w:proofErr w:type="spellEnd"/>
+      <w:r>
+        <w:rPr>
+          <w:rFonts w:ascii="Times New Roman" w:hAnsi="Times New Roman"/>
+        </w:rPr>
+        <w:t xml:space="preserve"> </w:t>
+      </w:r>
+      <w:proofErr w:type="spellStart"/>
+      <w:r>
+        <w:rPr>
+          <w:rFonts w:ascii="Times New Roman" w:hAnsi="Times New Roman"/>
+        </w:rPr>
+        <w:t>Story</w:t>
+      </w:r>
+      <w:proofErr w:type="spellEnd"/>
+      <w:r>
+        <w:rPr>
+          <w:rFonts w:ascii="Times New Roman" w:hAnsi="Times New Roman"/>
+        </w:rPr>
+        <w:t>;</w:t>
       </w:r>
     </w:p>
     <w:p>
@@ -9750,8 +10270,16 @@
         <w:rPr>
           <w:rFonts w:ascii="Times New Roman" w:hAnsi="Times New Roman"/>
         </w:rPr>
-        <w:t>Finalização do Lean Ux</w:t>
-      </w:r>
+        <w:t xml:space="preserve">Finalização do Lean </w:t>
+      </w:r>
+      <w:proofErr w:type="spellStart"/>
+      <w:r>
+        <w:rPr>
+          <w:rFonts w:ascii="Times New Roman" w:hAnsi="Times New Roman"/>
+        </w:rPr>
+        <w:t>Ux</w:t>
+      </w:r>
+      <w:proofErr w:type="spellEnd"/>
       <w:r>
         <w:rPr>
           <w:rFonts w:ascii="Times New Roman" w:hAnsi="Times New Roman"/>
@@ -9820,7 +10348,21 @@
         <w:rPr>
           <w:rFonts w:ascii="Times New Roman" w:hAnsi="Times New Roman"/>
         </w:rPr>
-        <w:t>Finalização do projeto em Kotlin;</w:t>
+        <w:t xml:space="preserve">Finalização do projeto em </w:t>
+      </w:r>
+      <w:proofErr w:type="spellStart"/>
+      <w:r>
+        <w:rPr>
+          <w:rFonts w:ascii="Times New Roman" w:hAnsi="Times New Roman"/>
+        </w:rPr>
+        <w:t>Kotlin</w:t>
+      </w:r>
+      <w:proofErr w:type="spellEnd"/>
+      <w:r>
+        <w:rPr>
+          <w:rFonts w:ascii="Times New Roman" w:hAnsi="Times New Roman"/>
+        </w:rPr>
+        <w:t>;</w:t>
       </w:r>
     </w:p>
     <w:p>
@@ -9843,7 +10385,21 @@
         <w:rPr>
           <w:rFonts w:ascii="Times New Roman" w:hAnsi="Times New Roman"/>
         </w:rPr>
-        <w:t>Finalização do product backlog;</w:t>
+        <w:t xml:space="preserve">Finalização do </w:t>
+      </w:r>
+      <w:proofErr w:type="spellStart"/>
+      <w:r>
+        <w:rPr>
+          <w:rFonts w:ascii="Times New Roman" w:hAnsi="Times New Roman"/>
+        </w:rPr>
+        <w:t>product</w:t>
+      </w:r>
+      <w:proofErr w:type="spellEnd"/>
+      <w:r>
+        <w:rPr>
+          <w:rFonts w:ascii="Times New Roman" w:hAnsi="Times New Roman"/>
+        </w:rPr>
+        <w:t xml:space="preserve"> backlog;</w:t>
       </w:r>
     </w:p>
     <w:p>
@@ -9862,11 +10418,33 @@
           <w:bCs/>
         </w:rPr>
       </w:pPr>
-      <w:r>
-        <w:rPr>
-          <w:rFonts w:ascii="Times New Roman" w:hAnsi="Times New Roman"/>
-        </w:rPr>
-        <w:t>Ultimos ajustes no planner;</w:t>
+      <w:proofErr w:type="spellStart"/>
+      <w:r>
+        <w:rPr>
+          <w:rFonts w:ascii="Times New Roman" w:hAnsi="Times New Roman"/>
+        </w:rPr>
+        <w:t>Ultimos</w:t>
+      </w:r>
+      <w:proofErr w:type="spellEnd"/>
+      <w:r>
+        <w:rPr>
+          <w:rFonts w:ascii="Times New Roman" w:hAnsi="Times New Roman"/>
+        </w:rPr>
+        <w:t xml:space="preserve"> ajustes no </w:t>
+      </w:r>
+      <w:proofErr w:type="spellStart"/>
+      <w:r>
+        <w:rPr>
+          <w:rFonts w:ascii="Times New Roman" w:hAnsi="Times New Roman"/>
+        </w:rPr>
+        <w:t>planner</w:t>
+      </w:r>
+      <w:proofErr w:type="spellEnd"/>
+      <w:r>
+        <w:rPr>
+          <w:rFonts w:ascii="Times New Roman" w:hAnsi="Times New Roman"/>
+        </w:rPr>
+        <w:t>;</w:t>
       </w:r>
     </w:p>
     <w:p>
@@ -10119,7 +10697,21 @@
         <w:rPr>
           <w:rFonts w:ascii="Times New Roman" w:hAnsi="Times New Roman"/>
         </w:rPr>
-        <w:t>Cronograma de repasse no Planner;</w:t>
+        <w:t xml:space="preserve">Cronograma de repasse no </w:t>
+      </w:r>
+      <w:proofErr w:type="spellStart"/>
+      <w:r>
+        <w:rPr>
+          <w:rFonts w:ascii="Times New Roman" w:hAnsi="Times New Roman"/>
+        </w:rPr>
+        <w:t>Planner</w:t>
+      </w:r>
+      <w:proofErr w:type="spellEnd"/>
+      <w:r>
+        <w:rPr>
+          <w:rFonts w:ascii="Times New Roman" w:hAnsi="Times New Roman"/>
+        </w:rPr>
+        <w:t>;</w:t>
       </w:r>
     </w:p>
     <w:p>
@@ -10148,7 +10740,51 @@
         <w:rPr>
           <w:rFonts w:ascii="Times New Roman" w:hAnsi="Times New Roman"/>
         </w:rPr>
-        <w:t xml:space="preserve"> e senha do Slack, Planner, Pipefy, etc;</w:t>
+        <w:t xml:space="preserve"> e senha do Slack, </w:t>
+      </w:r>
+      <w:proofErr w:type="spellStart"/>
+      <w:r>
+        <w:rPr>
+          <w:rFonts w:ascii="Times New Roman" w:hAnsi="Times New Roman"/>
+        </w:rPr>
+        <w:t>Planner</w:t>
+      </w:r>
+      <w:proofErr w:type="spellEnd"/>
+      <w:r>
+        <w:rPr>
+          <w:rFonts w:ascii="Times New Roman" w:hAnsi="Times New Roman"/>
+        </w:rPr>
+        <w:t xml:space="preserve">, </w:t>
+      </w:r>
+      <w:proofErr w:type="spellStart"/>
+      <w:proofErr w:type="gramStart"/>
+      <w:r>
+        <w:rPr>
+          <w:rFonts w:ascii="Times New Roman" w:hAnsi="Times New Roman"/>
+        </w:rPr>
+        <w:t>Pipefy</w:t>
+      </w:r>
+      <w:proofErr w:type="spellEnd"/>
+      <w:r>
+        <w:rPr>
+          <w:rFonts w:ascii="Times New Roman" w:hAnsi="Times New Roman"/>
+        </w:rPr>
+        <w:t xml:space="preserve">, </w:t>
+      </w:r>
+      <w:proofErr w:type="spellStart"/>
+      <w:r>
+        <w:rPr>
+          <w:rFonts w:ascii="Times New Roman" w:hAnsi="Times New Roman"/>
+        </w:rPr>
+        <w:t>etc</w:t>
+      </w:r>
+      <w:proofErr w:type="spellEnd"/>
+      <w:proofErr w:type="gramEnd"/>
+      <w:r>
+        <w:rPr>
+          <w:rFonts w:ascii="Times New Roman" w:hAnsi="Times New Roman"/>
+        </w:rPr>
+        <w:t>;</w:t>
       </w:r>
     </w:p>
     <w:p>
@@ -10448,7 +11084,35 @@
         <w:rPr>
           <w:rFonts w:ascii="Times New Roman" w:hAnsi="Times New Roman"/>
         </w:rPr>
-        <w:t>Finalização da integração Slack-Pipefy Greeneye Suporte de chamado;</w:t>
+        <w:t>Finalização da integração Slack-</w:t>
+      </w:r>
+      <w:proofErr w:type="spellStart"/>
+      <w:r>
+        <w:rPr>
+          <w:rFonts w:ascii="Times New Roman" w:hAnsi="Times New Roman"/>
+        </w:rPr>
+        <w:t>Pipefy</w:t>
+      </w:r>
+      <w:proofErr w:type="spellEnd"/>
+      <w:r>
+        <w:rPr>
+          <w:rFonts w:ascii="Times New Roman" w:hAnsi="Times New Roman"/>
+        </w:rPr>
+        <w:t xml:space="preserve"> </w:t>
+      </w:r>
+      <w:proofErr w:type="spellStart"/>
+      <w:r>
+        <w:rPr>
+          <w:rFonts w:ascii="Times New Roman" w:hAnsi="Times New Roman"/>
+        </w:rPr>
+        <w:t>Greeneye</w:t>
+      </w:r>
+      <w:proofErr w:type="spellEnd"/>
+      <w:r>
+        <w:rPr>
+          <w:rFonts w:ascii="Times New Roman" w:hAnsi="Times New Roman"/>
+        </w:rPr>
+        <w:t xml:space="preserve"> Suporte de chamado;</w:t>
       </w:r>
     </w:p>
     <w:p>
@@ -10471,7 +11135,21 @@
         <w:rPr>
           <w:rFonts w:ascii="Times New Roman" w:hAnsi="Times New Roman"/>
         </w:rPr>
-        <w:t>Finalização da integração Slack-Pipefy Dell Solicitação de Manutenção Interna;</w:t>
+        <w:t>Finalização da integração Slack-</w:t>
+      </w:r>
+      <w:proofErr w:type="spellStart"/>
+      <w:r>
+        <w:rPr>
+          <w:rFonts w:ascii="Times New Roman" w:hAnsi="Times New Roman"/>
+        </w:rPr>
+        <w:t>Pipefy</w:t>
+      </w:r>
+      <w:proofErr w:type="spellEnd"/>
+      <w:r>
+        <w:rPr>
+          <w:rFonts w:ascii="Times New Roman" w:hAnsi="Times New Roman"/>
+        </w:rPr>
+        <w:t xml:space="preserve"> Dell Solicitação de Manutenção Interna;</w:t>
       </w:r>
     </w:p>
     <w:p>
@@ -10768,7 +11446,21 @@
         <w:rPr>
           <w:rFonts w:ascii="Times New Roman" w:hAnsi="Times New Roman"/>
         </w:rPr>
-        <w:t>Finalização do MindMap.</w:t>
+        <w:t xml:space="preserve">Finalização do </w:t>
+      </w:r>
+      <w:proofErr w:type="spellStart"/>
+      <w:r>
+        <w:rPr>
+          <w:rFonts w:ascii="Times New Roman" w:hAnsi="Times New Roman"/>
+        </w:rPr>
+        <w:t>MindMap</w:t>
+      </w:r>
+      <w:proofErr w:type="spellEnd"/>
+      <w:r>
+        <w:rPr>
+          <w:rFonts w:ascii="Times New Roman" w:hAnsi="Times New Roman"/>
+        </w:rPr>
+        <w:t>.</w:t>
       </w:r>
     </w:p>
     <w:p>
@@ -10800,23 +11492,7 @@
           <w:b/>
           <w:bCs/>
         </w:rPr>
-        <w:t>0</w:t>
-      </w:r>
-      <w:r>
-        <w:rPr>
-          <w:rFonts w:ascii="Times New Roman" w:hAnsi="Times New Roman"/>
-          <w:b/>
-          <w:bCs/>
-        </w:rPr>
-        <w:t>7</w:t>
-      </w:r>
-      <w:r>
-        <w:rPr>
-          <w:rFonts w:ascii="Times New Roman" w:hAnsi="Times New Roman"/>
-          <w:b/>
-          <w:bCs/>
-        </w:rPr>
-        <w:t>/10 –</w:t>
+        <w:t>07/10 –</w:t>
       </w:r>
     </w:p>
     <w:p>
@@ -10897,13 +11573,7 @@
         <w:rPr>
           <w:rFonts w:ascii="Times New Roman" w:hAnsi="Times New Roman"/>
         </w:rPr>
-        <w:t>Reunião em equipe para atualização do andamento das tarefas</w:t>
-      </w:r>
-      <w:r>
-        <w:rPr>
-          <w:rFonts w:ascii="Times New Roman" w:hAnsi="Times New Roman"/>
-        </w:rPr>
-        <w:t>;</w:t>
+        <w:t>Reunião em equipe para atualização do andamento das tarefas;</w:t>
       </w:r>
     </w:p>
     <w:p>
@@ -10972,7 +11642,21 @@
         <w:rPr>
           <w:rFonts w:ascii="Times New Roman" w:hAnsi="Times New Roman"/>
         </w:rPr>
-        <w:t>Atualização do Git.</w:t>
+        <w:t xml:space="preserve">Atualização do </w:t>
+      </w:r>
+      <w:proofErr w:type="spellStart"/>
+      <w:r>
+        <w:rPr>
+          <w:rFonts w:ascii="Times New Roman" w:hAnsi="Times New Roman"/>
+        </w:rPr>
+        <w:t>Git</w:t>
+      </w:r>
+      <w:proofErr w:type="spellEnd"/>
+      <w:r>
+        <w:rPr>
+          <w:rFonts w:ascii="Times New Roman" w:hAnsi="Times New Roman"/>
+        </w:rPr>
+        <w:t>.</w:t>
       </w:r>
     </w:p>
     <w:p>
@@ -11006,15 +11690,7 @@
           <w:b/>
           <w:bCs/>
         </w:rPr>
-        <w:t>10</w:t>
-      </w:r>
-      <w:r>
-        <w:rPr>
-          <w:rFonts w:ascii="Times New Roman" w:hAnsi="Times New Roman"/>
-          <w:b/>
-          <w:bCs/>
-        </w:rPr>
-        <w:t>/10 –</w:t>
+        <w:t>10/10 –</w:t>
       </w:r>
     </w:p>
     <w:p>
@@ -11083,7 +11759,21 @@
         <w:rPr>
           <w:rFonts w:ascii="Times New Roman" w:hAnsi="Times New Roman"/>
         </w:rPr>
-        <w:t>Atualização do Git.</w:t>
+        <w:t xml:space="preserve">Atualização do </w:t>
+      </w:r>
+      <w:proofErr w:type="spellStart"/>
+      <w:r>
+        <w:rPr>
+          <w:rFonts w:ascii="Times New Roman" w:hAnsi="Times New Roman"/>
+        </w:rPr>
+        <w:t>Git</w:t>
+      </w:r>
+      <w:proofErr w:type="spellEnd"/>
+      <w:r>
+        <w:rPr>
+          <w:rFonts w:ascii="Times New Roman" w:hAnsi="Times New Roman"/>
+        </w:rPr>
+        <w:t>.</w:t>
       </w:r>
     </w:p>
     <w:p>
@@ -11145,15 +11835,7 @@
           <w:bCs/>
         </w:rPr>
         <w:lastRenderedPageBreak/>
-        <w:t>13</w:t>
-      </w:r>
-      <w:r>
-        <w:rPr>
-          <w:rFonts w:ascii="Times New Roman" w:hAnsi="Times New Roman"/>
-          <w:b/>
-          <w:bCs/>
-        </w:rPr>
-        <w:t>/10 –</w:t>
+        <w:t>13/10 –</w:t>
       </w:r>
     </w:p>
     <w:p>
@@ -11234,7 +11916,21 @@
         <w:rPr>
           <w:rFonts w:ascii="Times New Roman" w:hAnsi="Times New Roman"/>
         </w:rPr>
-        <w:t>Andamento do Planner;</w:t>
+        <w:t xml:space="preserve">Andamento do </w:t>
+      </w:r>
+      <w:proofErr w:type="spellStart"/>
+      <w:r>
+        <w:rPr>
+          <w:rFonts w:ascii="Times New Roman" w:hAnsi="Times New Roman"/>
+        </w:rPr>
+        <w:t>Planner</w:t>
+      </w:r>
+      <w:proofErr w:type="spellEnd"/>
+      <w:r>
+        <w:rPr>
+          <w:rFonts w:ascii="Times New Roman" w:hAnsi="Times New Roman"/>
+        </w:rPr>
+        <w:t>;</w:t>
       </w:r>
     </w:p>
     <w:p>
@@ -11349,9 +12045,116 @@
         <w:rPr>
           <w:rFonts w:ascii="Times New Roman" w:hAnsi="Times New Roman"/>
         </w:rPr>
-        <w:t>Atualização do Git.</w:t>
-      </w:r>
-    </w:p>
+        <w:t xml:space="preserve">Atualização do </w:t>
+      </w:r>
+      <w:proofErr w:type="spellStart"/>
+      <w:r>
+        <w:rPr>
+          <w:rFonts w:ascii="Times New Roman" w:hAnsi="Times New Roman"/>
+        </w:rPr>
+        <w:t>Git</w:t>
+      </w:r>
+      <w:proofErr w:type="spellEnd"/>
+      <w:r>
+        <w:rPr>
+          <w:rFonts w:ascii="Times New Roman" w:hAnsi="Times New Roman"/>
+        </w:rPr>
+        <w:t>.</w:t>
+      </w:r>
+    </w:p>
+    <w:p>
+      <w:pPr>
+        <w:pStyle w:val="Ttulo2"/>
+        <w:rPr>
+          <w:rFonts w:ascii="Times New Roman" w:hAnsi="Times New Roman" w:cs="Times New Roman"/>
+          <w:b/>
+        </w:rPr>
+      </w:pPr>
+      <w:r>
+        <w:rPr>
+          <w:rFonts w:ascii="Times New Roman" w:hAnsi="Times New Roman"/>
+          <w:b/>
+        </w:rPr>
+        <w:drawing>
+          <wp:anchor distT="0" distB="0" distL="114300" distR="114300" simplePos="0" relativeHeight="251676672" behindDoc="0" locked="0" layoutInCell="1" allowOverlap="1" wp14:anchorId="32217D2C" wp14:editId="0A2C980E">
+            <wp:simplePos x="0" y="0"/>
+            <wp:positionH relativeFrom="column">
+              <wp:posOffset>-521335</wp:posOffset>
+            </wp:positionH>
+            <wp:positionV relativeFrom="paragraph">
+              <wp:posOffset>767715</wp:posOffset>
+            </wp:positionV>
+            <wp:extent cx="6408420" cy="2734310"/>
+            <wp:effectExtent l="0" t="0" r="0" b="0"/>
+            <wp:wrapTopAndBottom/>
+            <wp:docPr id="34" name="Imagem 34" descr="Uma imagem contendo Linha do tempo&#10;&#10;Descrição gerada automaticamente"/>
+            <wp:cNvGraphicFramePr>
+              <a:graphicFrameLocks xmlns:a="http://schemas.openxmlformats.org/drawingml/2006/main" noChangeAspect="1"/>
+            </wp:cNvGraphicFramePr>
+            <a:graphic xmlns:a="http://schemas.openxmlformats.org/drawingml/2006/main">
+              <a:graphicData uri="http://schemas.openxmlformats.org/drawingml/2006/picture">
+                <pic:pic xmlns:pic="http://schemas.openxmlformats.org/drawingml/2006/picture">
+                  <pic:nvPicPr>
+                    <pic:cNvPr id="34" name="Imagem 34" descr="Uma imagem contendo Linha do tempo&#10;&#10;Descrição gerada automaticamente"/>
+                    <pic:cNvPicPr/>
+                  </pic:nvPicPr>
+                  <pic:blipFill rotWithShape="1">
+                    <a:blip r:embed="rId32"/>
+                    <a:srcRect l="1694" t="7184" r="1649" b="4311"/>
+                    <a:stretch/>
+                  </pic:blipFill>
+                  <pic:spPr bwMode="auto">
+                    <a:xfrm>
+                      <a:off x="0" y="0"/>
+                      <a:ext cx="6408420" cy="2734310"/>
+                    </a:xfrm>
+                    <a:prstGeom prst="rect">
+                      <a:avLst/>
+                    </a:prstGeom>
+                    <a:ln>
+                      <a:noFill/>
+                    </a:ln>
+                    <a:extLst>
+                      <a:ext uri="{53640926-AAD7-44D8-BBD7-CCE9431645EC}">
+                        <a14:shadowObscured xmlns:a14="http://schemas.microsoft.com/office/drawing/2010/main"/>
+                      </a:ext>
+                    </a:extLst>
+                  </pic:spPr>
+                </pic:pic>
+              </a:graphicData>
+            </a:graphic>
+            <wp14:sizeRelH relativeFrom="margin">
+              <wp14:pctWidth>0</wp14:pctWidth>
+            </wp14:sizeRelH>
+            <wp14:sizeRelV relativeFrom="margin">
+              <wp14:pctHeight>0</wp14:pctHeight>
+            </wp14:sizeRelV>
+          </wp:anchor>
+        </w:drawing>
+      </w:r>
+      <w:r>
+        <w:rPr>
+          <w:rFonts w:ascii="Times New Roman" w:hAnsi="Times New Roman" w:cs="Times New Roman"/>
+          <w:b/>
+        </w:rPr>
+        <w:t>Lean ux</w:t>
+      </w:r>
+      <w:r>
+        <w:rPr>
+          <w:rFonts w:ascii="Times New Roman" w:hAnsi="Times New Roman" w:cs="Times New Roman"/>
+          <w:b/>
+        </w:rPr>
+        <w:t xml:space="preserve"> </w:t>
+      </w:r>
+      <w:r>
+        <w:rPr>
+          <w:rFonts w:ascii="Times New Roman" w:hAnsi="Times New Roman" w:cs="Times New Roman"/>
+          <w:b/>
+        </w:rPr>
+        <w:t>Canvas</w:t>
+      </w:r>
+    </w:p>
+    <w:p/>
     <w:p>
       <w:pPr>
         <w:tabs>
@@ -11364,12 +12167,12 @@
           <w:bCs/>
         </w:rPr>
         <w:sectPr>
-          <w:headerReference w:type="even" r:id="rId28"/>
-          <w:headerReference w:type="default" r:id="rId29"/>
-          <w:footerReference w:type="even" r:id="rId30"/>
-          <w:footerReference w:type="default" r:id="rId31"/>
-          <w:headerReference w:type="first" r:id="rId32"/>
-          <w:footerReference w:type="first" r:id="rId33"/>
+          <w:headerReference w:type="even" r:id="rId33"/>
+          <w:headerReference w:type="default" r:id="rId34"/>
+          <w:footerReference w:type="even" r:id="rId35"/>
+          <w:footerReference w:type="default" r:id="rId36"/>
+          <w:headerReference w:type="first" r:id="rId37"/>
+          <w:footerReference w:type="first" r:id="rId38"/>
           <w:pgSz w:w="11907" w:h="16840" w:code="9"/>
           <w:pgMar w:top="1701" w:right="1134" w:bottom="1531" w:left="1701" w:header="709" w:footer="709" w:gutter="0"/>
           <w:cols w:space="708"/>
@@ -11446,6 +12249,9 @@
       <w:bookmarkStart w:id="36" w:name="_Toc116316746"/>
       <w:bookmarkStart w:id="37" w:name="_Toc116321543"/>
       <w:r>
+        <w:rPr>
+          <w:noProof/>
+        </w:rPr>
         <w:drawing>
           <wp:anchor distT="0" distB="0" distL="114300" distR="114300" simplePos="0" relativeHeight="251721728" behindDoc="0" locked="0" layoutInCell="1" allowOverlap="1" wp14:anchorId="777A8E69" wp14:editId="726893B2">
             <wp:simplePos x="0" y="0"/>
@@ -11470,7 +12276,7 @@
                     <pic:cNvPicPr/>
                   </pic:nvPicPr>
                   <pic:blipFill>
-                    <a:blip r:embed="rId34"/>
+                    <a:blip r:embed="rId39"/>
                     <a:stretch>
                       <a:fillRect/>
                     </a:stretch>
@@ -11575,49 +12381,21 @@
         <w:rPr>
           <w:rFonts w:ascii="Times New Roman" w:hAnsi="Times New Roman"/>
         </w:rPr>
-        <w:t xml:space="preserve">As máquinas são os desktops/notebooks da empresa parceira que </w:t>
-      </w:r>
-      <w:r>
-        <w:rPr>
-          <w:rFonts w:ascii="Times New Roman" w:hAnsi="Times New Roman"/>
-        </w:rPr>
-        <w:t>possu</w:t>
-      </w:r>
-      <w:r>
-        <w:rPr>
-          <w:rFonts w:ascii="Times New Roman" w:hAnsi="Times New Roman"/>
-        </w:rPr>
-        <w:t>em</w:t>
-      </w:r>
-      <w:r>
-        <w:rPr>
-          <w:rFonts w:ascii="Times New Roman" w:hAnsi="Times New Roman"/>
-        </w:rPr>
-        <w:t xml:space="preserve"> </w:t>
-      </w:r>
-      <w:r>
-        <w:rPr>
-          <w:rFonts w:ascii="Times New Roman" w:hAnsi="Times New Roman"/>
-        </w:rPr>
-        <w:t>uma aplicação em Python e/ou Kotlin</w:t>
-      </w:r>
-      <w:r>
-        <w:rPr>
-          <w:rFonts w:ascii="Times New Roman" w:hAnsi="Times New Roman"/>
-        </w:rPr>
-        <w:t>, responsável por fazer a</w:t>
-      </w:r>
-      <w:r>
-        <w:rPr>
-          <w:rFonts w:ascii="Times New Roman" w:hAnsi="Times New Roman"/>
-        </w:rPr>
-        <w:t xml:space="preserve"> leitura e a migração de dados para </w:t>
-      </w:r>
-      <w:r>
-        <w:rPr>
-          <w:rFonts w:ascii="Times New Roman" w:hAnsi="Times New Roman"/>
-        </w:rPr>
-        <w:t>banco de dados SQL Server</w:t>
+        <w:t xml:space="preserve">As máquinas são os desktops/notebooks da empresa parceira que possuem uma aplicação em Python e/ou </w:t>
+      </w:r>
+      <w:proofErr w:type="spellStart"/>
+      <w:r>
+        <w:rPr>
+          <w:rFonts w:ascii="Times New Roman" w:hAnsi="Times New Roman"/>
+        </w:rPr>
+        <w:t>Kotlin</w:t>
+      </w:r>
+      <w:proofErr w:type="spellEnd"/>
+      <w:r>
+        <w:rPr>
+          <w:rFonts w:ascii="Times New Roman" w:hAnsi="Times New Roman"/>
+        </w:rPr>
+        <w:t>, responsável por fazer a leitura e a migração de dados para banco de dados SQL Server</w:t>
       </w:r>
       <w:r>
         <w:rPr>
@@ -11744,72 +12522,21 @@
           <w:rFonts w:ascii="Times New Roman" w:hAnsi="Times New Roman"/>
         </w:rPr>
         <w:tab/>
-      </w:r>
-      <w:r>
-        <w:rPr>
-          <w:rFonts w:ascii="Times New Roman" w:hAnsi="Times New Roman"/>
-        </w:rPr>
-        <w:t>É a base de recebimento dos dados d</w:t>
-      </w:r>
-      <w:r>
-        <w:rPr>
-          <w:rFonts w:ascii="Times New Roman" w:hAnsi="Times New Roman"/>
-        </w:rPr>
-        <w:t>as máquinas presentes no quadrante 1 e 3</w:t>
-      </w:r>
-      <w:r>
-        <w:rPr>
-          <w:rFonts w:ascii="Times New Roman" w:hAnsi="Times New Roman"/>
-        </w:rPr>
-        <w:t xml:space="preserve"> para o site na nuvem</w:t>
-      </w:r>
-      <w:r>
-        <w:rPr>
-          <w:rFonts w:ascii="Times New Roman" w:hAnsi="Times New Roman"/>
-        </w:rPr>
-        <w:t xml:space="preserve">, </w:t>
-      </w:r>
-      <w:r>
-        <w:rPr>
-          <w:rFonts w:ascii="Times New Roman" w:hAnsi="Times New Roman"/>
-        </w:rPr>
-        <w:t>que faz a leitura por meio d</w:t>
-      </w:r>
-      <w:r>
-        <w:rPr>
-          <w:rFonts w:ascii="Times New Roman" w:hAnsi="Times New Roman"/>
-        </w:rPr>
-        <w:t>a aplicação interna (</w:t>
-      </w:r>
-      <w:r>
-        <w:rPr>
-          <w:rFonts w:ascii="Times New Roman" w:hAnsi="Times New Roman"/>
-        </w:rPr>
-        <w:t>Node.js</w:t>
-      </w:r>
-      <w:r>
-        <w:rPr>
-          <w:rFonts w:ascii="Times New Roman" w:hAnsi="Times New Roman"/>
-        </w:rPr>
-        <w:t xml:space="preserve">) </w:t>
-      </w:r>
-      <w:r>
-        <w:rPr>
-          <w:rFonts w:ascii="Times New Roman" w:hAnsi="Times New Roman"/>
-        </w:rPr>
-        <w:t>responsável por pegar os dados do banco</w:t>
-      </w:r>
-      <w:r>
-        <w:rPr>
-          <w:rFonts w:ascii="Times New Roman" w:hAnsi="Times New Roman"/>
-        </w:rPr>
-        <w:t xml:space="preserve"> (SQL Server)</w:t>
-      </w:r>
-      <w:r>
-        <w:rPr>
-          <w:rFonts w:ascii="Times New Roman" w:hAnsi="Times New Roman"/>
-        </w:rPr>
-        <w:t xml:space="preserve"> e transformá-los em dados legíveis ao JavaScript, linguagem que faz com que os dados apareçam na tela com ajuda do Chart.js (API Especializada em criar gráficos).</w:t>
+        <w:t xml:space="preserve">É a base de recebimento dos dados das máquinas presentes no quadrante 1 e 3 para o site na nuvem, que faz a leitura por meio da aplicação interna (Node.js) responsável por pegar os dados do banco (SQL Server) e transformá-los em dados legíveis ao </w:t>
+      </w:r>
+      <w:proofErr w:type="spellStart"/>
+      <w:r>
+        <w:rPr>
+          <w:rFonts w:ascii="Times New Roman" w:hAnsi="Times New Roman"/>
+        </w:rPr>
+        <w:t>JavaScript</w:t>
+      </w:r>
+      <w:proofErr w:type="spellEnd"/>
+      <w:r>
+        <w:rPr>
+          <w:rFonts w:ascii="Times New Roman" w:hAnsi="Times New Roman"/>
+        </w:rPr>
+        <w:t>, linguagem que faz com que os dados apareçam na tela com ajuda do Chart.js (API Especializada em criar gráficos).</w:t>
       </w:r>
     </w:p>
     <w:p>
@@ -11895,19 +12622,21 @@
         <w:rPr>
           <w:rFonts w:ascii="Times New Roman" w:hAnsi="Times New Roman"/>
         </w:rPr>
-        <w:t>e/ou Kotlin</w:t>
-      </w:r>
-      <w:r>
-        <w:rPr>
-          <w:rFonts w:ascii="Times New Roman" w:hAnsi="Times New Roman"/>
-        </w:rPr>
-        <w:t xml:space="preserve">) e </w:t>
-      </w:r>
-      <w:r>
-        <w:rPr>
-          <w:rFonts w:ascii="Times New Roman" w:hAnsi="Times New Roman"/>
-        </w:rPr>
-        <w:t>MySQL</w:t>
+        <w:t xml:space="preserve">e/ou </w:t>
+      </w:r>
+      <w:proofErr w:type="spellStart"/>
+      <w:r>
+        <w:rPr>
+          <w:rFonts w:ascii="Times New Roman" w:hAnsi="Times New Roman"/>
+        </w:rPr>
+        <w:t>Kotlin</w:t>
+      </w:r>
+      <w:proofErr w:type="spellEnd"/>
+      <w:r>
+        <w:rPr>
+          <w:rFonts w:ascii="Times New Roman" w:hAnsi="Times New Roman"/>
+        </w:rPr>
+        <w:t>) e MySQL</w:t>
       </w:r>
       <w:r>
         <w:rPr>
@@ -12030,7 +12759,21 @@
         <w:rPr>
           <w:rFonts w:ascii="Times New Roman" w:hAnsi="Times New Roman"/>
         </w:rPr>
-        <w:t>, por meio de uma conexão wifi e um navegador web (pelo seu computador), tem acesso aos</w:t>
+        <w:t xml:space="preserve">, por meio de uma conexão </w:t>
+      </w:r>
+      <w:proofErr w:type="spellStart"/>
+      <w:r>
+        <w:rPr>
+          <w:rFonts w:ascii="Times New Roman" w:hAnsi="Times New Roman"/>
+        </w:rPr>
+        <w:t>wifi</w:t>
+      </w:r>
+      <w:proofErr w:type="spellEnd"/>
+      <w:r>
+        <w:rPr>
+          <w:rFonts w:ascii="Times New Roman" w:hAnsi="Times New Roman"/>
+        </w:rPr>
+        <w:t xml:space="preserve"> e um navegador web (pelo seu computador), tem acesso aos</w:t>
       </w:r>
       <w:r>
         <w:rPr>
@@ -12054,13 +12797,7 @@
         <w:rPr>
           <w:rFonts w:ascii="Times New Roman" w:hAnsi="Times New Roman"/>
         </w:rPr>
-        <w:t xml:space="preserve"> </w:t>
-      </w:r>
-      <w:r>
-        <w:rPr>
-          <w:rFonts w:ascii="Times New Roman" w:hAnsi="Times New Roman"/>
-        </w:rPr>
-        <w:t>após fazer o login que vem diretamente do banco de dados.</w:t>
+        <w:t xml:space="preserve"> após fazer o login que vem diretamente do banco de dados.</w:t>
       </w:r>
     </w:p>
     <w:p>
@@ -12116,6 +12853,60 @@
         <w:rPr>
           <w:rFonts w:ascii="Times New Roman" w:hAnsi="Times New Roman"/>
         </w:rPr>
+        <w:drawing>
+          <wp:anchor distT="0" distB="0" distL="114300" distR="114300" simplePos="0" relativeHeight="251670528" behindDoc="0" locked="0" layoutInCell="1" allowOverlap="1" wp14:anchorId="6008FFC1" wp14:editId="2943EE2C">
+            <wp:simplePos x="0" y="0"/>
+            <wp:positionH relativeFrom="column">
+              <wp:posOffset>-666750</wp:posOffset>
+            </wp:positionH>
+            <wp:positionV relativeFrom="paragraph">
+              <wp:posOffset>410845</wp:posOffset>
+            </wp:positionV>
+            <wp:extent cx="6497320" cy="4206240"/>
+            <wp:effectExtent l="0" t="0" r="0" b="0"/>
+            <wp:wrapTopAndBottom/>
+            <wp:docPr id="32" name="Imagem 32" descr="Diagrama&#10;&#10;Descrição gerada automaticamente"/>
+            <wp:cNvGraphicFramePr>
+              <a:graphicFrameLocks xmlns:a="http://schemas.openxmlformats.org/drawingml/2006/main" noChangeAspect="1"/>
+            </wp:cNvGraphicFramePr>
+            <a:graphic xmlns:a="http://schemas.openxmlformats.org/drawingml/2006/main">
+              <a:graphicData uri="http://schemas.openxmlformats.org/drawingml/2006/picture">
+                <pic:pic xmlns:pic="http://schemas.openxmlformats.org/drawingml/2006/picture">
+                  <pic:nvPicPr>
+                    <pic:cNvPr id="32" name="Imagem 32" descr="Diagrama&#10;&#10;Descrição gerada automaticamente"/>
+                    <pic:cNvPicPr/>
+                  </pic:nvPicPr>
+                  <pic:blipFill>
+                    <a:blip r:embed="rId40"/>
+                    <a:stretch>
+                      <a:fillRect/>
+                    </a:stretch>
+                  </pic:blipFill>
+                  <pic:spPr>
+                    <a:xfrm>
+                      <a:off x="0" y="0"/>
+                      <a:ext cx="6497320" cy="4206240"/>
+                    </a:xfrm>
+                    <a:prstGeom prst="rect">
+                      <a:avLst/>
+                    </a:prstGeom>
+                  </pic:spPr>
+                </pic:pic>
+              </a:graphicData>
+            </a:graphic>
+            <wp14:sizeRelH relativeFrom="margin">
+              <wp14:pctWidth>0</wp14:pctWidth>
+            </wp14:sizeRelH>
+            <wp14:sizeRelV relativeFrom="margin">
+              <wp14:pctHeight>0</wp14:pctHeight>
+            </wp14:sizeRelV>
+          </wp:anchor>
+        </w:drawing>
+      </w:r>
+      <w:r>
+        <w:rPr>
+          <w:rFonts w:ascii="Times New Roman" w:hAnsi="Times New Roman"/>
+        </w:rPr>
         <w:t>Modelo Lógico</w:t>
       </w:r>
       <w:r>
@@ -12123,33 +12914,6 @@
           <w:rFonts w:ascii="Times New Roman" w:hAnsi="Times New Roman"/>
         </w:rPr>
         <w:t xml:space="preserve">: </w:t>
-      </w:r>
-    </w:p>
-    <w:p>
-      <w:pPr>
-        <w:pStyle w:val="PargrafodaLista"/>
-        <w:ind w:left="993"/>
-        <w:rPr>
-          <w:rFonts w:ascii="Times New Roman" w:hAnsi="Times New Roman"/>
-        </w:rPr>
-      </w:pPr>
-    </w:p>
-    <w:p>
-      <w:pPr>
-        <w:tabs>
-          <w:tab w:val="clear" w:pos="851"/>
-        </w:tabs>
-        <w:spacing w:line="240" w:lineRule="auto"/>
-        <w:jc w:val="left"/>
-        <w:rPr>
-          <w:rFonts w:ascii="Times New Roman" w:hAnsi="Times New Roman"/>
-        </w:rPr>
-      </w:pPr>
-      <w:r>
-        <w:rPr>
-          <w:rFonts w:ascii="Times New Roman" w:hAnsi="Times New Roman"/>
-        </w:rPr>
-        <w:br w:type="page"/>
       </w:r>
     </w:p>
     <w:p>
@@ -12235,6 +12999,7 @@
           <w:lang w:eastAsia="pt-BR"/>
         </w:rPr>
       </w:pPr>
+      <w:proofErr w:type="spellStart"/>
       <w:r>
         <w:rPr>
           <w:rFonts w:ascii="Consolas" w:hAnsi="Consolas"/>
@@ -12245,6 +13010,7 @@
         </w:rPr>
         <w:t>create</w:t>
       </w:r>
+      <w:proofErr w:type="spellEnd"/>
       <w:r>
         <w:rPr>
           <w:rFonts w:ascii="Consolas" w:hAnsi="Consolas"/>
@@ -12255,6 +13021,7 @@
         </w:rPr>
         <w:t xml:space="preserve"> </w:t>
       </w:r>
+      <w:proofErr w:type="spellStart"/>
       <w:r>
         <w:rPr>
           <w:rFonts w:ascii="Consolas" w:hAnsi="Consolas"/>
@@ -12265,15 +13032,38 @@
         </w:rPr>
         <w:t>database</w:t>
       </w:r>
-      <w:r>
-        <w:rPr>
-          <w:rFonts w:ascii="Consolas" w:hAnsi="Consolas"/>
-          <w:color w:val="FFFFFF"/>
-          <w:sz w:val="21"/>
-          <w:szCs w:val="21"/>
-          <w:lang w:eastAsia="pt-BR"/>
-        </w:rPr>
-        <w:t xml:space="preserve"> greeneye;</w:t>
+      <w:proofErr w:type="spellEnd"/>
+      <w:r>
+        <w:rPr>
+          <w:rFonts w:ascii="Consolas" w:hAnsi="Consolas"/>
+          <w:color w:val="FFFFFF"/>
+          <w:sz w:val="21"/>
+          <w:szCs w:val="21"/>
+          <w:lang w:eastAsia="pt-BR"/>
+        </w:rPr>
+        <w:t xml:space="preserve"> </w:t>
+      </w:r>
+      <w:proofErr w:type="spellStart"/>
+      <w:r>
+        <w:rPr>
+          <w:rFonts w:ascii="Consolas" w:hAnsi="Consolas"/>
+          <w:color w:val="FFFFFF"/>
+          <w:sz w:val="21"/>
+          <w:szCs w:val="21"/>
+          <w:lang w:eastAsia="pt-BR"/>
+        </w:rPr>
+        <w:t>greeneye</w:t>
+      </w:r>
+      <w:proofErr w:type="spellEnd"/>
+      <w:r>
+        <w:rPr>
+          <w:rFonts w:ascii="Consolas" w:hAnsi="Consolas"/>
+          <w:color w:val="FFFFFF"/>
+          <w:sz w:val="21"/>
+          <w:szCs w:val="21"/>
+          <w:lang w:eastAsia="pt-BR"/>
+        </w:rPr>
+        <w:t>;</w:t>
       </w:r>
     </w:p>
     <w:p>
@@ -12311,7 +13101,29 @@
           <w:szCs w:val="21"/>
           <w:lang w:eastAsia="pt-BR"/>
         </w:rPr>
-        <w:t xml:space="preserve"> greeneye;</w:t>
+        <w:t xml:space="preserve"> </w:t>
+      </w:r>
+      <w:proofErr w:type="spellStart"/>
+      <w:r>
+        <w:rPr>
+          <w:rFonts w:ascii="Consolas" w:hAnsi="Consolas"/>
+          <w:color w:val="FFFFFF"/>
+          <w:sz w:val="21"/>
+          <w:szCs w:val="21"/>
+          <w:lang w:eastAsia="pt-BR"/>
+        </w:rPr>
+        <w:t>greeneye</w:t>
+      </w:r>
+      <w:proofErr w:type="spellEnd"/>
+      <w:r>
+        <w:rPr>
+          <w:rFonts w:ascii="Consolas" w:hAnsi="Consolas"/>
+          <w:color w:val="FFFFFF"/>
+          <w:sz w:val="21"/>
+          <w:szCs w:val="21"/>
+          <w:lang w:eastAsia="pt-BR"/>
+        </w:rPr>
+        <w:t>;</w:t>
       </w:r>
     </w:p>
     <w:p>
@@ -12349,6 +13161,7 @@
           <w:lang w:eastAsia="pt-BR"/>
         </w:rPr>
       </w:pPr>
+      <w:proofErr w:type="spellStart"/>
       <w:r>
         <w:rPr>
           <w:rFonts w:ascii="Consolas" w:hAnsi="Consolas"/>
@@ -12359,6 +13172,7 @@
         </w:rPr>
         <w:t>create</w:t>
       </w:r>
+      <w:proofErr w:type="spellEnd"/>
       <w:r>
         <w:rPr>
           <w:rFonts w:ascii="Consolas" w:hAnsi="Consolas"/>
@@ -12369,6 +13183,7 @@
         </w:rPr>
         <w:t xml:space="preserve"> </w:t>
       </w:r>
+      <w:proofErr w:type="spellStart"/>
       <w:r>
         <w:rPr>
           <w:rFonts w:ascii="Consolas" w:hAnsi="Consolas"/>
@@ -12379,6 +13194,7 @@
         </w:rPr>
         <w:t>table</w:t>
       </w:r>
+      <w:proofErr w:type="spellEnd"/>
       <w:r>
         <w:rPr>
           <w:rFonts w:ascii="Consolas" w:hAnsi="Consolas"/>
@@ -12407,16 +13223,29 @@
           <w:lang w:eastAsia="pt-BR"/>
         </w:rPr>
       </w:pPr>
-      <w:r>
-        <w:rPr>
-          <w:rFonts w:ascii="Consolas" w:hAnsi="Consolas"/>
-          <w:color w:val="FFFFFF"/>
-          <w:sz w:val="21"/>
-          <w:szCs w:val="21"/>
-          <w:lang w:eastAsia="pt-BR"/>
-        </w:rPr>
-        <w:t xml:space="preserve">idPerfil </w:t>
-      </w:r>
+      <w:proofErr w:type="spellStart"/>
+      <w:r>
+        <w:rPr>
+          <w:rFonts w:ascii="Consolas" w:hAnsi="Consolas"/>
+          <w:color w:val="FFFFFF"/>
+          <w:sz w:val="21"/>
+          <w:szCs w:val="21"/>
+          <w:lang w:eastAsia="pt-BR"/>
+        </w:rPr>
+        <w:t>idPerfil</w:t>
+      </w:r>
+      <w:proofErr w:type="spellEnd"/>
+      <w:r>
+        <w:rPr>
+          <w:rFonts w:ascii="Consolas" w:hAnsi="Consolas"/>
+          <w:color w:val="FFFFFF"/>
+          <w:sz w:val="21"/>
+          <w:szCs w:val="21"/>
+          <w:lang w:eastAsia="pt-BR"/>
+        </w:rPr>
+        <w:t xml:space="preserve"> </w:t>
+      </w:r>
+      <w:proofErr w:type="spellStart"/>
       <w:r>
         <w:rPr>
           <w:rFonts w:ascii="Consolas" w:hAnsi="Consolas"/>
@@ -12427,6 +13256,7 @@
         </w:rPr>
         <w:t>int</w:t>
       </w:r>
+      <w:proofErr w:type="spellEnd"/>
       <w:r>
         <w:rPr>
           <w:rFonts w:ascii="Consolas" w:hAnsi="Consolas"/>
@@ -12437,6 +13267,7 @@
         </w:rPr>
         <w:t xml:space="preserve"> </w:t>
       </w:r>
+      <w:proofErr w:type="spellStart"/>
       <w:r>
         <w:rPr>
           <w:rFonts w:ascii="Consolas" w:hAnsi="Consolas"/>
@@ -12447,6 +13278,7 @@
         </w:rPr>
         <w:t>primary</w:t>
       </w:r>
+      <w:proofErr w:type="spellEnd"/>
       <w:r>
         <w:rPr>
           <w:rFonts w:ascii="Consolas" w:hAnsi="Consolas"/>
@@ -12457,6 +13289,7 @@
         </w:rPr>
         <w:t xml:space="preserve"> </w:t>
       </w:r>
+      <w:proofErr w:type="spellStart"/>
       <w:r>
         <w:rPr>
           <w:rFonts w:ascii="Consolas" w:hAnsi="Consolas"/>
@@ -12467,6 +13300,7 @@
         </w:rPr>
         <w:t>key</w:t>
       </w:r>
+      <w:proofErr w:type="spellEnd"/>
       <w:r>
         <w:rPr>
           <w:rFonts w:ascii="Consolas" w:hAnsi="Consolas"/>
@@ -12495,16 +13329,29 @@
           <w:lang w:eastAsia="pt-BR"/>
         </w:rPr>
       </w:pPr>
-      <w:r>
-        <w:rPr>
-          <w:rFonts w:ascii="Consolas" w:hAnsi="Consolas"/>
-          <w:color w:val="FFFFFF"/>
-          <w:sz w:val="21"/>
-          <w:szCs w:val="21"/>
-          <w:lang w:eastAsia="pt-BR"/>
-        </w:rPr>
-        <w:t xml:space="preserve">permissao </w:t>
-      </w:r>
+      <w:proofErr w:type="spellStart"/>
+      <w:r>
+        <w:rPr>
+          <w:rFonts w:ascii="Consolas" w:hAnsi="Consolas"/>
+          <w:color w:val="FFFFFF"/>
+          <w:sz w:val="21"/>
+          <w:szCs w:val="21"/>
+          <w:lang w:eastAsia="pt-BR"/>
+        </w:rPr>
+        <w:t>permissao</w:t>
+      </w:r>
+      <w:proofErr w:type="spellEnd"/>
+      <w:r>
+        <w:rPr>
+          <w:rFonts w:ascii="Consolas" w:hAnsi="Consolas"/>
+          <w:color w:val="FFFFFF"/>
+          <w:sz w:val="21"/>
+          <w:szCs w:val="21"/>
+          <w:lang w:eastAsia="pt-BR"/>
+        </w:rPr>
+        <w:t xml:space="preserve"> </w:t>
+      </w:r>
+      <w:proofErr w:type="spellStart"/>
       <w:r>
         <w:rPr>
           <w:rFonts w:ascii="Consolas" w:hAnsi="Consolas"/>
@@ -12515,6 +13362,7 @@
         </w:rPr>
         <w:t>varchar</w:t>
       </w:r>
+      <w:proofErr w:type="spellEnd"/>
       <w:r>
         <w:rPr>
           <w:rFonts w:ascii="Consolas" w:hAnsi="Consolas"/>
@@ -12581,6 +13429,7 @@
           <w:lang w:eastAsia="pt-BR"/>
         </w:rPr>
       </w:pPr>
+      <w:proofErr w:type="spellStart"/>
       <w:r>
         <w:rPr>
           <w:rFonts w:ascii="Consolas" w:hAnsi="Consolas"/>
@@ -12591,6 +13440,7 @@
         </w:rPr>
         <w:t>create</w:t>
       </w:r>
+      <w:proofErr w:type="spellEnd"/>
       <w:r>
         <w:rPr>
           <w:rFonts w:ascii="Consolas" w:hAnsi="Consolas"/>
@@ -12601,6 +13451,7 @@
         </w:rPr>
         <w:t xml:space="preserve"> </w:t>
       </w:r>
+      <w:proofErr w:type="spellStart"/>
       <w:r>
         <w:rPr>
           <w:rFonts w:ascii="Consolas" w:hAnsi="Consolas"/>
@@ -12611,6 +13462,7 @@
         </w:rPr>
         <w:t>table</w:t>
       </w:r>
+      <w:proofErr w:type="spellEnd"/>
       <w:r>
         <w:rPr>
           <w:rFonts w:ascii="Consolas" w:hAnsi="Consolas"/>
@@ -12639,16 +13491,29 @@
           <w:lang w:eastAsia="pt-BR"/>
         </w:rPr>
       </w:pPr>
-      <w:r>
-        <w:rPr>
-          <w:rFonts w:ascii="Consolas" w:hAnsi="Consolas"/>
-          <w:color w:val="FFFFFF"/>
-          <w:sz w:val="21"/>
-          <w:szCs w:val="21"/>
-          <w:lang w:eastAsia="pt-BR"/>
-        </w:rPr>
-        <w:t xml:space="preserve">idEmpresa </w:t>
-      </w:r>
+      <w:proofErr w:type="spellStart"/>
+      <w:r>
+        <w:rPr>
+          <w:rFonts w:ascii="Consolas" w:hAnsi="Consolas"/>
+          <w:color w:val="FFFFFF"/>
+          <w:sz w:val="21"/>
+          <w:szCs w:val="21"/>
+          <w:lang w:eastAsia="pt-BR"/>
+        </w:rPr>
+        <w:t>idEmpresa</w:t>
+      </w:r>
+      <w:proofErr w:type="spellEnd"/>
+      <w:r>
+        <w:rPr>
+          <w:rFonts w:ascii="Consolas" w:hAnsi="Consolas"/>
+          <w:color w:val="FFFFFF"/>
+          <w:sz w:val="21"/>
+          <w:szCs w:val="21"/>
+          <w:lang w:eastAsia="pt-BR"/>
+        </w:rPr>
+        <w:t xml:space="preserve"> </w:t>
+      </w:r>
+      <w:proofErr w:type="spellStart"/>
       <w:r>
         <w:rPr>
           <w:rFonts w:ascii="Consolas" w:hAnsi="Consolas"/>
@@ -12659,6 +13524,7 @@
         </w:rPr>
         <w:t>int</w:t>
       </w:r>
+      <w:proofErr w:type="spellEnd"/>
       <w:r>
         <w:rPr>
           <w:rFonts w:ascii="Consolas" w:hAnsi="Consolas"/>
@@ -12669,6 +13535,7 @@
         </w:rPr>
         <w:t xml:space="preserve"> </w:t>
       </w:r>
+      <w:proofErr w:type="spellStart"/>
       <w:r>
         <w:rPr>
           <w:rFonts w:ascii="Consolas" w:hAnsi="Consolas"/>
@@ -12679,6 +13546,7 @@
         </w:rPr>
         <w:t>primary</w:t>
       </w:r>
+      <w:proofErr w:type="spellEnd"/>
       <w:r>
         <w:rPr>
           <w:rFonts w:ascii="Consolas" w:hAnsi="Consolas"/>
@@ -12689,6 +13557,7 @@
         </w:rPr>
         <w:t xml:space="preserve"> </w:t>
       </w:r>
+      <w:proofErr w:type="spellStart"/>
       <w:r>
         <w:rPr>
           <w:rFonts w:ascii="Consolas" w:hAnsi="Consolas"/>
@@ -12699,15 +13568,38 @@
         </w:rPr>
         <w:t>key</w:t>
       </w:r>
-      <w:r>
-        <w:rPr>
-          <w:rFonts w:ascii="Consolas" w:hAnsi="Consolas"/>
-          <w:color w:val="FFFFFF"/>
-          <w:sz w:val="21"/>
-          <w:szCs w:val="21"/>
-          <w:lang w:eastAsia="pt-BR"/>
-        </w:rPr>
-        <w:t xml:space="preserve"> auto_increment,</w:t>
+      <w:proofErr w:type="spellEnd"/>
+      <w:r>
+        <w:rPr>
+          <w:rFonts w:ascii="Consolas" w:hAnsi="Consolas"/>
+          <w:color w:val="FFFFFF"/>
+          <w:sz w:val="21"/>
+          <w:szCs w:val="21"/>
+          <w:lang w:eastAsia="pt-BR"/>
+        </w:rPr>
+        <w:t xml:space="preserve"> </w:t>
+      </w:r>
+      <w:proofErr w:type="spellStart"/>
+      <w:r>
+        <w:rPr>
+          <w:rFonts w:ascii="Consolas" w:hAnsi="Consolas"/>
+          <w:color w:val="FFFFFF"/>
+          <w:sz w:val="21"/>
+          <w:szCs w:val="21"/>
+          <w:lang w:eastAsia="pt-BR"/>
+        </w:rPr>
+        <w:t>auto_increment</w:t>
+      </w:r>
+      <w:proofErr w:type="spellEnd"/>
+      <w:r>
+        <w:rPr>
+          <w:rFonts w:ascii="Consolas" w:hAnsi="Consolas"/>
+          <w:color w:val="FFFFFF"/>
+          <w:sz w:val="21"/>
+          <w:szCs w:val="21"/>
+          <w:lang w:eastAsia="pt-BR"/>
+        </w:rPr>
+        <w:t>,</w:t>
       </w:r>
     </w:p>
     <w:p>
@@ -12727,16 +13619,29 @@
           <w:lang w:eastAsia="pt-BR"/>
         </w:rPr>
       </w:pPr>
-      <w:r>
-        <w:rPr>
-          <w:rFonts w:ascii="Consolas" w:hAnsi="Consolas"/>
-          <w:color w:val="FFFFFF"/>
-          <w:sz w:val="21"/>
-          <w:szCs w:val="21"/>
-          <w:lang w:eastAsia="pt-BR"/>
-        </w:rPr>
-        <w:t xml:space="preserve">nomeEmpresa </w:t>
-      </w:r>
+      <w:proofErr w:type="spellStart"/>
+      <w:r>
+        <w:rPr>
+          <w:rFonts w:ascii="Consolas" w:hAnsi="Consolas"/>
+          <w:color w:val="FFFFFF"/>
+          <w:sz w:val="21"/>
+          <w:szCs w:val="21"/>
+          <w:lang w:eastAsia="pt-BR"/>
+        </w:rPr>
+        <w:t>nomeEmpresa</w:t>
+      </w:r>
+      <w:proofErr w:type="spellEnd"/>
+      <w:r>
+        <w:rPr>
+          <w:rFonts w:ascii="Consolas" w:hAnsi="Consolas"/>
+          <w:color w:val="FFFFFF"/>
+          <w:sz w:val="21"/>
+          <w:szCs w:val="21"/>
+          <w:lang w:eastAsia="pt-BR"/>
+        </w:rPr>
+        <w:t xml:space="preserve"> </w:t>
+      </w:r>
+      <w:proofErr w:type="spellStart"/>
       <w:r>
         <w:rPr>
           <w:rFonts w:ascii="Consolas" w:hAnsi="Consolas"/>
@@ -12747,6 +13652,7 @@
         </w:rPr>
         <w:t>varchar</w:t>
       </w:r>
+      <w:proofErr w:type="spellEnd"/>
       <w:r>
         <w:rPr>
           <w:rFonts w:ascii="Consolas" w:hAnsi="Consolas"/>
@@ -12795,15 +13701,27 @@
           <w:lang w:eastAsia="pt-BR"/>
         </w:rPr>
       </w:pPr>
-      <w:r>
-        <w:rPr>
-          <w:rFonts w:ascii="Consolas" w:hAnsi="Consolas"/>
-          <w:color w:val="FFFFFF"/>
-          <w:sz w:val="21"/>
-          <w:szCs w:val="21"/>
-          <w:lang w:eastAsia="pt-BR"/>
-        </w:rPr>
-        <w:t xml:space="preserve">cnpj </w:t>
+      <w:proofErr w:type="spellStart"/>
+      <w:r>
+        <w:rPr>
+          <w:rFonts w:ascii="Consolas" w:hAnsi="Consolas"/>
+          <w:color w:val="FFFFFF"/>
+          <w:sz w:val="21"/>
+          <w:szCs w:val="21"/>
+          <w:lang w:eastAsia="pt-BR"/>
+        </w:rPr>
+        <w:t>cnpj</w:t>
+      </w:r>
+      <w:proofErr w:type="spellEnd"/>
+      <w:r>
+        <w:rPr>
+          <w:rFonts w:ascii="Consolas" w:hAnsi="Consolas"/>
+          <w:color w:val="FFFFFF"/>
+          <w:sz w:val="21"/>
+          <w:szCs w:val="21"/>
+          <w:lang w:eastAsia="pt-BR"/>
+        </w:rPr>
+        <w:t xml:space="preserve"> </w:t>
       </w:r>
       <w:r>
         <w:rPr>
@@ -12871,7 +13789,29 @@
           <w:szCs w:val="21"/>
           <w:lang w:eastAsia="pt-BR"/>
         </w:rPr>
-        <w:t xml:space="preserve">)auto_increment </w:t>
+        <w:t>)</w:t>
+      </w:r>
+      <w:proofErr w:type="spellStart"/>
+      <w:r>
+        <w:rPr>
+          <w:rFonts w:ascii="Consolas" w:hAnsi="Consolas"/>
+          <w:color w:val="FFFFFF"/>
+          <w:sz w:val="21"/>
+          <w:szCs w:val="21"/>
+          <w:lang w:eastAsia="pt-BR"/>
+        </w:rPr>
+        <w:t>auto_increment</w:t>
+      </w:r>
+      <w:proofErr w:type="spellEnd"/>
+      <w:r>
+        <w:rPr>
+          <w:rFonts w:ascii="Consolas" w:hAnsi="Consolas"/>
+          <w:color w:val="FFFFFF"/>
+          <w:sz w:val="21"/>
+          <w:szCs w:val="21"/>
+          <w:lang w:eastAsia="pt-BR"/>
+        </w:rPr>
+        <w:t xml:space="preserve"> </w:t>
       </w:r>
       <w:r>
         <w:rPr>
@@ -12949,6 +13889,7 @@
           <w:lang w:eastAsia="pt-BR"/>
         </w:rPr>
       </w:pPr>
+      <w:proofErr w:type="spellStart"/>
       <w:r>
         <w:rPr>
           <w:rFonts w:ascii="Consolas" w:hAnsi="Consolas"/>
@@ -12959,6 +13900,7 @@
         </w:rPr>
         <w:t>create</w:t>
       </w:r>
+      <w:proofErr w:type="spellEnd"/>
       <w:r>
         <w:rPr>
           <w:rFonts w:ascii="Consolas" w:hAnsi="Consolas"/>
@@ -12969,6 +13911,7 @@
         </w:rPr>
         <w:t xml:space="preserve"> </w:t>
       </w:r>
+      <w:proofErr w:type="spellStart"/>
       <w:r>
         <w:rPr>
           <w:rFonts w:ascii="Consolas" w:hAnsi="Consolas"/>
@@ -12979,15 +13922,38 @@
         </w:rPr>
         <w:t>table</w:t>
       </w:r>
-      <w:r>
-        <w:rPr>
-          <w:rFonts w:ascii="Consolas" w:hAnsi="Consolas"/>
-          <w:color w:val="FFFFFF"/>
-          <w:sz w:val="21"/>
-          <w:szCs w:val="21"/>
-          <w:lang w:eastAsia="pt-BR"/>
-        </w:rPr>
-        <w:t xml:space="preserve"> Usuario(</w:t>
+      <w:proofErr w:type="spellEnd"/>
+      <w:r>
+        <w:rPr>
+          <w:rFonts w:ascii="Consolas" w:hAnsi="Consolas"/>
+          <w:color w:val="FFFFFF"/>
+          <w:sz w:val="21"/>
+          <w:szCs w:val="21"/>
+          <w:lang w:eastAsia="pt-BR"/>
+        </w:rPr>
+        <w:t xml:space="preserve"> </w:t>
+      </w:r>
+      <w:proofErr w:type="spellStart"/>
+      <w:r>
+        <w:rPr>
+          <w:rFonts w:ascii="Consolas" w:hAnsi="Consolas"/>
+          <w:color w:val="FFFFFF"/>
+          <w:sz w:val="21"/>
+          <w:szCs w:val="21"/>
+          <w:lang w:eastAsia="pt-BR"/>
+        </w:rPr>
+        <w:t>Usuario</w:t>
+      </w:r>
+      <w:proofErr w:type="spellEnd"/>
+      <w:r>
+        <w:rPr>
+          <w:rFonts w:ascii="Consolas" w:hAnsi="Consolas"/>
+          <w:color w:val="FFFFFF"/>
+          <w:sz w:val="21"/>
+          <w:szCs w:val="21"/>
+          <w:lang w:eastAsia="pt-BR"/>
+        </w:rPr>
+        <w:t>(</w:t>
       </w:r>
     </w:p>
     <w:p>
@@ -13007,16 +13973,29 @@
           <w:lang w:eastAsia="pt-BR"/>
         </w:rPr>
       </w:pPr>
-      <w:r>
-        <w:rPr>
-          <w:rFonts w:ascii="Consolas" w:hAnsi="Consolas"/>
-          <w:color w:val="FFFFFF"/>
-          <w:sz w:val="21"/>
-          <w:szCs w:val="21"/>
-          <w:lang w:eastAsia="pt-BR"/>
-        </w:rPr>
-        <w:t xml:space="preserve">idUsuario </w:t>
-      </w:r>
+      <w:proofErr w:type="spellStart"/>
+      <w:r>
+        <w:rPr>
+          <w:rFonts w:ascii="Consolas" w:hAnsi="Consolas"/>
+          <w:color w:val="FFFFFF"/>
+          <w:sz w:val="21"/>
+          <w:szCs w:val="21"/>
+          <w:lang w:eastAsia="pt-BR"/>
+        </w:rPr>
+        <w:t>idUsuario</w:t>
+      </w:r>
+      <w:proofErr w:type="spellEnd"/>
+      <w:r>
+        <w:rPr>
+          <w:rFonts w:ascii="Consolas" w:hAnsi="Consolas"/>
+          <w:color w:val="FFFFFF"/>
+          <w:sz w:val="21"/>
+          <w:szCs w:val="21"/>
+          <w:lang w:eastAsia="pt-BR"/>
+        </w:rPr>
+        <w:t xml:space="preserve"> </w:t>
+      </w:r>
+      <w:proofErr w:type="spellStart"/>
       <w:r>
         <w:rPr>
           <w:rFonts w:ascii="Consolas" w:hAnsi="Consolas"/>
@@ -13027,6 +14006,7 @@
         </w:rPr>
         <w:t>int</w:t>
       </w:r>
+      <w:proofErr w:type="spellEnd"/>
       <w:r>
         <w:rPr>
           <w:rFonts w:ascii="Consolas" w:hAnsi="Consolas"/>
@@ -13037,6 +14017,7 @@
         </w:rPr>
         <w:t xml:space="preserve"> </w:t>
       </w:r>
+      <w:proofErr w:type="spellStart"/>
       <w:r>
         <w:rPr>
           <w:rFonts w:ascii="Consolas" w:hAnsi="Consolas"/>
@@ -13047,6 +14028,7 @@
         </w:rPr>
         <w:t>primary</w:t>
       </w:r>
+      <w:proofErr w:type="spellEnd"/>
       <w:r>
         <w:rPr>
           <w:rFonts w:ascii="Consolas" w:hAnsi="Consolas"/>
@@ -13057,6 +14039,7 @@
         </w:rPr>
         <w:t xml:space="preserve"> </w:t>
       </w:r>
+      <w:proofErr w:type="spellStart"/>
       <w:r>
         <w:rPr>
           <w:rFonts w:ascii="Consolas" w:hAnsi="Consolas"/>
@@ -13067,15 +14050,38 @@
         </w:rPr>
         <w:t>key</w:t>
       </w:r>
-      <w:r>
-        <w:rPr>
-          <w:rFonts w:ascii="Consolas" w:hAnsi="Consolas"/>
-          <w:color w:val="FFFFFF"/>
-          <w:sz w:val="21"/>
-          <w:szCs w:val="21"/>
-          <w:lang w:eastAsia="pt-BR"/>
-        </w:rPr>
-        <w:t xml:space="preserve"> auto_increment,</w:t>
+      <w:proofErr w:type="spellEnd"/>
+      <w:r>
+        <w:rPr>
+          <w:rFonts w:ascii="Consolas" w:hAnsi="Consolas"/>
+          <w:color w:val="FFFFFF"/>
+          <w:sz w:val="21"/>
+          <w:szCs w:val="21"/>
+          <w:lang w:eastAsia="pt-BR"/>
+        </w:rPr>
+        <w:t xml:space="preserve"> </w:t>
+      </w:r>
+      <w:proofErr w:type="spellStart"/>
+      <w:r>
+        <w:rPr>
+          <w:rFonts w:ascii="Consolas" w:hAnsi="Consolas"/>
+          <w:color w:val="FFFFFF"/>
+          <w:sz w:val="21"/>
+          <w:szCs w:val="21"/>
+          <w:lang w:eastAsia="pt-BR"/>
+        </w:rPr>
+        <w:t>auto_increment</w:t>
+      </w:r>
+      <w:proofErr w:type="spellEnd"/>
+      <w:r>
+        <w:rPr>
+          <w:rFonts w:ascii="Consolas" w:hAnsi="Consolas"/>
+          <w:color w:val="FFFFFF"/>
+          <w:sz w:val="21"/>
+          <w:szCs w:val="21"/>
+          <w:lang w:eastAsia="pt-BR"/>
+        </w:rPr>
+        <w:t>,</w:t>
       </w:r>
     </w:p>
     <w:p>
@@ -13105,6 +14111,7 @@
         </w:rPr>
         <w:t xml:space="preserve">nome </w:t>
       </w:r>
+      <w:proofErr w:type="spellStart"/>
       <w:r>
         <w:rPr>
           <w:rFonts w:ascii="Consolas" w:hAnsi="Consolas"/>
@@ -13115,6 +14122,7 @@
         </w:rPr>
         <w:t>varchar</w:t>
       </w:r>
+      <w:proofErr w:type="spellEnd"/>
       <w:r>
         <w:rPr>
           <w:rFonts w:ascii="Consolas" w:hAnsi="Consolas"/>
@@ -13163,16 +14171,29 @@
           <w:lang w:eastAsia="pt-BR"/>
         </w:rPr>
       </w:pPr>
-      <w:r>
-        <w:rPr>
-          <w:rFonts w:ascii="Consolas" w:hAnsi="Consolas"/>
-          <w:color w:val="FFFFFF"/>
-          <w:sz w:val="21"/>
-          <w:szCs w:val="21"/>
-          <w:lang w:eastAsia="pt-BR"/>
-        </w:rPr>
-        <w:t xml:space="preserve">email </w:t>
-      </w:r>
+      <w:proofErr w:type="spellStart"/>
+      <w:r>
+        <w:rPr>
+          <w:rFonts w:ascii="Consolas" w:hAnsi="Consolas"/>
+          <w:color w:val="FFFFFF"/>
+          <w:sz w:val="21"/>
+          <w:szCs w:val="21"/>
+          <w:lang w:eastAsia="pt-BR"/>
+        </w:rPr>
+        <w:t>email</w:t>
+      </w:r>
+      <w:proofErr w:type="spellEnd"/>
+      <w:r>
+        <w:rPr>
+          <w:rFonts w:ascii="Consolas" w:hAnsi="Consolas"/>
+          <w:color w:val="FFFFFF"/>
+          <w:sz w:val="21"/>
+          <w:szCs w:val="21"/>
+          <w:lang w:eastAsia="pt-BR"/>
+        </w:rPr>
+        <w:t xml:space="preserve"> </w:t>
+      </w:r>
+      <w:proofErr w:type="spellStart"/>
       <w:r>
         <w:rPr>
           <w:rFonts w:ascii="Consolas" w:hAnsi="Consolas"/>
@@ -13183,6 +14204,7 @@
         </w:rPr>
         <w:t>varchar</w:t>
       </w:r>
+      <w:proofErr w:type="spellEnd"/>
       <w:r>
         <w:rPr>
           <w:rFonts w:ascii="Consolas" w:hAnsi="Consolas"/>
@@ -13241,6 +14263,7 @@
         </w:rPr>
         <w:t xml:space="preserve">senha </w:t>
       </w:r>
+      <w:proofErr w:type="spellStart"/>
       <w:r>
         <w:rPr>
           <w:rFonts w:ascii="Consolas" w:hAnsi="Consolas"/>
@@ -13251,6 +14274,7 @@
         </w:rPr>
         <w:t>varchar</w:t>
       </w:r>
+      <w:proofErr w:type="spellEnd"/>
       <w:r>
         <w:rPr>
           <w:rFonts w:ascii="Consolas" w:hAnsi="Consolas"/>
@@ -13299,16 +14323,29 @@
           <w:lang w:eastAsia="pt-BR"/>
         </w:rPr>
       </w:pPr>
-      <w:r>
-        <w:rPr>
-          <w:rFonts w:ascii="Consolas" w:hAnsi="Consolas"/>
-          <w:color w:val="FFFFFF"/>
-          <w:sz w:val="21"/>
-          <w:szCs w:val="21"/>
-          <w:lang w:eastAsia="pt-BR"/>
-        </w:rPr>
-        <w:t xml:space="preserve">fkEmpresa </w:t>
-      </w:r>
+      <w:proofErr w:type="spellStart"/>
+      <w:r>
+        <w:rPr>
+          <w:rFonts w:ascii="Consolas" w:hAnsi="Consolas"/>
+          <w:color w:val="FFFFFF"/>
+          <w:sz w:val="21"/>
+          <w:szCs w:val="21"/>
+          <w:lang w:eastAsia="pt-BR"/>
+        </w:rPr>
+        <w:t>fkEmpresa</w:t>
+      </w:r>
+      <w:proofErr w:type="spellEnd"/>
+      <w:r>
+        <w:rPr>
+          <w:rFonts w:ascii="Consolas" w:hAnsi="Consolas"/>
+          <w:color w:val="FFFFFF"/>
+          <w:sz w:val="21"/>
+          <w:szCs w:val="21"/>
+          <w:lang w:eastAsia="pt-BR"/>
+        </w:rPr>
+        <w:t xml:space="preserve"> </w:t>
+      </w:r>
+      <w:proofErr w:type="spellStart"/>
       <w:r>
         <w:rPr>
           <w:rFonts w:ascii="Consolas" w:hAnsi="Consolas"/>
@@ -13319,6 +14356,7 @@
         </w:rPr>
         <w:t>int</w:t>
       </w:r>
+      <w:proofErr w:type="spellEnd"/>
       <w:r>
         <w:rPr>
           <w:rFonts w:ascii="Consolas" w:hAnsi="Consolas"/>
@@ -13347,6 +14385,7 @@
           <w:lang w:eastAsia="pt-BR"/>
         </w:rPr>
       </w:pPr>
+      <w:proofErr w:type="spellStart"/>
       <w:r>
         <w:rPr>
           <w:rFonts w:ascii="Consolas" w:hAnsi="Consolas"/>
@@ -13355,18 +14394,9 @@
           <w:szCs w:val="21"/>
           <w:lang w:eastAsia="pt-BR"/>
         </w:rPr>
-        <w:t>foreign key</w:t>
-      </w:r>
-      <w:r>
-        <w:rPr>
-          <w:rFonts w:ascii="Consolas" w:hAnsi="Consolas"/>
-          <w:color w:val="FFFFFF"/>
-          <w:sz w:val="21"/>
-          <w:szCs w:val="21"/>
-          <w:lang w:eastAsia="pt-BR"/>
-        </w:rPr>
-        <w:t xml:space="preserve"> (fkEmpresa) </w:t>
-      </w:r>
+        <w:t>foreign</w:t>
+      </w:r>
+      <w:proofErr w:type="spellEnd"/>
       <w:r>
         <w:rPr>
           <w:rFonts w:ascii="Consolas" w:hAnsi="Consolas"/>
@@ -13375,17 +14405,95 @@
           <w:szCs w:val="21"/>
           <w:lang w:eastAsia="pt-BR"/>
         </w:rPr>
+        <w:t xml:space="preserve"> </w:t>
+      </w:r>
+      <w:proofErr w:type="spellStart"/>
+      <w:r>
+        <w:rPr>
+          <w:rFonts w:ascii="Consolas" w:hAnsi="Consolas"/>
+          <w:color w:val="569CD6"/>
+          <w:sz w:val="21"/>
+          <w:szCs w:val="21"/>
+          <w:lang w:eastAsia="pt-BR"/>
+        </w:rPr>
+        <w:t>key</w:t>
+      </w:r>
+      <w:proofErr w:type="spellEnd"/>
+      <w:r>
+        <w:rPr>
+          <w:rFonts w:ascii="Consolas" w:hAnsi="Consolas"/>
+          <w:color w:val="FFFFFF"/>
+          <w:sz w:val="21"/>
+          <w:szCs w:val="21"/>
+          <w:lang w:eastAsia="pt-BR"/>
+        </w:rPr>
+        <w:t xml:space="preserve"> (</w:t>
+      </w:r>
+      <w:proofErr w:type="spellStart"/>
+      <w:r>
+        <w:rPr>
+          <w:rFonts w:ascii="Consolas" w:hAnsi="Consolas"/>
+          <w:color w:val="FFFFFF"/>
+          <w:sz w:val="21"/>
+          <w:szCs w:val="21"/>
+          <w:lang w:eastAsia="pt-BR"/>
+        </w:rPr>
+        <w:t>fkEmpresa</w:t>
+      </w:r>
+      <w:proofErr w:type="spellEnd"/>
+      <w:r>
+        <w:rPr>
+          <w:rFonts w:ascii="Consolas" w:hAnsi="Consolas"/>
+          <w:color w:val="FFFFFF"/>
+          <w:sz w:val="21"/>
+          <w:szCs w:val="21"/>
+          <w:lang w:eastAsia="pt-BR"/>
+        </w:rPr>
+        <w:t xml:space="preserve">) </w:t>
+      </w:r>
+      <w:proofErr w:type="spellStart"/>
+      <w:r>
+        <w:rPr>
+          <w:rFonts w:ascii="Consolas" w:hAnsi="Consolas"/>
+          <w:color w:val="569CD6"/>
+          <w:sz w:val="21"/>
+          <w:szCs w:val="21"/>
+          <w:lang w:eastAsia="pt-BR"/>
+        </w:rPr>
         <w:t>references</w:t>
       </w:r>
-      <w:r>
-        <w:rPr>
-          <w:rFonts w:ascii="Consolas" w:hAnsi="Consolas"/>
-          <w:color w:val="FFFFFF"/>
-          <w:sz w:val="21"/>
-          <w:szCs w:val="21"/>
-          <w:lang w:eastAsia="pt-BR"/>
-        </w:rPr>
-        <w:t xml:space="preserve"> Empresa(idEmpresa),</w:t>
+      <w:proofErr w:type="spellEnd"/>
+      <w:r>
+        <w:rPr>
+          <w:rFonts w:ascii="Consolas" w:hAnsi="Consolas"/>
+          <w:color w:val="FFFFFF"/>
+          <w:sz w:val="21"/>
+          <w:szCs w:val="21"/>
+          <w:lang w:eastAsia="pt-BR"/>
+        </w:rPr>
+        <w:t xml:space="preserve"> Empresa(</w:t>
+      </w:r>
+      <w:proofErr w:type="spellStart"/>
+      <w:r>
+        <w:rPr>
+          <w:rFonts w:ascii="Consolas" w:hAnsi="Consolas"/>
+          <w:color w:val="FFFFFF"/>
+          <w:sz w:val="21"/>
+          <w:szCs w:val="21"/>
+          <w:lang w:eastAsia="pt-BR"/>
+        </w:rPr>
+        <w:t>idEmpresa</w:t>
+      </w:r>
+      <w:proofErr w:type="spellEnd"/>
+      <w:r>
+        <w:rPr>
+          <w:rFonts w:ascii="Consolas" w:hAnsi="Consolas"/>
+          <w:color w:val="FFFFFF"/>
+          <w:sz w:val="21"/>
+          <w:szCs w:val="21"/>
+          <w:lang w:eastAsia="pt-BR"/>
+        </w:rPr>
+        <w:t>),</w:t>
       </w:r>
     </w:p>
     <w:p>
@@ -13405,16 +14513,29 @@
           <w:lang w:eastAsia="pt-BR"/>
         </w:rPr>
       </w:pPr>
-      <w:r>
-        <w:rPr>
-          <w:rFonts w:ascii="Consolas" w:hAnsi="Consolas"/>
-          <w:color w:val="FFFFFF"/>
-          <w:sz w:val="21"/>
-          <w:szCs w:val="21"/>
-          <w:lang w:eastAsia="pt-BR"/>
-        </w:rPr>
-        <w:t xml:space="preserve">fkPerfil </w:t>
-      </w:r>
+      <w:proofErr w:type="spellStart"/>
+      <w:r>
+        <w:rPr>
+          <w:rFonts w:ascii="Consolas" w:hAnsi="Consolas"/>
+          <w:color w:val="FFFFFF"/>
+          <w:sz w:val="21"/>
+          <w:szCs w:val="21"/>
+          <w:lang w:eastAsia="pt-BR"/>
+        </w:rPr>
+        <w:t>fkPerfil</w:t>
+      </w:r>
+      <w:proofErr w:type="spellEnd"/>
+      <w:r>
+        <w:rPr>
+          <w:rFonts w:ascii="Consolas" w:hAnsi="Consolas"/>
+          <w:color w:val="FFFFFF"/>
+          <w:sz w:val="21"/>
+          <w:szCs w:val="21"/>
+          <w:lang w:eastAsia="pt-BR"/>
+        </w:rPr>
+        <w:t xml:space="preserve"> </w:t>
+      </w:r>
+      <w:proofErr w:type="spellStart"/>
       <w:r>
         <w:rPr>
           <w:rFonts w:ascii="Consolas" w:hAnsi="Consolas"/>
@@ -13425,6 +14546,7 @@
         </w:rPr>
         <w:t>int</w:t>
       </w:r>
+      <w:proofErr w:type="spellEnd"/>
       <w:r>
         <w:rPr>
           <w:rFonts w:ascii="Consolas" w:hAnsi="Consolas"/>
@@ -13453,6 +14575,7 @@
           <w:lang w:eastAsia="pt-BR"/>
         </w:rPr>
       </w:pPr>
+      <w:proofErr w:type="spellStart"/>
       <w:r>
         <w:rPr>
           <w:rFonts w:ascii="Consolas" w:hAnsi="Consolas"/>
@@ -13461,18 +14584,9 @@
           <w:szCs w:val="21"/>
           <w:lang w:eastAsia="pt-BR"/>
         </w:rPr>
-        <w:t>foreign key</w:t>
-      </w:r>
-      <w:r>
-        <w:rPr>
-          <w:rFonts w:ascii="Consolas" w:hAnsi="Consolas"/>
-          <w:color w:val="FFFFFF"/>
-          <w:sz w:val="21"/>
-          <w:szCs w:val="21"/>
-          <w:lang w:eastAsia="pt-BR"/>
-        </w:rPr>
-        <w:t xml:space="preserve"> (fkPerfil) </w:t>
-      </w:r>
+        <w:t>foreign</w:t>
+      </w:r>
+      <w:proofErr w:type="spellEnd"/>
       <w:r>
         <w:rPr>
           <w:rFonts w:ascii="Consolas" w:hAnsi="Consolas"/>
@@ -13481,17 +14595,95 @@
           <w:szCs w:val="21"/>
           <w:lang w:eastAsia="pt-BR"/>
         </w:rPr>
+        <w:t xml:space="preserve"> </w:t>
+      </w:r>
+      <w:proofErr w:type="spellStart"/>
+      <w:r>
+        <w:rPr>
+          <w:rFonts w:ascii="Consolas" w:hAnsi="Consolas"/>
+          <w:color w:val="569CD6"/>
+          <w:sz w:val="21"/>
+          <w:szCs w:val="21"/>
+          <w:lang w:eastAsia="pt-BR"/>
+        </w:rPr>
+        <w:t>key</w:t>
+      </w:r>
+      <w:proofErr w:type="spellEnd"/>
+      <w:r>
+        <w:rPr>
+          <w:rFonts w:ascii="Consolas" w:hAnsi="Consolas"/>
+          <w:color w:val="FFFFFF"/>
+          <w:sz w:val="21"/>
+          <w:szCs w:val="21"/>
+          <w:lang w:eastAsia="pt-BR"/>
+        </w:rPr>
+        <w:t xml:space="preserve"> (</w:t>
+      </w:r>
+      <w:proofErr w:type="spellStart"/>
+      <w:r>
+        <w:rPr>
+          <w:rFonts w:ascii="Consolas" w:hAnsi="Consolas"/>
+          <w:color w:val="FFFFFF"/>
+          <w:sz w:val="21"/>
+          <w:szCs w:val="21"/>
+          <w:lang w:eastAsia="pt-BR"/>
+        </w:rPr>
+        <w:t>fkPerfil</w:t>
+      </w:r>
+      <w:proofErr w:type="spellEnd"/>
+      <w:r>
+        <w:rPr>
+          <w:rFonts w:ascii="Consolas" w:hAnsi="Consolas"/>
+          <w:color w:val="FFFFFF"/>
+          <w:sz w:val="21"/>
+          <w:szCs w:val="21"/>
+          <w:lang w:eastAsia="pt-BR"/>
+        </w:rPr>
+        <w:t xml:space="preserve">) </w:t>
+      </w:r>
+      <w:proofErr w:type="spellStart"/>
+      <w:r>
+        <w:rPr>
+          <w:rFonts w:ascii="Consolas" w:hAnsi="Consolas"/>
+          <w:color w:val="569CD6"/>
+          <w:sz w:val="21"/>
+          <w:szCs w:val="21"/>
+          <w:lang w:eastAsia="pt-BR"/>
+        </w:rPr>
         <w:t>references</w:t>
       </w:r>
-      <w:r>
-        <w:rPr>
-          <w:rFonts w:ascii="Consolas" w:hAnsi="Consolas"/>
-          <w:color w:val="FFFFFF"/>
-          <w:sz w:val="21"/>
-          <w:szCs w:val="21"/>
-          <w:lang w:eastAsia="pt-BR"/>
-        </w:rPr>
-        <w:t xml:space="preserve"> Perfil(idPerfil));</w:t>
+      <w:proofErr w:type="spellEnd"/>
+      <w:r>
+        <w:rPr>
+          <w:rFonts w:ascii="Consolas" w:hAnsi="Consolas"/>
+          <w:color w:val="FFFFFF"/>
+          <w:sz w:val="21"/>
+          <w:szCs w:val="21"/>
+          <w:lang w:eastAsia="pt-BR"/>
+        </w:rPr>
+        <w:t xml:space="preserve"> Perfil(</w:t>
+      </w:r>
+      <w:proofErr w:type="spellStart"/>
+      <w:r>
+        <w:rPr>
+          <w:rFonts w:ascii="Consolas" w:hAnsi="Consolas"/>
+          <w:color w:val="FFFFFF"/>
+          <w:sz w:val="21"/>
+          <w:szCs w:val="21"/>
+          <w:lang w:eastAsia="pt-BR"/>
+        </w:rPr>
+        <w:t>idPerfil</w:t>
+      </w:r>
+      <w:proofErr w:type="spellEnd"/>
+      <w:r>
+        <w:rPr>
+          <w:rFonts w:ascii="Consolas" w:hAnsi="Consolas"/>
+          <w:color w:val="FFFFFF"/>
+          <w:sz w:val="21"/>
+          <w:szCs w:val="21"/>
+          <w:lang w:eastAsia="pt-BR"/>
+        </w:rPr>
+        <w:t>));</w:t>
       </w:r>
     </w:p>
     <w:p>
@@ -13529,6 +14721,7 @@
           <w:lang w:eastAsia="pt-BR"/>
         </w:rPr>
       </w:pPr>
+      <w:proofErr w:type="spellStart"/>
       <w:r>
         <w:rPr>
           <w:rFonts w:ascii="Consolas" w:hAnsi="Consolas"/>
@@ -13539,6 +14732,7 @@
         </w:rPr>
         <w:t>create</w:t>
       </w:r>
+      <w:proofErr w:type="spellEnd"/>
       <w:r>
         <w:rPr>
           <w:rFonts w:ascii="Consolas" w:hAnsi="Consolas"/>
@@ -13549,6 +14743,7 @@
         </w:rPr>
         <w:t xml:space="preserve"> </w:t>
       </w:r>
+      <w:proofErr w:type="spellStart"/>
       <w:r>
         <w:rPr>
           <w:rFonts w:ascii="Consolas" w:hAnsi="Consolas"/>
@@ -13559,15 +14754,38 @@
         </w:rPr>
         <w:t>table</w:t>
       </w:r>
-      <w:r>
-        <w:rPr>
-          <w:rFonts w:ascii="Consolas" w:hAnsi="Consolas"/>
-          <w:color w:val="FFFFFF"/>
-          <w:sz w:val="21"/>
-          <w:szCs w:val="21"/>
-          <w:lang w:eastAsia="pt-BR"/>
-        </w:rPr>
-        <w:t xml:space="preserve"> Especificacoes(</w:t>
+      <w:proofErr w:type="spellEnd"/>
+      <w:r>
+        <w:rPr>
+          <w:rFonts w:ascii="Consolas" w:hAnsi="Consolas"/>
+          <w:color w:val="FFFFFF"/>
+          <w:sz w:val="21"/>
+          <w:szCs w:val="21"/>
+          <w:lang w:eastAsia="pt-BR"/>
+        </w:rPr>
+        <w:t xml:space="preserve"> </w:t>
+      </w:r>
+      <w:proofErr w:type="spellStart"/>
+      <w:r>
+        <w:rPr>
+          <w:rFonts w:ascii="Consolas" w:hAnsi="Consolas"/>
+          <w:color w:val="FFFFFF"/>
+          <w:sz w:val="21"/>
+          <w:szCs w:val="21"/>
+          <w:lang w:eastAsia="pt-BR"/>
+        </w:rPr>
+        <w:t>Especificacoes</w:t>
+      </w:r>
+      <w:proofErr w:type="spellEnd"/>
+      <w:r>
+        <w:rPr>
+          <w:rFonts w:ascii="Consolas" w:hAnsi="Consolas"/>
+          <w:color w:val="FFFFFF"/>
+          <w:sz w:val="21"/>
+          <w:szCs w:val="21"/>
+          <w:lang w:eastAsia="pt-BR"/>
+        </w:rPr>
+        <w:t>(</w:t>
       </w:r>
     </w:p>
     <w:p>
@@ -13587,16 +14805,29 @@
           <w:lang w:eastAsia="pt-BR"/>
         </w:rPr>
       </w:pPr>
-      <w:r>
-        <w:rPr>
-          <w:rFonts w:ascii="Consolas" w:hAnsi="Consolas"/>
-          <w:color w:val="FFFFFF"/>
-          <w:sz w:val="21"/>
-          <w:szCs w:val="21"/>
-          <w:lang w:eastAsia="pt-BR"/>
-        </w:rPr>
-        <w:t xml:space="preserve">idEspecificacao </w:t>
-      </w:r>
+      <w:proofErr w:type="spellStart"/>
+      <w:r>
+        <w:rPr>
+          <w:rFonts w:ascii="Consolas" w:hAnsi="Consolas"/>
+          <w:color w:val="FFFFFF"/>
+          <w:sz w:val="21"/>
+          <w:szCs w:val="21"/>
+          <w:lang w:eastAsia="pt-BR"/>
+        </w:rPr>
+        <w:t>idEspecificacao</w:t>
+      </w:r>
+      <w:proofErr w:type="spellEnd"/>
+      <w:r>
+        <w:rPr>
+          <w:rFonts w:ascii="Consolas" w:hAnsi="Consolas"/>
+          <w:color w:val="FFFFFF"/>
+          <w:sz w:val="21"/>
+          <w:szCs w:val="21"/>
+          <w:lang w:eastAsia="pt-BR"/>
+        </w:rPr>
+        <w:t xml:space="preserve"> </w:t>
+      </w:r>
+      <w:proofErr w:type="spellStart"/>
       <w:r>
         <w:rPr>
           <w:rFonts w:ascii="Consolas" w:hAnsi="Consolas"/>
@@ -13607,6 +14838,7 @@
         </w:rPr>
         <w:t>int</w:t>
       </w:r>
+      <w:proofErr w:type="spellEnd"/>
       <w:r>
         <w:rPr>
           <w:rFonts w:ascii="Consolas" w:hAnsi="Consolas"/>
@@ -13617,6 +14849,7 @@
         </w:rPr>
         <w:t xml:space="preserve"> </w:t>
       </w:r>
+      <w:proofErr w:type="spellStart"/>
       <w:r>
         <w:rPr>
           <w:rFonts w:ascii="Consolas" w:hAnsi="Consolas"/>
@@ -13627,6 +14860,7 @@
         </w:rPr>
         <w:t>primary</w:t>
       </w:r>
+      <w:proofErr w:type="spellEnd"/>
       <w:r>
         <w:rPr>
           <w:rFonts w:ascii="Consolas" w:hAnsi="Consolas"/>
@@ -13637,6 +14871,7 @@
         </w:rPr>
         <w:t xml:space="preserve"> </w:t>
       </w:r>
+      <w:proofErr w:type="spellStart"/>
       <w:r>
         <w:rPr>
           <w:rFonts w:ascii="Consolas" w:hAnsi="Consolas"/>
@@ -13647,15 +14882,38 @@
         </w:rPr>
         <w:t>key</w:t>
       </w:r>
-      <w:r>
-        <w:rPr>
-          <w:rFonts w:ascii="Consolas" w:hAnsi="Consolas"/>
-          <w:color w:val="FFFFFF"/>
-          <w:sz w:val="21"/>
-          <w:szCs w:val="21"/>
-          <w:lang w:eastAsia="pt-BR"/>
-        </w:rPr>
-        <w:t xml:space="preserve"> auto_increment,</w:t>
+      <w:proofErr w:type="spellEnd"/>
+      <w:r>
+        <w:rPr>
+          <w:rFonts w:ascii="Consolas" w:hAnsi="Consolas"/>
+          <w:color w:val="FFFFFF"/>
+          <w:sz w:val="21"/>
+          <w:szCs w:val="21"/>
+          <w:lang w:eastAsia="pt-BR"/>
+        </w:rPr>
+        <w:t xml:space="preserve"> </w:t>
+      </w:r>
+      <w:proofErr w:type="spellStart"/>
+      <w:r>
+        <w:rPr>
+          <w:rFonts w:ascii="Consolas" w:hAnsi="Consolas"/>
+          <w:color w:val="FFFFFF"/>
+          <w:sz w:val="21"/>
+          <w:szCs w:val="21"/>
+          <w:lang w:eastAsia="pt-BR"/>
+        </w:rPr>
+        <w:t>auto_increment</w:t>
+      </w:r>
+      <w:proofErr w:type="spellEnd"/>
+      <w:r>
+        <w:rPr>
+          <w:rFonts w:ascii="Consolas" w:hAnsi="Consolas"/>
+          <w:color w:val="FFFFFF"/>
+          <w:sz w:val="21"/>
+          <w:szCs w:val="21"/>
+          <w:lang w:eastAsia="pt-BR"/>
+        </w:rPr>
+        <w:t>,</w:t>
       </w:r>
     </w:p>
     <w:p>
@@ -13675,16 +14933,29 @@
           <w:lang w:eastAsia="pt-BR"/>
         </w:rPr>
       </w:pPr>
-      <w:r>
-        <w:rPr>
-          <w:rFonts w:ascii="Consolas" w:hAnsi="Consolas"/>
-          <w:color w:val="FFFFFF"/>
-          <w:sz w:val="21"/>
-          <w:szCs w:val="21"/>
-          <w:lang w:eastAsia="pt-BR"/>
-        </w:rPr>
-        <w:t xml:space="preserve">processador_modelo </w:t>
-      </w:r>
+      <w:proofErr w:type="spellStart"/>
+      <w:r>
+        <w:rPr>
+          <w:rFonts w:ascii="Consolas" w:hAnsi="Consolas"/>
+          <w:color w:val="FFFFFF"/>
+          <w:sz w:val="21"/>
+          <w:szCs w:val="21"/>
+          <w:lang w:eastAsia="pt-BR"/>
+        </w:rPr>
+        <w:t>processador_modelo</w:t>
+      </w:r>
+      <w:proofErr w:type="spellEnd"/>
+      <w:r>
+        <w:rPr>
+          <w:rFonts w:ascii="Consolas" w:hAnsi="Consolas"/>
+          <w:color w:val="FFFFFF"/>
+          <w:sz w:val="21"/>
+          <w:szCs w:val="21"/>
+          <w:lang w:eastAsia="pt-BR"/>
+        </w:rPr>
+        <w:t xml:space="preserve"> </w:t>
+      </w:r>
+      <w:proofErr w:type="spellStart"/>
       <w:r>
         <w:rPr>
           <w:rFonts w:ascii="Consolas" w:hAnsi="Consolas"/>
@@ -13695,6 +14966,7 @@
         </w:rPr>
         <w:t>int</w:t>
       </w:r>
+      <w:proofErr w:type="spellEnd"/>
       <w:r>
         <w:rPr>
           <w:rFonts w:ascii="Consolas" w:hAnsi="Consolas"/>
@@ -13723,16 +14995,29 @@
           <w:lang w:eastAsia="pt-BR"/>
         </w:rPr>
       </w:pPr>
-      <w:r>
-        <w:rPr>
-          <w:rFonts w:ascii="Consolas" w:hAnsi="Consolas"/>
-          <w:color w:val="FFFFFF"/>
-          <w:sz w:val="21"/>
-          <w:szCs w:val="21"/>
-          <w:lang w:eastAsia="pt-BR"/>
-        </w:rPr>
-        <w:t xml:space="preserve">ram_modelo </w:t>
-      </w:r>
+      <w:proofErr w:type="spellStart"/>
+      <w:r>
+        <w:rPr>
+          <w:rFonts w:ascii="Consolas" w:hAnsi="Consolas"/>
+          <w:color w:val="FFFFFF"/>
+          <w:sz w:val="21"/>
+          <w:szCs w:val="21"/>
+          <w:lang w:eastAsia="pt-BR"/>
+        </w:rPr>
+        <w:t>ram_modelo</w:t>
+      </w:r>
+      <w:proofErr w:type="spellEnd"/>
+      <w:r>
+        <w:rPr>
+          <w:rFonts w:ascii="Consolas" w:hAnsi="Consolas"/>
+          <w:color w:val="FFFFFF"/>
+          <w:sz w:val="21"/>
+          <w:szCs w:val="21"/>
+          <w:lang w:eastAsia="pt-BR"/>
+        </w:rPr>
+        <w:t xml:space="preserve"> </w:t>
+      </w:r>
+      <w:proofErr w:type="spellStart"/>
       <w:r>
         <w:rPr>
           <w:rFonts w:ascii="Consolas" w:hAnsi="Consolas"/>
@@ -13743,6 +15028,7 @@
         </w:rPr>
         <w:t>varchar</w:t>
       </w:r>
+      <w:proofErr w:type="spellEnd"/>
       <w:r>
         <w:rPr>
           <w:rFonts w:ascii="Consolas" w:hAnsi="Consolas"/>
@@ -13791,16 +15077,29 @@
           <w:lang w:eastAsia="pt-BR"/>
         </w:rPr>
       </w:pPr>
-      <w:r>
-        <w:rPr>
-          <w:rFonts w:ascii="Consolas" w:hAnsi="Consolas"/>
-          <w:color w:val="FFFFFF"/>
-          <w:sz w:val="21"/>
-          <w:szCs w:val="21"/>
-          <w:lang w:eastAsia="pt-BR"/>
-        </w:rPr>
-        <w:t xml:space="preserve">disco_modelo </w:t>
-      </w:r>
+      <w:proofErr w:type="spellStart"/>
+      <w:r>
+        <w:rPr>
+          <w:rFonts w:ascii="Consolas" w:hAnsi="Consolas"/>
+          <w:color w:val="FFFFFF"/>
+          <w:sz w:val="21"/>
+          <w:szCs w:val="21"/>
+          <w:lang w:eastAsia="pt-BR"/>
+        </w:rPr>
+        <w:t>disco_modelo</w:t>
+      </w:r>
+      <w:proofErr w:type="spellEnd"/>
+      <w:r>
+        <w:rPr>
+          <w:rFonts w:ascii="Consolas" w:hAnsi="Consolas"/>
+          <w:color w:val="FFFFFF"/>
+          <w:sz w:val="21"/>
+          <w:szCs w:val="21"/>
+          <w:lang w:eastAsia="pt-BR"/>
+        </w:rPr>
+        <w:t xml:space="preserve"> </w:t>
+      </w:r>
+      <w:proofErr w:type="spellStart"/>
       <w:r>
         <w:rPr>
           <w:rFonts w:ascii="Consolas" w:hAnsi="Consolas"/>
@@ -13811,6 +15110,7 @@
         </w:rPr>
         <w:t>varchar</w:t>
       </w:r>
+      <w:proofErr w:type="spellEnd"/>
       <w:r>
         <w:rPr>
           <w:rFonts w:ascii="Consolas" w:hAnsi="Consolas"/>
@@ -13859,16 +15159,29 @@
           <w:lang w:eastAsia="pt-BR"/>
         </w:rPr>
       </w:pPr>
-      <w:r>
-        <w:rPr>
-          <w:rFonts w:ascii="Consolas" w:hAnsi="Consolas"/>
-          <w:color w:val="FFFFFF"/>
-          <w:sz w:val="21"/>
-          <w:szCs w:val="21"/>
-          <w:lang w:eastAsia="pt-BR"/>
-        </w:rPr>
-        <w:t xml:space="preserve">cpu_modelo </w:t>
-      </w:r>
+      <w:proofErr w:type="spellStart"/>
+      <w:r>
+        <w:rPr>
+          <w:rFonts w:ascii="Consolas" w:hAnsi="Consolas"/>
+          <w:color w:val="FFFFFF"/>
+          <w:sz w:val="21"/>
+          <w:szCs w:val="21"/>
+          <w:lang w:eastAsia="pt-BR"/>
+        </w:rPr>
+        <w:t>cpu_modelo</w:t>
+      </w:r>
+      <w:proofErr w:type="spellEnd"/>
+      <w:r>
+        <w:rPr>
+          <w:rFonts w:ascii="Consolas" w:hAnsi="Consolas"/>
+          <w:color w:val="FFFFFF"/>
+          <w:sz w:val="21"/>
+          <w:szCs w:val="21"/>
+          <w:lang w:eastAsia="pt-BR"/>
+        </w:rPr>
+        <w:t xml:space="preserve"> </w:t>
+      </w:r>
+      <w:proofErr w:type="spellStart"/>
       <w:r>
         <w:rPr>
           <w:rFonts w:ascii="Consolas" w:hAnsi="Consolas"/>
@@ -13879,6 +15192,7 @@
         </w:rPr>
         <w:t>varchar</w:t>
       </w:r>
+      <w:proofErr w:type="spellEnd"/>
       <w:r>
         <w:rPr>
           <w:rFonts w:ascii="Consolas" w:hAnsi="Consolas"/>
@@ -13927,16 +15241,29 @@
           <w:lang w:eastAsia="pt-BR"/>
         </w:rPr>
       </w:pPr>
-      <w:r>
-        <w:rPr>
-          <w:rFonts w:ascii="Consolas" w:hAnsi="Consolas"/>
-          <w:color w:val="FFFFFF"/>
-          <w:sz w:val="21"/>
-          <w:szCs w:val="21"/>
-          <w:lang w:eastAsia="pt-BR"/>
-        </w:rPr>
-        <w:t xml:space="preserve">placamae_modelo </w:t>
-      </w:r>
+      <w:proofErr w:type="spellStart"/>
+      <w:r>
+        <w:rPr>
+          <w:rFonts w:ascii="Consolas" w:hAnsi="Consolas"/>
+          <w:color w:val="FFFFFF"/>
+          <w:sz w:val="21"/>
+          <w:szCs w:val="21"/>
+          <w:lang w:eastAsia="pt-BR"/>
+        </w:rPr>
+        <w:t>placamae_modelo</w:t>
+      </w:r>
+      <w:proofErr w:type="spellEnd"/>
+      <w:r>
+        <w:rPr>
+          <w:rFonts w:ascii="Consolas" w:hAnsi="Consolas"/>
+          <w:color w:val="FFFFFF"/>
+          <w:sz w:val="21"/>
+          <w:szCs w:val="21"/>
+          <w:lang w:eastAsia="pt-BR"/>
+        </w:rPr>
+        <w:t xml:space="preserve"> </w:t>
+      </w:r>
+      <w:proofErr w:type="spellStart"/>
       <w:r>
         <w:rPr>
           <w:rFonts w:ascii="Consolas" w:hAnsi="Consolas"/>
@@ -13947,6 +15274,7 @@
         </w:rPr>
         <w:t>varchar</w:t>
       </w:r>
+      <w:proofErr w:type="spellEnd"/>
       <w:r>
         <w:rPr>
           <w:rFonts w:ascii="Consolas" w:hAnsi="Consolas"/>
@@ -14003,7 +15331,29 @@
           <w:szCs w:val="21"/>
           <w:lang w:eastAsia="pt-BR"/>
         </w:rPr>
-        <w:t xml:space="preserve">)auto_increment </w:t>
+        <w:t>)</w:t>
+      </w:r>
+      <w:proofErr w:type="spellStart"/>
+      <w:r>
+        <w:rPr>
+          <w:rFonts w:ascii="Consolas" w:hAnsi="Consolas"/>
+          <w:color w:val="FFFFFF"/>
+          <w:sz w:val="21"/>
+          <w:szCs w:val="21"/>
+          <w:lang w:eastAsia="pt-BR"/>
+        </w:rPr>
+        <w:t>auto_increment</w:t>
+      </w:r>
+      <w:proofErr w:type="spellEnd"/>
+      <w:r>
+        <w:rPr>
+          <w:rFonts w:ascii="Consolas" w:hAnsi="Consolas"/>
+          <w:color w:val="FFFFFF"/>
+          <w:sz w:val="21"/>
+          <w:szCs w:val="21"/>
+          <w:lang w:eastAsia="pt-BR"/>
+        </w:rPr>
+        <w:t xml:space="preserve"> </w:t>
       </w:r>
       <w:r>
         <w:rPr>
@@ -14081,6 +15431,7 @@
           <w:lang w:eastAsia="pt-BR"/>
         </w:rPr>
       </w:pPr>
+      <w:proofErr w:type="spellStart"/>
       <w:r>
         <w:rPr>
           <w:rFonts w:ascii="Consolas" w:hAnsi="Consolas"/>
@@ -14091,6 +15442,7 @@
         </w:rPr>
         <w:t>create</w:t>
       </w:r>
+      <w:proofErr w:type="spellEnd"/>
       <w:r>
         <w:rPr>
           <w:rFonts w:ascii="Consolas" w:hAnsi="Consolas"/>
@@ -14101,6 +15453,7 @@
         </w:rPr>
         <w:t xml:space="preserve"> </w:t>
       </w:r>
+      <w:proofErr w:type="spellStart"/>
       <w:r>
         <w:rPr>
           <w:rFonts w:ascii="Consolas" w:hAnsi="Consolas"/>
@@ -14111,6 +15464,7 @@
         </w:rPr>
         <w:t>table</w:t>
       </w:r>
+      <w:proofErr w:type="spellEnd"/>
       <w:r>
         <w:rPr>
           <w:rFonts w:ascii="Consolas" w:hAnsi="Consolas"/>
@@ -14139,16 +15493,29 @@
           <w:lang w:eastAsia="pt-BR"/>
         </w:rPr>
       </w:pPr>
-      <w:r>
-        <w:rPr>
-          <w:rFonts w:ascii="Consolas" w:hAnsi="Consolas"/>
-          <w:color w:val="FFFFFF"/>
-          <w:sz w:val="21"/>
-          <w:szCs w:val="21"/>
-          <w:lang w:eastAsia="pt-BR"/>
-        </w:rPr>
-        <w:t xml:space="preserve">idLote </w:t>
-      </w:r>
+      <w:proofErr w:type="spellStart"/>
+      <w:r>
+        <w:rPr>
+          <w:rFonts w:ascii="Consolas" w:hAnsi="Consolas"/>
+          <w:color w:val="FFFFFF"/>
+          <w:sz w:val="21"/>
+          <w:szCs w:val="21"/>
+          <w:lang w:eastAsia="pt-BR"/>
+        </w:rPr>
+        <w:t>idLote</w:t>
+      </w:r>
+      <w:proofErr w:type="spellEnd"/>
+      <w:r>
+        <w:rPr>
+          <w:rFonts w:ascii="Consolas" w:hAnsi="Consolas"/>
+          <w:color w:val="FFFFFF"/>
+          <w:sz w:val="21"/>
+          <w:szCs w:val="21"/>
+          <w:lang w:eastAsia="pt-BR"/>
+        </w:rPr>
+        <w:t xml:space="preserve"> </w:t>
+      </w:r>
+      <w:proofErr w:type="spellStart"/>
       <w:r>
         <w:rPr>
           <w:rFonts w:ascii="Consolas" w:hAnsi="Consolas"/>
@@ -14159,6 +15526,7 @@
         </w:rPr>
         <w:t>int</w:t>
       </w:r>
+      <w:proofErr w:type="spellEnd"/>
       <w:r>
         <w:rPr>
           <w:rFonts w:ascii="Consolas" w:hAnsi="Consolas"/>
@@ -14169,6 +15537,7 @@
         </w:rPr>
         <w:t xml:space="preserve"> </w:t>
       </w:r>
+      <w:proofErr w:type="spellStart"/>
       <w:r>
         <w:rPr>
           <w:rFonts w:ascii="Consolas" w:hAnsi="Consolas"/>
@@ -14179,6 +15548,7 @@
         </w:rPr>
         <w:t>primary</w:t>
       </w:r>
+      <w:proofErr w:type="spellEnd"/>
       <w:r>
         <w:rPr>
           <w:rFonts w:ascii="Consolas" w:hAnsi="Consolas"/>
@@ -14189,6 +15559,7 @@
         </w:rPr>
         <w:t xml:space="preserve"> </w:t>
       </w:r>
+      <w:proofErr w:type="spellStart"/>
       <w:r>
         <w:rPr>
           <w:rFonts w:ascii="Consolas" w:hAnsi="Consolas"/>
@@ -14199,15 +15570,38 @@
         </w:rPr>
         <w:t>key</w:t>
       </w:r>
-      <w:r>
-        <w:rPr>
-          <w:rFonts w:ascii="Consolas" w:hAnsi="Consolas"/>
-          <w:color w:val="FFFFFF"/>
-          <w:sz w:val="21"/>
-          <w:szCs w:val="21"/>
-          <w:lang w:eastAsia="pt-BR"/>
-        </w:rPr>
-        <w:t xml:space="preserve"> auto_increment,</w:t>
+      <w:proofErr w:type="spellEnd"/>
+      <w:r>
+        <w:rPr>
+          <w:rFonts w:ascii="Consolas" w:hAnsi="Consolas"/>
+          <w:color w:val="FFFFFF"/>
+          <w:sz w:val="21"/>
+          <w:szCs w:val="21"/>
+          <w:lang w:eastAsia="pt-BR"/>
+        </w:rPr>
+        <w:t xml:space="preserve"> </w:t>
+      </w:r>
+      <w:proofErr w:type="spellStart"/>
+      <w:r>
+        <w:rPr>
+          <w:rFonts w:ascii="Consolas" w:hAnsi="Consolas"/>
+          <w:color w:val="FFFFFF"/>
+          <w:sz w:val="21"/>
+          <w:szCs w:val="21"/>
+          <w:lang w:eastAsia="pt-BR"/>
+        </w:rPr>
+        <w:t>auto_increment</w:t>
+      </w:r>
+      <w:proofErr w:type="spellEnd"/>
+      <w:r>
+        <w:rPr>
+          <w:rFonts w:ascii="Consolas" w:hAnsi="Consolas"/>
+          <w:color w:val="FFFFFF"/>
+          <w:sz w:val="21"/>
+          <w:szCs w:val="21"/>
+          <w:lang w:eastAsia="pt-BR"/>
+        </w:rPr>
+        <w:t>,</w:t>
       </w:r>
     </w:p>
     <w:p>
@@ -14227,15 +15621,27 @@
           <w:lang w:eastAsia="pt-BR"/>
         </w:rPr>
       </w:pPr>
-      <w:r>
-        <w:rPr>
-          <w:rFonts w:ascii="Consolas" w:hAnsi="Consolas"/>
-          <w:color w:val="FFFFFF"/>
-          <w:sz w:val="21"/>
-          <w:szCs w:val="21"/>
-          <w:lang w:eastAsia="pt-BR"/>
-        </w:rPr>
-        <w:t xml:space="preserve">datacriacao </w:t>
+      <w:proofErr w:type="spellStart"/>
+      <w:r>
+        <w:rPr>
+          <w:rFonts w:ascii="Consolas" w:hAnsi="Consolas"/>
+          <w:color w:val="FFFFFF"/>
+          <w:sz w:val="21"/>
+          <w:szCs w:val="21"/>
+          <w:lang w:eastAsia="pt-BR"/>
+        </w:rPr>
+        <w:t>datacriacao</w:t>
+      </w:r>
+      <w:proofErr w:type="spellEnd"/>
+      <w:r>
+        <w:rPr>
+          <w:rFonts w:ascii="Consolas" w:hAnsi="Consolas"/>
+          <w:color w:val="FFFFFF"/>
+          <w:sz w:val="21"/>
+          <w:szCs w:val="21"/>
+          <w:lang w:eastAsia="pt-BR"/>
+        </w:rPr>
+        <w:t xml:space="preserve"> </w:t>
       </w:r>
       <w:r>
         <w:rPr>
@@ -14285,6 +15691,7 @@
         </w:rPr>
         <w:t xml:space="preserve">modelo </w:t>
       </w:r>
+      <w:proofErr w:type="spellStart"/>
       <w:r>
         <w:rPr>
           <w:rFonts w:ascii="Consolas" w:hAnsi="Consolas"/>
@@ -14295,6 +15702,7 @@
         </w:rPr>
         <w:t>varchar</w:t>
       </w:r>
+      <w:proofErr w:type="spellEnd"/>
       <w:r>
         <w:rPr>
           <w:rFonts w:ascii="Consolas" w:hAnsi="Consolas"/>
@@ -14353,6 +15761,7 @@
         </w:rPr>
         <w:t xml:space="preserve">quantidade </w:t>
       </w:r>
+      <w:proofErr w:type="spellStart"/>
       <w:r>
         <w:rPr>
           <w:rFonts w:ascii="Consolas" w:hAnsi="Consolas"/>
@@ -14363,6 +15772,7 @@
         </w:rPr>
         <w:t>int</w:t>
       </w:r>
+      <w:proofErr w:type="spellEnd"/>
       <w:r>
         <w:rPr>
           <w:rFonts w:ascii="Consolas" w:hAnsi="Consolas"/>
@@ -14391,16 +15801,29 @@
           <w:lang w:eastAsia="pt-BR"/>
         </w:rPr>
       </w:pPr>
-      <w:r>
-        <w:rPr>
-          <w:rFonts w:ascii="Consolas" w:hAnsi="Consolas"/>
-          <w:color w:val="FFFFFF"/>
-          <w:sz w:val="21"/>
-          <w:szCs w:val="21"/>
-          <w:lang w:eastAsia="pt-BR"/>
-        </w:rPr>
-        <w:t xml:space="preserve">fkEmpresa </w:t>
-      </w:r>
+      <w:proofErr w:type="spellStart"/>
+      <w:r>
+        <w:rPr>
+          <w:rFonts w:ascii="Consolas" w:hAnsi="Consolas"/>
+          <w:color w:val="FFFFFF"/>
+          <w:sz w:val="21"/>
+          <w:szCs w:val="21"/>
+          <w:lang w:eastAsia="pt-BR"/>
+        </w:rPr>
+        <w:t>fkEmpresa</w:t>
+      </w:r>
+      <w:proofErr w:type="spellEnd"/>
+      <w:r>
+        <w:rPr>
+          <w:rFonts w:ascii="Consolas" w:hAnsi="Consolas"/>
+          <w:color w:val="FFFFFF"/>
+          <w:sz w:val="21"/>
+          <w:szCs w:val="21"/>
+          <w:lang w:eastAsia="pt-BR"/>
+        </w:rPr>
+        <w:t xml:space="preserve"> </w:t>
+      </w:r>
+      <w:proofErr w:type="spellStart"/>
       <w:r>
         <w:rPr>
           <w:rFonts w:ascii="Consolas" w:hAnsi="Consolas"/>
@@ -14411,6 +15834,7 @@
         </w:rPr>
         <w:t>int</w:t>
       </w:r>
+      <w:proofErr w:type="spellEnd"/>
       <w:r>
         <w:rPr>
           <w:rFonts w:ascii="Consolas" w:hAnsi="Consolas"/>
@@ -14439,16 +15863,29 @@
           <w:lang w:eastAsia="pt-BR"/>
         </w:rPr>
       </w:pPr>
-      <w:r>
-        <w:rPr>
-          <w:rFonts w:ascii="Consolas" w:hAnsi="Consolas"/>
-          <w:color w:val="FFFFFF"/>
-          <w:sz w:val="21"/>
-          <w:szCs w:val="21"/>
-          <w:lang w:eastAsia="pt-BR"/>
-        </w:rPr>
-        <w:t xml:space="preserve">fkEspecificacao </w:t>
-      </w:r>
+      <w:proofErr w:type="spellStart"/>
+      <w:r>
+        <w:rPr>
+          <w:rFonts w:ascii="Consolas" w:hAnsi="Consolas"/>
+          <w:color w:val="FFFFFF"/>
+          <w:sz w:val="21"/>
+          <w:szCs w:val="21"/>
+          <w:lang w:eastAsia="pt-BR"/>
+        </w:rPr>
+        <w:t>fkEspecificacao</w:t>
+      </w:r>
+      <w:proofErr w:type="spellEnd"/>
+      <w:r>
+        <w:rPr>
+          <w:rFonts w:ascii="Consolas" w:hAnsi="Consolas"/>
+          <w:color w:val="FFFFFF"/>
+          <w:sz w:val="21"/>
+          <w:szCs w:val="21"/>
+          <w:lang w:eastAsia="pt-BR"/>
+        </w:rPr>
+        <w:t xml:space="preserve"> </w:t>
+      </w:r>
+      <w:proofErr w:type="spellStart"/>
       <w:r>
         <w:rPr>
           <w:rFonts w:ascii="Consolas" w:hAnsi="Consolas"/>
@@ -14459,6 +15896,7 @@
         </w:rPr>
         <w:t>int</w:t>
       </w:r>
+      <w:proofErr w:type="spellEnd"/>
       <w:r>
         <w:rPr>
           <w:rFonts w:ascii="Consolas" w:hAnsi="Consolas"/>
@@ -14487,6 +15925,7 @@
           <w:lang w:eastAsia="pt-BR"/>
         </w:rPr>
       </w:pPr>
+      <w:proofErr w:type="spellStart"/>
       <w:r>
         <w:rPr>
           <w:rFonts w:ascii="Consolas" w:hAnsi="Consolas"/>
@@ -14495,18 +15934,9 @@
           <w:szCs w:val="21"/>
           <w:lang w:eastAsia="pt-BR"/>
         </w:rPr>
-        <w:t>foreign key</w:t>
-      </w:r>
-      <w:r>
-        <w:rPr>
-          <w:rFonts w:ascii="Consolas" w:hAnsi="Consolas"/>
-          <w:color w:val="FFFFFF"/>
-          <w:sz w:val="21"/>
-          <w:szCs w:val="21"/>
-          <w:lang w:eastAsia="pt-BR"/>
-        </w:rPr>
-        <w:t xml:space="preserve"> (fkEmpresa) </w:t>
-      </w:r>
+        <w:t>foreign</w:t>
+      </w:r>
+      <w:proofErr w:type="spellEnd"/>
       <w:r>
         <w:rPr>
           <w:rFonts w:ascii="Consolas" w:hAnsi="Consolas"/>
@@ -14515,17 +15945,95 @@
           <w:szCs w:val="21"/>
           <w:lang w:eastAsia="pt-BR"/>
         </w:rPr>
+        <w:t xml:space="preserve"> </w:t>
+      </w:r>
+      <w:proofErr w:type="spellStart"/>
+      <w:r>
+        <w:rPr>
+          <w:rFonts w:ascii="Consolas" w:hAnsi="Consolas"/>
+          <w:color w:val="569CD6"/>
+          <w:sz w:val="21"/>
+          <w:szCs w:val="21"/>
+          <w:lang w:eastAsia="pt-BR"/>
+        </w:rPr>
+        <w:t>key</w:t>
+      </w:r>
+      <w:proofErr w:type="spellEnd"/>
+      <w:r>
+        <w:rPr>
+          <w:rFonts w:ascii="Consolas" w:hAnsi="Consolas"/>
+          <w:color w:val="FFFFFF"/>
+          <w:sz w:val="21"/>
+          <w:szCs w:val="21"/>
+          <w:lang w:eastAsia="pt-BR"/>
+        </w:rPr>
+        <w:t xml:space="preserve"> (</w:t>
+      </w:r>
+      <w:proofErr w:type="spellStart"/>
+      <w:r>
+        <w:rPr>
+          <w:rFonts w:ascii="Consolas" w:hAnsi="Consolas"/>
+          <w:color w:val="FFFFFF"/>
+          <w:sz w:val="21"/>
+          <w:szCs w:val="21"/>
+          <w:lang w:eastAsia="pt-BR"/>
+        </w:rPr>
+        <w:t>fkEmpresa</w:t>
+      </w:r>
+      <w:proofErr w:type="spellEnd"/>
+      <w:r>
+        <w:rPr>
+          <w:rFonts w:ascii="Consolas" w:hAnsi="Consolas"/>
+          <w:color w:val="FFFFFF"/>
+          <w:sz w:val="21"/>
+          <w:szCs w:val="21"/>
+          <w:lang w:eastAsia="pt-BR"/>
+        </w:rPr>
+        <w:t xml:space="preserve">) </w:t>
+      </w:r>
+      <w:proofErr w:type="spellStart"/>
+      <w:r>
+        <w:rPr>
+          <w:rFonts w:ascii="Consolas" w:hAnsi="Consolas"/>
+          <w:color w:val="569CD6"/>
+          <w:sz w:val="21"/>
+          <w:szCs w:val="21"/>
+          <w:lang w:eastAsia="pt-BR"/>
+        </w:rPr>
         <w:t>references</w:t>
       </w:r>
-      <w:r>
-        <w:rPr>
-          <w:rFonts w:ascii="Consolas" w:hAnsi="Consolas"/>
-          <w:color w:val="FFFFFF"/>
-          <w:sz w:val="21"/>
-          <w:szCs w:val="21"/>
-          <w:lang w:eastAsia="pt-BR"/>
-        </w:rPr>
-        <w:t xml:space="preserve"> Empresa(idEmpresa),</w:t>
+      <w:proofErr w:type="spellEnd"/>
+      <w:r>
+        <w:rPr>
+          <w:rFonts w:ascii="Consolas" w:hAnsi="Consolas"/>
+          <w:color w:val="FFFFFF"/>
+          <w:sz w:val="21"/>
+          <w:szCs w:val="21"/>
+          <w:lang w:eastAsia="pt-BR"/>
+        </w:rPr>
+        <w:t xml:space="preserve"> Empresa(</w:t>
+      </w:r>
+      <w:proofErr w:type="spellStart"/>
+      <w:r>
+        <w:rPr>
+          <w:rFonts w:ascii="Consolas" w:hAnsi="Consolas"/>
+          <w:color w:val="FFFFFF"/>
+          <w:sz w:val="21"/>
+          <w:szCs w:val="21"/>
+          <w:lang w:eastAsia="pt-BR"/>
+        </w:rPr>
+        <w:t>idEmpresa</w:t>
+      </w:r>
+      <w:proofErr w:type="spellEnd"/>
+      <w:r>
+        <w:rPr>
+          <w:rFonts w:ascii="Consolas" w:hAnsi="Consolas"/>
+          <w:color w:val="FFFFFF"/>
+          <w:sz w:val="21"/>
+          <w:szCs w:val="21"/>
+          <w:lang w:eastAsia="pt-BR"/>
+        </w:rPr>
+        <w:t>),</w:t>
       </w:r>
     </w:p>
     <w:p>
@@ -14545,6 +16053,7 @@
           <w:lang w:eastAsia="pt-BR"/>
         </w:rPr>
       </w:pPr>
+      <w:proofErr w:type="spellStart"/>
       <w:r>
         <w:rPr>
           <w:rFonts w:ascii="Consolas" w:hAnsi="Consolas"/>
@@ -14553,18 +16062,9 @@
           <w:szCs w:val="21"/>
           <w:lang w:eastAsia="pt-BR"/>
         </w:rPr>
-        <w:t>foreign key</w:t>
-      </w:r>
-      <w:r>
-        <w:rPr>
-          <w:rFonts w:ascii="Consolas" w:hAnsi="Consolas"/>
-          <w:color w:val="FFFFFF"/>
-          <w:sz w:val="21"/>
-          <w:szCs w:val="21"/>
-          <w:lang w:eastAsia="pt-BR"/>
-        </w:rPr>
-        <w:t xml:space="preserve"> (fkEspecificacao) </w:t>
-      </w:r>
+        <w:t>foreign</w:t>
+      </w:r>
+      <w:proofErr w:type="spellEnd"/>
       <w:r>
         <w:rPr>
           <w:rFonts w:ascii="Consolas" w:hAnsi="Consolas"/>
@@ -14573,17 +16073,117 @@
           <w:szCs w:val="21"/>
           <w:lang w:eastAsia="pt-BR"/>
         </w:rPr>
+        <w:t xml:space="preserve"> </w:t>
+      </w:r>
+      <w:proofErr w:type="spellStart"/>
+      <w:r>
+        <w:rPr>
+          <w:rFonts w:ascii="Consolas" w:hAnsi="Consolas"/>
+          <w:color w:val="569CD6"/>
+          <w:sz w:val="21"/>
+          <w:szCs w:val="21"/>
+          <w:lang w:eastAsia="pt-BR"/>
+        </w:rPr>
+        <w:t>key</w:t>
+      </w:r>
+      <w:proofErr w:type="spellEnd"/>
+      <w:r>
+        <w:rPr>
+          <w:rFonts w:ascii="Consolas" w:hAnsi="Consolas"/>
+          <w:color w:val="FFFFFF"/>
+          <w:sz w:val="21"/>
+          <w:szCs w:val="21"/>
+          <w:lang w:eastAsia="pt-BR"/>
+        </w:rPr>
+        <w:t xml:space="preserve"> (</w:t>
+      </w:r>
+      <w:proofErr w:type="spellStart"/>
+      <w:r>
+        <w:rPr>
+          <w:rFonts w:ascii="Consolas" w:hAnsi="Consolas"/>
+          <w:color w:val="FFFFFF"/>
+          <w:sz w:val="21"/>
+          <w:szCs w:val="21"/>
+          <w:lang w:eastAsia="pt-BR"/>
+        </w:rPr>
+        <w:t>fkEspecificacao</w:t>
+      </w:r>
+      <w:proofErr w:type="spellEnd"/>
+      <w:r>
+        <w:rPr>
+          <w:rFonts w:ascii="Consolas" w:hAnsi="Consolas"/>
+          <w:color w:val="FFFFFF"/>
+          <w:sz w:val="21"/>
+          <w:szCs w:val="21"/>
+          <w:lang w:eastAsia="pt-BR"/>
+        </w:rPr>
+        <w:t xml:space="preserve">) </w:t>
+      </w:r>
+      <w:proofErr w:type="spellStart"/>
+      <w:r>
+        <w:rPr>
+          <w:rFonts w:ascii="Consolas" w:hAnsi="Consolas"/>
+          <w:color w:val="569CD6"/>
+          <w:sz w:val="21"/>
+          <w:szCs w:val="21"/>
+          <w:lang w:eastAsia="pt-BR"/>
+        </w:rPr>
         <w:t>references</w:t>
       </w:r>
-      <w:r>
-        <w:rPr>
-          <w:rFonts w:ascii="Consolas" w:hAnsi="Consolas"/>
-          <w:color w:val="FFFFFF"/>
-          <w:sz w:val="21"/>
-          <w:szCs w:val="21"/>
-          <w:lang w:eastAsia="pt-BR"/>
-        </w:rPr>
-        <w:t xml:space="preserve"> Especificacoes(idEspecificacao)</w:t>
+      <w:proofErr w:type="spellEnd"/>
+      <w:r>
+        <w:rPr>
+          <w:rFonts w:ascii="Consolas" w:hAnsi="Consolas"/>
+          <w:color w:val="FFFFFF"/>
+          <w:sz w:val="21"/>
+          <w:szCs w:val="21"/>
+          <w:lang w:eastAsia="pt-BR"/>
+        </w:rPr>
+        <w:t xml:space="preserve"> </w:t>
+      </w:r>
+      <w:proofErr w:type="spellStart"/>
+      <w:r>
+        <w:rPr>
+          <w:rFonts w:ascii="Consolas" w:hAnsi="Consolas"/>
+          <w:color w:val="FFFFFF"/>
+          <w:sz w:val="21"/>
+          <w:szCs w:val="21"/>
+          <w:lang w:eastAsia="pt-BR"/>
+        </w:rPr>
+        <w:t>Especificacoes</w:t>
+      </w:r>
+      <w:proofErr w:type="spellEnd"/>
+      <w:r>
+        <w:rPr>
+          <w:rFonts w:ascii="Consolas" w:hAnsi="Consolas"/>
+          <w:color w:val="FFFFFF"/>
+          <w:sz w:val="21"/>
+          <w:szCs w:val="21"/>
+          <w:lang w:eastAsia="pt-BR"/>
+        </w:rPr>
+        <w:t>(</w:t>
+      </w:r>
+      <w:proofErr w:type="spellStart"/>
+      <w:r>
+        <w:rPr>
+          <w:rFonts w:ascii="Consolas" w:hAnsi="Consolas"/>
+          <w:color w:val="FFFFFF"/>
+          <w:sz w:val="21"/>
+          <w:szCs w:val="21"/>
+          <w:lang w:eastAsia="pt-BR"/>
+        </w:rPr>
+        <w:t>idEspecificacao</w:t>
+      </w:r>
+      <w:proofErr w:type="spellEnd"/>
+      <w:r>
+        <w:rPr>
+          <w:rFonts w:ascii="Consolas" w:hAnsi="Consolas"/>
+          <w:color w:val="FFFFFF"/>
+          <w:sz w:val="21"/>
+          <w:szCs w:val="21"/>
+          <w:lang w:eastAsia="pt-BR"/>
+        </w:rPr>
+        <w:t>)</w:t>
       </w:r>
     </w:p>
     <w:p>
@@ -14611,7 +16211,29 @@
           <w:szCs w:val="21"/>
           <w:lang w:eastAsia="pt-BR"/>
         </w:rPr>
-        <w:t xml:space="preserve">)auto_increment </w:t>
+        <w:t>)</w:t>
+      </w:r>
+      <w:proofErr w:type="spellStart"/>
+      <w:r>
+        <w:rPr>
+          <w:rFonts w:ascii="Consolas" w:hAnsi="Consolas"/>
+          <w:color w:val="FFFFFF"/>
+          <w:sz w:val="21"/>
+          <w:szCs w:val="21"/>
+          <w:lang w:eastAsia="pt-BR"/>
+        </w:rPr>
+        <w:t>auto_increment</w:t>
+      </w:r>
+      <w:proofErr w:type="spellEnd"/>
+      <w:r>
+        <w:rPr>
+          <w:rFonts w:ascii="Consolas" w:hAnsi="Consolas"/>
+          <w:color w:val="FFFFFF"/>
+          <w:sz w:val="21"/>
+          <w:szCs w:val="21"/>
+          <w:lang w:eastAsia="pt-BR"/>
+        </w:rPr>
+        <w:t xml:space="preserve"> </w:t>
       </w:r>
       <w:r>
         <w:rPr>
@@ -14733,6 +16355,7 @@
           <w:lang w:eastAsia="pt-BR"/>
         </w:rPr>
       </w:pPr>
+      <w:proofErr w:type="spellStart"/>
       <w:r>
         <w:rPr>
           <w:rFonts w:ascii="Consolas" w:hAnsi="Consolas"/>
@@ -14743,6 +16366,7 @@
         </w:rPr>
         <w:t>create</w:t>
       </w:r>
+      <w:proofErr w:type="spellEnd"/>
       <w:r>
         <w:rPr>
           <w:rFonts w:ascii="Consolas" w:hAnsi="Consolas"/>
@@ -14753,6 +16377,7 @@
         </w:rPr>
         <w:t xml:space="preserve"> </w:t>
       </w:r>
+      <w:proofErr w:type="spellStart"/>
       <w:r>
         <w:rPr>
           <w:rFonts w:ascii="Consolas" w:hAnsi="Consolas"/>
@@ -14763,15 +16388,38 @@
         </w:rPr>
         <w:t>table</w:t>
       </w:r>
-      <w:r>
-        <w:rPr>
-          <w:rFonts w:ascii="Consolas" w:hAnsi="Consolas"/>
-          <w:color w:val="FFFFFF"/>
-          <w:sz w:val="21"/>
-          <w:szCs w:val="21"/>
-          <w:lang w:eastAsia="pt-BR"/>
-        </w:rPr>
-        <w:t xml:space="preserve"> Maquina(</w:t>
+      <w:proofErr w:type="spellEnd"/>
+      <w:r>
+        <w:rPr>
+          <w:rFonts w:ascii="Consolas" w:hAnsi="Consolas"/>
+          <w:color w:val="FFFFFF"/>
+          <w:sz w:val="21"/>
+          <w:szCs w:val="21"/>
+          <w:lang w:eastAsia="pt-BR"/>
+        </w:rPr>
+        <w:t xml:space="preserve"> </w:t>
+      </w:r>
+      <w:proofErr w:type="gramStart"/>
+      <w:r>
+        <w:rPr>
+          <w:rFonts w:ascii="Consolas" w:hAnsi="Consolas"/>
+          <w:color w:val="FFFFFF"/>
+          <w:sz w:val="21"/>
+          <w:szCs w:val="21"/>
+          <w:lang w:eastAsia="pt-BR"/>
+        </w:rPr>
+        <w:t>Maquina</w:t>
+      </w:r>
+      <w:proofErr w:type="gramEnd"/>
+      <w:r>
+        <w:rPr>
+          <w:rFonts w:ascii="Consolas" w:hAnsi="Consolas"/>
+          <w:color w:val="FFFFFF"/>
+          <w:sz w:val="21"/>
+          <w:szCs w:val="21"/>
+          <w:lang w:eastAsia="pt-BR"/>
+        </w:rPr>
+        <w:t>(</w:t>
       </w:r>
     </w:p>
     <w:p>
@@ -14791,16 +16439,29 @@
           <w:lang w:eastAsia="pt-BR"/>
         </w:rPr>
       </w:pPr>
-      <w:r>
-        <w:rPr>
-          <w:rFonts w:ascii="Consolas" w:hAnsi="Consolas"/>
-          <w:color w:val="FFFFFF"/>
-          <w:sz w:val="21"/>
-          <w:szCs w:val="21"/>
-          <w:lang w:eastAsia="pt-BR"/>
-        </w:rPr>
-        <w:t xml:space="preserve">idMaquina </w:t>
-      </w:r>
+      <w:proofErr w:type="spellStart"/>
+      <w:r>
+        <w:rPr>
+          <w:rFonts w:ascii="Consolas" w:hAnsi="Consolas"/>
+          <w:color w:val="FFFFFF"/>
+          <w:sz w:val="21"/>
+          <w:szCs w:val="21"/>
+          <w:lang w:eastAsia="pt-BR"/>
+        </w:rPr>
+        <w:t>idMaquina</w:t>
+      </w:r>
+      <w:proofErr w:type="spellEnd"/>
+      <w:r>
+        <w:rPr>
+          <w:rFonts w:ascii="Consolas" w:hAnsi="Consolas"/>
+          <w:color w:val="FFFFFF"/>
+          <w:sz w:val="21"/>
+          <w:szCs w:val="21"/>
+          <w:lang w:eastAsia="pt-BR"/>
+        </w:rPr>
+        <w:t xml:space="preserve"> </w:t>
+      </w:r>
+      <w:proofErr w:type="spellStart"/>
       <w:r>
         <w:rPr>
           <w:rFonts w:ascii="Consolas" w:hAnsi="Consolas"/>
@@ -14811,6 +16472,7 @@
         </w:rPr>
         <w:t>int</w:t>
       </w:r>
+      <w:proofErr w:type="spellEnd"/>
       <w:r>
         <w:rPr>
           <w:rFonts w:ascii="Consolas" w:hAnsi="Consolas"/>
@@ -14821,6 +16483,7 @@
         </w:rPr>
         <w:t xml:space="preserve"> </w:t>
       </w:r>
+      <w:proofErr w:type="spellStart"/>
       <w:r>
         <w:rPr>
           <w:rFonts w:ascii="Consolas" w:hAnsi="Consolas"/>
@@ -14831,6 +16494,7 @@
         </w:rPr>
         <w:t>primary</w:t>
       </w:r>
+      <w:proofErr w:type="spellEnd"/>
       <w:r>
         <w:rPr>
           <w:rFonts w:ascii="Consolas" w:hAnsi="Consolas"/>
@@ -14841,6 +16505,7 @@
         </w:rPr>
         <w:t xml:space="preserve"> </w:t>
       </w:r>
+      <w:proofErr w:type="spellStart"/>
       <w:r>
         <w:rPr>
           <w:rFonts w:ascii="Consolas" w:hAnsi="Consolas"/>
@@ -14851,15 +16516,38 @@
         </w:rPr>
         <w:t>key</w:t>
       </w:r>
-      <w:r>
-        <w:rPr>
-          <w:rFonts w:ascii="Consolas" w:hAnsi="Consolas"/>
-          <w:color w:val="FFFFFF"/>
-          <w:sz w:val="21"/>
-          <w:szCs w:val="21"/>
-          <w:lang w:eastAsia="pt-BR"/>
-        </w:rPr>
-        <w:t xml:space="preserve"> auto_increment,</w:t>
+      <w:proofErr w:type="spellEnd"/>
+      <w:r>
+        <w:rPr>
+          <w:rFonts w:ascii="Consolas" w:hAnsi="Consolas"/>
+          <w:color w:val="FFFFFF"/>
+          <w:sz w:val="21"/>
+          <w:szCs w:val="21"/>
+          <w:lang w:eastAsia="pt-BR"/>
+        </w:rPr>
+        <w:t xml:space="preserve"> </w:t>
+      </w:r>
+      <w:proofErr w:type="spellStart"/>
+      <w:r>
+        <w:rPr>
+          <w:rFonts w:ascii="Consolas" w:hAnsi="Consolas"/>
+          <w:color w:val="FFFFFF"/>
+          <w:sz w:val="21"/>
+          <w:szCs w:val="21"/>
+          <w:lang w:eastAsia="pt-BR"/>
+        </w:rPr>
+        <w:t>auto_increment</w:t>
+      </w:r>
+      <w:proofErr w:type="spellEnd"/>
+      <w:r>
+        <w:rPr>
+          <w:rFonts w:ascii="Consolas" w:hAnsi="Consolas"/>
+          <w:color w:val="FFFFFF"/>
+          <w:sz w:val="21"/>
+          <w:szCs w:val="21"/>
+          <w:lang w:eastAsia="pt-BR"/>
+        </w:rPr>
+        <w:t>,</w:t>
       </w:r>
     </w:p>
     <w:p>
@@ -14879,16 +16567,29 @@
           <w:lang w:eastAsia="pt-BR"/>
         </w:rPr>
       </w:pPr>
-      <w:r>
-        <w:rPr>
-          <w:rFonts w:ascii="Consolas" w:hAnsi="Consolas"/>
-          <w:color w:val="FFFFFF"/>
-          <w:sz w:val="21"/>
-          <w:szCs w:val="21"/>
-          <w:lang w:eastAsia="pt-BR"/>
-        </w:rPr>
-        <w:t xml:space="preserve">serialnumber </w:t>
-      </w:r>
+      <w:proofErr w:type="spellStart"/>
+      <w:r>
+        <w:rPr>
+          <w:rFonts w:ascii="Consolas" w:hAnsi="Consolas"/>
+          <w:color w:val="FFFFFF"/>
+          <w:sz w:val="21"/>
+          <w:szCs w:val="21"/>
+          <w:lang w:eastAsia="pt-BR"/>
+        </w:rPr>
+        <w:t>serialnumber</w:t>
+      </w:r>
+      <w:proofErr w:type="spellEnd"/>
+      <w:r>
+        <w:rPr>
+          <w:rFonts w:ascii="Consolas" w:hAnsi="Consolas"/>
+          <w:color w:val="FFFFFF"/>
+          <w:sz w:val="21"/>
+          <w:szCs w:val="21"/>
+          <w:lang w:eastAsia="pt-BR"/>
+        </w:rPr>
+        <w:t xml:space="preserve"> </w:t>
+      </w:r>
+      <w:proofErr w:type="spellStart"/>
       <w:r>
         <w:rPr>
           <w:rFonts w:ascii="Consolas" w:hAnsi="Consolas"/>
@@ -14899,6 +16600,7 @@
         </w:rPr>
         <w:t>varchar</w:t>
       </w:r>
+      <w:proofErr w:type="spellEnd"/>
       <w:r>
         <w:rPr>
           <w:rFonts w:ascii="Consolas" w:hAnsi="Consolas"/>
@@ -14947,16 +16649,29 @@
           <w:lang w:eastAsia="pt-BR"/>
         </w:rPr>
       </w:pPr>
-      <w:r>
-        <w:rPr>
-          <w:rFonts w:ascii="Consolas" w:hAnsi="Consolas"/>
-          <w:color w:val="FFFFFF"/>
-          <w:sz w:val="21"/>
-          <w:szCs w:val="21"/>
-          <w:lang w:eastAsia="pt-BR"/>
-        </w:rPr>
-        <w:t xml:space="preserve">fkLote </w:t>
-      </w:r>
+      <w:proofErr w:type="spellStart"/>
+      <w:r>
+        <w:rPr>
+          <w:rFonts w:ascii="Consolas" w:hAnsi="Consolas"/>
+          <w:color w:val="FFFFFF"/>
+          <w:sz w:val="21"/>
+          <w:szCs w:val="21"/>
+          <w:lang w:eastAsia="pt-BR"/>
+        </w:rPr>
+        <w:t>fkLote</w:t>
+      </w:r>
+      <w:proofErr w:type="spellEnd"/>
+      <w:r>
+        <w:rPr>
+          <w:rFonts w:ascii="Consolas" w:hAnsi="Consolas"/>
+          <w:color w:val="FFFFFF"/>
+          <w:sz w:val="21"/>
+          <w:szCs w:val="21"/>
+          <w:lang w:eastAsia="pt-BR"/>
+        </w:rPr>
+        <w:t xml:space="preserve"> </w:t>
+      </w:r>
+      <w:proofErr w:type="spellStart"/>
       <w:r>
         <w:rPr>
           <w:rFonts w:ascii="Consolas" w:hAnsi="Consolas"/>
@@ -14967,6 +16682,7 @@
         </w:rPr>
         <w:t>int</w:t>
       </w:r>
+      <w:proofErr w:type="spellEnd"/>
       <w:r>
         <w:rPr>
           <w:rFonts w:ascii="Consolas" w:hAnsi="Consolas"/>
@@ -14995,6 +16711,7 @@
           <w:lang w:eastAsia="pt-BR"/>
         </w:rPr>
       </w:pPr>
+      <w:proofErr w:type="spellStart"/>
       <w:r>
         <w:rPr>
           <w:rFonts w:ascii="Consolas" w:hAnsi="Consolas"/>
@@ -15003,18 +16720,9 @@
           <w:szCs w:val="21"/>
           <w:lang w:eastAsia="pt-BR"/>
         </w:rPr>
-        <w:t>foreign key</w:t>
-      </w:r>
-      <w:r>
-        <w:rPr>
-          <w:rFonts w:ascii="Consolas" w:hAnsi="Consolas"/>
-          <w:color w:val="FFFFFF"/>
-          <w:sz w:val="21"/>
-          <w:szCs w:val="21"/>
-          <w:lang w:eastAsia="pt-BR"/>
-        </w:rPr>
-        <w:t xml:space="preserve"> (fkLote) </w:t>
-      </w:r>
+        <w:t>foreign</w:t>
+      </w:r>
+      <w:proofErr w:type="spellEnd"/>
       <w:r>
         <w:rPr>
           <w:rFonts w:ascii="Consolas" w:hAnsi="Consolas"/>
@@ -15023,17 +16731,95 @@
           <w:szCs w:val="21"/>
           <w:lang w:eastAsia="pt-BR"/>
         </w:rPr>
+        <w:t xml:space="preserve"> </w:t>
+      </w:r>
+      <w:proofErr w:type="spellStart"/>
+      <w:r>
+        <w:rPr>
+          <w:rFonts w:ascii="Consolas" w:hAnsi="Consolas"/>
+          <w:color w:val="569CD6"/>
+          <w:sz w:val="21"/>
+          <w:szCs w:val="21"/>
+          <w:lang w:eastAsia="pt-BR"/>
+        </w:rPr>
+        <w:t>key</w:t>
+      </w:r>
+      <w:proofErr w:type="spellEnd"/>
+      <w:r>
+        <w:rPr>
+          <w:rFonts w:ascii="Consolas" w:hAnsi="Consolas"/>
+          <w:color w:val="FFFFFF"/>
+          <w:sz w:val="21"/>
+          <w:szCs w:val="21"/>
+          <w:lang w:eastAsia="pt-BR"/>
+        </w:rPr>
+        <w:t xml:space="preserve"> (</w:t>
+      </w:r>
+      <w:proofErr w:type="spellStart"/>
+      <w:r>
+        <w:rPr>
+          <w:rFonts w:ascii="Consolas" w:hAnsi="Consolas"/>
+          <w:color w:val="FFFFFF"/>
+          <w:sz w:val="21"/>
+          <w:szCs w:val="21"/>
+          <w:lang w:eastAsia="pt-BR"/>
+        </w:rPr>
+        <w:t>fkLote</w:t>
+      </w:r>
+      <w:proofErr w:type="spellEnd"/>
+      <w:r>
+        <w:rPr>
+          <w:rFonts w:ascii="Consolas" w:hAnsi="Consolas"/>
+          <w:color w:val="FFFFFF"/>
+          <w:sz w:val="21"/>
+          <w:szCs w:val="21"/>
+          <w:lang w:eastAsia="pt-BR"/>
+        </w:rPr>
+        <w:t xml:space="preserve">) </w:t>
+      </w:r>
+      <w:proofErr w:type="spellStart"/>
+      <w:r>
+        <w:rPr>
+          <w:rFonts w:ascii="Consolas" w:hAnsi="Consolas"/>
+          <w:color w:val="569CD6"/>
+          <w:sz w:val="21"/>
+          <w:szCs w:val="21"/>
+          <w:lang w:eastAsia="pt-BR"/>
+        </w:rPr>
         <w:t>references</w:t>
       </w:r>
-      <w:r>
-        <w:rPr>
-          <w:rFonts w:ascii="Consolas" w:hAnsi="Consolas"/>
-          <w:color w:val="FFFFFF"/>
-          <w:sz w:val="21"/>
-          <w:szCs w:val="21"/>
-          <w:lang w:eastAsia="pt-BR"/>
-        </w:rPr>
-        <w:t xml:space="preserve"> Lote(idLote)</w:t>
+      <w:proofErr w:type="spellEnd"/>
+      <w:r>
+        <w:rPr>
+          <w:rFonts w:ascii="Consolas" w:hAnsi="Consolas"/>
+          <w:color w:val="FFFFFF"/>
+          <w:sz w:val="21"/>
+          <w:szCs w:val="21"/>
+          <w:lang w:eastAsia="pt-BR"/>
+        </w:rPr>
+        <w:t xml:space="preserve"> Lote(</w:t>
+      </w:r>
+      <w:proofErr w:type="spellStart"/>
+      <w:r>
+        <w:rPr>
+          <w:rFonts w:ascii="Consolas" w:hAnsi="Consolas"/>
+          <w:color w:val="FFFFFF"/>
+          <w:sz w:val="21"/>
+          <w:szCs w:val="21"/>
+          <w:lang w:eastAsia="pt-BR"/>
+        </w:rPr>
+        <w:t>idLote</w:t>
+      </w:r>
+      <w:proofErr w:type="spellEnd"/>
+      <w:r>
+        <w:rPr>
+          <w:rFonts w:ascii="Consolas" w:hAnsi="Consolas"/>
+          <w:color w:val="FFFFFF"/>
+          <w:sz w:val="21"/>
+          <w:szCs w:val="21"/>
+          <w:lang w:eastAsia="pt-BR"/>
+        </w:rPr>
+        <w:t>)</w:t>
       </w:r>
     </w:p>
     <w:p>
@@ -15061,7 +16847,29 @@
           <w:szCs w:val="21"/>
           <w:lang w:eastAsia="pt-BR"/>
         </w:rPr>
-        <w:t xml:space="preserve">)auto_increment </w:t>
+        <w:t>)</w:t>
+      </w:r>
+      <w:proofErr w:type="spellStart"/>
+      <w:r>
+        <w:rPr>
+          <w:rFonts w:ascii="Consolas" w:hAnsi="Consolas"/>
+          <w:color w:val="FFFFFF"/>
+          <w:sz w:val="21"/>
+          <w:szCs w:val="21"/>
+          <w:lang w:eastAsia="pt-BR"/>
+        </w:rPr>
+        <w:t>auto_increment</w:t>
+      </w:r>
+      <w:proofErr w:type="spellEnd"/>
+      <w:r>
+        <w:rPr>
+          <w:rFonts w:ascii="Consolas" w:hAnsi="Consolas"/>
+          <w:color w:val="FFFFFF"/>
+          <w:sz w:val="21"/>
+          <w:szCs w:val="21"/>
+          <w:lang w:eastAsia="pt-BR"/>
+        </w:rPr>
+        <w:t xml:space="preserve"> </w:t>
       </w:r>
       <w:r>
         <w:rPr>
@@ -15139,6 +16947,7 @@
           <w:lang w:eastAsia="pt-BR"/>
         </w:rPr>
       </w:pPr>
+      <w:proofErr w:type="spellStart"/>
       <w:r>
         <w:rPr>
           <w:rFonts w:ascii="Consolas" w:hAnsi="Consolas"/>
@@ -15149,6 +16958,7 @@
         </w:rPr>
         <w:t>create</w:t>
       </w:r>
+      <w:proofErr w:type="spellEnd"/>
       <w:r>
         <w:rPr>
           <w:rFonts w:ascii="Consolas" w:hAnsi="Consolas"/>
@@ -15159,6 +16969,7 @@
         </w:rPr>
         <w:t xml:space="preserve"> </w:t>
       </w:r>
+      <w:proofErr w:type="spellStart"/>
       <w:r>
         <w:rPr>
           <w:rFonts w:ascii="Consolas" w:hAnsi="Consolas"/>
@@ -15169,6 +16980,7 @@
         </w:rPr>
         <w:t>table</w:t>
       </w:r>
+      <w:proofErr w:type="spellEnd"/>
       <w:r>
         <w:rPr>
           <w:rFonts w:ascii="Consolas" w:hAnsi="Consolas"/>
@@ -15197,16 +17009,29 @@
           <w:lang w:eastAsia="pt-BR"/>
         </w:rPr>
       </w:pPr>
-      <w:r>
-        <w:rPr>
-          <w:rFonts w:ascii="Consolas" w:hAnsi="Consolas"/>
-          <w:color w:val="FFFFFF"/>
-          <w:sz w:val="21"/>
-          <w:szCs w:val="21"/>
-          <w:lang w:eastAsia="pt-BR"/>
-        </w:rPr>
-        <w:t xml:space="preserve">idLeitura </w:t>
-      </w:r>
+      <w:proofErr w:type="spellStart"/>
+      <w:r>
+        <w:rPr>
+          <w:rFonts w:ascii="Consolas" w:hAnsi="Consolas"/>
+          <w:color w:val="FFFFFF"/>
+          <w:sz w:val="21"/>
+          <w:szCs w:val="21"/>
+          <w:lang w:eastAsia="pt-BR"/>
+        </w:rPr>
+        <w:t>idLeitura</w:t>
+      </w:r>
+      <w:proofErr w:type="spellEnd"/>
+      <w:r>
+        <w:rPr>
+          <w:rFonts w:ascii="Consolas" w:hAnsi="Consolas"/>
+          <w:color w:val="FFFFFF"/>
+          <w:sz w:val="21"/>
+          <w:szCs w:val="21"/>
+          <w:lang w:eastAsia="pt-BR"/>
+        </w:rPr>
+        <w:t xml:space="preserve"> </w:t>
+      </w:r>
+      <w:proofErr w:type="spellStart"/>
       <w:r>
         <w:rPr>
           <w:rFonts w:ascii="Consolas" w:hAnsi="Consolas"/>
@@ -15217,6 +17042,7 @@
         </w:rPr>
         <w:t>int</w:t>
       </w:r>
+      <w:proofErr w:type="spellEnd"/>
       <w:r>
         <w:rPr>
           <w:rFonts w:ascii="Consolas" w:hAnsi="Consolas"/>
@@ -15227,6 +17053,7 @@
         </w:rPr>
         <w:t xml:space="preserve"> </w:t>
       </w:r>
+      <w:proofErr w:type="spellStart"/>
       <w:r>
         <w:rPr>
           <w:rFonts w:ascii="Consolas" w:hAnsi="Consolas"/>
@@ -15237,6 +17064,7 @@
         </w:rPr>
         <w:t>primary</w:t>
       </w:r>
+      <w:proofErr w:type="spellEnd"/>
       <w:r>
         <w:rPr>
           <w:rFonts w:ascii="Consolas" w:hAnsi="Consolas"/>
@@ -15247,6 +17075,7 @@
         </w:rPr>
         <w:t xml:space="preserve"> </w:t>
       </w:r>
+      <w:proofErr w:type="spellStart"/>
       <w:r>
         <w:rPr>
           <w:rFonts w:ascii="Consolas" w:hAnsi="Consolas"/>
@@ -15257,15 +17086,38 @@
         </w:rPr>
         <w:t>key</w:t>
       </w:r>
-      <w:r>
-        <w:rPr>
-          <w:rFonts w:ascii="Consolas" w:hAnsi="Consolas"/>
-          <w:color w:val="FFFFFF"/>
-          <w:sz w:val="21"/>
-          <w:szCs w:val="21"/>
-          <w:lang w:eastAsia="pt-BR"/>
-        </w:rPr>
-        <w:t xml:space="preserve"> auto_increment,</w:t>
+      <w:proofErr w:type="spellEnd"/>
+      <w:r>
+        <w:rPr>
+          <w:rFonts w:ascii="Consolas" w:hAnsi="Consolas"/>
+          <w:color w:val="FFFFFF"/>
+          <w:sz w:val="21"/>
+          <w:szCs w:val="21"/>
+          <w:lang w:eastAsia="pt-BR"/>
+        </w:rPr>
+        <w:t xml:space="preserve"> </w:t>
+      </w:r>
+      <w:proofErr w:type="spellStart"/>
+      <w:r>
+        <w:rPr>
+          <w:rFonts w:ascii="Consolas" w:hAnsi="Consolas"/>
+          <w:color w:val="FFFFFF"/>
+          <w:sz w:val="21"/>
+          <w:szCs w:val="21"/>
+          <w:lang w:eastAsia="pt-BR"/>
+        </w:rPr>
+        <w:t>auto_increment</w:t>
+      </w:r>
+      <w:proofErr w:type="spellEnd"/>
+      <w:r>
+        <w:rPr>
+          <w:rFonts w:ascii="Consolas" w:hAnsi="Consolas"/>
+          <w:color w:val="FFFFFF"/>
+          <w:sz w:val="21"/>
+          <w:szCs w:val="21"/>
+          <w:lang w:eastAsia="pt-BR"/>
+        </w:rPr>
+        <w:t>,</w:t>
       </w:r>
     </w:p>
     <w:p>
@@ -15285,16 +17137,29 @@
           <w:lang w:eastAsia="pt-BR"/>
         </w:rPr>
       </w:pPr>
-      <w:r>
-        <w:rPr>
-          <w:rFonts w:ascii="Consolas" w:hAnsi="Consolas"/>
-          <w:color w:val="FFFFFF"/>
-          <w:sz w:val="21"/>
-          <w:szCs w:val="21"/>
-          <w:lang w:eastAsia="pt-BR"/>
-        </w:rPr>
-        <w:t xml:space="preserve">fkMaquina </w:t>
-      </w:r>
+      <w:proofErr w:type="spellStart"/>
+      <w:r>
+        <w:rPr>
+          <w:rFonts w:ascii="Consolas" w:hAnsi="Consolas"/>
+          <w:color w:val="FFFFFF"/>
+          <w:sz w:val="21"/>
+          <w:szCs w:val="21"/>
+          <w:lang w:eastAsia="pt-BR"/>
+        </w:rPr>
+        <w:t>fkMaquina</w:t>
+      </w:r>
+      <w:proofErr w:type="spellEnd"/>
+      <w:r>
+        <w:rPr>
+          <w:rFonts w:ascii="Consolas" w:hAnsi="Consolas"/>
+          <w:color w:val="FFFFFF"/>
+          <w:sz w:val="21"/>
+          <w:szCs w:val="21"/>
+          <w:lang w:eastAsia="pt-BR"/>
+        </w:rPr>
+        <w:t xml:space="preserve"> </w:t>
+      </w:r>
+      <w:proofErr w:type="spellStart"/>
       <w:r>
         <w:rPr>
           <w:rFonts w:ascii="Consolas" w:hAnsi="Consolas"/>
@@ -15305,6 +17170,7 @@
         </w:rPr>
         <w:t>int</w:t>
       </w:r>
+      <w:proofErr w:type="spellEnd"/>
       <w:r>
         <w:rPr>
           <w:rFonts w:ascii="Consolas" w:hAnsi="Consolas"/>
@@ -15333,6 +17199,7 @@
           <w:lang w:eastAsia="pt-BR"/>
         </w:rPr>
       </w:pPr>
+      <w:proofErr w:type="spellStart"/>
       <w:r>
         <w:rPr>
           <w:rFonts w:ascii="Consolas" w:hAnsi="Consolas"/>
@@ -15341,18 +17208,9 @@
           <w:szCs w:val="21"/>
           <w:lang w:eastAsia="pt-BR"/>
         </w:rPr>
-        <w:t>foreign key</w:t>
-      </w:r>
-      <w:r>
-        <w:rPr>
-          <w:rFonts w:ascii="Consolas" w:hAnsi="Consolas"/>
-          <w:color w:val="FFFFFF"/>
-          <w:sz w:val="21"/>
-          <w:szCs w:val="21"/>
-          <w:lang w:eastAsia="pt-BR"/>
-        </w:rPr>
-        <w:t xml:space="preserve"> (fkMaquina) </w:t>
-      </w:r>
+        <w:t>foreign</w:t>
+      </w:r>
+      <w:proofErr w:type="spellEnd"/>
       <w:r>
         <w:rPr>
           <w:rFonts w:ascii="Consolas" w:hAnsi="Consolas"/>
@@ -15361,17 +17219,117 @@
           <w:szCs w:val="21"/>
           <w:lang w:eastAsia="pt-BR"/>
         </w:rPr>
+        <w:t xml:space="preserve"> </w:t>
+      </w:r>
+      <w:proofErr w:type="spellStart"/>
+      <w:r>
+        <w:rPr>
+          <w:rFonts w:ascii="Consolas" w:hAnsi="Consolas"/>
+          <w:color w:val="569CD6"/>
+          <w:sz w:val="21"/>
+          <w:szCs w:val="21"/>
+          <w:lang w:eastAsia="pt-BR"/>
+        </w:rPr>
+        <w:t>key</w:t>
+      </w:r>
+      <w:proofErr w:type="spellEnd"/>
+      <w:r>
+        <w:rPr>
+          <w:rFonts w:ascii="Consolas" w:hAnsi="Consolas"/>
+          <w:color w:val="FFFFFF"/>
+          <w:sz w:val="21"/>
+          <w:szCs w:val="21"/>
+          <w:lang w:eastAsia="pt-BR"/>
+        </w:rPr>
+        <w:t xml:space="preserve"> (</w:t>
+      </w:r>
+      <w:proofErr w:type="spellStart"/>
+      <w:r>
+        <w:rPr>
+          <w:rFonts w:ascii="Consolas" w:hAnsi="Consolas"/>
+          <w:color w:val="FFFFFF"/>
+          <w:sz w:val="21"/>
+          <w:szCs w:val="21"/>
+          <w:lang w:eastAsia="pt-BR"/>
+        </w:rPr>
+        <w:t>fkMaquina</w:t>
+      </w:r>
+      <w:proofErr w:type="spellEnd"/>
+      <w:r>
+        <w:rPr>
+          <w:rFonts w:ascii="Consolas" w:hAnsi="Consolas"/>
+          <w:color w:val="FFFFFF"/>
+          <w:sz w:val="21"/>
+          <w:szCs w:val="21"/>
+          <w:lang w:eastAsia="pt-BR"/>
+        </w:rPr>
+        <w:t xml:space="preserve">) </w:t>
+      </w:r>
+      <w:proofErr w:type="spellStart"/>
+      <w:r>
+        <w:rPr>
+          <w:rFonts w:ascii="Consolas" w:hAnsi="Consolas"/>
+          <w:color w:val="569CD6"/>
+          <w:sz w:val="21"/>
+          <w:szCs w:val="21"/>
+          <w:lang w:eastAsia="pt-BR"/>
+        </w:rPr>
         <w:t>references</w:t>
       </w:r>
-      <w:r>
-        <w:rPr>
-          <w:rFonts w:ascii="Consolas" w:hAnsi="Consolas"/>
-          <w:color w:val="FFFFFF"/>
-          <w:sz w:val="21"/>
-          <w:szCs w:val="21"/>
-          <w:lang w:eastAsia="pt-BR"/>
-        </w:rPr>
-        <w:t xml:space="preserve"> Maquina(idMaquina),</w:t>
+      <w:proofErr w:type="spellEnd"/>
+      <w:r>
+        <w:rPr>
+          <w:rFonts w:ascii="Consolas" w:hAnsi="Consolas"/>
+          <w:color w:val="FFFFFF"/>
+          <w:sz w:val="21"/>
+          <w:szCs w:val="21"/>
+          <w:lang w:eastAsia="pt-BR"/>
+        </w:rPr>
+        <w:t xml:space="preserve"> </w:t>
+      </w:r>
+      <w:proofErr w:type="gramStart"/>
+      <w:r>
+        <w:rPr>
+          <w:rFonts w:ascii="Consolas" w:hAnsi="Consolas"/>
+          <w:color w:val="FFFFFF"/>
+          <w:sz w:val="21"/>
+          <w:szCs w:val="21"/>
+          <w:lang w:eastAsia="pt-BR"/>
+        </w:rPr>
+        <w:t>Maquina</w:t>
+      </w:r>
+      <w:proofErr w:type="gramEnd"/>
+      <w:r>
+        <w:rPr>
+          <w:rFonts w:ascii="Consolas" w:hAnsi="Consolas"/>
+          <w:color w:val="FFFFFF"/>
+          <w:sz w:val="21"/>
+          <w:szCs w:val="21"/>
+          <w:lang w:eastAsia="pt-BR"/>
+        </w:rPr>
+        <w:t>(</w:t>
+      </w:r>
+      <w:proofErr w:type="spellStart"/>
+      <w:r>
+        <w:rPr>
+          <w:rFonts w:ascii="Consolas" w:hAnsi="Consolas"/>
+          <w:color w:val="FFFFFF"/>
+          <w:sz w:val="21"/>
+          <w:szCs w:val="21"/>
+          <w:lang w:eastAsia="pt-BR"/>
+        </w:rPr>
+        <w:t>idMaquina</w:t>
+      </w:r>
+      <w:proofErr w:type="spellEnd"/>
+      <w:r>
+        <w:rPr>
+          <w:rFonts w:ascii="Consolas" w:hAnsi="Consolas"/>
+          <w:color w:val="FFFFFF"/>
+          <w:sz w:val="21"/>
+          <w:szCs w:val="21"/>
+          <w:lang w:eastAsia="pt-BR"/>
+        </w:rPr>
+        <w:t>),</w:t>
       </w:r>
     </w:p>
     <w:p>
@@ -15391,16 +17349,29 @@
           <w:lang w:eastAsia="pt-BR"/>
         </w:rPr>
       </w:pPr>
-      <w:r>
-        <w:rPr>
-          <w:rFonts w:ascii="Consolas" w:hAnsi="Consolas"/>
-          <w:color w:val="FFFFFF"/>
-          <w:sz w:val="21"/>
-          <w:szCs w:val="21"/>
-          <w:lang w:eastAsia="pt-BR"/>
-        </w:rPr>
-        <w:t xml:space="preserve">sistemaOperacional </w:t>
-      </w:r>
+      <w:proofErr w:type="spellStart"/>
+      <w:r>
+        <w:rPr>
+          <w:rFonts w:ascii="Consolas" w:hAnsi="Consolas"/>
+          <w:color w:val="FFFFFF"/>
+          <w:sz w:val="21"/>
+          <w:szCs w:val="21"/>
+          <w:lang w:eastAsia="pt-BR"/>
+        </w:rPr>
+        <w:t>sistemaOperacional</w:t>
+      </w:r>
+      <w:proofErr w:type="spellEnd"/>
+      <w:r>
+        <w:rPr>
+          <w:rFonts w:ascii="Consolas" w:hAnsi="Consolas"/>
+          <w:color w:val="FFFFFF"/>
+          <w:sz w:val="21"/>
+          <w:szCs w:val="21"/>
+          <w:lang w:eastAsia="pt-BR"/>
+        </w:rPr>
+        <w:t xml:space="preserve"> </w:t>
+      </w:r>
+      <w:proofErr w:type="spellStart"/>
       <w:r>
         <w:rPr>
           <w:rFonts w:ascii="Consolas" w:hAnsi="Consolas"/>
@@ -15411,6 +17382,7 @@
         </w:rPr>
         <w:t>varchar</w:t>
       </w:r>
+      <w:proofErr w:type="spellEnd"/>
       <w:r>
         <w:rPr>
           <w:rFonts w:ascii="Consolas" w:hAnsi="Consolas"/>
@@ -15459,16 +17431,29 @@
           <w:lang w:eastAsia="pt-BR"/>
         </w:rPr>
       </w:pPr>
-      <w:r>
-        <w:rPr>
-          <w:rFonts w:ascii="Consolas" w:hAnsi="Consolas"/>
-          <w:color w:val="FFFFFF"/>
-          <w:sz w:val="21"/>
-          <w:szCs w:val="21"/>
-          <w:lang w:eastAsia="pt-BR"/>
-        </w:rPr>
-        <w:t xml:space="preserve">cpuMedia </w:t>
-      </w:r>
+      <w:proofErr w:type="spellStart"/>
+      <w:r>
+        <w:rPr>
+          <w:rFonts w:ascii="Consolas" w:hAnsi="Consolas"/>
+          <w:color w:val="FFFFFF"/>
+          <w:sz w:val="21"/>
+          <w:szCs w:val="21"/>
+          <w:lang w:eastAsia="pt-BR"/>
+        </w:rPr>
+        <w:t>cpuMedia</w:t>
+      </w:r>
+      <w:proofErr w:type="spellEnd"/>
+      <w:r>
+        <w:rPr>
+          <w:rFonts w:ascii="Consolas" w:hAnsi="Consolas"/>
+          <w:color w:val="FFFFFF"/>
+          <w:sz w:val="21"/>
+          <w:szCs w:val="21"/>
+          <w:lang w:eastAsia="pt-BR"/>
+        </w:rPr>
+        <w:t xml:space="preserve"> </w:t>
+      </w:r>
+      <w:proofErr w:type="spellStart"/>
       <w:r>
         <w:rPr>
           <w:rFonts w:ascii="Consolas" w:hAnsi="Consolas"/>
@@ -15479,6 +17464,7 @@
         </w:rPr>
         <w:t>int</w:t>
       </w:r>
+      <w:proofErr w:type="spellEnd"/>
       <w:r>
         <w:rPr>
           <w:rFonts w:ascii="Consolas" w:hAnsi="Consolas"/>
@@ -15507,16 +17493,29 @@
           <w:lang w:eastAsia="pt-BR"/>
         </w:rPr>
       </w:pPr>
-      <w:r>
-        <w:rPr>
-          <w:rFonts w:ascii="Consolas" w:hAnsi="Consolas"/>
-          <w:color w:val="FFFFFF"/>
-          <w:sz w:val="21"/>
-          <w:szCs w:val="21"/>
-          <w:lang w:eastAsia="pt-BR"/>
-        </w:rPr>
-        <w:t xml:space="preserve">qtdProcessador </w:t>
-      </w:r>
+      <w:proofErr w:type="spellStart"/>
+      <w:r>
+        <w:rPr>
+          <w:rFonts w:ascii="Consolas" w:hAnsi="Consolas"/>
+          <w:color w:val="FFFFFF"/>
+          <w:sz w:val="21"/>
+          <w:szCs w:val="21"/>
+          <w:lang w:eastAsia="pt-BR"/>
+        </w:rPr>
+        <w:t>qtdProcessador</w:t>
+      </w:r>
+      <w:proofErr w:type="spellEnd"/>
+      <w:r>
+        <w:rPr>
+          <w:rFonts w:ascii="Consolas" w:hAnsi="Consolas"/>
+          <w:color w:val="FFFFFF"/>
+          <w:sz w:val="21"/>
+          <w:szCs w:val="21"/>
+          <w:lang w:eastAsia="pt-BR"/>
+        </w:rPr>
+        <w:t xml:space="preserve"> </w:t>
+      </w:r>
+      <w:proofErr w:type="spellStart"/>
       <w:r>
         <w:rPr>
           <w:rFonts w:ascii="Consolas" w:hAnsi="Consolas"/>
@@ -15527,6 +17526,7 @@
         </w:rPr>
         <w:t>int</w:t>
       </w:r>
+      <w:proofErr w:type="spellEnd"/>
       <w:r>
         <w:rPr>
           <w:rFonts w:ascii="Consolas" w:hAnsi="Consolas"/>
@@ -15555,15 +17555,27 @@
           <w:lang w:eastAsia="pt-BR"/>
         </w:rPr>
       </w:pPr>
-      <w:r>
-        <w:rPr>
-          <w:rFonts w:ascii="Consolas" w:hAnsi="Consolas"/>
-          <w:color w:val="FFFFFF"/>
-          <w:sz w:val="21"/>
-          <w:szCs w:val="21"/>
-          <w:lang w:eastAsia="pt-BR"/>
-        </w:rPr>
-        <w:t xml:space="preserve">ramTotal </w:t>
+      <w:proofErr w:type="spellStart"/>
+      <w:r>
+        <w:rPr>
+          <w:rFonts w:ascii="Consolas" w:hAnsi="Consolas"/>
+          <w:color w:val="FFFFFF"/>
+          <w:sz w:val="21"/>
+          <w:szCs w:val="21"/>
+          <w:lang w:eastAsia="pt-BR"/>
+        </w:rPr>
+        <w:t>ramTotal</w:t>
+      </w:r>
+      <w:proofErr w:type="spellEnd"/>
+      <w:r>
+        <w:rPr>
+          <w:rFonts w:ascii="Consolas" w:hAnsi="Consolas"/>
+          <w:color w:val="FFFFFF"/>
+          <w:sz w:val="21"/>
+          <w:szCs w:val="21"/>
+          <w:lang w:eastAsia="pt-BR"/>
+        </w:rPr>
+        <w:t xml:space="preserve"> </w:t>
       </w:r>
       <w:r>
         <w:rPr>
@@ -15643,15 +17655,27 @@
           <w:lang w:eastAsia="pt-BR"/>
         </w:rPr>
       </w:pPr>
-      <w:r>
-        <w:rPr>
-          <w:rFonts w:ascii="Consolas" w:hAnsi="Consolas"/>
-          <w:color w:val="FFFFFF"/>
-          <w:sz w:val="21"/>
-          <w:szCs w:val="21"/>
-          <w:lang w:eastAsia="pt-BR"/>
-        </w:rPr>
-        <w:t xml:space="preserve">ramUso </w:t>
+      <w:proofErr w:type="spellStart"/>
+      <w:r>
+        <w:rPr>
+          <w:rFonts w:ascii="Consolas" w:hAnsi="Consolas"/>
+          <w:color w:val="FFFFFF"/>
+          <w:sz w:val="21"/>
+          <w:szCs w:val="21"/>
+          <w:lang w:eastAsia="pt-BR"/>
+        </w:rPr>
+        <w:t>ramUso</w:t>
+      </w:r>
+      <w:proofErr w:type="spellEnd"/>
+      <w:r>
+        <w:rPr>
+          <w:rFonts w:ascii="Consolas" w:hAnsi="Consolas"/>
+          <w:color w:val="FFFFFF"/>
+          <w:sz w:val="21"/>
+          <w:szCs w:val="21"/>
+          <w:lang w:eastAsia="pt-BR"/>
+        </w:rPr>
+        <w:t xml:space="preserve"> </w:t>
       </w:r>
       <w:r>
         <w:rPr>
@@ -15731,16 +17755,29 @@
           <w:lang w:eastAsia="pt-BR"/>
         </w:rPr>
       </w:pPr>
-      <w:r>
-        <w:rPr>
-          <w:rFonts w:ascii="Consolas" w:hAnsi="Consolas"/>
-          <w:color w:val="FFFFFF"/>
-          <w:sz w:val="21"/>
-          <w:szCs w:val="21"/>
-          <w:lang w:eastAsia="pt-BR"/>
-        </w:rPr>
-        <w:t xml:space="preserve">ramUsoPercent </w:t>
-      </w:r>
+      <w:proofErr w:type="spellStart"/>
+      <w:r>
+        <w:rPr>
+          <w:rFonts w:ascii="Consolas" w:hAnsi="Consolas"/>
+          <w:color w:val="FFFFFF"/>
+          <w:sz w:val="21"/>
+          <w:szCs w:val="21"/>
+          <w:lang w:eastAsia="pt-BR"/>
+        </w:rPr>
+        <w:t>ramUsoPercent</w:t>
+      </w:r>
+      <w:proofErr w:type="spellEnd"/>
+      <w:r>
+        <w:rPr>
+          <w:rFonts w:ascii="Consolas" w:hAnsi="Consolas"/>
+          <w:color w:val="FFFFFF"/>
+          <w:sz w:val="21"/>
+          <w:szCs w:val="21"/>
+          <w:lang w:eastAsia="pt-BR"/>
+        </w:rPr>
+        <w:t xml:space="preserve"> </w:t>
+      </w:r>
+      <w:proofErr w:type="spellStart"/>
       <w:r>
         <w:rPr>
           <w:rFonts w:ascii="Consolas" w:hAnsi="Consolas"/>
@@ -15751,6 +17788,7 @@
         </w:rPr>
         <w:t>int</w:t>
       </w:r>
+      <w:proofErr w:type="spellEnd"/>
       <w:r>
         <w:rPr>
           <w:rFonts w:ascii="Consolas" w:hAnsi="Consolas"/>
@@ -15779,15 +17817,27 @@
           <w:lang w:eastAsia="pt-BR"/>
         </w:rPr>
       </w:pPr>
-      <w:r>
-        <w:rPr>
-          <w:rFonts w:ascii="Consolas" w:hAnsi="Consolas"/>
-          <w:color w:val="FFFFFF"/>
-          <w:sz w:val="21"/>
-          <w:szCs w:val="21"/>
-          <w:lang w:eastAsia="pt-BR"/>
-        </w:rPr>
-        <w:t xml:space="preserve">discoTotal </w:t>
+      <w:proofErr w:type="spellStart"/>
+      <w:r>
+        <w:rPr>
+          <w:rFonts w:ascii="Consolas" w:hAnsi="Consolas"/>
+          <w:color w:val="FFFFFF"/>
+          <w:sz w:val="21"/>
+          <w:szCs w:val="21"/>
+          <w:lang w:eastAsia="pt-BR"/>
+        </w:rPr>
+        <w:t>discoTotal</w:t>
+      </w:r>
+      <w:proofErr w:type="spellEnd"/>
+      <w:r>
+        <w:rPr>
+          <w:rFonts w:ascii="Consolas" w:hAnsi="Consolas"/>
+          <w:color w:val="FFFFFF"/>
+          <w:sz w:val="21"/>
+          <w:szCs w:val="21"/>
+          <w:lang w:eastAsia="pt-BR"/>
+        </w:rPr>
+        <w:t xml:space="preserve"> </w:t>
       </w:r>
       <w:r>
         <w:rPr>
@@ -15867,15 +17917,27 @@
           <w:lang w:eastAsia="pt-BR"/>
         </w:rPr>
       </w:pPr>
-      <w:r>
-        <w:rPr>
-          <w:rFonts w:ascii="Consolas" w:hAnsi="Consolas"/>
-          <w:color w:val="FFFFFF"/>
-          <w:sz w:val="21"/>
-          <w:szCs w:val="21"/>
-          <w:lang w:eastAsia="pt-BR"/>
-        </w:rPr>
-        <w:t xml:space="preserve">discoUso </w:t>
+      <w:proofErr w:type="spellStart"/>
+      <w:r>
+        <w:rPr>
+          <w:rFonts w:ascii="Consolas" w:hAnsi="Consolas"/>
+          <w:color w:val="FFFFFF"/>
+          <w:sz w:val="21"/>
+          <w:szCs w:val="21"/>
+          <w:lang w:eastAsia="pt-BR"/>
+        </w:rPr>
+        <w:t>discoUso</w:t>
+      </w:r>
+      <w:proofErr w:type="spellEnd"/>
+      <w:r>
+        <w:rPr>
+          <w:rFonts w:ascii="Consolas" w:hAnsi="Consolas"/>
+          <w:color w:val="FFFFFF"/>
+          <w:sz w:val="21"/>
+          <w:szCs w:val="21"/>
+          <w:lang w:eastAsia="pt-BR"/>
+        </w:rPr>
+        <w:t xml:space="preserve"> </w:t>
       </w:r>
       <w:r>
         <w:rPr>
@@ -15955,15 +18017,27 @@
           <w:lang w:eastAsia="pt-BR"/>
         </w:rPr>
       </w:pPr>
-      <w:r>
-        <w:rPr>
-          <w:rFonts w:ascii="Consolas" w:hAnsi="Consolas"/>
-          <w:color w:val="FFFFFF"/>
-          <w:sz w:val="21"/>
-          <w:szCs w:val="21"/>
-          <w:lang w:eastAsia="pt-BR"/>
-        </w:rPr>
-        <w:t xml:space="preserve">discoLivre </w:t>
+      <w:proofErr w:type="spellStart"/>
+      <w:r>
+        <w:rPr>
+          <w:rFonts w:ascii="Consolas" w:hAnsi="Consolas"/>
+          <w:color w:val="FFFFFF"/>
+          <w:sz w:val="21"/>
+          <w:szCs w:val="21"/>
+          <w:lang w:eastAsia="pt-BR"/>
+        </w:rPr>
+        <w:t>discoLivre</w:t>
+      </w:r>
+      <w:proofErr w:type="spellEnd"/>
+      <w:r>
+        <w:rPr>
+          <w:rFonts w:ascii="Consolas" w:hAnsi="Consolas"/>
+          <w:color w:val="FFFFFF"/>
+          <w:sz w:val="21"/>
+          <w:szCs w:val="21"/>
+          <w:lang w:eastAsia="pt-BR"/>
+        </w:rPr>
+        <w:t xml:space="preserve"> </w:t>
       </w:r>
       <w:r>
         <w:rPr>
@@ -16043,15 +18117,27 @@
           <w:lang w:eastAsia="pt-BR"/>
         </w:rPr>
       </w:pPr>
-      <w:r>
-        <w:rPr>
-          <w:rFonts w:ascii="Consolas" w:hAnsi="Consolas"/>
-          <w:color w:val="FFFFFF"/>
-          <w:sz w:val="21"/>
-          <w:szCs w:val="21"/>
-          <w:lang w:eastAsia="pt-BR"/>
-        </w:rPr>
-        <w:t xml:space="preserve">discoPercent </w:t>
+      <w:proofErr w:type="spellStart"/>
+      <w:r>
+        <w:rPr>
+          <w:rFonts w:ascii="Consolas" w:hAnsi="Consolas"/>
+          <w:color w:val="FFFFFF"/>
+          <w:sz w:val="21"/>
+          <w:szCs w:val="21"/>
+          <w:lang w:eastAsia="pt-BR"/>
+        </w:rPr>
+        <w:t>discoPercent</w:t>
+      </w:r>
+      <w:proofErr w:type="spellEnd"/>
+      <w:r>
+        <w:rPr>
+          <w:rFonts w:ascii="Consolas" w:hAnsi="Consolas"/>
+          <w:color w:val="FFFFFF"/>
+          <w:sz w:val="21"/>
+          <w:szCs w:val="21"/>
+          <w:lang w:eastAsia="pt-BR"/>
+        </w:rPr>
+        <w:t xml:space="preserve"> </w:t>
       </w:r>
       <w:r>
         <w:rPr>
@@ -16131,16 +18217,29 @@
           <w:lang w:eastAsia="pt-BR"/>
         </w:rPr>
       </w:pPr>
-      <w:r>
-        <w:rPr>
-          <w:rFonts w:ascii="Consolas" w:hAnsi="Consolas"/>
-          <w:color w:val="FFFFFF"/>
-          <w:sz w:val="21"/>
-          <w:szCs w:val="21"/>
-          <w:lang w:eastAsia="pt-BR"/>
-        </w:rPr>
-        <w:t xml:space="preserve">dataHora </w:t>
-      </w:r>
+      <w:proofErr w:type="spellStart"/>
+      <w:r>
+        <w:rPr>
+          <w:rFonts w:ascii="Consolas" w:hAnsi="Consolas"/>
+          <w:color w:val="FFFFFF"/>
+          <w:sz w:val="21"/>
+          <w:szCs w:val="21"/>
+          <w:lang w:eastAsia="pt-BR"/>
+        </w:rPr>
+        <w:t>dataHora</w:t>
+      </w:r>
+      <w:proofErr w:type="spellEnd"/>
+      <w:r>
+        <w:rPr>
+          <w:rFonts w:ascii="Consolas" w:hAnsi="Consolas"/>
+          <w:color w:val="FFFFFF"/>
+          <w:sz w:val="21"/>
+          <w:szCs w:val="21"/>
+          <w:lang w:eastAsia="pt-BR"/>
+        </w:rPr>
+        <w:t xml:space="preserve"> </w:t>
+      </w:r>
+      <w:proofErr w:type="spellStart"/>
       <w:r>
         <w:rPr>
           <w:rFonts w:ascii="Consolas" w:hAnsi="Consolas"/>
@@ -16151,6 +18250,7 @@
         </w:rPr>
         <w:t>datetime</w:t>
       </w:r>
+      <w:proofErr w:type="spellEnd"/>
     </w:p>
     <w:p>
       <w:pPr>
@@ -16177,7 +18277,29 @@
           <w:szCs w:val="21"/>
           <w:lang w:eastAsia="pt-BR"/>
         </w:rPr>
-        <w:t xml:space="preserve">)auto_increment </w:t>
+        <w:t>)</w:t>
+      </w:r>
+      <w:proofErr w:type="spellStart"/>
+      <w:r>
+        <w:rPr>
+          <w:rFonts w:ascii="Consolas" w:hAnsi="Consolas"/>
+          <w:color w:val="FFFFFF"/>
+          <w:sz w:val="21"/>
+          <w:szCs w:val="21"/>
+          <w:lang w:eastAsia="pt-BR"/>
+        </w:rPr>
+        <w:t>auto_increment</w:t>
+      </w:r>
+      <w:proofErr w:type="spellEnd"/>
+      <w:r>
+        <w:rPr>
+          <w:rFonts w:ascii="Consolas" w:hAnsi="Consolas"/>
+          <w:color w:val="FFFFFF"/>
+          <w:sz w:val="21"/>
+          <w:szCs w:val="21"/>
+          <w:lang w:eastAsia="pt-BR"/>
+        </w:rPr>
+        <w:t xml:space="preserve"> </w:t>
       </w:r>
       <w:r>
         <w:rPr>
@@ -16255,6 +18377,7 @@
           <w:lang w:eastAsia="pt-BR"/>
         </w:rPr>
       </w:pPr>
+      <w:proofErr w:type="spellStart"/>
       <w:r>
         <w:rPr>
           <w:rFonts w:ascii="Consolas" w:hAnsi="Consolas"/>
@@ -16265,6 +18388,7 @@
         </w:rPr>
         <w:t>insert</w:t>
       </w:r>
+      <w:proofErr w:type="spellEnd"/>
       <w:r>
         <w:rPr>
           <w:rFonts w:ascii="Consolas" w:hAnsi="Consolas"/>
@@ -16275,6 +18399,7 @@
         </w:rPr>
         <w:t xml:space="preserve"> </w:t>
       </w:r>
+      <w:proofErr w:type="spellStart"/>
       <w:r>
         <w:rPr>
           <w:rFonts w:ascii="Consolas" w:hAnsi="Consolas"/>
@@ -16285,6 +18410,7 @@
         </w:rPr>
         <w:t>into</w:t>
       </w:r>
+      <w:proofErr w:type="spellEnd"/>
       <w:r>
         <w:rPr>
           <w:rFonts w:ascii="Consolas" w:hAnsi="Consolas"/>
@@ -16295,6 +18421,7 @@
         </w:rPr>
         <w:t xml:space="preserve"> Perfil </w:t>
       </w:r>
+      <w:proofErr w:type="spellStart"/>
       <w:r>
         <w:rPr>
           <w:rFonts w:ascii="Consolas" w:hAnsi="Consolas"/>
@@ -16305,6 +18432,7 @@
         </w:rPr>
         <w:t>values</w:t>
       </w:r>
+      <w:proofErr w:type="spellEnd"/>
       <w:r>
         <w:rPr>
           <w:rFonts w:ascii="Consolas" w:hAnsi="Consolas"/>
@@ -16547,6 +18675,7 @@
           <w:lang w:eastAsia="pt-BR"/>
         </w:rPr>
       </w:pPr>
+      <w:proofErr w:type="spellStart"/>
       <w:r>
         <w:rPr>
           <w:rFonts w:ascii="Consolas" w:hAnsi="Consolas"/>
@@ -16557,6 +18686,7 @@
         </w:rPr>
         <w:t>insert</w:t>
       </w:r>
+      <w:proofErr w:type="spellEnd"/>
       <w:r>
         <w:rPr>
           <w:rFonts w:ascii="Consolas" w:hAnsi="Consolas"/>
@@ -16567,6 +18697,7 @@
         </w:rPr>
         <w:t xml:space="preserve"> </w:t>
       </w:r>
+      <w:proofErr w:type="spellStart"/>
       <w:r>
         <w:rPr>
           <w:rFonts w:ascii="Consolas" w:hAnsi="Consolas"/>
@@ -16577,6 +18708,7 @@
         </w:rPr>
         <w:t>into</w:t>
       </w:r>
+      <w:proofErr w:type="spellEnd"/>
       <w:r>
         <w:rPr>
           <w:rFonts w:ascii="Consolas" w:hAnsi="Consolas"/>
@@ -16587,16 +18719,29 @@
         </w:rPr>
         <w:t xml:space="preserve"> </w:t>
       </w:r>
-      <w:r>
-        <w:rPr>
-          <w:rFonts w:ascii="Consolas" w:hAnsi="Consolas"/>
-          <w:color w:val="FFFFFF"/>
-          <w:sz w:val="21"/>
-          <w:szCs w:val="21"/>
-          <w:lang w:eastAsia="pt-BR"/>
-        </w:rPr>
-        <w:t xml:space="preserve">Usuario </w:t>
-      </w:r>
+      <w:proofErr w:type="spellStart"/>
+      <w:r>
+        <w:rPr>
+          <w:rFonts w:ascii="Consolas" w:hAnsi="Consolas"/>
+          <w:color w:val="FFFFFF"/>
+          <w:sz w:val="21"/>
+          <w:szCs w:val="21"/>
+          <w:lang w:eastAsia="pt-BR"/>
+        </w:rPr>
+        <w:t>Usuario</w:t>
+      </w:r>
+      <w:proofErr w:type="spellEnd"/>
+      <w:r>
+        <w:rPr>
+          <w:rFonts w:ascii="Consolas" w:hAnsi="Consolas"/>
+          <w:color w:val="FFFFFF"/>
+          <w:sz w:val="21"/>
+          <w:szCs w:val="21"/>
+          <w:lang w:eastAsia="pt-BR"/>
+        </w:rPr>
+        <w:t xml:space="preserve"> </w:t>
+      </w:r>
+      <w:proofErr w:type="spellStart"/>
       <w:r>
         <w:rPr>
           <w:rFonts w:ascii="Consolas" w:hAnsi="Consolas"/>
@@ -16607,6 +18752,7 @@
         </w:rPr>
         <w:t>values</w:t>
       </w:r>
+      <w:proofErr w:type="spellEnd"/>
       <w:r>
         <w:rPr>
           <w:rFonts w:ascii="Consolas" w:hAnsi="Consolas"/>
@@ -17706,8 +19852,16 @@
         <w:rPr>
           <w:rFonts w:ascii="Times New Roman" w:hAnsi="Times New Roman"/>
         </w:rPr>
-        <w:t>, limites, cores, etc.</w:t>
-      </w:r>
+        <w:t xml:space="preserve">, limites, </w:t>
+      </w:r>
+      <w:proofErr w:type="gramStart"/>
+      <w:r>
+        <w:rPr>
+          <w:rFonts w:ascii="Times New Roman" w:hAnsi="Times New Roman"/>
+        </w:rPr>
+        <w:t>cores, etc.</w:t>
+      </w:r>
+      <w:proofErr w:type="gramEnd"/>
     </w:p>
     <w:p>
       <w:pPr>
@@ -17727,12 +19881,12 @@
           <w:rFonts w:ascii="Times New Roman" w:hAnsi="Times New Roman"/>
         </w:rPr>
         <w:sectPr>
-          <w:headerReference w:type="even" r:id="rId35"/>
-          <w:headerReference w:type="default" r:id="rId36"/>
-          <w:footerReference w:type="even" r:id="rId37"/>
-          <w:footerReference w:type="default" r:id="rId38"/>
-          <w:headerReference w:type="first" r:id="rId39"/>
-          <w:footerReference w:type="first" r:id="rId40"/>
+          <w:headerReference w:type="even" r:id="rId41"/>
+          <w:headerReference w:type="default" r:id="rId42"/>
+          <w:footerReference w:type="even" r:id="rId43"/>
+          <w:footerReference w:type="default" r:id="rId44"/>
+          <w:headerReference w:type="first" r:id="rId45"/>
+          <w:footerReference w:type="first" r:id="rId46"/>
           <w:pgSz w:w="11907" w:h="16840" w:code="9"/>
           <w:pgMar w:top="1701" w:right="1134" w:bottom="1531" w:left="1701" w:header="720" w:footer="720" w:gutter="0"/>
           <w:cols w:space="708"/>
@@ -17902,7 +20056,21 @@
         <w:rPr>
           <w:rFonts w:ascii="Times New Roman" w:hAnsi="Times New Roman"/>
         </w:rPr>
-        <w:t xml:space="preserve"> (telefone,e-meil, chat)</w:t>
+        <w:t xml:space="preserve"> (</w:t>
+      </w:r>
+      <w:proofErr w:type="spellStart"/>
+      <w:r>
+        <w:rPr>
+          <w:rFonts w:ascii="Times New Roman" w:hAnsi="Times New Roman"/>
+        </w:rPr>
+        <w:t>telefone,e-meil</w:t>
+      </w:r>
+      <w:proofErr w:type="spellEnd"/>
+      <w:r>
+        <w:rPr>
+          <w:rFonts w:ascii="Times New Roman" w:hAnsi="Times New Roman"/>
+        </w:rPr>
+        <w:t>, chat)</w:t>
       </w:r>
       <w:r>
         <w:rPr>
@@ -17952,10 +20120,10 @@
           <w:noProof/>
         </w:rPr>
         <w:sectPr>
-          <w:headerReference w:type="default" r:id="rId41"/>
-          <w:footerReference w:type="default" r:id="rId42"/>
-          <w:headerReference w:type="first" r:id="rId43"/>
-          <w:footerReference w:type="first" r:id="rId44"/>
+          <w:headerReference w:type="default" r:id="rId47"/>
+          <w:footerReference w:type="default" r:id="rId48"/>
+          <w:headerReference w:type="first" r:id="rId49"/>
+          <w:footerReference w:type="first" r:id="rId50"/>
           <w:pgSz w:w="11907" w:h="16840" w:code="9"/>
           <w:pgMar w:top="1701" w:right="1134" w:bottom="1531" w:left="1701" w:header="720" w:footer="720" w:gutter="0"/>
           <w:cols w:space="708"/>
@@ -18282,11 +20450,11 @@
           <w:rFonts w:ascii="Times New Roman" w:hAnsi="Times New Roman"/>
         </w:rPr>
         <w:sectPr>
-          <w:headerReference w:type="even" r:id="rId45"/>
-          <w:headerReference w:type="default" r:id="rId46"/>
-          <w:footerReference w:type="default" r:id="rId47"/>
-          <w:headerReference w:type="first" r:id="rId48"/>
-          <w:footerReference w:type="first" r:id="rId49"/>
+          <w:headerReference w:type="even" r:id="rId51"/>
+          <w:headerReference w:type="default" r:id="rId52"/>
+          <w:footerReference w:type="default" r:id="rId53"/>
+          <w:headerReference w:type="first" r:id="rId54"/>
+          <w:footerReference w:type="first" r:id="rId55"/>
           <w:type w:val="continuous"/>
           <w:pgSz w:w="11907" w:h="16840" w:code="9"/>
           <w:pgMar w:top="1701" w:right="1134" w:bottom="1531" w:left="1701" w:header="720" w:footer="720" w:gutter="0"/>
@@ -18388,7 +20556,7 @@
         </w:rPr>
         <w:t xml:space="preserve">v. 32, n. 3, p. 635-40, Apr-May 2004. ISSN 0363-5465 (Print). Disponível em: &lt; </w:t>
       </w:r>
-      <w:hyperlink r:id="rId50" w:history="1">
+      <w:hyperlink r:id="rId56" w:history="1">
         <w:r>
           <w:rPr>
             <w:rStyle w:val="Hyperlink"/>
@@ -18671,7 +20839,7 @@
         </w:rPr>
         <w:t xml:space="preserve">Disponível em: &lt; </w:t>
       </w:r>
-      <w:hyperlink r:id="rId51" w:history="1">
+      <w:hyperlink r:id="rId57" w:history="1">
         <w:r>
           <w:rPr>
             <w:rStyle w:val="Hyperlink"/>
@@ -18739,10 +20907,10 @@
       </w:pPr>
     </w:p>
     <w:sectPr>
-      <w:headerReference w:type="default" r:id="rId52"/>
-      <w:footerReference w:type="default" r:id="rId53"/>
-      <w:headerReference w:type="first" r:id="rId54"/>
-      <w:footerReference w:type="first" r:id="rId55"/>
+      <w:headerReference w:type="default" r:id="rId58"/>
+      <w:footerReference w:type="default" r:id="rId59"/>
+      <w:headerReference w:type="first" r:id="rId60"/>
+      <w:footerReference w:type="first" r:id="rId61"/>
       <w:pgSz w:w="11907" w:h="16840" w:code="9"/>
       <w:pgMar w:top="1701" w:right="1134" w:bottom="1531" w:left="1701" w:header="709" w:footer="709" w:gutter="0"/>
       <w:cols w:space="708"/>
@@ -19300,7 +21468,7 @@
         <w:noProof/>
       </w:rPr>
       <w:drawing>
-        <wp:anchor distT="0" distB="0" distL="114300" distR="114300" simplePos="0" relativeHeight="251619328" behindDoc="1" locked="0" layoutInCell="1" allowOverlap="1" wp14:anchorId="33706984" wp14:editId="5B07C93B">
+        <wp:anchor distT="0" distB="0" distL="114300" distR="114300" simplePos="0" relativeHeight="251649024" behindDoc="1" locked="0" layoutInCell="1" allowOverlap="1" wp14:anchorId="33706984" wp14:editId="5B07C93B">
           <wp:simplePos x="0" y="0"/>
           <wp:positionH relativeFrom="column">
             <wp:posOffset>-782955</wp:posOffset>
@@ -19376,7 +21544,7 @@
         <w:noProof/>
       </w:rPr>
       <w:drawing>
-        <wp:anchor distT="0" distB="0" distL="114300" distR="114300" simplePos="0" relativeHeight="251639808" behindDoc="1" locked="0" layoutInCell="0" allowOverlap="1" wp14:anchorId="5B0C2962" wp14:editId="5DA3005A">
+        <wp:anchor distT="0" distB="0" distL="114300" distR="114300" simplePos="0" relativeHeight="251651072" behindDoc="1" locked="0" layoutInCell="0" allowOverlap="1" wp14:anchorId="5B0C2962" wp14:editId="5DA3005A">
           <wp:simplePos x="0" y="0"/>
           <wp:positionH relativeFrom="margin">
             <wp:posOffset>-1089660</wp:posOffset>
@@ -19455,7 +21623,7 @@
         <w:noProof/>
       </w:rPr>
       <w:drawing>
-        <wp:anchor distT="0" distB="0" distL="114300" distR="114300" simplePos="0" relativeHeight="251631616" behindDoc="1" locked="0" layoutInCell="0" allowOverlap="1" wp14:anchorId="78B05E35" wp14:editId="54BFD032">
+        <wp:anchor distT="0" distB="0" distL="114300" distR="114300" simplePos="0" relativeHeight="251650048" behindDoc="1" locked="0" layoutInCell="0" allowOverlap="1" wp14:anchorId="78B05E35" wp14:editId="54BFD032">
           <wp:simplePos x="0" y="0"/>
           <wp:positionH relativeFrom="margin">
             <wp:posOffset>-1112520</wp:posOffset>
@@ -19544,7 +21712,7 @@
         <w:noProof/>
       </w:rPr>
       <w:drawing>
-        <wp:anchor distT="0" distB="0" distL="114300" distR="114300" simplePos="0" relativeHeight="251691008" behindDoc="1" locked="0" layoutInCell="0" allowOverlap="1" wp14:anchorId="11056058" wp14:editId="7A884158">
+        <wp:anchor distT="0" distB="0" distL="114300" distR="114300" simplePos="0" relativeHeight="251659264" behindDoc="1" locked="0" layoutInCell="0" allowOverlap="1" wp14:anchorId="11056058" wp14:editId="7A884158">
           <wp:simplePos x="0" y="0"/>
           <wp:positionH relativeFrom="margin">
             <wp:posOffset>-1074420</wp:posOffset>
@@ -19618,7 +21786,7 @@
         <w:noProof/>
       </w:rPr>
       <w:drawing>
-        <wp:anchor distT="0" distB="0" distL="114300" distR="114300" simplePos="0" relativeHeight="251684864" behindDoc="1" locked="0" layoutInCell="0" allowOverlap="1" wp14:anchorId="1F831EC6" wp14:editId="424C0C7F">
+        <wp:anchor distT="0" distB="0" distL="114300" distR="114300" simplePos="0" relativeHeight="251658240" behindDoc="1" locked="0" layoutInCell="0" allowOverlap="1" wp14:anchorId="1F831EC6" wp14:editId="424C0C7F">
           <wp:simplePos x="0" y="0"/>
           <wp:positionH relativeFrom="margin">
             <wp:posOffset>-1082040</wp:posOffset>
@@ -19792,7 +21960,7 @@
         <w:noProof/>
       </w:rPr>
       <w:drawing>
-        <wp:anchor distT="0" distB="0" distL="114300" distR="114300" simplePos="0" relativeHeight="251703296" behindDoc="1" locked="0" layoutInCell="0" allowOverlap="1" wp14:anchorId="1375EDA0" wp14:editId="22756552">
+        <wp:anchor distT="0" distB="0" distL="114300" distR="114300" simplePos="0" relativeHeight="251661312" behindDoc="1" locked="0" layoutInCell="0" allowOverlap="1" wp14:anchorId="1375EDA0" wp14:editId="22756552">
           <wp:simplePos x="0" y="0"/>
           <wp:positionH relativeFrom="margin">
             <wp:posOffset>-1112520</wp:posOffset>
@@ -19866,7 +22034,7 @@
         <w:noProof/>
       </w:rPr>
       <w:drawing>
-        <wp:anchor distT="0" distB="0" distL="114300" distR="114300" simplePos="0" relativeHeight="251697152" behindDoc="1" locked="0" layoutInCell="0" allowOverlap="1" wp14:anchorId="2CA399D4" wp14:editId="583FCBAC">
+        <wp:anchor distT="0" distB="0" distL="114300" distR="114300" simplePos="0" relativeHeight="251660288" behindDoc="1" locked="0" layoutInCell="0" allowOverlap="1" wp14:anchorId="2CA399D4" wp14:editId="583FCBAC">
           <wp:simplePos x="0" y="0"/>
           <wp:positionH relativeFrom="margin">
             <wp:posOffset>-1097280</wp:posOffset>
@@ -20015,7 +22183,7 @@
         <w:noProof/>
       </w:rPr>
       <w:drawing>
-        <wp:anchor distT="0" distB="0" distL="114300" distR="114300" simplePos="0" relativeHeight="251655168" behindDoc="1" locked="0" layoutInCell="0" allowOverlap="1" wp14:anchorId="483C8621" wp14:editId="207D8971">
+        <wp:anchor distT="0" distB="0" distL="114300" distR="114300" simplePos="0" relativeHeight="251654144" behindDoc="1" locked="0" layoutInCell="0" allowOverlap="1" wp14:anchorId="483C8621" wp14:editId="207D8971">
           <wp:simplePos x="0" y="0"/>
           <wp:positionH relativeFrom="margin">
             <wp:posOffset>-1104900</wp:posOffset>
@@ -20181,7 +22349,7 @@
         <w:noProof/>
       </w:rPr>
       <w:drawing>
-        <wp:anchor distT="0" distB="0" distL="114300" distR="114300" simplePos="0" relativeHeight="251652096" behindDoc="1" locked="0" layoutInCell="0" allowOverlap="1" wp14:anchorId="513F1C90" wp14:editId="3D28E120">
+        <wp:anchor distT="0" distB="0" distL="114300" distR="114300" simplePos="0" relativeHeight="251653120" behindDoc="1" locked="0" layoutInCell="0" allowOverlap="1" wp14:anchorId="513F1C90" wp14:editId="3D28E120">
           <wp:simplePos x="0" y="0"/>
           <wp:positionH relativeFrom="margin">
             <wp:posOffset>-1066800</wp:posOffset>
@@ -20256,7 +22424,7 @@
         <w:noProof/>
       </w:rPr>
       <w:drawing>
-        <wp:anchor distT="0" distB="0" distL="114300" distR="114300" simplePos="0" relativeHeight="251645952" behindDoc="1" locked="0" layoutInCell="0" allowOverlap="1" wp14:anchorId="118636C4" wp14:editId="51517601">
+        <wp:anchor distT="0" distB="0" distL="114300" distR="114300" simplePos="0" relativeHeight="251652096" behindDoc="1" locked="0" layoutInCell="0" allowOverlap="1" wp14:anchorId="118636C4" wp14:editId="51517601">
           <wp:simplePos x="0" y="0"/>
           <wp:positionH relativeFrom="margin">
             <wp:posOffset>-1082040</wp:posOffset>
@@ -20417,7 +22585,7 @@
         <w:noProof/>
       </w:rPr>
       <w:drawing>
-        <wp:anchor distT="0" distB="0" distL="114300" distR="114300" simplePos="0" relativeHeight="251678720" behindDoc="1" locked="0" layoutInCell="0" allowOverlap="1" wp14:anchorId="371BB369" wp14:editId="4319728B">
+        <wp:anchor distT="0" distB="0" distL="114300" distR="114300" simplePos="0" relativeHeight="251657216" behindDoc="1" locked="0" layoutInCell="0" allowOverlap="1" wp14:anchorId="371BB369" wp14:editId="4319728B">
           <wp:simplePos x="0" y="0"/>
           <wp:positionH relativeFrom="margin">
             <wp:posOffset>-1074420</wp:posOffset>
@@ -20491,7 +22659,7 @@
         <w:noProof/>
       </w:rPr>
       <w:drawing>
-        <wp:anchor distT="0" distB="0" distL="114300" distR="114300" simplePos="0" relativeHeight="251671552" behindDoc="1" locked="0" layoutInCell="0" allowOverlap="1" wp14:anchorId="7153FEFB" wp14:editId="0B0E6A87">
+        <wp:anchor distT="0" distB="0" distL="114300" distR="114300" simplePos="0" relativeHeight="251656192" behindDoc="1" locked="0" layoutInCell="0" allowOverlap="1" wp14:anchorId="7153FEFB" wp14:editId="0B0E6A87">
           <wp:simplePos x="0" y="0"/>
           <wp:positionH relativeFrom="margin">
             <wp:posOffset>-1082040</wp:posOffset>
@@ -20643,7 +22811,7 @@
         <w:noProof/>
       </w:rPr>
       <w:drawing>
-        <wp:anchor distT="0" distB="0" distL="114300" distR="114300" simplePos="0" relativeHeight="251664384" behindDoc="1" locked="0" layoutInCell="0" allowOverlap="1" wp14:anchorId="54CC7829" wp14:editId="64515D84">
+        <wp:anchor distT="0" distB="0" distL="114300" distR="114300" simplePos="0" relativeHeight="251655168" behindDoc="1" locked="0" layoutInCell="0" allowOverlap="1" wp14:anchorId="54CC7829" wp14:editId="64515D84">
           <wp:simplePos x="0" y="0"/>
           <wp:positionH relativeFrom="margin">
             <wp:posOffset>-1097280</wp:posOffset>
@@ -26693,6 +28861,7 @@
   <w:style w:type="character" w:default="1" w:styleId="Fontepargpadro">
     <w:name w:val="Default Paragraph Font"/>
     <w:uiPriority w:val="1"/>
+    <w:semiHidden/>
     <w:unhideWhenUsed/>
   </w:style>
   <w:style w:type="table" w:default="1" w:styleId="Tabelanormal">
@@ -32794,25 +34963,10 @@
 </file>
 
 <file path=customXml/item1.xml><?xml version="1.0" encoding="utf-8"?>
-<?mso-contentType ?>
-<FormTemplates xmlns="http://schemas.microsoft.com/sharepoint/v3/contenttype/forms">
-  <Display>DocumentLibraryForm</Display>
-  <Edit>DocumentLibraryForm</Edit>
-  <New>DocumentLibraryForm</New>
-</FormTemplates>
+<b:Sources xmlns:b="http://schemas.openxmlformats.org/officeDocument/2006/bibliography" xmlns="http://schemas.openxmlformats.org/officeDocument/2006/bibliography" SelectedStyle="\APA.XSL" StyleName="APA"/>
 </file>
 
 <file path=customXml/item2.xml><?xml version="1.0" encoding="utf-8"?>
-<b:Sources xmlns:b="http://schemas.openxmlformats.org/officeDocument/2006/bibliography" xmlns="http://schemas.openxmlformats.org/officeDocument/2006/bibliography" SelectedStyle="\APA.XSL" StyleName="APA"/>
-</file>
-
-<file path=customXml/item3.xml><?xml version="1.0" encoding="utf-8"?>
-<p:properties xmlns:p="http://schemas.microsoft.com/office/2006/metadata/properties" xmlns:xsi="http://www.w3.org/2001/XMLSchema-instance" xmlns:pc="http://schemas.microsoft.com/office/infopath/2007/PartnerControls">
-  <documentManagement/>
-</p:properties>
-</file>
-
-<file path=customXml/item4.xml><?xml version="1.0" encoding="utf-8"?>
 <ct:contentTypeSchema xmlns:ct="http://schemas.microsoft.com/office/2006/metadata/contentType" xmlns:ma="http://schemas.microsoft.com/office/2006/metadata/properties/metaAttributes" ct:_="" ma:_="" ma:contentTypeName="Document" ma:contentTypeID="0x010100892A8A68E1C8AD4BB8607B0553D331B3" ma:contentTypeVersion="7" ma:contentTypeDescription="Create a new document." ma:contentTypeScope="" ma:versionID="b99aa30d222d87874b72ab4868a7bbd5">
   <xsd:schema xmlns:xsd="http://www.w3.org/2001/XMLSchema" xmlns:xs="http://www.w3.org/2001/XMLSchema" xmlns:p="http://schemas.microsoft.com/office/2006/metadata/properties" xmlns:ns3="e2ca784f-4dc5-42e9-9734-389708ce15cc" xmlns:ns4="7a087c55-5f08-466c-910b-e029fd4269fe" targetNamespace="http://schemas.microsoft.com/office/2006/metadata/properties" ma:root="true" ma:fieldsID="03f23282dad4df61702622a9f361d7b9" ns3:_="" ns4:_="">
     <xsd:import namespace="e2ca784f-4dc5-42e9-9734-389708ce15cc"/>
@@ -32997,15 +35151,22 @@
 </ct:contentTypeSchema>
 </file>
 
-<file path=customXml/itemProps1.xml><?xml version="1.0" encoding="utf-8"?>
-<ds:datastoreItem xmlns:ds="http://schemas.openxmlformats.org/officeDocument/2006/customXml" ds:itemID="{04B31846-671E-4CFB-95BF-733CFA2AA7C3}">
-  <ds:schemaRefs>
-    <ds:schemaRef ds:uri="http://schemas.microsoft.com/sharepoint/v3/contenttype/forms"/>
-  </ds:schemaRefs>
-</ds:datastoreItem>
+<file path=customXml/item3.xml><?xml version="1.0" encoding="utf-8"?>
+<p:properties xmlns:p="http://schemas.microsoft.com/office/2006/metadata/properties" xmlns:xsi="http://www.w3.org/2001/XMLSchema-instance" xmlns:pc="http://schemas.microsoft.com/office/infopath/2007/PartnerControls">
+  <documentManagement/>
+</p:properties>
 </file>
 
-<file path=customXml/itemProps2.xml><?xml version="1.0" encoding="utf-8"?>
+<file path=customXml/item4.xml><?xml version="1.0" encoding="utf-8"?>
+<?mso-contentType ?>
+<FormTemplates xmlns="http://schemas.microsoft.com/sharepoint/v3/contenttype/forms">
+  <Display>DocumentLibraryForm</Display>
+  <Edit>DocumentLibraryForm</Edit>
+  <New>DocumentLibraryForm</New>
+</FormTemplates>
+</file>
+
+<file path=customXml/itemProps1.xml><?xml version="1.0" encoding="utf-8"?>
 <ds:datastoreItem xmlns:ds="http://schemas.openxmlformats.org/officeDocument/2006/customXml" ds:itemID="{E8054ADB-AF6E-4A40-A450-3BDC706AAC7E}">
   <ds:schemaRefs>
     <ds:schemaRef ds:uri="http://schemas.openxmlformats.org/officeDocument/2006/bibliography"/>
@@ -33013,16 +35174,7 @@
 </ds:datastoreItem>
 </file>
 
-<file path=customXml/itemProps3.xml><?xml version="1.0" encoding="utf-8"?>
-<ds:datastoreItem xmlns:ds="http://schemas.openxmlformats.org/officeDocument/2006/customXml" ds:itemID="{175A8285-CD13-4035-936E-1235ECA4EF74}">
-  <ds:schemaRefs>
-    <ds:schemaRef ds:uri="http://schemas.microsoft.com/office/2006/metadata/properties"/>
-    <ds:schemaRef ds:uri="http://schemas.microsoft.com/office/infopath/2007/PartnerControls"/>
-  </ds:schemaRefs>
-</ds:datastoreItem>
-</file>
-
-<file path=customXml/itemProps4.xml><?xml version="1.0" encoding="utf-8"?>
+<file path=customXml/itemProps2.xml><?xml version="1.0" encoding="utf-8"?>
 <ds:datastoreItem xmlns:ds="http://schemas.openxmlformats.org/officeDocument/2006/customXml" ds:itemID="{F35B5311-7F02-4B02-B830-68C99BB44A0D}">
   <ds:schemaRefs>
     <ds:schemaRef ds:uri="http://schemas.microsoft.com/office/2006/metadata/contentType"/>
@@ -33039,4 +35191,21 @@
     <ds:schemaRef ds:uri="http://schemas.microsoft.com/internal/obd"/>
   </ds:schemaRefs>
 </ds:datastoreItem>
+</file>
+
+<file path=customXml/itemProps3.xml><?xml version="1.0" encoding="utf-8"?>
+<ds:datastoreItem xmlns:ds="http://schemas.openxmlformats.org/officeDocument/2006/customXml" ds:itemID="{175A8285-CD13-4035-936E-1235ECA4EF74}">
+  <ds:schemaRefs>
+    <ds:schemaRef ds:uri="http://schemas.microsoft.com/office/2006/metadata/properties"/>
+    <ds:schemaRef ds:uri="http://schemas.microsoft.com/office/infopath/2007/PartnerControls"/>
+  </ds:schemaRefs>
+</ds:datastoreItem>
+</file>
+
+<file path=customXml/itemProps4.xml><?xml version="1.0" encoding="utf-8"?>
+<ds:datastoreItem xmlns:ds="http://schemas.openxmlformats.org/officeDocument/2006/customXml" ds:itemID="{04B31846-671E-4CFB-95BF-733CFA2AA7C3}">
+  <ds:schemaRefs>
+    <ds:schemaRef ds:uri="http://schemas.microsoft.com/sharepoint/v3/contenttype/forms"/>
+  </ds:schemaRefs>
+</ds:datastoreItem>
 </file>
--- a/TI/Greeneye Doc..docx
+++ b/TI/Greeneye Doc..docx
@@ -435,8 +435,8 @@
         <w:t>SUMÁRIO</w:t>
       </w:r>
     </w:p>
-    <w:bookmarkStart w:id="0" w:name="_Toc125374503" w:displacedByCustomXml="next"/>
-    <w:bookmarkStart w:id="1" w:name="_Toc124080441" w:displacedByCustomXml="next"/>
+    <w:bookmarkStart w:id="0" w:name="_Toc124080441" w:displacedByCustomXml="next"/>
+    <w:bookmarkStart w:id="1" w:name="_Toc125374503" w:displacedByCustomXml="next"/>
     <w:sdt>
       <w:sdtPr>
         <w:rPr>
@@ -3597,7 +3597,21 @@
         <w:rPr>
           <w:rFonts w:ascii="Times New Roman" w:hAnsi="Times New Roman"/>
         </w:rPr>
-        <w:t>Somos uma empresa B2B (Business to Business) de monitoramento de componentes de hardware</w:t>
+        <w:t xml:space="preserve">Somos uma empresa B2B (Business </w:t>
+      </w:r>
+      <w:proofErr w:type="spellStart"/>
+      <w:r>
+        <w:rPr>
+          <w:rFonts w:ascii="Times New Roman" w:hAnsi="Times New Roman"/>
+        </w:rPr>
+        <w:t>to</w:t>
+      </w:r>
+      <w:proofErr w:type="spellEnd"/>
+      <w:r>
+        <w:rPr>
+          <w:rFonts w:ascii="Times New Roman" w:hAnsi="Times New Roman"/>
+        </w:rPr>
+        <w:t xml:space="preserve"> Business) de monitoramento de componentes de hardware</w:t>
       </w:r>
       <w:r>
         <w:rPr>
@@ -3963,7 +3977,7 @@
           <w:noProof/>
         </w:rPr>
         <w:drawing>
-          <wp:anchor distT="0" distB="0" distL="114300" distR="114300" simplePos="0" relativeHeight="251646976" behindDoc="0" locked="0" layoutInCell="1" allowOverlap="1" wp14:anchorId="611515E8" wp14:editId="1568956A">
+          <wp:anchor distT="0" distB="0" distL="114300" distR="114300" simplePos="0" relativeHeight="251651072" behindDoc="0" locked="0" layoutInCell="1" allowOverlap="1" wp14:anchorId="611515E8" wp14:editId="1568956A">
             <wp:simplePos x="0" y="0"/>
             <wp:positionH relativeFrom="column">
               <wp:posOffset>-40005</wp:posOffset>
@@ -4060,7 +4074,7 @@
           <w:noProof/>
         </w:rPr>
         <w:drawing>
-          <wp:anchor distT="0" distB="0" distL="114300" distR="114300" simplePos="0" relativeHeight="251625472" behindDoc="0" locked="0" layoutInCell="1" allowOverlap="1" wp14:anchorId="57569AC5" wp14:editId="37D642CD">
+          <wp:anchor distT="0" distB="0" distL="114300" distR="114300" simplePos="0" relativeHeight="251650048" behindDoc="0" locked="0" layoutInCell="1" allowOverlap="1" wp14:anchorId="57569AC5" wp14:editId="37D642CD">
             <wp:simplePos x="0" y="0"/>
             <wp:positionH relativeFrom="column">
               <wp:posOffset>3743960</wp:posOffset>
@@ -4145,7 +4159,7 @@
           <w:noProof/>
         </w:rPr>
         <w:drawing>
-          <wp:anchor distT="0" distB="0" distL="114300" distR="114300" simplePos="0" relativeHeight="251610112" behindDoc="0" locked="0" layoutInCell="1" allowOverlap="1" wp14:anchorId="080B831F" wp14:editId="73D97F43">
+          <wp:anchor distT="0" distB="0" distL="114300" distR="114300" simplePos="0" relativeHeight="251649024" behindDoc="0" locked="0" layoutInCell="1" allowOverlap="1" wp14:anchorId="080B831F" wp14:editId="73D97F43">
             <wp:simplePos x="0" y="0"/>
             <wp:positionH relativeFrom="column">
               <wp:posOffset>1186815</wp:posOffset>
@@ -4276,7 +4290,7 @@
           <w:noProof/>
         </w:rPr>
         <w:drawing>
-          <wp:anchor distT="0" distB="0" distL="114300" distR="114300" simplePos="0" relativeHeight="251656192" behindDoc="0" locked="0" layoutInCell="1" allowOverlap="1" wp14:anchorId="43049155" wp14:editId="5CE305BF">
+          <wp:anchor distT="0" distB="0" distL="114300" distR="114300" simplePos="0" relativeHeight="251654144" behindDoc="0" locked="0" layoutInCell="1" allowOverlap="1" wp14:anchorId="43049155" wp14:editId="5CE305BF">
             <wp:simplePos x="0" y="0"/>
             <wp:positionH relativeFrom="column">
               <wp:posOffset>131445</wp:posOffset>
@@ -4667,7 +4681,7 @@
         </w:rPr>
         <w:lastRenderedPageBreak/>
         <w:drawing>
-          <wp:anchor distT="0" distB="0" distL="114300" distR="114300" simplePos="0" relativeHeight="251649024" behindDoc="0" locked="0" layoutInCell="1" allowOverlap="1" wp14:anchorId="07B30DFF" wp14:editId="3A14A9E7">
+          <wp:anchor distT="0" distB="0" distL="114300" distR="114300" simplePos="0" relativeHeight="251652096" behindDoc="0" locked="0" layoutInCell="1" allowOverlap="1" wp14:anchorId="07B30DFF" wp14:editId="3A14A9E7">
             <wp:simplePos x="0" y="0"/>
             <wp:positionH relativeFrom="margin">
               <wp:posOffset>329565</wp:posOffset>
@@ -4943,7 +4957,21 @@
         <w:rPr>
           <w:rFonts w:ascii="Times New Roman" w:hAnsi="Times New Roman"/>
         </w:rPr>
-        <w:t xml:space="preserve">Investindo em soluções na nuvem, adotando o método paperless, orientando a sua equipe e procurando parceiros preocupados com a sustentabilidade dentro da tecnologia, seguindo esses passos teremos como resposta a redução de custos de energia, redução de emissão de CO2, equipamentos, insumos, softwares e recursos  da empresa, incentivo a reciclagem, melhora no desempenho da organização, economia de espaços físicos  com servidores, diminuição de ar </w:t>
+        <w:t xml:space="preserve">Investindo em soluções na nuvem, adotando o método </w:t>
+      </w:r>
+      <w:proofErr w:type="spellStart"/>
+      <w:r>
+        <w:rPr>
+          <w:rFonts w:ascii="Times New Roman" w:hAnsi="Times New Roman"/>
+        </w:rPr>
+        <w:t>paperless</w:t>
+      </w:r>
+      <w:proofErr w:type="spellEnd"/>
+      <w:r>
+        <w:rPr>
+          <w:rFonts w:ascii="Times New Roman" w:hAnsi="Times New Roman"/>
+        </w:rPr>
+        <w:t xml:space="preserve">, orientando a sua equipe e procurando parceiros preocupados com a sustentabilidade dentro da tecnologia, seguindo esses passos teremos como resposta a redução de custos de energia, redução de emissão de CO2, equipamentos, insumos, softwares e recursos  da empresa, incentivo a reciclagem, melhora no desempenho da organização, economia de espaços físicos  com servidores, diminuição de ar </w:t>
       </w:r>
       <w:r>
         <w:rPr>
@@ -5578,12 +5606,14 @@
         </w:rPr>
         <w:t xml:space="preserve">os </w:t>
       </w:r>
+      <w:proofErr w:type="spellStart"/>
       <w:r>
         <w:rPr>
           <w:rFonts w:ascii="Times New Roman" w:hAnsi="Times New Roman"/>
         </w:rPr>
         <w:t>desktop’s</w:t>
       </w:r>
+      <w:proofErr w:type="spellEnd"/>
       <w:r>
         <w:rPr>
           <w:rFonts w:ascii="Times New Roman" w:hAnsi="Times New Roman"/>
@@ -6244,7 +6274,7 @@
           <w:noProof/>
         </w:rPr>
         <w:drawing>
-          <wp:anchor distT="0" distB="0" distL="114300" distR="114300" simplePos="0" relativeHeight="251660288" behindDoc="0" locked="0" layoutInCell="1" allowOverlap="1" wp14:anchorId="457C5117" wp14:editId="20435B47">
+          <wp:anchor distT="0" distB="0" distL="114300" distR="114300" simplePos="0" relativeHeight="251656192" behindDoc="0" locked="0" layoutInCell="1" allowOverlap="1" wp14:anchorId="457C5117" wp14:editId="20435B47">
             <wp:simplePos x="0" y="0"/>
             <wp:positionH relativeFrom="column">
               <wp:posOffset>-175260</wp:posOffset>
@@ -6634,7 +6664,35 @@
         <w:rPr>
           <w:rFonts w:ascii="Times New Roman" w:eastAsia="Arial" w:hAnsi="Times New Roman"/>
         </w:rPr>
-        <w:t xml:space="preserve"> Product Owner </w:t>
+        <w:t xml:space="preserve"> </w:t>
+      </w:r>
+      <w:proofErr w:type="spellStart"/>
+      <w:r>
+        <w:rPr>
+          <w:rFonts w:ascii="Times New Roman" w:eastAsia="Arial" w:hAnsi="Times New Roman"/>
+        </w:rPr>
+        <w:t>Product</w:t>
+      </w:r>
+      <w:proofErr w:type="spellEnd"/>
+      <w:r>
+        <w:rPr>
+          <w:rFonts w:ascii="Times New Roman" w:eastAsia="Arial" w:hAnsi="Times New Roman"/>
+        </w:rPr>
+        <w:t xml:space="preserve"> </w:t>
+      </w:r>
+      <w:proofErr w:type="spellStart"/>
+      <w:r>
+        <w:rPr>
+          <w:rFonts w:ascii="Times New Roman" w:eastAsia="Arial" w:hAnsi="Times New Roman"/>
+        </w:rPr>
+        <w:t>Owner</w:t>
+      </w:r>
+      <w:proofErr w:type="spellEnd"/>
+      <w:r>
+        <w:rPr>
+          <w:rFonts w:ascii="Times New Roman" w:eastAsia="Arial" w:hAnsi="Times New Roman"/>
+        </w:rPr>
+        <w:t xml:space="preserve"> </w:t>
       </w:r>
       <w:r>
         <w:rPr>
@@ -6767,17 +6825,53 @@
           <w:color w:val="000000" w:themeColor="text1"/>
           <w:u w:val="single"/>
         </w:rPr>
-        <w:t xml:space="preserve">Fabio Moledo (Desenvolvedor FullStack): </w:t>
-      </w:r>
-    </w:p>
-    <w:p>
-      <w:pPr>
-        <w:pStyle w:val="PargrafodaLista"/>
+        <w:t xml:space="preserve">Fabio </w:t>
+      </w:r>
+      <w:proofErr w:type="spellStart"/>
+      <w:r>
         <w:rPr>
           <w:rFonts w:ascii="Times New Roman" w:eastAsia="Arial" w:hAnsi="Times New Roman"/>
           <w:color w:val="000000" w:themeColor="text1"/>
           <w:u w:val="single"/>
         </w:rPr>
+        <w:t>Moledo</w:t>
+      </w:r>
+      <w:proofErr w:type="spellEnd"/>
+      <w:r>
+        <w:rPr>
+          <w:rFonts w:ascii="Times New Roman" w:eastAsia="Arial" w:hAnsi="Times New Roman"/>
+          <w:color w:val="000000" w:themeColor="text1"/>
+          <w:u w:val="single"/>
+        </w:rPr>
+        <w:t xml:space="preserve"> (Desenvolvedor </w:t>
+      </w:r>
+      <w:proofErr w:type="spellStart"/>
+      <w:r>
+        <w:rPr>
+          <w:rFonts w:ascii="Times New Roman" w:eastAsia="Arial" w:hAnsi="Times New Roman"/>
+          <w:color w:val="000000" w:themeColor="text1"/>
+          <w:u w:val="single"/>
+        </w:rPr>
+        <w:t>FullStack</w:t>
+      </w:r>
+      <w:proofErr w:type="spellEnd"/>
+      <w:r>
+        <w:rPr>
+          <w:rFonts w:ascii="Times New Roman" w:eastAsia="Arial" w:hAnsi="Times New Roman"/>
+          <w:color w:val="000000" w:themeColor="text1"/>
+          <w:u w:val="single"/>
+        </w:rPr>
+        <w:t xml:space="preserve">): </w:t>
+      </w:r>
+    </w:p>
+    <w:p>
+      <w:pPr>
+        <w:pStyle w:val="PargrafodaLista"/>
+        <w:rPr>
+          <w:rFonts w:ascii="Times New Roman" w:eastAsia="Arial" w:hAnsi="Times New Roman"/>
+          <w:color w:val="000000" w:themeColor="text1"/>
+          <w:u w:val="single"/>
+        </w:rPr>
       </w:pPr>
     </w:p>
     <w:p>
@@ -6801,7 +6895,55 @@
           <w:rFonts w:ascii="Times New Roman" w:eastAsia="Arial" w:hAnsi="Times New Roman"/>
           <w:color w:val="000000" w:themeColor="text1"/>
         </w:rPr>
-        <w:t>Programação BackEnd/FrontEnd, Telas do site, Modelagem de dados, Script do Banco de dados, Api Python</w:t>
+        <w:t xml:space="preserve">Programação </w:t>
+      </w:r>
+      <w:proofErr w:type="spellStart"/>
+      <w:r>
+        <w:rPr>
+          <w:rFonts w:ascii="Times New Roman" w:eastAsia="Arial" w:hAnsi="Times New Roman"/>
+          <w:color w:val="000000" w:themeColor="text1"/>
+        </w:rPr>
+        <w:t>BackEnd</w:t>
+      </w:r>
+      <w:proofErr w:type="spellEnd"/>
+      <w:r>
+        <w:rPr>
+          <w:rFonts w:ascii="Times New Roman" w:eastAsia="Arial" w:hAnsi="Times New Roman"/>
+          <w:color w:val="000000" w:themeColor="text1"/>
+        </w:rPr>
+        <w:t>/</w:t>
+      </w:r>
+      <w:proofErr w:type="spellStart"/>
+      <w:r>
+        <w:rPr>
+          <w:rFonts w:ascii="Times New Roman" w:eastAsia="Arial" w:hAnsi="Times New Roman"/>
+          <w:color w:val="000000" w:themeColor="text1"/>
+        </w:rPr>
+        <w:t>FrontEnd</w:t>
+      </w:r>
+      <w:proofErr w:type="spellEnd"/>
+      <w:r>
+        <w:rPr>
+          <w:rFonts w:ascii="Times New Roman" w:eastAsia="Arial" w:hAnsi="Times New Roman"/>
+          <w:color w:val="000000" w:themeColor="text1"/>
+        </w:rPr>
+        <w:t xml:space="preserve">, Telas do site, Modelagem de dados, Script do Banco de dados, </w:t>
+      </w:r>
+      <w:proofErr w:type="spellStart"/>
+      <w:r>
+        <w:rPr>
+          <w:rFonts w:ascii="Times New Roman" w:eastAsia="Arial" w:hAnsi="Times New Roman"/>
+          <w:color w:val="000000" w:themeColor="text1"/>
+        </w:rPr>
+        <w:t>Api</w:t>
+      </w:r>
+      <w:proofErr w:type="spellEnd"/>
+      <w:r>
+        <w:rPr>
+          <w:rFonts w:ascii="Times New Roman" w:eastAsia="Arial" w:hAnsi="Times New Roman"/>
+          <w:color w:val="000000" w:themeColor="text1"/>
+        </w:rPr>
+        <w:t xml:space="preserve"> Python</w:t>
       </w:r>
       <w:r>
         <w:rPr>
@@ -6868,17 +7010,35 @@
           <w:color w:val="000000" w:themeColor="text1"/>
           <w:u w:val="single"/>
         </w:rPr>
-        <w:t xml:space="preserve"> (Desenvolvedora FullStack):</w:t>
-      </w:r>
-    </w:p>
-    <w:p>
-      <w:pPr>
-        <w:pStyle w:val="PargrafodaLista"/>
+        <w:t xml:space="preserve"> (Desenvolvedora </w:t>
+      </w:r>
+      <w:proofErr w:type="spellStart"/>
+      <w:r>
         <w:rPr>
           <w:rFonts w:ascii="Times New Roman" w:eastAsia="Arial" w:hAnsi="Times New Roman"/>
           <w:color w:val="000000" w:themeColor="text1"/>
           <w:u w:val="single"/>
         </w:rPr>
+        <w:t>FullStack</w:t>
+      </w:r>
+      <w:proofErr w:type="spellEnd"/>
+      <w:r>
+        <w:rPr>
+          <w:rFonts w:ascii="Times New Roman" w:eastAsia="Arial" w:hAnsi="Times New Roman"/>
+          <w:color w:val="000000" w:themeColor="text1"/>
+          <w:u w:val="single"/>
+        </w:rPr>
+        <w:t>):</w:t>
+      </w:r>
+    </w:p>
+    <w:p>
+      <w:pPr>
+        <w:pStyle w:val="PargrafodaLista"/>
+        <w:rPr>
+          <w:rFonts w:ascii="Times New Roman" w:eastAsia="Arial" w:hAnsi="Times New Roman"/>
+          <w:color w:val="000000" w:themeColor="text1"/>
+          <w:u w:val="single"/>
+        </w:rPr>
       </w:pPr>
     </w:p>
     <w:p>
@@ -6902,14 +7062,94 @@
           <w:rFonts w:ascii="Times New Roman" w:eastAsia="Arial" w:hAnsi="Times New Roman"/>
           <w:color w:val="000000" w:themeColor="text1"/>
         </w:rPr>
-        <w:t xml:space="preserve">Programação BackEnd/FrontEnd, Telas do site, Métricas, Assistente de Instalação do Client (Wizard), VM na Nuvem AWS, </w:t>
-      </w:r>
+        <w:t xml:space="preserve">Programação </w:t>
+      </w:r>
+      <w:proofErr w:type="spellStart"/>
       <w:r>
         <w:rPr>
           <w:rFonts w:ascii="Times New Roman" w:eastAsia="Arial" w:hAnsi="Times New Roman"/>
           <w:color w:val="000000" w:themeColor="text1"/>
         </w:rPr>
-        <w:t>Captura de Processos (Web Crawler)</w:t>
+        <w:t>BackEnd</w:t>
+      </w:r>
+      <w:proofErr w:type="spellEnd"/>
+      <w:r>
+        <w:rPr>
+          <w:rFonts w:ascii="Times New Roman" w:eastAsia="Arial" w:hAnsi="Times New Roman"/>
+          <w:color w:val="000000" w:themeColor="text1"/>
+        </w:rPr>
+        <w:t>/</w:t>
+      </w:r>
+      <w:proofErr w:type="spellStart"/>
+      <w:r>
+        <w:rPr>
+          <w:rFonts w:ascii="Times New Roman" w:eastAsia="Arial" w:hAnsi="Times New Roman"/>
+          <w:color w:val="000000" w:themeColor="text1"/>
+        </w:rPr>
+        <w:t>FrontEnd</w:t>
+      </w:r>
+      <w:proofErr w:type="spellEnd"/>
+      <w:r>
+        <w:rPr>
+          <w:rFonts w:ascii="Times New Roman" w:eastAsia="Arial" w:hAnsi="Times New Roman"/>
+          <w:color w:val="000000" w:themeColor="text1"/>
+        </w:rPr>
+        <w:t xml:space="preserve">, Telas do site, Métricas, Assistente de Instalação do </w:t>
+      </w:r>
+      <w:proofErr w:type="spellStart"/>
+      <w:r>
+        <w:rPr>
+          <w:rFonts w:ascii="Times New Roman" w:eastAsia="Arial" w:hAnsi="Times New Roman"/>
+          <w:color w:val="000000" w:themeColor="text1"/>
+        </w:rPr>
+        <w:t>Client</w:t>
+      </w:r>
+      <w:proofErr w:type="spellEnd"/>
+      <w:r>
+        <w:rPr>
+          <w:rFonts w:ascii="Times New Roman" w:eastAsia="Arial" w:hAnsi="Times New Roman"/>
+          <w:color w:val="000000" w:themeColor="text1"/>
+        </w:rPr>
+        <w:t xml:space="preserve"> (</w:t>
+      </w:r>
+      <w:proofErr w:type="spellStart"/>
+      <w:r>
+        <w:rPr>
+          <w:rFonts w:ascii="Times New Roman" w:eastAsia="Arial" w:hAnsi="Times New Roman"/>
+          <w:color w:val="000000" w:themeColor="text1"/>
+        </w:rPr>
+        <w:t>Wizard</w:t>
+      </w:r>
+      <w:proofErr w:type="spellEnd"/>
+      <w:r>
+        <w:rPr>
+          <w:rFonts w:ascii="Times New Roman" w:eastAsia="Arial" w:hAnsi="Times New Roman"/>
+          <w:color w:val="000000" w:themeColor="text1"/>
+        </w:rPr>
+        <w:t xml:space="preserve">), VM na Nuvem AWS, </w:t>
+      </w:r>
+      <w:r>
+        <w:rPr>
+          <w:rFonts w:ascii="Times New Roman" w:eastAsia="Arial" w:hAnsi="Times New Roman"/>
+          <w:color w:val="000000" w:themeColor="text1"/>
+        </w:rPr>
+        <w:t xml:space="preserve">Captura de Processos (Web </w:t>
+      </w:r>
+      <w:proofErr w:type="spellStart"/>
+      <w:r>
+        <w:rPr>
+          <w:rFonts w:ascii="Times New Roman" w:eastAsia="Arial" w:hAnsi="Times New Roman"/>
+          <w:color w:val="000000" w:themeColor="text1"/>
+        </w:rPr>
+        <w:t>Crawler</w:t>
+      </w:r>
+      <w:proofErr w:type="spellEnd"/>
+      <w:r>
+        <w:rPr>
+          <w:rFonts w:ascii="Times New Roman" w:eastAsia="Arial" w:hAnsi="Times New Roman"/>
+          <w:color w:val="000000" w:themeColor="text1"/>
+        </w:rPr>
+        <w:t>)</w:t>
       </w:r>
       <w:r>
         <w:rPr>
@@ -6965,17 +7205,53 @@
           <w:color w:val="000000" w:themeColor="text1"/>
           <w:u w:val="single"/>
         </w:rPr>
-        <w:t>Lucas Navasconi (Desenvolvedor BackEnd):</w:t>
-      </w:r>
-    </w:p>
-    <w:p>
-      <w:pPr>
-        <w:pStyle w:val="PargrafodaLista"/>
+        <w:t xml:space="preserve">Lucas </w:t>
+      </w:r>
+      <w:proofErr w:type="spellStart"/>
+      <w:r>
         <w:rPr>
           <w:rFonts w:ascii="Times New Roman" w:eastAsia="Arial" w:hAnsi="Times New Roman"/>
           <w:color w:val="000000" w:themeColor="text1"/>
           <w:u w:val="single"/>
         </w:rPr>
+        <w:t>Navasconi</w:t>
+      </w:r>
+      <w:proofErr w:type="spellEnd"/>
+      <w:r>
+        <w:rPr>
+          <w:rFonts w:ascii="Times New Roman" w:eastAsia="Arial" w:hAnsi="Times New Roman"/>
+          <w:color w:val="000000" w:themeColor="text1"/>
+          <w:u w:val="single"/>
+        </w:rPr>
+        <w:t xml:space="preserve"> (Desenvolvedor </w:t>
+      </w:r>
+      <w:proofErr w:type="spellStart"/>
+      <w:r>
+        <w:rPr>
+          <w:rFonts w:ascii="Times New Roman" w:eastAsia="Arial" w:hAnsi="Times New Roman"/>
+          <w:color w:val="000000" w:themeColor="text1"/>
+          <w:u w:val="single"/>
+        </w:rPr>
+        <w:t>BackEnd</w:t>
+      </w:r>
+      <w:proofErr w:type="spellEnd"/>
+      <w:r>
+        <w:rPr>
+          <w:rFonts w:ascii="Times New Roman" w:eastAsia="Arial" w:hAnsi="Times New Roman"/>
+          <w:color w:val="000000" w:themeColor="text1"/>
+          <w:u w:val="single"/>
+        </w:rPr>
+        <w:t>):</w:t>
+      </w:r>
+    </w:p>
+    <w:p>
+      <w:pPr>
+        <w:pStyle w:val="PargrafodaLista"/>
+        <w:rPr>
+          <w:rFonts w:ascii="Times New Roman" w:eastAsia="Arial" w:hAnsi="Times New Roman"/>
+          <w:color w:val="000000" w:themeColor="text1"/>
+          <w:u w:val="single"/>
+        </w:rPr>
       </w:pPr>
     </w:p>
     <w:p>
@@ -7006,7 +7282,55 @@
           <w:rFonts w:ascii="Times New Roman" w:eastAsia="Arial" w:hAnsi="Times New Roman"/>
           <w:color w:val="000000" w:themeColor="text1"/>
         </w:rPr>
-        <w:t>s (Visão e Solução), Modelagem de dados, Script do Banco de Dados, MindMap, Api Python, Métricas, Definição de alertas, Pipefy + Slack, UML (Casos de Uso), Cadastros</w:t>
+        <w:t xml:space="preserve">s (Visão e Solução), Modelagem de dados, Script do Banco de Dados, </w:t>
+      </w:r>
+      <w:proofErr w:type="spellStart"/>
+      <w:r>
+        <w:rPr>
+          <w:rFonts w:ascii="Times New Roman" w:eastAsia="Arial" w:hAnsi="Times New Roman"/>
+          <w:color w:val="000000" w:themeColor="text1"/>
+        </w:rPr>
+        <w:t>MindMap</w:t>
+      </w:r>
+      <w:proofErr w:type="spellEnd"/>
+      <w:r>
+        <w:rPr>
+          <w:rFonts w:ascii="Times New Roman" w:eastAsia="Arial" w:hAnsi="Times New Roman"/>
+          <w:color w:val="000000" w:themeColor="text1"/>
+        </w:rPr>
+        <w:t xml:space="preserve">, </w:t>
+      </w:r>
+      <w:proofErr w:type="spellStart"/>
+      <w:r>
+        <w:rPr>
+          <w:rFonts w:ascii="Times New Roman" w:eastAsia="Arial" w:hAnsi="Times New Roman"/>
+          <w:color w:val="000000" w:themeColor="text1"/>
+        </w:rPr>
+        <w:t>Api</w:t>
+      </w:r>
+      <w:proofErr w:type="spellEnd"/>
+      <w:r>
+        <w:rPr>
+          <w:rFonts w:ascii="Times New Roman" w:eastAsia="Arial" w:hAnsi="Times New Roman"/>
+          <w:color w:val="000000" w:themeColor="text1"/>
+        </w:rPr>
+        <w:t xml:space="preserve"> Python, Métricas, Definição de alertas, </w:t>
+      </w:r>
+      <w:proofErr w:type="spellStart"/>
+      <w:r>
+        <w:rPr>
+          <w:rFonts w:ascii="Times New Roman" w:eastAsia="Arial" w:hAnsi="Times New Roman"/>
+          <w:color w:val="000000" w:themeColor="text1"/>
+        </w:rPr>
+        <w:t>Pipefy</w:t>
+      </w:r>
+      <w:proofErr w:type="spellEnd"/>
+      <w:r>
+        <w:rPr>
+          <w:rFonts w:ascii="Times New Roman" w:eastAsia="Arial" w:hAnsi="Times New Roman"/>
+          <w:color w:val="000000" w:themeColor="text1"/>
+        </w:rPr>
+        <w:t xml:space="preserve"> + Slack, UML (Casos de Uso), Cadastros</w:t>
       </w:r>
       <w:r>
         <w:rPr>
@@ -7090,84 +7414,175 @@
           <w:rFonts w:ascii="Times New Roman" w:eastAsia="Arial" w:hAnsi="Times New Roman"/>
           <w:color w:val="000000" w:themeColor="text1"/>
         </w:rPr>
-        <w:t xml:space="preserve">s (Visão e Solução), Script do Banco de Dados, MindMap, Métricas, Definição de alertas, Pipefy + Slack, UML (Casos de Uso), Documentação, Planner (Ferramenta de Gestão), </w:t>
-      </w:r>
+        <w:t xml:space="preserve">s (Visão e Solução), Script do Banco de Dados, </w:t>
+      </w:r>
+      <w:proofErr w:type="spellStart"/>
       <w:r>
         <w:rPr>
           <w:rFonts w:ascii="Times New Roman" w:eastAsia="Arial" w:hAnsi="Times New Roman"/>
           <w:color w:val="000000" w:themeColor="text1"/>
         </w:rPr>
-        <w:t>Apresentação/Powerpoint</w:t>
-      </w:r>
+        <w:t>MindMap</w:t>
+      </w:r>
+      <w:proofErr w:type="spellEnd"/>
       <w:r>
         <w:rPr>
           <w:rFonts w:ascii="Times New Roman" w:eastAsia="Arial" w:hAnsi="Times New Roman"/>
           <w:color w:val="000000" w:themeColor="text1"/>
         </w:rPr>
-        <w:t xml:space="preserve">, </w:t>
-      </w:r>
+        <w:t xml:space="preserve">, Métricas, Definição de alertas, </w:t>
+      </w:r>
+      <w:proofErr w:type="spellStart"/>
       <w:r>
         <w:rPr>
           <w:rFonts w:ascii="Times New Roman" w:eastAsia="Arial" w:hAnsi="Times New Roman"/>
           <w:color w:val="000000" w:themeColor="text1"/>
         </w:rPr>
-        <w:t>Proto-persona</w:t>
-      </w:r>
+        <w:t>Pipefy</w:t>
+      </w:r>
+      <w:proofErr w:type="spellEnd"/>
       <w:r>
         <w:rPr>
           <w:rFonts w:ascii="Times New Roman" w:eastAsia="Arial" w:hAnsi="Times New Roman"/>
           <w:color w:val="000000" w:themeColor="text1"/>
         </w:rPr>
-        <w:t>s</w:t>
-      </w:r>
+        <w:t xml:space="preserve"> + Slack, UML (Casos de Uso), Documentação, </w:t>
+      </w:r>
+      <w:proofErr w:type="spellStart"/>
       <w:r>
         <w:rPr>
           <w:rFonts w:ascii="Times New Roman" w:eastAsia="Arial" w:hAnsi="Times New Roman"/>
           <w:color w:val="000000" w:themeColor="text1"/>
         </w:rPr>
-        <w:t xml:space="preserve">, </w:t>
-      </w:r>
+        <w:t>Planner</w:t>
+      </w:r>
+      <w:proofErr w:type="spellEnd"/>
       <w:r>
         <w:rPr>
           <w:rFonts w:ascii="Times New Roman" w:eastAsia="Arial" w:hAnsi="Times New Roman"/>
           <w:color w:val="000000" w:themeColor="text1"/>
         </w:rPr>
-        <w:t>Backlog</w:t>
+        <w:t xml:space="preserve"> (Ferramenta de Gestão), </w:t>
       </w:r>
       <w:r>
         <w:rPr>
           <w:rFonts w:ascii="Times New Roman" w:eastAsia="Arial" w:hAnsi="Times New Roman"/>
           <w:color w:val="000000" w:themeColor="text1"/>
         </w:rPr>
-        <w:t xml:space="preserve">, </w:t>
+        <w:t>Apresentação/Powerpoint</w:t>
       </w:r>
       <w:r>
         <w:rPr>
           <w:rFonts w:ascii="Times New Roman" w:eastAsia="Arial" w:hAnsi="Times New Roman"/>
           <w:color w:val="000000" w:themeColor="text1"/>
         </w:rPr>
-        <w:t>Lean UX</w:t>
-      </w:r>
+        <w:t xml:space="preserve">, </w:t>
+      </w:r>
+      <w:proofErr w:type="spellStart"/>
       <w:r>
         <w:rPr>
           <w:rFonts w:ascii="Times New Roman" w:eastAsia="Arial" w:hAnsi="Times New Roman"/>
           <w:color w:val="000000" w:themeColor="text1"/>
         </w:rPr>
-        <w:t xml:space="preserve">, </w:t>
+        <w:t>Proto-persona</w:t>
       </w:r>
       <w:r>
         <w:rPr>
           <w:rFonts w:ascii="Times New Roman" w:eastAsia="Arial" w:hAnsi="Times New Roman"/>
           <w:color w:val="000000" w:themeColor="text1"/>
         </w:rPr>
-        <w:t xml:space="preserve">User Story </w:t>
-      </w:r>
+        <w:t>s</w:t>
+      </w:r>
+      <w:proofErr w:type="spellEnd"/>
       <w:r>
         <w:rPr>
           <w:rFonts w:ascii="Times New Roman" w:eastAsia="Arial" w:hAnsi="Times New Roman"/>
           <w:color w:val="000000" w:themeColor="text1"/>
         </w:rPr>
-        <w:t>e Captura de Processos (Web Crawler).</w:t>
+        <w:t xml:space="preserve">, </w:t>
+      </w:r>
+      <w:r>
+        <w:rPr>
+          <w:rFonts w:ascii="Times New Roman" w:eastAsia="Arial" w:hAnsi="Times New Roman"/>
+          <w:color w:val="000000" w:themeColor="text1"/>
+        </w:rPr>
+        <w:t>Backlog</w:t>
+      </w:r>
+      <w:r>
+        <w:rPr>
+          <w:rFonts w:ascii="Times New Roman" w:eastAsia="Arial" w:hAnsi="Times New Roman"/>
+          <w:color w:val="000000" w:themeColor="text1"/>
+        </w:rPr>
+        <w:t xml:space="preserve">, </w:t>
+      </w:r>
+      <w:r>
+        <w:rPr>
+          <w:rFonts w:ascii="Times New Roman" w:eastAsia="Arial" w:hAnsi="Times New Roman"/>
+          <w:color w:val="000000" w:themeColor="text1"/>
+        </w:rPr>
+        <w:t>Lean UX</w:t>
+      </w:r>
+      <w:r>
+        <w:rPr>
+          <w:rFonts w:ascii="Times New Roman" w:eastAsia="Arial" w:hAnsi="Times New Roman"/>
+          <w:color w:val="000000" w:themeColor="text1"/>
+        </w:rPr>
+        <w:t xml:space="preserve">, </w:t>
+      </w:r>
+      <w:proofErr w:type="spellStart"/>
+      <w:r>
+        <w:rPr>
+          <w:rFonts w:ascii="Times New Roman" w:eastAsia="Arial" w:hAnsi="Times New Roman"/>
+          <w:color w:val="000000" w:themeColor="text1"/>
+        </w:rPr>
+        <w:t>User</w:t>
+      </w:r>
+      <w:proofErr w:type="spellEnd"/>
+      <w:r>
+        <w:rPr>
+          <w:rFonts w:ascii="Times New Roman" w:eastAsia="Arial" w:hAnsi="Times New Roman"/>
+          <w:color w:val="000000" w:themeColor="text1"/>
+        </w:rPr>
+        <w:t xml:space="preserve"> </w:t>
+      </w:r>
+      <w:proofErr w:type="spellStart"/>
+      <w:r>
+        <w:rPr>
+          <w:rFonts w:ascii="Times New Roman" w:eastAsia="Arial" w:hAnsi="Times New Roman"/>
+          <w:color w:val="000000" w:themeColor="text1"/>
+        </w:rPr>
+        <w:t>Story</w:t>
+      </w:r>
+      <w:proofErr w:type="spellEnd"/>
+      <w:r>
+        <w:rPr>
+          <w:rFonts w:ascii="Times New Roman" w:eastAsia="Arial" w:hAnsi="Times New Roman"/>
+          <w:color w:val="000000" w:themeColor="text1"/>
+        </w:rPr>
+        <w:t xml:space="preserve"> </w:t>
+      </w:r>
+      <w:r>
+        <w:rPr>
+          <w:rFonts w:ascii="Times New Roman" w:eastAsia="Arial" w:hAnsi="Times New Roman"/>
+          <w:color w:val="000000" w:themeColor="text1"/>
+        </w:rPr>
+        <w:t xml:space="preserve">e Captura de Processos (Web </w:t>
+      </w:r>
+      <w:proofErr w:type="spellStart"/>
+      <w:r>
+        <w:rPr>
+          <w:rFonts w:ascii="Times New Roman" w:eastAsia="Arial" w:hAnsi="Times New Roman"/>
+          <w:color w:val="000000" w:themeColor="text1"/>
+        </w:rPr>
+        <w:t>Crawler</w:t>
+      </w:r>
+      <w:proofErr w:type="spellEnd"/>
+      <w:r>
+        <w:rPr>
+          <w:rFonts w:ascii="Times New Roman" w:eastAsia="Arial" w:hAnsi="Times New Roman"/>
+          <w:color w:val="000000" w:themeColor="text1"/>
+        </w:rPr>
+        <w:t>).</w:t>
       </w:r>
     </w:p>
     <w:p>
@@ -7202,17 +7617,35 @@
           <w:color w:val="000000" w:themeColor="text1"/>
           <w:u w:val="single"/>
         </w:rPr>
-        <w:t xml:space="preserve">Thais Inácio (Desenvolvedora BackEnd): </w:t>
-      </w:r>
-    </w:p>
-    <w:p>
-      <w:pPr>
-        <w:pStyle w:val="PargrafodaLista"/>
+        <w:t xml:space="preserve">Thais Inácio (Desenvolvedora </w:t>
+      </w:r>
+      <w:proofErr w:type="spellStart"/>
+      <w:r>
         <w:rPr>
           <w:rFonts w:ascii="Times New Roman" w:eastAsia="Arial" w:hAnsi="Times New Roman"/>
           <w:color w:val="000000" w:themeColor="text1"/>
           <w:u w:val="single"/>
         </w:rPr>
+        <w:t>BackEnd</w:t>
+      </w:r>
+      <w:proofErr w:type="spellEnd"/>
+      <w:r>
+        <w:rPr>
+          <w:rFonts w:ascii="Times New Roman" w:eastAsia="Arial" w:hAnsi="Times New Roman"/>
+          <w:color w:val="000000" w:themeColor="text1"/>
+          <w:u w:val="single"/>
+        </w:rPr>
+        <w:t xml:space="preserve">): </w:t>
+      </w:r>
+    </w:p>
+    <w:p>
+      <w:pPr>
+        <w:pStyle w:val="PargrafodaLista"/>
+        <w:rPr>
+          <w:rFonts w:ascii="Times New Roman" w:eastAsia="Arial" w:hAnsi="Times New Roman"/>
+          <w:color w:val="000000" w:themeColor="text1"/>
+          <w:u w:val="single"/>
+        </w:rPr>
       </w:pPr>
     </w:p>
     <w:p>
@@ -7250,8 +7683,17 @@
           <w:rFonts w:ascii="Times New Roman" w:eastAsia="Arial" w:hAnsi="Times New Roman"/>
           <w:color w:val="000000" w:themeColor="text1"/>
         </w:rPr>
-        <w:t>Estrutura BackEnd</w:t>
-      </w:r>
+        <w:t xml:space="preserve">Estrutura </w:t>
+      </w:r>
+      <w:proofErr w:type="spellStart"/>
+      <w:r>
+        <w:rPr>
+          <w:rFonts w:ascii="Times New Roman" w:eastAsia="Arial" w:hAnsi="Times New Roman"/>
+          <w:color w:val="000000" w:themeColor="text1"/>
+        </w:rPr>
+        <w:t>BackEnd</w:t>
+      </w:r>
+      <w:proofErr w:type="spellEnd"/>
       <w:r>
         <w:rPr>
           <w:rFonts w:ascii="Times New Roman" w:eastAsia="Arial" w:hAnsi="Times New Roman"/>
@@ -7344,7 +7786,7 @@
           <w:noProof/>
         </w:rPr>
         <w:drawing>
-          <wp:anchor distT="0" distB="0" distL="114300" distR="114300" simplePos="0" relativeHeight="251683840" behindDoc="0" locked="0" layoutInCell="1" allowOverlap="1" wp14:anchorId="6FE07319" wp14:editId="54FAD94B">
+          <wp:anchor distT="0" distB="0" distL="114300" distR="114300" simplePos="0" relativeHeight="251661312" behindDoc="0" locked="0" layoutInCell="1" allowOverlap="1" wp14:anchorId="6FE07319" wp14:editId="54FAD94B">
             <wp:simplePos x="0" y="0"/>
             <wp:positionH relativeFrom="column">
               <wp:posOffset>-440690</wp:posOffset>
@@ -7399,7 +7841,25 @@
           <w:b/>
           <w:bCs/>
         </w:rPr>
-        <w:t>Ferramenta de Gestão (Planner):</w:t>
+        <w:t>Ferramenta de Gestão (</w:t>
+      </w:r>
+      <w:proofErr w:type="spellStart"/>
+      <w:r>
+        <w:rPr>
+          <w:rFonts w:ascii="Times New Roman" w:hAnsi="Times New Roman"/>
+          <w:b/>
+          <w:bCs/>
+        </w:rPr>
+        <w:t>Planner</w:t>
+      </w:r>
+      <w:proofErr w:type="spellEnd"/>
+      <w:r>
+        <w:rPr>
+          <w:rFonts w:ascii="Times New Roman" w:hAnsi="Times New Roman"/>
+          <w:b/>
+          <w:bCs/>
+        </w:rPr>
+        <w:t>):</w:t>
       </w:r>
     </w:p>
     <w:p>
@@ -7423,7 +7883,7 @@
         </w:rPr>
         <w:lastRenderedPageBreak/>
         <w:drawing>
-          <wp:anchor distT="0" distB="0" distL="114300" distR="114300" simplePos="0" relativeHeight="251674624" behindDoc="0" locked="0" layoutInCell="1" allowOverlap="1" wp14:anchorId="2767B592" wp14:editId="717EFAF4">
+          <wp:anchor distT="0" distB="0" distL="114300" distR="114300" simplePos="0" relativeHeight="251660288" behindDoc="0" locked="0" layoutInCell="1" allowOverlap="1" wp14:anchorId="2767B592" wp14:editId="717EFAF4">
             <wp:simplePos x="0" y="0"/>
             <wp:positionH relativeFrom="column">
               <wp:posOffset>147320</wp:posOffset>
@@ -7486,7 +7946,7 @@
           <w:noProof/>
         </w:rPr>
         <w:drawing>
-          <wp:anchor distT="0" distB="0" distL="114300" distR="114300" simplePos="0" relativeHeight="251704320" behindDoc="0" locked="0" layoutInCell="1" allowOverlap="1" wp14:anchorId="07BA0B52" wp14:editId="33855323">
+          <wp:anchor distT="0" distB="0" distL="114300" distR="114300" simplePos="0" relativeHeight="251662336" behindDoc="0" locked="0" layoutInCell="1" allowOverlap="1" wp14:anchorId="07BA0B52" wp14:editId="33855323">
             <wp:simplePos x="0" y="0"/>
             <wp:positionH relativeFrom="column">
               <wp:posOffset>149225</wp:posOffset>
@@ -8002,7 +8462,21 @@
         <w:rPr>
           <w:rFonts w:ascii="Times New Roman" w:hAnsi="Times New Roman"/>
         </w:rPr>
-        <w:t>A falta de comunicação em ambas as partes (Greeneye x Empresa)</w:t>
+        <w:t>A falta de comunicação em ambas as partes (</w:t>
+      </w:r>
+      <w:proofErr w:type="spellStart"/>
+      <w:r>
+        <w:rPr>
+          <w:rFonts w:ascii="Times New Roman" w:hAnsi="Times New Roman"/>
+        </w:rPr>
+        <w:t>Greeneye</w:t>
+      </w:r>
+      <w:proofErr w:type="spellEnd"/>
+      <w:r>
+        <w:rPr>
+          <w:rFonts w:ascii="Times New Roman" w:hAnsi="Times New Roman"/>
+        </w:rPr>
+        <w:t xml:space="preserve"> x Empresa)</w:t>
       </w:r>
       <w:r>
         <w:rPr>
@@ -8628,7 +9102,7 @@
         </w:rPr>
         <w:lastRenderedPageBreak/>
         <w:drawing>
-          <wp:anchor distT="0" distB="0" distL="114300" distR="114300" simplePos="0" relativeHeight="251657216" behindDoc="0" locked="0" layoutInCell="1" allowOverlap="1" wp14:anchorId="6E513DDE" wp14:editId="310A5CCA">
+          <wp:anchor distT="0" distB="0" distL="114300" distR="114300" simplePos="0" relativeHeight="251655168" behindDoc="0" locked="0" layoutInCell="1" allowOverlap="1" wp14:anchorId="6E513DDE" wp14:editId="310A5CCA">
             <wp:simplePos x="0" y="0"/>
             <wp:positionH relativeFrom="column">
               <wp:posOffset>-668655</wp:posOffset>
@@ -8698,7 +9172,7 @@
           <w:noProof/>
         </w:rPr>
         <w:drawing>
-          <wp:anchor distT="0" distB="0" distL="114300" distR="114300" simplePos="0" relativeHeight="251649024" behindDoc="0" locked="0" layoutInCell="1" allowOverlap="1" wp14:anchorId="70384438" wp14:editId="7F2549C3">
+          <wp:anchor distT="0" distB="0" distL="114300" distR="114300" simplePos="0" relativeHeight="251653120" behindDoc="0" locked="0" layoutInCell="1" allowOverlap="1" wp14:anchorId="70384438" wp14:editId="7F2549C3">
             <wp:simplePos x="0" y="0"/>
             <wp:positionH relativeFrom="column">
               <wp:posOffset>-668655</wp:posOffset>
@@ -8836,7 +9310,7 @@
         </w:rPr>
         <w:lastRenderedPageBreak/>
         <w:drawing>
-          <wp:anchor distT="0" distB="0" distL="114300" distR="114300" simplePos="0" relativeHeight="251668480" behindDoc="0" locked="0" layoutInCell="1" allowOverlap="1" wp14:anchorId="0985420A" wp14:editId="19347614">
+          <wp:anchor distT="0" distB="0" distL="114300" distR="114300" simplePos="0" relativeHeight="251658240" behindDoc="0" locked="0" layoutInCell="1" allowOverlap="1" wp14:anchorId="0985420A" wp14:editId="19347614">
             <wp:simplePos x="0" y="0"/>
             <wp:positionH relativeFrom="column">
               <wp:posOffset>-622935</wp:posOffset>
@@ -8906,7 +9380,7 @@
           <w:noProof/>
         </w:rPr>
         <w:drawing>
-          <wp:anchor distT="0" distB="0" distL="114300" distR="114300" simplePos="0" relativeHeight="251661312" behindDoc="0" locked="0" layoutInCell="1" allowOverlap="1" wp14:anchorId="0B1DE4D6" wp14:editId="3BFEE85D">
+          <wp:anchor distT="0" distB="0" distL="114300" distR="114300" simplePos="0" relativeHeight="251657216" behindDoc="0" locked="0" layoutInCell="1" allowOverlap="1" wp14:anchorId="0B1DE4D6" wp14:editId="3BFEE85D">
             <wp:simplePos x="0" y="0"/>
             <wp:positionH relativeFrom="column">
               <wp:posOffset>-622935</wp:posOffset>
@@ -8989,9 +9463,12 @@
       <w:bookmarkStart w:id="32" w:name="_Toc116316744"/>
       <w:bookmarkStart w:id="33" w:name="_Toc116321541"/>
       <w:r>
+        <w:rPr>
+          <w:noProof/>
+        </w:rPr>
         <w:lastRenderedPageBreak/>
         <w:drawing>
-          <wp:anchor distT="0" distB="0" distL="114300" distR="114300" simplePos="0" relativeHeight="251729920" behindDoc="0" locked="0" layoutInCell="1" allowOverlap="1" wp14:anchorId="6251882B" wp14:editId="6CE1B39C">
+          <wp:anchor distT="0" distB="0" distL="114300" distR="114300" simplePos="0" relativeHeight="251666432" behindDoc="0" locked="0" layoutInCell="1" allowOverlap="1" wp14:anchorId="6251882B" wp14:editId="6CE1B39C">
             <wp:simplePos x="0" y="0"/>
             <wp:positionH relativeFrom="column">
               <wp:posOffset>-127635</wp:posOffset>
@@ -9093,8 +9570,11 @@
         </w:drawing>
       </w:r>
       <w:r>
+        <w:rPr>
+          <w:noProof/>
+        </w:rPr>
         <w:drawing>
-          <wp:anchor distT="0" distB="0" distL="114300" distR="114300" simplePos="0" relativeHeight="251728896" behindDoc="0" locked="0" layoutInCell="1" allowOverlap="1" wp14:anchorId="29B44748" wp14:editId="041F664F">
+          <wp:anchor distT="0" distB="0" distL="114300" distR="114300" simplePos="0" relativeHeight="251665408" behindDoc="0" locked="0" layoutInCell="1" allowOverlap="1" wp14:anchorId="29B44748" wp14:editId="041F664F">
             <wp:simplePos x="0" y="0"/>
             <wp:positionH relativeFrom="column">
               <wp:posOffset>-127635</wp:posOffset>
@@ -9240,7 +9720,7 @@
           <w:noProof/>
         </w:rPr>
         <w:drawing>
-          <wp:anchor distT="0" distB="0" distL="114300" distR="114300" simplePos="0" relativeHeight="251727872" behindDoc="0" locked="0" layoutInCell="1" allowOverlap="1" wp14:anchorId="43A48D4F" wp14:editId="274226DA">
+          <wp:anchor distT="0" distB="0" distL="114300" distR="114300" simplePos="0" relativeHeight="251664384" behindDoc="0" locked="0" layoutInCell="1" allowOverlap="1" wp14:anchorId="43A48D4F" wp14:editId="274226DA">
             <wp:simplePos x="0" y="0"/>
             <wp:positionH relativeFrom="column">
               <wp:posOffset>-506095</wp:posOffset>
@@ -9645,6 +10125,7 @@
         </w:rPr>
         <w:t xml:space="preserve">Página de Login com os dados já cadastrados </w:t>
       </w:r>
+      <w:proofErr w:type="spellStart"/>
       <w:r>
         <w:rPr>
           <w:rFonts w:ascii="Times New Roman" w:eastAsia="Arial" w:hAnsi="Times New Roman"/>
@@ -9667,12 +10148,20 @@
         <w:rPr>
           <w:rFonts w:ascii="Times New Roman" w:eastAsia="Arial" w:hAnsi="Times New Roman"/>
         </w:rPr>
-        <w:t xml:space="preserve">nd + </w:t>
-      </w:r>
+        <w:t>nd</w:t>
+      </w:r>
+      <w:proofErr w:type="spellEnd"/>
       <w:r>
         <w:rPr>
           <w:rFonts w:ascii="Times New Roman" w:eastAsia="Arial" w:hAnsi="Times New Roman"/>
         </w:rPr>
+        <w:t xml:space="preserve"> + </w:t>
+      </w:r>
+      <w:proofErr w:type="spellStart"/>
+      <w:r>
+        <w:rPr>
+          <w:rFonts w:ascii="Times New Roman" w:eastAsia="Arial" w:hAnsi="Times New Roman"/>
+        </w:rPr>
         <w:t>B</w:t>
       </w:r>
       <w:r>
@@ -9693,6 +10182,7 @@
         </w:rPr>
         <w:t>nd</w:t>
       </w:r>
+      <w:proofErr w:type="spellEnd"/>
       <w:r>
         <w:rPr>
           <w:rFonts w:ascii="Times New Roman" w:eastAsia="Arial" w:hAnsi="Times New Roman"/>
@@ -9804,7 +10294,21 @@
         <w:rPr>
           <w:rFonts w:ascii="Times New Roman" w:eastAsia="Arial" w:hAnsi="Times New Roman"/>
         </w:rPr>
-        <w:t>script python com BD local e armazenamento dos dados capturados;</w:t>
+        <w:t xml:space="preserve">script </w:t>
+      </w:r>
+      <w:proofErr w:type="spellStart"/>
+      <w:r>
+        <w:rPr>
+          <w:rFonts w:ascii="Times New Roman" w:eastAsia="Arial" w:hAnsi="Times New Roman"/>
+        </w:rPr>
+        <w:t>python</w:t>
+      </w:r>
+      <w:proofErr w:type="spellEnd"/>
+      <w:r>
+        <w:rPr>
+          <w:rFonts w:ascii="Times New Roman" w:eastAsia="Arial" w:hAnsi="Times New Roman"/>
+        </w:rPr>
+        <w:t xml:space="preserve"> com BD local e armazenamento dos dados capturados;</w:t>
       </w:r>
     </w:p>
     <w:p>
@@ -9909,7 +10413,21 @@
         <w:rPr>
           <w:rFonts w:ascii="Times New Roman" w:eastAsia="Arial" w:hAnsi="Times New Roman"/>
         </w:rPr>
-        <w:t>Help desk implementada ao site;</w:t>
+        <w:t xml:space="preserve">Help </w:t>
+      </w:r>
+      <w:proofErr w:type="spellStart"/>
+      <w:r>
+        <w:rPr>
+          <w:rFonts w:ascii="Times New Roman" w:eastAsia="Arial" w:hAnsi="Times New Roman"/>
+        </w:rPr>
+        <w:t>desk</w:t>
+      </w:r>
+      <w:proofErr w:type="spellEnd"/>
+      <w:r>
+        <w:rPr>
+          <w:rFonts w:ascii="Times New Roman" w:eastAsia="Arial" w:hAnsi="Times New Roman"/>
+        </w:rPr>
+        <w:t xml:space="preserve"> implementada ao site;</w:t>
       </w:r>
     </w:p>
     <w:p>
@@ -10021,7 +10539,35 @@
         <w:rPr>
           <w:rFonts w:ascii="Times New Roman" w:hAnsi="Times New Roman"/>
         </w:rPr>
-        <w:t>Finalização dos User Story;</w:t>
+        <w:t xml:space="preserve">Finalização dos </w:t>
+      </w:r>
+      <w:proofErr w:type="spellStart"/>
+      <w:r>
+        <w:rPr>
+          <w:rFonts w:ascii="Times New Roman" w:hAnsi="Times New Roman"/>
+        </w:rPr>
+        <w:t>User</w:t>
+      </w:r>
+      <w:proofErr w:type="spellEnd"/>
+      <w:r>
+        <w:rPr>
+          <w:rFonts w:ascii="Times New Roman" w:hAnsi="Times New Roman"/>
+        </w:rPr>
+        <w:t xml:space="preserve"> </w:t>
+      </w:r>
+      <w:proofErr w:type="spellStart"/>
+      <w:r>
+        <w:rPr>
+          <w:rFonts w:ascii="Times New Roman" w:hAnsi="Times New Roman"/>
+        </w:rPr>
+        <w:t>Story</w:t>
+      </w:r>
+      <w:proofErr w:type="spellEnd"/>
+      <w:r>
+        <w:rPr>
+          <w:rFonts w:ascii="Times New Roman" w:hAnsi="Times New Roman"/>
+        </w:rPr>
+        <w:t>;</w:t>
       </w:r>
     </w:p>
     <w:p>
@@ -10039,8 +10585,16 @@
         <w:rPr>
           <w:rFonts w:ascii="Times New Roman" w:hAnsi="Times New Roman"/>
         </w:rPr>
-        <w:t>Finalização do Lean Ux</w:t>
-      </w:r>
+        <w:t xml:space="preserve">Finalização do Lean </w:t>
+      </w:r>
+      <w:proofErr w:type="spellStart"/>
+      <w:r>
+        <w:rPr>
+          <w:rFonts w:ascii="Times New Roman" w:hAnsi="Times New Roman"/>
+        </w:rPr>
+        <w:t>Ux</w:t>
+      </w:r>
+      <w:proofErr w:type="spellEnd"/>
       <w:r>
         <w:rPr>
           <w:rFonts w:ascii="Times New Roman" w:hAnsi="Times New Roman"/>
@@ -10109,7 +10663,21 @@
         <w:rPr>
           <w:rFonts w:ascii="Times New Roman" w:hAnsi="Times New Roman"/>
         </w:rPr>
-        <w:t>Finalização do projeto em Kotlin;</w:t>
+        <w:t xml:space="preserve">Finalização do projeto em </w:t>
+      </w:r>
+      <w:proofErr w:type="spellStart"/>
+      <w:r>
+        <w:rPr>
+          <w:rFonts w:ascii="Times New Roman" w:hAnsi="Times New Roman"/>
+        </w:rPr>
+        <w:t>Kotlin</w:t>
+      </w:r>
+      <w:proofErr w:type="spellEnd"/>
+      <w:r>
+        <w:rPr>
+          <w:rFonts w:ascii="Times New Roman" w:hAnsi="Times New Roman"/>
+        </w:rPr>
+        <w:t>;</w:t>
       </w:r>
     </w:p>
     <w:p>
@@ -10132,7 +10700,21 @@
         <w:rPr>
           <w:rFonts w:ascii="Times New Roman" w:hAnsi="Times New Roman"/>
         </w:rPr>
-        <w:t>Finalização do product backlog;</w:t>
+        <w:t xml:space="preserve">Finalização do </w:t>
+      </w:r>
+      <w:proofErr w:type="spellStart"/>
+      <w:r>
+        <w:rPr>
+          <w:rFonts w:ascii="Times New Roman" w:hAnsi="Times New Roman"/>
+        </w:rPr>
+        <w:t>product</w:t>
+      </w:r>
+      <w:proofErr w:type="spellEnd"/>
+      <w:r>
+        <w:rPr>
+          <w:rFonts w:ascii="Times New Roman" w:hAnsi="Times New Roman"/>
+        </w:rPr>
+        <w:t xml:space="preserve"> backlog;</w:t>
       </w:r>
     </w:p>
     <w:p>
@@ -10151,11 +10733,33 @@
           <w:bCs/>
         </w:rPr>
       </w:pPr>
-      <w:r>
-        <w:rPr>
-          <w:rFonts w:ascii="Times New Roman" w:hAnsi="Times New Roman"/>
-        </w:rPr>
-        <w:t>Ultimos ajustes no planner;</w:t>
+      <w:proofErr w:type="spellStart"/>
+      <w:r>
+        <w:rPr>
+          <w:rFonts w:ascii="Times New Roman" w:hAnsi="Times New Roman"/>
+        </w:rPr>
+        <w:t>Ultimos</w:t>
+      </w:r>
+      <w:proofErr w:type="spellEnd"/>
+      <w:r>
+        <w:rPr>
+          <w:rFonts w:ascii="Times New Roman" w:hAnsi="Times New Roman"/>
+        </w:rPr>
+        <w:t xml:space="preserve"> ajustes no </w:t>
+      </w:r>
+      <w:proofErr w:type="spellStart"/>
+      <w:r>
+        <w:rPr>
+          <w:rFonts w:ascii="Times New Roman" w:hAnsi="Times New Roman"/>
+        </w:rPr>
+        <w:t>planner</w:t>
+      </w:r>
+      <w:proofErr w:type="spellEnd"/>
+      <w:r>
+        <w:rPr>
+          <w:rFonts w:ascii="Times New Roman" w:hAnsi="Times New Roman"/>
+        </w:rPr>
+        <w:t>;</w:t>
       </w:r>
     </w:p>
     <w:p>
@@ -10408,7 +11012,21 @@
         <w:rPr>
           <w:rFonts w:ascii="Times New Roman" w:hAnsi="Times New Roman"/>
         </w:rPr>
-        <w:t>Cronograma de repasse no Planner;</w:t>
+        <w:t xml:space="preserve">Cronograma de repasse no </w:t>
+      </w:r>
+      <w:proofErr w:type="spellStart"/>
+      <w:r>
+        <w:rPr>
+          <w:rFonts w:ascii="Times New Roman" w:hAnsi="Times New Roman"/>
+        </w:rPr>
+        <w:t>Planner</w:t>
+      </w:r>
+      <w:proofErr w:type="spellEnd"/>
+      <w:r>
+        <w:rPr>
+          <w:rFonts w:ascii="Times New Roman" w:hAnsi="Times New Roman"/>
+        </w:rPr>
+        <w:t>;</w:t>
       </w:r>
     </w:p>
     <w:p>
@@ -10437,15 +11055,45 @@
         <w:rPr>
           <w:rFonts w:ascii="Times New Roman" w:hAnsi="Times New Roman"/>
         </w:rPr>
-        <w:t xml:space="preserve"> e senha do Slack, Planner, </w:t>
-      </w:r>
+        <w:t xml:space="preserve"> e senha do Slack, </w:t>
+      </w:r>
+      <w:proofErr w:type="spellStart"/>
+      <w:r>
+        <w:rPr>
+          <w:rFonts w:ascii="Times New Roman" w:hAnsi="Times New Roman"/>
+        </w:rPr>
+        <w:t>Planner</w:t>
+      </w:r>
+      <w:proofErr w:type="spellEnd"/>
+      <w:r>
+        <w:rPr>
+          <w:rFonts w:ascii="Times New Roman" w:hAnsi="Times New Roman"/>
+        </w:rPr>
+        <w:t xml:space="preserve">, </w:t>
+      </w:r>
+      <w:proofErr w:type="spellStart"/>
       <w:proofErr w:type="gramStart"/>
       <w:r>
         <w:rPr>
           <w:rFonts w:ascii="Times New Roman" w:hAnsi="Times New Roman"/>
         </w:rPr>
-        <w:t>Pipefy, etc</w:t>
-      </w:r>
+        <w:t>Pipefy</w:t>
+      </w:r>
+      <w:proofErr w:type="spellEnd"/>
+      <w:r>
+        <w:rPr>
+          <w:rFonts w:ascii="Times New Roman" w:hAnsi="Times New Roman"/>
+        </w:rPr>
+        <w:t xml:space="preserve">, </w:t>
+      </w:r>
+      <w:proofErr w:type="spellStart"/>
+      <w:r>
+        <w:rPr>
+          <w:rFonts w:ascii="Times New Roman" w:hAnsi="Times New Roman"/>
+        </w:rPr>
+        <w:t>etc</w:t>
+      </w:r>
+      <w:proofErr w:type="spellEnd"/>
       <w:proofErr w:type="gramEnd"/>
       <w:r>
         <w:rPr>
@@ -10751,7 +11399,35 @@
         <w:rPr>
           <w:rFonts w:ascii="Times New Roman" w:hAnsi="Times New Roman"/>
         </w:rPr>
-        <w:t>Finalização da integração Slack-Pipefy Greeneye Suporte de chamado;</w:t>
+        <w:t>Finalização da integração Slack-</w:t>
+      </w:r>
+      <w:proofErr w:type="spellStart"/>
+      <w:r>
+        <w:rPr>
+          <w:rFonts w:ascii="Times New Roman" w:hAnsi="Times New Roman"/>
+        </w:rPr>
+        <w:t>Pipefy</w:t>
+      </w:r>
+      <w:proofErr w:type="spellEnd"/>
+      <w:r>
+        <w:rPr>
+          <w:rFonts w:ascii="Times New Roman" w:hAnsi="Times New Roman"/>
+        </w:rPr>
+        <w:t xml:space="preserve"> </w:t>
+      </w:r>
+      <w:proofErr w:type="spellStart"/>
+      <w:r>
+        <w:rPr>
+          <w:rFonts w:ascii="Times New Roman" w:hAnsi="Times New Roman"/>
+        </w:rPr>
+        <w:t>Greeneye</w:t>
+      </w:r>
+      <w:proofErr w:type="spellEnd"/>
+      <w:r>
+        <w:rPr>
+          <w:rFonts w:ascii="Times New Roman" w:hAnsi="Times New Roman"/>
+        </w:rPr>
+        <w:t xml:space="preserve"> Suporte de chamado;</w:t>
       </w:r>
     </w:p>
     <w:p>
@@ -10774,7 +11450,21 @@
         <w:rPr>
           <w:rFonts w:ascii="Times New Roman" w:hAnsi="Times New Roman"/>
         </w:rPr>
-        <w:t>Finalização da integração Slack-Pipefy Dell Solicitação de Manutenção Interna;</w:t>
+        <w:t>Finalização da integração Slack-</w:t>
+      </w:r>
+      <w:proofErr w:type="spellStart"/>
+      <w:r>
+        <w:rPr>
+          <w:rFonts w:ascii="Times New Roman" w:hAnsi="Times New Roman"/>
+        </w:rPr>
+        <w:t>Pipefy</w:t>
+      </w:r>
+      <w:proofErr w:type="spellEnd"/>
+      <w:r>
+        <w:rPr>
+          <w:rFonts w:ascii="Times New Roman" w:hAnsi="Times New Roman"/>
+        </w:rPr>
+        <w:t xml:space="preserve"> Dell Solicitação de Manutenção Interna;</w:t>
       </w:r>
     </w:p>
     <w:p>
@@ -11071,7 +11761,21 @@
         <w:rPr>
           <w:rFonts w:ascii="Times New Roman" w:hAnsi="Times New Roman"/>
         </w:rPr>
-        <w:t>Finalização do MindMap.</w:t>
+        <w:t xml:space="preserve">Finalização do </w:t>
+      </w:r>
+      <w:proofErr w:type="spellStart"/>
+      <w:r>
+        <w:rPr>
+          <w:rFonts w:ascii="Times New Roman" w:hAnsi="Times New Roman"/>
+        </w:rPr>
+        <w:t>MindMap</w:t>
+      </w:r>
+      <w:proofErr w:type="spellEnd"/>
+      <w:r>
+        <w:rPr>
+          <w:rFonts w:ascii="Times New Roman" w:hAnsi="Times New Roman"/>
+        </w:rPr>
+        <w:t>.</w:t>
       </w:r>
     </w:p>
     <w:p>
@@ -11253,7 +11957,21 @@
         <w:rPr>
           <w:rFonts w:ascii="Times New Roman" w:hAnsi="Times New Roman"/>
         </w:rPr>
-        <w:t>Atualização do Git.</w:t>
+        <w:t xml:space="preserve">Atualização do </w:t>
+      </w:r>
+      <w:proofErr w:type="spellStart"/>
+      <w:r>
+        <w:rPr>
+          <w:rFonts w:ascii="Times New Roman" w:hAnsi="Times New Roman"/>
+        </w:rPr>
+        <w:t>Git</w:t>
+      </w:r>
+      <w:proofErr w:type="spellEnd"/>
+      <w:r>
+        <w:rPr>
+          <w:rFonts w:ascii="Times New Roman" w:hAnsi="Times New Roman"/>
+        </w:rPr>
+        <w:t>.</w:t>
       </w:r>
     </w:p>
     <w:p>
@@ -11356,7 +12074,21 @@
         <w:rPr>
           <w:rFonts w:ascii="Times New Roman" w:hAnsi="Times New Roman"/>
         </w:rPr>
-        <w:t>Atualização do Git.</w:t>
+        <w:t xml:space="preserve">Atualização do </w:t>
+      </w:r>
+      <w:proofErr w:type="spellStart"/>
+      <w:r>
+        <w:rPr>
+          <w:rFonts w:ascii="Times New Roman" w:hAnsi="Times New Roman"/>
+        </w:rPr>
+        <w:t>Git</w:t>
+      </w:r>
+      <w:proofErr w:type="spellEnd"/>
+      <w:r>
+        <w:rPr>
+          <w:rFonts w:ascii="Times New Roman" w:hAnsi="Times New Roman"/>
+        </w:rPr>
+        <w:t>.</w:t>
       </w:r>
     </w:p>
     <w:p>
@@ -11507,7 +12239,21 @@
         <w:rPr>
           <w:rFonts w:ascii="Times New Roman" w:hAnsi="Times New Roman"/>
         </w:rPr>
-        <w:t>Andamento do Planner;</w:t>
+        <w:t xml:space="preserve">Andamento do </w:t>
+      </w:r>
+      <w:proofErr w:type="spellStart"/>
+      <w:r>
+        <w:rPr>
+          <w:rFonts w:ascii="Times New Roman" w:hAnsi="Times New Roman"/>
+        </w:rPr>
+        <w:t>Planner</w:t>
+      </w:r>
+      <w:proofErr w:type="spellEnd"/>
+      <w:r>
+        <w:rPr>
+          <w:rFonts w:ascii="Times New Roman" w:hAnsi="Times New Roman"/>
+        </w:rPr>
+        <w:t>;</w:t>
       </w:r>
     </w:p>
     <w:p>
@@ -11622,7 +12368,21 @@
         <w:rPr>
           <w:rFonts w:ascii="Times New Roman" w:hAnsi="Times New Roman"/>
         </w:rPr>
-        <w:t>Atualização do Git.</w:t>
+        <w:t xml:space="preserve">Atualização do </w:t>
+      </w:r>
+      <w:proofErr w:type="spellStart"/>
+      <w:r>
+        <w:rPr>
+          <w:rFonts w:ascii="Times New Roman" w:hAnsi="Times New Roman"/>
+        </w:rPr>
+        <w:t>Git</w:t>
+      </w:r>
+      <w:proofErr w:type="spellEnd"/>
+      <w:r>
+        <w:rPr>
+          <w:rFonts w:ascii="Times New Roman" w:hAnsi="Times New Roman"/>
+        </w:rPr>
+        <w:t>.</w:t>
       </w:r>
     </w:p>
     <w:p>
@@ -11752,7 +12512,7 @@
           <w:noProof/>
         </w:rPr>
         <w:drawing>
-          <wp:anchor distT="0" distB="0" distL="114300" distR="114300" simplePos="0" relativeHeight="251721728" behindDoc="0" locked="0" layoutInCell="1" allowOverlap="1" wp14:anchorId="777A8E69" wp14:editId="726893B2">
+          <wp:anchor distT="0" distB="0" distL="114300" distR="114300" simplePos="0" relativeHeight="251663360" behindDoc="0" locked="0" layoutInCell="1" allowOverlap="1" wp14:anchorId="777A8E69" wp14:editId="726893B2">
             <wp:simplePos x="0" y="0"/>
             <wp:positionH relativeFrom="column">
               <wp:posOffset>-152400</wp:posOffset>
@@ -11880,7 +12640,21 @@
         <w:rPr>
           <w:rFonts w:ascii="Times New Roman" w:hAnsi="Times New Roman"/>
         </w:rPr>
-        <w:t>As máquinas são os desktops/notebooks da empresa parceira que possuem uma aplicação em Python e/ou Kotlin, responsável por fazer a leitura e a migração de dados para banco de dados SQL Server</w:t>
+        <w:t xml:space="preserve">As máquinas são os desktops/notebooks da empresa parceira que possuem uma aplicação em Python e/ou </w:t>
+      </w:r>
+      <w:proofErr w:type="spellStart"/>
+      <w:r>
+        <w:rPr>
+          <w:rFonts w:ascii="Times New Roman" w:hAnsi="Times New Roman"/>
+        </w:rPr>
+        <w:t>Kotlin</w:t>
+      </w:r>
+      <w:proofErr w:type="spellEnd"/>
+      <w:r>
+        <w:rPr>
+          <w:rFonts w:ascii="Times New Roman" w:hAnsi="Times New Roman"/>
+        </w:rPr>
+        <w:t>, responsável por fazer a leitura e a migração de dados para banco de dados SQL Server</w:t>
       </w:r>
       <w:r>
         <w:rPr>
@@ -12007,7 +12781,21 @@
           <w:rFonts w:ascii="Times New Roman" w:hAnsi="Times New Roman"/>
         </w:rPr>
         <w:tab/>
-        <w:t>É a base de recebimento dos dados das máquinas presentes no quadrante 1 e 3 para o site na nuvem, que faz a leitura por meio da aplicação interna (Node.js) responsável por pegar os dados do banco (SQL Server) e transformá-los em dados legíveis ao JavaScript, linguagem que faz com que os dados apareçam na tela com ajuda do Chart.js (API Especializada em criar gráficos).</w:t>
+        <w:t xml:space="preserve">É a base de recebimento dos dados das máquinas presentes no quadrante 1 e 3 para o site na nuvem, que faz a leitura por meio da aplicação interna (Node.js) responsável por pegar os dados do banco (SQL Server) e transformá-los em dados legíveis ao </w:t>
+      </w:r>
+      <w:proofErr w:type="spellStart"/>
+      <w:r>
+        <w:rPr>
+          <w:rFonts w:ascii="Times New Roman" w:hAnsi="Times New Roman"/>
+        </w:rPr>
+        <w:t>JavaScript</w:t>
+      </w:r>
+      <w:proofErr w:type="spellEnd"/>
+      <w:r>
+        <w:rPr>
+          <w:rFonts w:ascii="Times New Roman" w:hAnsi="Times New Roman"/>
+        </w:rPr>
+        <w:t>, linguagem que faz com que os dados apareçam na tela com ajuda do Chart.js (API Especializada em criar gráficos).</w:t>
       </w:r>
     </w:p>
     <w:p>
@@ -12093,8 +12881,16 @@
         <w:rPr>
           <w:rFonts w:ascii="Times New Roman" w:hAnsi="Times New Roman"/>
         </w:rPr>
-        <w:t>e/ou Kotlin</w:t>
-      </w:r>
+        <w:t xml:space="preserve">e/ou </w:t>
+      </w:r>
+      <w:proofErr w:type="spellStart"/>
+      <w:r>
+        <w:rPr>
+          <w:rFonts w:ascii="Times New Roman" w:hAnsi="Times New Roman"/>
+        </w:rPr>
+        <w:t>Kotlin</w:t>
+      </w:r>
+      <w:proofErr w:type="spellEnd"/>
       <w:r>
         <w:rPr>
           <w:rFonts w:ascii="Times New Roman" w:hAnsi="Times New Roman"/>
@@ -12222,7 +13018,21 @@
         <w:rPr>
           <w:rFonts w:ascii="Times New Roman" w:hAnsi="Times New Roman"/>
         </w:rPr>
-        <w:t>, por meio de uma conexão wifi e um navegador web (pelo seu computador), tem acesso aos</w:t>
+        <w:t xml:space="preserve">, por meio de uma conexão </w:t>
+      </w:r>
+      <w:proofErr w:type="spellStart"/>
+      <w:r>
+        <w:rPr>
+          <w:rFonts w:ascii="Times New Roman" w:hAnsi="Times New Roman"/>
+        </w:rPr>
+        <w:t>wifi</w:t>
+      </w:r>
+      <w:proofErr w:type="spellEnd"/>
+      <w:r>
+        <w:rPr>
+          <w:rFonts w:ascii="Times New Roman" w:hAnsi="Times New Roman"/>
+        </w:rPr>
+        <w:t xml:space="preserve"> e um navegador web (pelo seu computador), tem acesso aos</w:t>
       </w:r>
       <w:r>
         <w:rPr>
@@ -12301,21 +13111,20 @@
       <w:r>
         <w:rPr>
           <w:rFonts w:ascii="Times New Roman" w:hAnsi="Times New Roman"/>
-          <w:noProof/>
         </w:rPr>
         <w:drawing>
-          <wp:anchor distT="0" distB="0" distL="114300" distR="114300" simplePos="0" relativeHeight="251670528" behindDoc="0" locked="0" layoutInCell="1" allowOverlap="1" wp14:anchorId="6008FFC1" wp14:editId="2943EE2C">
+          <wp:anchor distT="0" distB="0" distL="114300" distR="114300" simplePos="0" relativeHeight="251658752" behindDoc="0" locked="0" layoutInCell="1" allowOverlap="1" wp14:anchorId="5B795C0D" wp14:editId="5DD87AF3">
             <wp:simplePos x="0" y="0"/>
             <wp:positionH relativeFrom="column">
-              <wp:posOffset>-666750</wp:posOffset>
+              <wp:posOffset>-673735</wp:posOffset>
             </wp:positionH>
             <wp:positionV relativeFrom="paragraph">
-              <wp:posOffset>410845</wp:posOffset>
+              <wp:posOffset>395605</wp:posOffset>
             </wp:positionV>
-            <wp:extent cx="6497320" cy="4206240"/>
+            <wp:extent cx="6504305" cy="4465320"/>
             <wp:effectExtent l="0" t="0" r="0" b="0"/>
             <wp:wrapTopAndBottom/>
-            <wp:docPr id="32" name="Imagem 32" descr="Diagrama&#10;&#10;Descrição gerada automaticamente"/>
+            <wp:docPr id="2" name="Imagem 2" descr="Diagrama&#10;&#10;Descrição gerada automaticamente"/>
             <wp:cNvGraphicFramePr>
               <a:graphicFrameLocks xmlns:a="http://schemas.openxmlformats.org/drawingml/2006/main" noChangeAspect="1"/>
             </wp:cNvGraphicFramePr>
@@ -12323,7 +13132,7 @@
               <a:graphicData uri="http://schemas.openxmlformats.org/drawingml/2006/picture">
                 <pic:pic xmlns:pic="http://schemas.openxmlformats.org/drawingml/2006/picture">
                   <pic:nvPicPr>
-                    <pic:cNvPr id="32" name="Imagem 32" descr="Diagrama&#10;&#10;Descrição gerada automaticamente"/>
+                    <pic:cNvPr id="2" name="Imagem 2" descr="Diagrama&#10;&#10;Descrição gerada automaticamente"/>
                     <pic:cNvPicPr/>
                   </pic:nvPicPr>
                   <pic:blipFill>
@@ -12335,7 +13144,7 @@
                   <pic:spPr>
                     <a:xfrm>
                       <a:off x="0" y="0"/>
-                      <a:ext cx="6497320" cy="4206240"/>
+                      <a:ext cx="6504305" cy="4465320"/>
                     </a:xfrm>
                     <a:prstGeom prst="rect">
                       <a:avLst/>
@@ -12449,6 +13258,7 @@
           <w:lang w:eastAsia="pt-BR"/>
         </w:rPr>
       </w:pPr>
+      <w:proofErr w:type="spellStart"/>
       <w:r>
         <w:rPr>
           <w:rFonts w:ascii="Consolas" w:hAnsi="Consolas"/>
@@ -12459,6 +13269,7 @@
         </w:rPr>
         <w:t>create</w:t>
       </w:r>
+      <w:proofErr w:type="spellEnd"/>
       <w:r>
         <w:rPr>
           <w:rFonts w:ascii="Consolas" w:hAnsi="Consolas"/>
@@ -12469,6 +13280,7 @@
         </w:rPr>
         <w:t xml:space="preserve"> </w:t>
       </w:r>
+      <w:proofErr w:type="spellStart"/>
       <w:r>
         <w:rPr>
           <w:rFonts w:ascii="Consolas" w:hAnsi="Consolas"/>
@@ -12479,15 +13291,38 @@
         </w:rPr>
         <w:t>database</w:t>
       </w:r>
-      <w:r>
-        <w:rPr>
-          <w:rFonts w:ascii="Consolas" w:hAnsi="Consolas"/>
-          <w:color w:val="FFFFFF"/>
-          <w:sz w:val="21"/>
-          <w:szCs w:val="21"/>
-          <w:lang w:eastAsia="pt-BR"/>
-        </w:rPr>
-        <w:t xml:space="preserve"> greeneye;</w:t>
+      <w:proofErr w:type="spellEnd"/>
+      <w:r>
+        <w:rPr>
+          <w:rFonts w:ascii="Consolas" w:hAnsi="Consolas"/>
+          <w:color w:val="FFFFFF"/>
+          <w:sz w:val="21"/>
+          <w:szCs w:val="21"/>
+          <w:lang w:eastAsia="pt-BR"/>
+        </w:rPr>
+        <w:t xml:space="preserve"> </w:t>
+      </w:r>
+      <w:proofErr w:type="spellStart"/>
+      <w:r>
+        <w:rPr>
+          <w:rFonts w:ascii="Consolas" w:hAnsi="Consolas"/>
+          <w:color w:val="FFFFFF"/>
+          <w:sz w:val="21"/>
+          <w:szCs w:val="21"/>
+          <w:lang w:eastAsia="pt-BR"/>
+        </w:rPr>
+        <w:t>greeneye</w:t>
+      </w:r>
+      <w:proofErr w:type="spellEnd"/>
+      <w:r>
+        <w:rPr>
+          <w:rFonts w:ascii="Consolas" w:hAnsi="Consolas"/>
+          <w:color w:val="FFFFFF"/>
+          <w:sz w:val="21"/>
+          <w:szCs w:val="21"/>
+          <w:lang w:eastAsia="pt-BR"/>
+        </w:rPr>
+        <w:t>;</w:t>
       </w:r>
     </w:p>
     <w:p>
@@ -12525,7 +13360,29 @@
           <w:szCs w:val="21"/>
           <w:lang w:eastAsia="pt-BR"/>
         </w:rPr>
-        <w:t xml:space="preserve"> greeneye;</w:t>
+        <w:t xml:space="preserve"> </w:t>
+      </w:r>
+      <w:proofErr w:type="spellStart"/>
+      <w:r>
+        <w:rPr>
+          <w:rFonts w:ascii="Consolas" w:hAnsi="Consolas"/>
+          <w:color w:val="FFFFFF"/>
+          <w:sz w:val="21"/>
+          <w:szCs w:val="21"/>
+          <w:lang w:eastAsia="pt-BR"/>
+        </w:rPr>
+        <w:t>greeneye</w:t>
+      </w:r>
+      <w:proofErr w:type="spellEnd"/>
+      <w:r>
+        <w:rPr>
+          <w:rFonts w:ascii="Consolas" w:hAnsi="Consolas"/>
+          <w:color w:val="FFFFFF"/>
+          <w:sz w:val="21"/>
+          <w:szCs w:val="21"/>
+          <w:lang w:eastAsia="pt-BR"/>
+        </w:rPr>
+        <w:t>;</w:t>
       </w:r>
     </w:p>
     <w:p>
@@ -12563,6 +13420,7 @@
           <w:lang w:eastAsia="pt-BR"/>
         </w:rPr>
       </w:pPr>
+      <w:proofErr w:type="spellStart"/>
       <w:r>
         <w:rPr>
           <w:rFonts w:ascii="Consolas" w:hAnsi="Consolas"/>
@@ -12573,6 +13431,7 @@
         </w:rPr>
         <w:t>create</w:t>
       </w:r>
+      <w:proofErr w:type="spellEnd"/>
       <w:r>
         <w:rPr>
           <w:rFonts w:ascii="Consolas" w:hAnsi="Consolas"/>
@@ -12583,6 +13442,7 @@
         </w:rPr>
         <w:t xml:space="preserve"> </w:t>
       </w:r>
+      <w:proofErr w:type="spellStart"/>
       <w:r>
         <w:rPr>
           <w:rFonts w:ascii="Consolas" w:hAnsi="Consolas"/>
@@ -12593,6 +13453,7 @@
         </w:rPr>
         <w:t>table</w:t>
       </w:r>
+      <w:proofErr w:type="spellEnd"/>
       <w:r>
         <w:rPr>
           <w:rFonts w:ascii="Consolas" w:hAnsi="Consolas"/>
@@ -12621,16 +13482,29 @@
           <w:lang w:eastAsia="pt-BR"/>
         </w:rPr>
       </w:pPr>
-      <w:r>
-        <w:rPr>
-          <w:rFonts w:ascii="Consolas" w:hAnsi="Consolas"/>
-          <w:color w:val="FFFFFF"/>
-          <w:sz w:val="21"/>
-          <w:szCs w:val="21"/>
-          <w:lang w:eastAsia="pt-BR"/>
-        </w:rPr>
-        <w:t xml:space="preserve">idPerfil </w:t>
-      </w:r>
+      <w:proofErr w:type="spellStart"/>
+      <w:r>
+        <w:rPr>
+          <w:rFonts w:ascii="Consolas" w:hAnsi="Consolas"/>
+          <w:color w:val="FFFFFF"/>
+          <w:sz w:val="21"/>
+          <w:szCs w:val="21"/>
+          <w:lang w:eastAsia="pt-BR"/>
+        </w:rPr>
+        <w:t>idPerfil</w:t>
+      </w:r>
+      <w:proofErr w:type="spellEnd"/>
+      <w:r>
+        <w:rPr>
+          <w:rFonts w:ascii="Consolas" w:hAnsi="Consolas"/>
+          <w:color w:val="FFFFFF"/>
+          <w:sz w:val="21"/>
+          <w:szCs w:val="21"/>
+          <w:lang w:eastAsia="pt-BR"/>
+        </w:rPr>
+        <w:t xml:space="preserve"> </w:t>
+      </w:r>
+      <w:proofErr w:type="spellStart"/>
       <w:r>
         <w:rPr>
           <w:rFonts w:ascii="Consolas" w:hAnsi="Consolas"/>
@@ -12641,6 +13515,7 @@
         </w:rPr>
         <w:t>int</w:t>
       </w:r>
+      <w:proofErr w:type="spellEnd"/>
       <w:r>
         <w:rPr>
           <w:rFonts w:ascii="Consolas" w:hAnsi="Consolas"/>
@@ -12651,6 +13526,7 @@
         </w:rPr>
         <w:t xml:space="preserve"> </w:t>
       </w:r>
+      <w:proofErr w:type="spellStart"/>
       <w:r>
         <w:rPr>
           <w:rFonts w:ascii="Consolas" w:hAnsi="Consolas"/>
@@ -12661,6 +13537,7 @@
         </w:rPr>
         <w:t>primary</w:t>
       </w:r>
+      <w:proofErr w:type="spellEnd"/>
       <w:r>
         <w:rPr>
           <w:rFonts w:ascii="Consolas" w:hAnsi="Consolas"/>
@@ -12671,6 +13548,7 @@
         </w:rPr>
         <w:t xml:space="preserve"> </w:t>
       </w:r>
+      <w:proofErr w:type="spellStart"/>
       <w:r>
         <w:rPr>
           <w:rFonts w:ascii="Consolas" w:hAnsi="Consolas"/>
@@ -12681,6 +13559,7 @@
         </w:rPr>
         <w:t>key</w:t>
       </w:r>
+      <w:proofErr w:type="spellEnd"/>
       <w:r>
         <w:rPr>
           <w:rFonts w:ascii="Consolas" w:hAnsi="Consolas"/>
@@ -12709,16 +13588,29 @@
           <w:lang w:eastAsia="pt-BR"/>
         </w:rPr>
       </w:pPr>
-      <w:r>
-        <w:rPr>
-          <w:rFonts w:ascii="Consolas" w:hAnsi="Consolas"/>
-          <w:color w:val="FFFFFF"/>
-          <w:sz w:val="21"/>
-          <w:szCs w:val="21"/>
-          <w:lang w:eastAsia="pt-BR"/>
-        </w:rPr>
-        <w:t xml:space="preserve">permissao </w:t>
-      </w:r>
+      <w:proofErr w:type="spellStart"/>
+      <w:r>
+        <w:rPr>
+          <w:rFonts w:ascii="Consolas" w:hAnsi="Consolas"/>
+          <w:color w:val="FFFFFF"/>
+          <w:sz w:val="21"/>
+          <w:szCs w:val="21"/>
+          <w:lang w:eastAsia="pt-BR"/>
+        </w:rPr>
+        <w:t>permissao</w:t>
+      </w:r>
+      <w:proofErr w:type="spellEnd"/>
+      <w:r>
+        <w:rPr>
+          <w:rFonts w:ascii="Consolas" w:hAnsi="Consolas"/>
+          <w:color w:val="FFFFFF"/>
+          <w:sz w:val="21"/>
+          <w:szCs w:val="21"/>
+          <w:lang w:eastAsia="pt-BR"/>
+        </w:rPr>
+        <w:t xml:space="preserve"> </w:t>
+      </w:r>
+      <w:proofErr w:type="spellStart"/>
       <w:r>
         <w:rPr>
           <w:rFonts w:ascii="Consolas" w:hAnsi="Consolas"/>
@@ -12729,6 +13621,7 @@
         </w:rPr>
         <w:t>varchar</w:t>
       </w:r>
+      <w:proofErr w:type="spellEnd"/>
       <w:r>
         <w:rPr>
           <w:rFonts w:ascii="Consolas" w:hAnsi="Consolas"/>
@@ -12795,6 +13688,7 @@
           <w:lang w:eastAsia="pt-BR"/>
         </w:rPr>
       </w:pPr>
+      <w:proofErr w:type="spellStart"/>
       <w:r>
         <w:rPr>
           <w:rFonts w:ascii="Consolas" w:hAnsi="Consolas"/>
@@ -12805,6 +13699,7 @@
         </w:rPr>
         <w:t>create</w:t>
       </w:r>
+      <w:proofErr w:type="spellEnd"/>
       <w:r>
         <w:rPr>
           <w:rFonts w:ascii="Consolas" w:hAnsi="Consolas"/>
@@ -12815,6 +13710,7 @@
         </w:rPr>
         <w:t xml:space="preserve"> </w:t>
       </w:r>
+      <w:proofErr w:type="spellStart"/>
       <w:r>
         <w:rPr>
           <w:rFonts w:ascii="Consolas" w:hAnsi="Consolas"/>
@@ -12825,6 +13721,7 @@
         </w:rPr>
         <w:t>table</w:t>
       </w:r>
+      <w:proofErr w:type="spellEnd"/>
       <w:r>
         <w:rPr>
           <w:rFonts w:ascii="Consolas" w:hAnsi="Consolas"/>
@@ -12853,16 +13750,29 @@
           <w:lang w:eastAsia="pt-BR"/>
         </w:rPr>
       </w:pPr>
-      <w:r>
-        <w:rPr>
-          <w:rFonts w:ascii="Consolas" w:hAnsi="Consolas"/>
-          <w:color w:val="FFFFFF"/>
-          <w:sz w:val="21"/>
-          <w:szCs w:val="21"/>
-          <w:lang w:eastAsia="pt-BR"/>
-        </w:rPr>
-        <w:t xml:space="preserve">idEmpresa </w:t>
-      </w:r>
+      <w:proofErr w:type="spellStart"/>
+      <w:r>
+        <w:rPr>
+          <w:rFonts w:ascii="Consolas" w:hAnsi="Consolas"/>
+          <w:color w:val="FFFFFF"/>
+          <w:sz w:val="21"/>
+          <w:szCs w:val="21"/>
+          <w:lang w:eastAsia="pt-BR"/>
+        </w:rPr>
+        <w:t>idEmpresa</w:t>
+      </w:r>
+      <w:proofErr w:type="spellEnd"/>
+      <w:r>
+        <w:rPr>
+          <w:rFonts w:ascii="Consolas" w:hAnsi="Consolas"/>
+          <w:color w:val="FFFFFF"/>
+          <w:sz w:val="21"/>
+          <w:szCs w:val="21"/>
+          <w:lang w:eastAsia="pt-BR"/>
+        </w:rPr>
+        <w:t xml:space="preserve"> </w:t>
+      </w:r>
+      <w:proofErr w:type="spellStart"/>
       <w:r>
         <w:rPr>
           <w:rFonts w:ascii="Consolas" w:hAnsi="Consolas"/>
@@ -12873,6 +13783,7 @@
         </w:rPr>
         <w:t>int</w:t>
       </w:r>
+      <w:proofErr w:type="spellEnd"/>
       <w:r>
         <w:rPr>
           <w:rFonts w:ascii="Consolas" w:hAnsi="Consolas"/>
@@ -12883,6 +13794,7 @@
         </w:rPr>
         <w:t xml:space="preserve"> </w:t>
       </w:r>
+      <w:proofErr w:type="spellStart"/>
       <w:r>
         <w:rPr>
           <w:rFonts w:ascii="Consolas" w:hAnsi="Consolas"/>
@@ -12893,6 +13805,7 @@
         </w:rPr>
         <w:t>primary</w:t>
       </w:r>
+      <w:proofErr w:type="spellEnd"/>
       <w:r>
         <w:rPr>
           <w:rFonts w:ascii="Consolas" w:hAnsi="Consolas"/>
@@ -12903,6 +13816,7 @@
         </w:rPr>
         <w:t xml:space="preserve"> </w:t>
       </w:r>
+      <w:proofErr w:type="spellStart"/>
       <w:r>
         <w:rPr>
           <w:rFonts w:ascii="Consolas" w:hAnsi="Consolas"/>
@@ -12913,15 +13827,38 @@
         </w:rPr>
         <w:t>key</w:t>
       </w:r>
-      <w:r>
-        <w:rPr>
-          <w:rFonts w:ascii="Consolas" w:hAnsi="Consolas"/>
-          <w:color w:val="FFFFFF"/>
-          <w:sz w:val="21"/>
-          <w:szCs w:val="21"/>
-          <w:lang w:eastAsia="pt-BR"/>
-        </w:rPr>
-        <w:t xml:space="preserve"> auto_increment,</w:t>
+      <w:proofErr w:type="spellEnd"/>
+      <w:r>
+        <w:rPr>
+          <w:rFonts w:ascii="Consolas" w:hAnsi="Consolas"/>
+          <w:color w:val="FFFFFF"/>
+          <w:sz w:val="21"/>
+          <w:szCs w:val="21"/>
+          <w:lang w:eastAsia="pt-BR"/>
+        </w:rPr>
+        <w:t xml:space="preserve"> </w:t>
+      </w:r>
+      <w:proofErr w:type="spellStart"/>
+      <w:r>
+        <w:rPr>
+          <w:rFonts w:ascii="Consolas" w:hAnsi="Consolas"/>
+          <w:color w:val="FFFFFF"/>
+          <w:sz w:val="21"/>
+          <w:szCs w:val="21"/>
+          <w:lang w:eastAsia="pt-BR"/>
+        </w:rPr>
+        <w:t>auto_increment</w:t>
+      </w:r>
+      <w:proofErr w:type="spellEnd"/>
+      <w:r>
+        <w:rPr>
+          <w:rFonts w:ascii="Consolas" w:hAnsi="Consolas"/>
+          <w:color w:val="FFFFFF"/>
+          <w:sz w:val="21"/>
+          <w:szCs w:val="21"/>
+          <w:lang w:eastAsia="pt-BR"/>
+        </w:rPr>
+        <w:t>,</w:t>
       </w:r>
     </w:p>
     <w:p>
@@ -12941,16 +13878,29 @@
           <w:lang w:eastAsia="pt-BR"/>
         </w:rPr>
       </w:pPr>
-      <w:r>
-        <w:rPr>
-          <w:rFonts w:ascii="Consolas" w:hAnsi="Consolas"/>
-          <w:color w:val="FFFFFF"/>
-          <w:sz w:val="21"/>
-          <w:szCs w:val="21"/>
-          <w:lang w:eastAsia="pt-BR"/>
-        </w:rPr>
-        <w:t xml:space="preserve">nomeEmpresa </w:t>
-      </w:r>
+      <w:proofErr w:type="spellStart"/>
+      <w:r>
+        <w:rPr>
+          <w:rFonts w:ascii="Consolas" w:hAnsi="Consolas"/>
+          <w:color w:val="FFFFFF"/>
+          <w:sz w:val="21"/>
+          <w:szCs w:val="21"/>
+          <w:lang w:eastAsia="pt-BR"/>
+        </w:rPr>
+        <w:t>nomeEmpresa</w:t>
+      </w:r>
+      <w:proofErr w:type="spellEnd"/>
+      <w:r>
+        <w:rPr>
+          <w:rFonts w:ascii="Consolas" w:hAnsi="Consolas"/>
+          <w:color w:val="FFFFFF"/>
+          <w:sz w:val="21"/>
+          <w:szCs w:val="21"/>
+          <w:lang w:eastAsia="pt-BR"/>
+        </w:rPr>
+        <w:t xml:space="preserve"> </w:t>
+      </w:r>
+      <w:proofErr w:type="spellStart"/>
       <w:r>
         <w:rPr>
           <w:rFonts w:ascii="Consolas" w:hAnsi="Consolas"/>
@@ -12961,6 +13911,7 @@
         </w:rPr>
         <w:t>varchar</w:t>
       </w:r>
+      <w:proofErr w:type="spellEnd"/>
       <w:r>
         <w:rPr>
           <w:rFonts w:ascii="Consolas" w:hAnsi="Consolas"/>
@@ -13009,15 +13960,27 @@
           <w:lang w:eastAsia="pt-BR"/>
         </w:rPr>
       </w:pPr>
-      <w:r>
-        <w:rPr>
-          <w:rFonts w:ascii="Consolas" w:hAnsi="Consolas"/>
-          <w:color w:val="FFFFFF"/>
-          <w:sz w:val="21"/>
-          <w:szCs w:val="21"/>
-          <w:lang w:eastAsia="pt-BR"/>
-        </w:rPr>
-        <w:t xml:space="preserve">cnpj </w:t>
+      <w:proofErr w:type="spellStart"/>
+      <w:r>
+        <w:rPr>
+          <w:rFonts w:ascii="Consolas" w:hAnsi="Consolas"/>
+          <w:color w:val="FFFFFF"/>
+          <w:sz w:val="21"/>
+          <w:szCs w:val="21"/>
+          <w:lang w:eastAsia="pt-BR"/>
+        </w:rPr>
+        <w:t>cnpj</w:t>
+      </w:r>
+      <w:proofErr w:type="spellEnd"/>
+      <w:r>
+        <w:rPr>
+          <w:rFonts w:ascii="Consolas" w:hAnsi="Consolas"/>
+          <w:color w:val="FFFFFF"/>
+          <w:sz w:val="21"/>
+          <w:szCs w:val="21"/>
+          <w:lang w:eastAsia="pt-BR"/>
+        </w:rPr>
+        <w:t xml:space="preserve"> </w:t>
       </w:r>
       <w:r>
         <w:rPr>
@@ -13085,7 +14048,29 @@
           <w:szCs w:val="21"/>
           <w:lang w:eastAsia="pt-BR"/>
         </w:rPr>
-        <w:t xml:space="preserve">)auto_increment </w:t>
+        <w:t>)</w:t>
+      </w:r>
+      <w:proofErr w:type="spellStart"/>
+      <w:r>
+        <w:rPr>
+          <w:rFonts w:ascii="Consolas" w:hAnsi="Consolas"/>
+          <w:color w:val="FFFFFF"/>
+          <w:sz w:val="21"/>
+          <w:szCs w:val="21"/>
+          <w:lang w:eastAsia="pt-BR"/>
+        </w:rPr>
+        <w:t>auto_increment</w:t>
+      </w:r>
+      <w:proofErr w:type="spellEnd"/>
+      <w:r>
+        <w:rPr>
+          <w:rFonts w:ascii="Consolas" w:hAnsi="Consolas"/>
+          <w:color w:val="FFFFFF"/>
+          <w:sz w:val="21"/>
+          <w:szCs w:val="21"/>
+          <w:lang w:eastAsia="pt-BR"/>
+        </w:rPr>
+        <w:t xml:space="preserve"> </w:t>
       </w:r>
       <w:r>
         <w:rPr>
@@ -13163,6 +14148,7 @@
           <w:lang w:eastAsia="pt-BR"/>
         </w:rPr>
       </w:pPr>
+      <w:proofErr w:type="spellStart"/>
       <w:r>
         <w:rPr>
           <w:rFonts w:ascii="Consolas" w:hAnsi="Consolas"/>
@@ -13173,6 +14159,7 @@
         </w:rPr>
         <w:t>create</w:t>
       </w:r>
+      <w:proofErr w:type="spellEnd"/>
       <w:r>
         <w:rPr>
           <w:rFonts w:ascii="Consolas" w:hAnsi="Consolas"/>
@@ -13183,6 +14170,7 @@
         </w:rPr>
         <w:t xml:space="preserve"> </w:t>
       </w:r>
+      <w:proofErr w:type="spellStart"/>
       <w:r>
         <w:rPr>
           <w:rFonts w:ascii="Consolas" w:hAnsi="Consolas"/>
@@ -13193,15 +14181,38 @@
         </w:rPr>
         <w:t>table</w:t>
       </w:r>
-      <w:r>
-        <w:rPr>
-          <w:rFonts w:ascii="Consolas" w:hAnsi="Consolas"/>
-          <w:color w:val="FFFFFF"/>
-          <w:sz w:val="21"/>
-          <w:szCs w:val="21"/>
-          <w:lang w:eastAsia="pt-BR"/>
-        </w:rPr>
-        <w:t xml:space="preserve"> Usuario(</w:t>
+      <w:proofErr w:type="spellEnd"/>
+      <w:r>
+        <w:rPr>
+          <w:rFonts w:ascii="Consolas" w:hAnsi="Consolas"/>
+          <w:color w:val="FFFFFF"/>
+          <w:sz w:val="21"/>
+          <w:szCs w:val="21"/>
+          <w:lang w:eastAsia="pt-BR"/>
+        </w:rPr>
+        <w:t xml:space="preserve"> </w:t>
+      </w:r>
+      <w:proofErr w:type="spellStart"/>
+      <w:r>
+        <w:rPr>
+          <w:rFonts w:ascii="Consolas" w:hAnsi="Consolas"/>
+          <w:color w:val="FFFFFF"/>
+          <w:sz w:val="21"/>
+          <w:szCs w:val="21"/>
+          <w:lang w:eastAsia="pt-BR"/>
+        </w:rPr>
+        <w:t>Usuario</w:t>
+      </w:r>
+      <w:proofErr w:type="spellEnd"/>
+      <w:r>
+        <w:rPr>
+          <w:rFonts w:ascii="Consolas" w:hAnsi="Consolas"/>
+          <w:color w:val="FFFFFF"/>
+          <w:sz w:val="21"/>
+          <w:szCs w:val="21"/>
+          <w:lang w:eastAsia="pt-BR"/>
+        </w:rPr>
+        <w:t>(</w:t>
       </w:r>
     </w:p>
     <w:p>
@@ -13221,16 +14232,29 @@
           <w:lang w:eastAsia="pt-BR"/>
         </w:rPr>
       </w:pPr>
-      <w:r>
-        <w:rPr>
-          <w:rFonts w:ascii="Consolas" w:hAnsi="Consolas"/>
-          <w:color w:val="FFFFFF"/>
-          <w:sz w:val="21"/>
-          <w:szCs w:val="21"/>
-          <w:lang w:eastAsia="pt-BR"/>
-        </w:rPr>
-        <w:t xml:space="preserve">idUsuario </w:t>
-      </w:r>
+      <w:proofErr w:type="spellStart"/>
+      <w:r>
+        <w:rPr>
+          <w:rFonts w:ascii="Consolas" w:hAnsi="Consolas"/>
+          <w:color w:val="FFFFFF"/>
+          <w:sz w:val="21"/>
+          <w:szCs w:val="21"/>
+          <w:lang w:eastAsia="pt-BR"/>
+        </w:rPr>
+        <w:t>idUsuario</w:t>
+      </w:r>
+      <w:proofErr w:type="spellEnd"/>
+      <w:r>
+        <w:rPr>
+          <w:rFonts w:ascii="Consolas" w:hAnsi="Consolas"/>
+          <w:color w:val="FFFFFF"/>
+          <w:sz w:val="21"/>
+          <w:szCs w:val="21"/>
+          <w:lang w:eastAsia="pt-BR"/>
+        </w:rPr>
+        <w:t xml:space="preserve"> </w:t>
+      </w:r>
+      <w:proofErr w:type="spellStart"/>
       <w:r>
         <w:rPr>
           <w:rFonts w:ascii="Consolas" w:hAnsi="Consolas"/>
@@ -13241,6 +14265,7 @@
         </w:rPr>
         <w:t>int</w:t>
       </w:r>
+      <w:proofErr w:type="spellEnd"/>
       <w:r>
         <w:rPr>
           <w:rFonts w:ascii="Consolas" w:hAnsi="Consolas"/>
@@ -13251,6 +14276,7 @@
         </w:rPr>
         <w:t xml:space="preserve"> </w:t>
       </w:r>
+      <w:proofErr w:type="spellStart"/>
       <w:r>
         <w:rPr>
           <w:rFonts w:ascii="Consolas" w:hAnsi="Consolas"/>
@@ -13261,6 +14287,7 @@
         </w:rPr>
         <w:t>primary</w:t>
       </w:r>
+      <w:proofErr w:type="spellEnd"/>
       <w:r>
         <w:rPr>
           <w:rFonts w:ascii="Consolas" w:hAnsi="Consolas"/>
@@ -13271,6 +14298,7 @@
         </w:rPr>
         <w:t xml:space="preserve"> </w:t>
       </w:r>
+      <w:proofErr w:type="spellStart"/>
       <w:r>
         <w:rPr>
           <w:rFonts w:ascii="Consolas" w:hAnsi="Consolas"/>
@@ -13281,15 +14309,38 @@
         </w:rPr>
         <w:t>key</w:t>
       </w:r>
-      <w:r>
-        <w:rPr>
-          <w:rFonts w:ascii="Consolas" w:hAnsi="Consolas"/>
-          <w:color w:val="FFFFFF"/>
-          <w:sz w:val="21"/>
-          <w:szCs w:val="21"/>
-          <w:lang w:eastAsia="pt-BR"/>
-        </w:rPr>
-        <w:t xml:space="preserve"> auto_increment,</w:t>
+      <w:proofErr w:type="spellEnd"/>
+      <w:r>
+        <w:rPr>
+          <w:rFonts w:ascii="Consolas" w:hAnsi="Consolas"/>
+          <w:color w:val="FFFFFF"/>
+          <w:sz w:val="21"/>
+          <w:szCs w:val="21"/>
+          <w:lang w:eastAsia="pt-BR"/>
+        </w:rPr>
+        <w:t xml:space="preserve"> </w:t>
+      </w:r>
+      <w:proofErr w:type="spellStart"/>
+      <w:r>
+        <w:rPr>
+          <w:rFonts w:ascii="Consolas" w:hAnsi="Consolas"/>
+          <w:color w:val="FFFFFF"/>
+          <w:sz w:val="21"/>
+          <w:szCs w:val="21"/>
+          <w:lang w:eastAsia="pt-BR"/>
+        </w:rPr>
+        <w:t>auto_increment</w:t>
+      </w:r>
+      <w:proofErr w:type="spellEnd"/>
+      <w:r>
+        <w:rPr>
+          <w:rFonts w:ascii="Consolas" w:hAnsi="Consolas"/>
+          <w:color w:val="FFFFFF"/>
+          <w:sz w:val="21"/>
+          <w:szCs w:val="21"/>
+          <w:lang w:eastAsia="pt-BR"/>
+        </w:rPr>
+        <w:t>,</w:t>
       </w:r>
     </w:p>
     <w:p>
@@ -13319,6 +14370,7 @@
         </w:rPr>
         <w:t xml:space="preserve">nome </w:t>
       </w:r>
+      <w:proofErr w:type="spellStart"/>
       <w:r>
         <w:rPr>
           <w:rFonts w:ascii="Consolas" w:hAnsi="Consolas"/>
@@ -13329,6 +14381,7 @@
         </w:rPr>
         <w:t>varchar</w:t>
       </w:r>
+      <w:proofErr w:type="spellEnd"/>
       <w:r>
         <w:rPr>
           <w:rFonts w:ascii="Consolas" w:hAnsi="Consolas"/>
@@ -13377,16 +14430,29 @@
           <w:lang w:eastAsia="pt-BR"/>
         </w:rPr>
       </w:pPr>
-      <w:r>
-        <w:rPr>
-          <w:rFonts w:ascii="Consolas" w:hAnsi="Consolas"/>
-          <w:color w:val="FFFFFF"/>
-          <w:sz w:val="21"/>
-          <w:szCs w:val="21"/>
-          <w:lang w:eastAsia="pt-BR"/>
-        </w:rPr>
-        <w:t xml:space="preserve">email </w:t>
-      </w:r>
+      <w:proofErr w:type="spellStart"/>
+      <w:r>
+        <w:rPr>
+          <w:rFonts w:ascii="Consolas" w:hAnsi="Consolas"/>
+          <w:color w:val="FFFFFF"/>
+          <w:sz w:val="21"/>
+          <w:szCs w:val="21"/>
+          <w:lang w:eastAsia="pt-BR"/>
+        </w:rPr>
+        <w:t>email</w:t>
+      </w:r>
+      <w:proofErr w:type="spellEnd"/>
+      <w:r>
+        <w:rPr>
+          <w:rFonts w:ascii="Consolas" w:hAnsi="Consolas"/>
+          <w:color w:val="FFFFFF"/>
+          <w:sz w:val="21"/>
+          <w:szCs w:val="21"/>
+          <w:lang w:eastAsia="pt-BR"/>
+        </w:rPr>
+        <w:t xml:space="preserve"> </w:t>
+      </w:r>
+      <w:proofErr w:type="spellStart"/>
       <w:r>
         <w:rPr>
           <w:rFonts w:ascii="Consolas" w:hAnsi="Consolas"/>
@@ -13397,6 +14463,7 @@
         </w:rPr>
         <w:t>varchar</w:t>
       </w:r>
+      <w:proofErr w:type="spellEnd"/>
       <w:r>
         <w:rPr>
           <w:rFonts w:ascii="Consolas" w:hAnsi="Consolas"/>
@@ -13455,6 +14522,7 @@
         </w:rPr>
         <w:t xml:space="preserve">senha </w:t>
       </w:r>
+      <w:proofErr w:type="spellStart"/>
       <w:r>
         <w:rPr>
           <w:rFonts w:ascii="Consolas" w:hAnsi="Consolas"/>
@@ -13465,6 +14533,7 @@
         </w:rPr>
         <w:t>varchar</w:t>
       </w:r>
+      <w:proofErr w:type="spellEnd"/>
       <w:r>
         <w:rPr>
           <w:rFonts w:ascii="Consolas" w:hAnsi="Consolas"/>
@@ -13513,16 +14582,29 @@
           <w:lang w:eastAsia="pt-BR"/>
         </w:rPr>
       </w:pPr>
-      <w:r>
-        <w:rPr>
-          <w:rFonts w:ascii="Consolas" w:hAnsi="Consolas"/>
-          <w:color w:val="FFFFFF"/>
-          <w:sz w:val="21"/>
-          <w:szCs w:val="21"/>
-          <w:lang w:eastAsia="pt-BR"/>
-        </w:rPr>
-        <w:t xml:space="preserve">fkEmpresa </w:t>
-      </w:r>
+      <w:proofErr w:type="spellStart"/>
+      <w:r>
+        <w:rPr>
+          <w:rFonts w:ascii="Consolas" w:hAnsi="Consolas"/>
+          <w:color w:val="FFFFFF"/>
+          <w:sz w:val="21"/>
+          <w:szCs w:val="21"/>
+          <w:lang w:eastAsia="pt-BR"/>
+        </w:rPr>
+        <w:t>fkEmpresa</w:t>
+      </w:r>
+      <w:proofErr w:type="spellEnd"/>
+      <w:r>
+        <w:rPr>
+          <w:rFonts w:ascii="Consolas" w:hAnsi="Consolas"/>
+          <w:color w:val="FFFFFF"/>
+          <w:sz w:val="21"/>
+          <w:szCs w:val="21"/>
+          <w:lang w:eastAsia="pt-BR"/>
+        </w:rPr>
+        <w:t xml:space="preserve"> </w:t>
+      </w:r>
+      <w:proofErr w:type="spellStart"/>
       <w:r>
         <w:rPr>
           <w:rFonts w:ascii="Consolas" w:hAnsi="Consolas"/>
@@ -13533,6 +14615,7 @@
         </w:rPr>
         <w:t>int</w:t>
       </w:r>
+      <w:proofErr w:type="spellEnd"/>
       <w:r>
         <w:rPr>
           <w:rFonts w:ascii="Consolas" w:hAnsi="Consolas"/>
@@ -13561,6 +14644,7 @@
           <w:lang w:eastAsia="pt-BR"/>
         </w:rPr>
       </w:pPr>
+      <w:proofErr w:type="spellStart"/>
       <w:r>
         <w:rPr>
           <w:rFonts w:ascii="Consolas" w:hAnsi="Consolas"/>
@@ -13569,18 +14653,9 @@
           <w:szCs w:val="21"/>
           <w:lang w:eastAsia="pt-BR"/>
         </w:rPr>
-        <w:t>foreign key</w:t>
-      </w:r>
-      <w:r>
-        <w:rPr>
-          <w:rFonts w:ascii="Consolas" w:hAnsi="Consolas"/>
-          <w:color w:val="FFFFFF"/>
-          <w:sz w:val="21"/>
-          <w:szCs w:val="21"/>
-          <w:lang w:eastAsia="pt-BR"/>
-        </w:rPr>
-        <w:t xml:space="preserve"> (fkEmpresa) </w:t>
-      </w:r>
+        <w:t>foreign</w:t>
+      </w:r>
+      <w:proofErr w:type="spellEnd"/>
       <w:r>
         <w:rPr>
           <w:rFonts w:ascii="Consolas" w:hAnsi="Consolas"/>
@@ -13589,17 +14664,95 @@
           <w:szCs w:val="21"/>
           <w:lang w:eastAsia="pt-BR"/>
         </w:rPr>
+        <w:t xml:space="preserve"> </w:t>
+      </w:r>
+      <w:proofErr w:type="spellStart"/>
+      <w:r>
+        <w:rPr>
+          <w:rFonts w:ascii="Consolas" w:hAnsi="Consolas"/>
+          <w:color w:val="569CD6"/>
+          <w:sz w:val="21"/>
+          <w:szCs w:val="21"/>
+          <w:lang w:eastAsia="pt-BR"/>
+        </w:rPr>
+        <w:t>key</w:t>
+      </w:r>
+      <w:proofErr w:type="spellEnd"/>
+      <w:r>
+        <w:rPr>
+          <w:rFonts w:ascii="Consolas" w:hAnsi="Consolas"/>
+          <w:color w:val="FFFFFF"/>
+          <w:sz w:val="21"/>
+          <w:szCs w:val="21"/>
+          <w:lang w:eastAsia="pt-BR"/>
+        </w:rPr>
+        <w:t xml:space="preserve"> (</w:t>
+      </w:r>
+      <w:proofErr w:type="spellStart"/>
+      <w:r>
+        <w:rPr>
+          <w:rFonts w:ascii="Consolas" w:hAnsi="Consolas"/>
+          <w:color w:val="FFFFFF"/>
+          <w:sz w:val="21"/>
+          <w:szCs w:val="21"/>
+          <w:lang w:eastAsia="pt-BR"/>
+        </w:rPr>
+        <w:t>fkEmpresa</w:t>
+      </w:r>
+      <w:proofErr w:type="spellEnd"/>
+      <w:r>
+        <w:rPr>
+          <w:rFonts w:ascii="Consolas" w:hAnsi="Consolas"/>
+          <w:color w:val="FFFFFF"/>
+          <w:sz w:val="21"/>
+          <w:szCs w:val="21"/>
+          <w:lang w:eastAsia="pt-BR"/>
+        </w:rPr>
+        <w:t xml:space="preserve">) </w:t>
+      </w:r>
+      <w:proofErr w:type="spellStart"/>
+      <w:r>
+        <w:rPr>
+          <w:rFonts w:ascii="Consolas" w:hAnsi="Consolas"/>
+          <w:color w:val="569CD6"/>
+          <w:sz w:val="21"/>
+          <w:szCs w:val="21"/>
+          <w:lang w:eastAsia="pt-BR"/>
+        </w:rPr>
         <w:t>references</w:t>
       </w:r>
-      <w:r>
-        <w:rPr>
-          <w:rFonts w:ascii="Consolas" w:hAnsi="Consolas"/>
-          <w:color w:val="FFFFFF"/>
-          <w:sz w:val="21"/>
-          <w:szCs w:val="21"/>
-          <w:lang w:eastAsia="pt-BR"/>
-        </w:rPr>
-        <w:t xml:space="preserve"> Empresa(idEmpresa),</w:t>
+      <w:proofErr w:type="spellEnd"/>
+      <w:r>
+        <w:rPr>
+          <w:rFonts w:ascii="Consolas" w:hAnsi="Consolas"/>
+          <w:color w:val="FFFFFF"/>
+          <w:sz w:val="21"/>
+          <w:szCs w:val="21"/>
+          <w:lang w:eastAsia="pt-BR"/>
+        </w:rPr>
+        <w:t xml:space="preserve"> Empresa(</w:t>
+      </w:r>
+      <w:proofErr w:type="spellStart"/>
+      <w:r>
+        <w:rPr>
+          <w:rFonts w:ascii="Consolas" w:hAnsi="Consolas"/>
+          <w:color w:val="FFFFFF"/>
+          <w:sz w:val="21"/>
+          <w:szCs w:val="21"/>
+          <w:lang w:eastAsia="pt-BR"/>
+        </w:rPr>
+        <w:t>idEmpresa</w:t>
+      </w:r>
+      <w:proofErr w:type="spellEnd"/>
+      <w:r>
+        <w:rPr>
+          <w:rFonts w:ascii="Consolas" w:hAnsi="Consolas"/>
+          <w:color w:val="FFFFFF"/>
+          <w:sz w:val="21"/>
+          <w:szCs w:val="21"/>
+          <w:lang w:eastAsia="pt-BR"/>
+        </w:rPr>
+        <w:t>),</w:t>
       </w:r>
     </w:p>
     <w:p>
@@ -13619,16 +14772,29 @@
           <w:lang w:eastAsia="pt-BR"/>
         </w:rPr>
       </w:pPr>
-      <w:r>
-        <w:rPr>
-          <w:rFonts w:ascii="Consolas" w:hAnsi="Consolas"/>
-          <w:color w:val="FFFFFF"/>
-          <w:sz w:val="21"/>
-          <w:szCs w:val="21"/>
-          <w:lang w:eastAsia="pt-BR"/>
-        </w:rPr>
-        <w:t xml:space="preserve">fkPerfil </w:t>
-      </w:r>
+      <w:proofErr w:type="spellStart"/>
+      <w:r>
+        <w:rPr>
+          <w:rFonts w:ascii="Consolas" w:hAnsi="Consolas"/>
+          <w:color w:val="FFFFFF"/>
+          <w:sz w:val="21"/>
+          <w:szCs w:val="21"/>
+          <w:lang w:eastAsia="pt-BR"/>
+        </w:rPr>
+        <w:t>fkPerfil</w:t>
+      </w:r>
+      <w:proofErr w:type="spellEnd"/>
+      <w:r>
+        <w:rPr>
+          <w:rFonts w:ascii="Consolas" w:hAnsi="Consolas"/>
+          <w:color w:val="FFFFFF"/>
+          <w:sz w:val="21"/>
+          <w:szCs w:val="21"/>
+          <w:lang w:eastAsia="pt-BR"/>
+        </w:rPr>
+        <w:t xml:space="preserve"> </w:t>
+      </w:r>
+      <w:proofErr w:type="spellStart"/>
       <w:r>
         <w:rPr>
           <w:rFonts w:ascii="Consolas" w:hAnsi="Consolas"/>
@@ -13639,6 +14805,7 @@
         </w:rPr>
         <w:t>int</w:t>
       </w:r>
+      <w:proofErr w:type="spellEnd"/>
       <w:r>
         <w:rPr>
           <w:rFonts w:ascii="Consolas" w:hAnsi="Consolas"/>
@@ -13667,6 +14834,7 @@
           <w:lang w:eastAsia="pt-BR"/>
         </w:rPr>
       </w:pPr>
+      <w:proofErr w:type="spellStart"/>
       <w:r>
         <w:rPr>
           <w:rFonts w:ascii="Consolas" w:hAnsi="Consolas"/>
@@ -13675,18 +14843,9 @@
           <w:szCs w:val="21"/>
           <w:lang w:eastAsia="pt-BR"/>
         </w:rPr>
-        <w:t>foreign key</w:t>
-      </w:r>
-      <w:r>
-        <w:rPr>
-          <w:rFonts w:ascii="Consolas" w:hAnsi="Consolas"/>
-          <w:color w:val="FFFFFF"/>
-          <w:sz w:val="21"/>
-          <w:szCs w:val="21"/>
-          <w:lang w:eastAsia="pt-BR"/>
-        </w:rPr>
-        <w:t xml:space="preserve"> (fkPerfil) </w:t>
-      </w:r>
+        <w:t>foreign</w:t>
+      </w:r>
+      <w:proofErr w:type="spellEnd"/>
       <w:r>
         <w:rPr>
           <w:rFonts w:ascii="Consolas" w:hAnsi="Consolas"/>
@@ -13695,17 +14854,95 @@
           <w:szCs w:val="21"/>
           <w:lang w:eastAsia="pt-BR"/>
         </w:rPr>
+        <w:t xml:space="preserve"> </w:t>
+      </w:r>
+      <w:proofErr w:type="spellStart"/>
+      <w:r>
+        <w:rPr>
+          <w:rFonts w:ascii="Consolas" w:hAnsi="Consolas"/>
+          <w:color w:val="569CD6"/>
+          <w:sz w:val="21"/>
+          <w:szCs w:val="21"/>
+          <w:lang w:eastAsia="pt-BR"/>
+        </w:rPr>
+        <w:t>key</w:t>
+      </w:r>
+      <w:proofErr w:type="spellEnd"/>
+      <w:r>
+        <w:rPr>
+          <w:rFonts w:ascii="Consolas" w:hAnsi="Consolas"/>
+          <w:color w:val="FFFFFF"/>
+          <w:sz w:val="21"/>
+          <w:szCs w:val="21"/>
+          <w:lang w:eastAsia="pt-BR"/>
+        </w:rPr>
+        <w:t xml:space="preserve"> (</w:t>
+      </w:r>
+      <w:proofErr w:type="spellStart"/>
+      <w:r>
+        <w:rPr>
+          <w:rFonts w:ascii="Consolas" w:hAnsi="Consolas"/>
+          <w:color w:val="FFFFFF"/>
+          <w:sz w:val="21"/>
+          <w:szCs w:val="21"/>
+          <w:lang w:eastAsia="pt-BR"/>
+        </w:rPr>
+        <w:t>fkPerfil</w:t>
+      </w:r>
+      <w:proofErr w:type="spellEnd"/>
+      <w:r>
+        <w:rPr>
+          <w:rFonts w:ascii="Consolas" w:hAnsi="Consolas"/>
+          <w:color w:val="FFFFFF"/>
+          <w:sz w:val="21"/>
+          <w:szCs w:val="21"/>
+          <w:lang w:eastAsia="pt-BR"/>
+        </w:rPr>
+        <w:t xml:space="preserve">) </w:t>
+      </w:r>
+      <w:proofErr w:type="spellStart"/>
+      <w:r>
+        <w:rPr>
+          <w:rFonts w:ascii="Consolas" w:hAnsi="Consolas"/>
+          <w:color w:val="569CD6"/>
+          <w:sz w:val="21"/>
+          <w:szCs w:val="21"/>
+          <w:lang w:eastAsia="pt-BR"/>
+        </w:rPr>
         <w:t>references</w:t>
       </w:r>
-      <w:r>
-        <w:rPr>
-          <w:rFonts w:ascii="Consolas" w:hAnsi="Consolas"/>
-          <w:color w:val="FFFFFF"/>
-          <w:sz w:val="21"/>
-          <w:szCs w:val="21"/>
-          <w:lang w:eastAsia="pt-BR"/>
-        </w:rPr>
-        <w:t xml:space="preserve"> Perfil(idPerfil));</w:t>
+      <w:proofErr w:type="spellEnd"/>
+      <w:r>
+        <w:rPr>
+          <w:rFonts w:ascii="Consolas" w:hAnsi="Consolas"/>
+          <w:color w:val="FFFFFF"/>
+          <w:sz w:val="21"/>
+          <w:szCs w:val="21"/>
+          <w:lang w:eastAsia="pt-BR"/>
+        </w:rPr>
+        <w:t xml:space="preserve"> Perfil(</w:t>
+      </w:r>
+      <w:proofErr w:type="spellStart"/>
+      <w:r>
+        <w:rPr>
+          <w:rFonts w:ascii="Consolas" w:hAnsi="Consolas"/>
+          <w:color w:val="FFFFFF"/>
+          <w:sz w:val="21"/>
+          <w:szCs w:val="21"/>
+          <w:lang w:eastAsia="pt-BR"/>
+        </w:rPr>
+        <w:t>idPerfil</w:t>
+      </w:r>
+      <w:proofErr w:type="spellEnd"/>
+      <w:r>
+        <w:rPr>
+          <w:rFonts w:ascii="Consolas" w:hAnsi="Consolas"/>
+          <w:color w:val="FFFFFF"/>
+          <w:sz w:val="21"/>
+          <w:szCs w:val="21"/>
+          <w:lang w:eastAsia="pt-BR"/>
+        </w:rPr>
+        <w:t>));</w:t>
       </w:r>
     </w:p>
     <w:p>
@@ -13743,6 +14980,7 @@
           <w:lang w:eastAsia="pt-BR"/>
         </w:rPr>
       </w:pPr>
+      <w:proofErr w:type="spellStart"/>
       <w:r>
         <w:rPr>
           <w:rFonts w:ascii="Consolas" w:hAnsi="Consolas"/>
@@ -13753,6 +14991,7 @@
         </w:rPr>
         <w:t>create</w:t>
       </w:r>
+      <w:proofErr w:type="spellEnd"/>
       <w:r>
         <w:rPr>
           <w:rFonts w:ascii="Consolas" w:hAnsi="Consolas"/>
@@ -13763,6 +15002,7 @@
         </w:rPr>
         <w:t xml:space="preserve"> </w:t>
       </w:r>
+      <w:proofErr w:type="spellStart"/>
       <w:r>
         <w:rPr>
           <w:rFonts w:ascii="Consolas" w:hAnsi="Consolas"/>
@@ -13773,15 +15013,38 @@
         </w:rPr>
         <w:t>table</w:t>
       </w:r>
-      <w:r>
-        <w:rPr>
-          <w:rFonts w:ascii="Consolas" w:hAnsi="Consolas"/>
-          <w:color w:val="FFFFFF"/>
-          <w:sz w:val="21"/>
-          <w:szCs w:val="21"/>
-          <w:lang w:eastAsia="pt-BR"/>
-        </w:rPr>
-        <w:t xml:space="preserve"> Especificacoes(</w:t>
+      <w:proofErr w:type="spellEnd"/>
+      <w:r>
+        <w:rPr>
+          <w:rFonts w:ascii="Consolas" w:hAnsi="Consolas"/>
+          <w:color w:val="FFFFFF"/>
+          <w:sz w:val="21"/>
+          <w:szCs w:val="21"/>
+          <w:lang w:eastAsia="pt-BR"/>
+        </w:rPr>
+        <w:t xml:space="preserve"> </w:t>
+      </w:r>
+      <w:proofErr w:type="spellStart"/>
+      <w:r>
+        <w:rPr>
+          <w:rFonts w:ascii="Consolas" w:hAnsi="Consolas"/>
+          <w:color w:val="FFFFFF"/>
+          <w:sz w:val="21"/>
+          <w:szCs w:val="21"/>
+          <w:lang w:eastAsia="pt-BR"/>
+        </w:rPr>
+        <w:t>Especificacoes</w:t>
+      </w:r>
+      <w:proofErr w:type="spellEnd"/>
+      <w:r>
+        <w:rPr>
+          <w:rFonts w:ascii="Consolas" w:hAnsi="Consolas"/>
+          <w:color w:val="FFFFFF"/>
+          <w:sz w:val="21"/>
+          <w:szCs w:val="21"/>
+          <w:lang w:eastAsia="pt-BR"/>
+        </w:rPr>
+        <w:t>(</w:t>
       </w:r>
     </w:p>
     <w:p>
@@ -13801,16 +15064,29 @@
           <w:lang w:eastAsia="pt-BR"/>
         </w:rPr>
       </w:pPr>
-      <w:r>
-        <w:rPr>
-          <w:rFonts w:ascii="Consolas" w:hAnsi="Consolas"/>
-          <w:color w:val="FFFFFF"/>
-          <w:sz w:val="21"/>
-          <w:szCs w:val="21"/>
-          <w:lang w:eastAsia="pt-BR"/>
-        </w:rPr>
-        <w:t xml:space="preserve">idEspecificacao </w:t>
-      </w:r>
+      <w:proofErr w:type="spellStart"/>
+      <w:r>
+        <w:rPr>
+          <w:rFonts w:ascii="Consolas" w:hAnsi="Consolas"/>
+          <w:color w:val="FFFFFF"/>
+          <w:sz w:val="21"/>
+          <w:szCs w:val="21"/>
+          <w:lang w:eastAsia="pt-BR"/>
+        </w:rPr>
+        <w:t>idEspecificacao</w:t>
+      </w:r>
+      <w:proofErr w:type="spellEnd"/>
+      <w:r>
+        <w:rPr>
+          <w:rFonts w:ascii="Consolas" w:hAnsi="Consolas"/>
+          <w:color w:val="FFFFFF"/>
+          <w:sz w:val="21"/>
+          <w:szCs w:val="21"/>
+          <w:lang w:eastAsia="pt-BR"/>
+        </w:rPr>
+        <w:t xml:space="preserve"> </w:t>
+      </w:r>
+      <w:proofErr w:type="spellStart"/>
       <w:r>
         <w:rPr>
           <w:rFonts w:ascii="Consolas" w:hAnsi="Consolas"/>
@@ -13821,6 +15097,7 @@
         </w:rPr>
         <w:t>int</w:t>
       </w:r>
+      <w:proofErr w:type="spellEnd"/>
       <w:r>
         <w:rPr>
           <w:rFonts w:ascii="Consolas" w:hAnsi="Consolas"/>
@@ -13831,6 +15108,7 @@
         </w:rPr>
         <w:t xml:space="preserve"> </w:t>
       </w:r>
+      <w:proofErr w:type="spellStart"/>
       <w:r>
         <w:rPr>
           <w:rFonts w:ascii="Consolas" w:hAnsi="Consolas"/>
@@ -13841,6 +15119,7 @@
         </w:rPr>
         <w:t>primary</w:t>
       </w:r>
+      <w:proofErr w:type="spellEnd"/>
       <w:r>
         <w:rPr>
           <w:rFonts w:ascii="Consolas" w:hAnsi="Consolas"/>
@@ -13851,6 +15130,7 @@
         </w:rPr>
         <w:t xml:space="preserve"> </w:t>
       </w:r>
+      <w:proofErr w:type="spellStart"/>
       <w:r>
         <w:rPr>
           <w:rFonts w:ascii="Consolas" w:hAnsi="Consolas"/>
@@ -13861,15 +15141,38 @@
         </w:rPr>
         <w:t>key</w:t>
       </w:r>
-      <w:r>
-        <w:rPr>
-          <w:rFonts w:ascii="Consolas" w:hAnsi="Consolas"/>
-          <w:color w:val="FFFFFF"/>
-          <w:sz w:val="21"/>
-          <w:szCs w:val="21"/>
-          <w:lang w:eastAsia="pt-BR"/>
-        </w:rPr>
-        <w:t xml:space="preserve"> auto_increment,</w:t>
+      <w:proofErr w:type="spellEnd"/>
+      <w:r>
+        <w:rPr>
+          <w:rFonts w:ascii="Consolas" w:hAnsi="Consolas"/>
+          <w:color w:val="FFFFFF"/>
+          <w:sz w:val="21"/>
+          <w:szCs w:val="21"/>
+          <w:lang w:eastAsia="pt-BR"/>
+        </w:rPr>
+        <w:t xml:space="preserve"> </w:t>
+      </w:r>
+      <w:proofErr w:type="spellStart"/>
+      <w:r>
+        <w:rPr>
+          <w:rFonts w:ascii="Consolas" w:hAnsi="Consolas"/>
+          <w:color w:val="FFFFFF"/>
+          <w:sz w:val="21"/>
+          <w:szCs w:val="21"/>
+          <w:lang w:eastAsia="pt-BR"/>
+        </w:rPr>
+        <w:t>auto_increment</w:t>
+      </w:r>
+      <w:proofErr w:type="spellEnd"/>
+      <w:r>
+        <w:rPr>
+          <w:rFonts w:ascii="Consolas" w:hAnsi="Consolas"/>
+          <w:color w:val="FFFFFF"/>
+          <w:sz w:val="21"/>
+          <w:szCs w:val="21"/>
+          <w:lang w:eastAsia="pt-BR"/>
+        </w:rPr>
+        <w:t>,</w:t>
       </w:r>
     </w:p>
     <w:p>
@@ -13889,16 +15192,29 @@
           <w:lang w:eastAsia="pt-BR"/>
         </w:rPr>
       </w:pPr>
-      <w:r>
-        <w:rPr>
-          <w:rFonts w:ascii="Consolas" w:hAnsi="Consolas"/>
-          <w:color w:val="FFFFFF"/>
-          <w:sz w:val="21"/>
-          <w:szCs w:val="21"/>
-          <w:lang w:eastAsia="pt-BR"/>
-        </w:rPr>
-        <w:t xml:space="preserve">processador_modelo </w:t>
-      </w:r>
+      <w:proofErr w:type="spellStart"/>
+      <w:r>
+        <w:rPr>
+          <w:rFonts w:ascii="Consolas" w:hAnsi="Consolas"/>
+          <w:color w:val="FFFFFF"/>
+          <w:sz w:val="21"/>
+          <w:szCs w:val="21"/>
+          <w:lang w:eastAsia="pt-BR"/>
+        </w:rPr>
+        <w:t>processador_modelo</w:t>
+      </w:r>
+      <w:proofErr w:type="spellEnd"/>
+      <w:r>
+        <w:rPr>
+          <w:rFonts w:ascii="Consolas" w:hAnsi="Consolas"/>
+          <w:color w:val="FFFFFF"/>
+          <w:sz w:val="21"/>
+          <w:szCs w:val="21"/>
+          <w:lang w:eastAsia="pt-BR"/>
+        </w:rPr>
+        <w:t xml:space="preserve"> </w:t>
+      </w:r>
+      <w:proofErr w:type="spellStart"/>
       <w:r>
         <w:rPr>
           <w:rFonts w:ascii="Consolas" w:hAnsi="Consolas"/>
@@ -13909,6 +15225,7 @@
         </w:rPr>
         <w:t>int</w:t>
       </w:r>
+      <w:proofErr w:type="spellEnd"/>
       <w:r>
         <w:rPr>
           <w:rFonts w:ascii="Consolas" w:hAnsi="Consolas"/>
@@ -13937,16 +15254,29 @@
           <w:lang w:eastAsia="pt-BR"/>
         </w:rPr>
       </w:pPr>
-      <w:r>
-        <w:rPr>
-          <w:rFonts w:ascii="Consolas" w:hAnsi="Consolas"/>
-          <w:color w:val="FFFFFF"/>
-          <w:sz w:val="21"/>
-          <w:szCs w:val="21"/>
-          <w:lang w:eastAsia="pt-BR"/>
-        </w:rPr>
-        <w:t xml:space="preserve">ram_modelo </w:t>
-      </w:r>
+      <w:proofErr w:type="spellStart"/>
+      <w:r>
+        <w:rPr>
+          <w:rFonts w:ascii="Consolas" w:hAnsi="Consolas"/>
+          <w:color w:val="FFFFFF"/>
+          <w:sz w:val="21"/>
+          <w:szCs w:val="21"/>
+          <w:lang w:eastAsia="pt-BR"/>
+        </w:rPr>
+        <w:t>ram_modelo</w:t>
+      </w:r>
+      <w:proofErr w:type="spellEnd"/>
+      <w:r>
+        <w:rPr>
+          <w:rFonts w:ascii="Consolas" w:hAnsi="Consolas"/>
+          <w:color w:val="FFFFFF"/>
+          <w:sz w:val="21"/>
+          <w:szCs w:val="21"/>
+          <w:lang w:eastAsia="pt-BR"/>
+        </w:rPr>
+        <w:t xml:space="preserve"> </w:t>
+      </w:r>
+      <w:proofErr w:type="spellStart"/>
       <w:r>
         <w:rPr>
           <w:rFonts w:ascii="Consolas" w:hAnsi="Consolas"/>
@@ -13957,6 +15287,7 @@
         </w:rPr>
         <w:t>varchar</w:t>
       </w:r>
+      <w:proofErr w:type="spellEnd"/>
       <w:r>
         <w:rPr>
           <w:rFonts w:ascii="Consolas" w:hAnsi="Consolas"/>
@@ -14005,16 +15336,29 @@
           <w:lang w:eastAsia="pt-BR"/>
         </w:rPr>
       </w:pPr>
-      <w:r>
-        <w:rPr>
-          <w:rFonts w:ascii="Consolas" w:hAnsi="Consolas"/>
-          <w:color w:val="FFFFFF"/>
-          <w:sz w:val="21"/>
-          <w:szCs w:val="21"/>
-          <w:lang w:eastAsia="pt-BR"/>
-        </w:rPr>
-        <w:t xml:space="preserve">disco_modelo </w:t>
-      </w:r>
+      <w:proofErr w:type="spellStart"/>
+      <w:r>
+        <w:rPr>
+          <w:rFonts w:ascii="Consolas" w:hAnsi="Consolas"/>
+          <w:color w:val="FFFFFF"/>
+          <w:sz w:val="21"/>
+          <w:szCs w:val="21"/>
+          <w:lang w:eastAsia="pt-BR"/>
+        </w:rPr>
+        <w:t>disco_modelo</w:t>
+      </w:r>
+      <w:proofErr w:type="spellEnd"/>
+      <w:r>
+        <w:rPr>
+          <w:rFonts w:ascii="Consolas" w:hAnsi="Consolas"/>
+          <w:color w:val="FFFFFF"/>
+          <w:sz w:val="21"/>
+          <w:szCs w:val="21"/>
+          <w:lang w:eastAsia="pt-BR"/>
+        </w:rPr>
+        <w:t xml:space="preserve"> </w:t>
+      </w:r>
+      <w:proofErr w:type="spellStart"/>
       <w:r>
         <w:rPr>
           <w:rFonts w:ascii="Consolas" w:hAnsi="Consolas"/>
@@ -14025,6 +15369,7 @@
         </w:rPr>
         <w:t>varchar</w:t>
       </w:r>
+      <w:proofErr w:type="spellEnd"/>
       <w:r>
         <w:rPr>
           <w:rFonts w:ascii="Consolas" w:hAnsi="Consolas"/>
@@ -14073,16 +15418,29 @@
           <w:lang w:eastAsia="pt-BR"/>
         </w:rPr>
       </w:pPr>
-      <w:r>
-        <w:rPr>
-          <w:rFonts w:ascii="Consolas" w:hAnsi="Consolas"/>
-          <w:color w:val="FFFFFF"/>
-          <w:sz w:val="21"/>
-          <w:szCs w:val="21"/>
-          <w:lang w:eastAsia="pt-BR"/>
-        </w:rPr>
-        <w:t xml:space="preserve">cpu_modelo </w:t>
-      </w:r>
+      <w:proofErr w:type="spellStart"/>
+      <w:r>
+        <w:rPr>
+          <w:rFonts w:ascii="Consolas" w:hAnsi="Consolas"/>
+          <w:color w:val="FFFFFF"/>
+          <w:sz w:val="21"/>
+          <w:szCs w:val="21"/>
+          <w:lang w:eastAsia="pt-BR"/>
+        </w:rPr>
+        <w:t>cpu_modelo</w:t>
+      </w:r>
+      <w:proofErr w:type="spellEnd"/>
+      <w:r>
+        <w:rPr>
+          <w:rFonts w:ascii="Consolas" w:hAnsi="Consolas"/>
+          <w:color w:val="FFFFFF"/>
+          <w:sz w:val="21"/>
+          <w:szCs w:val="21"/>
+          <w:lang w:eastAsia="pt-BR"/>
+        </w:rPr>
+        <w:t xml:space="preserve"> </w:t>
+      </w:r>
+      <w:proofErr w:type="spellStart"/>
       <w:r>
         <w:rPr>
           <w:rFonts w:ascii="Consolas" w:hAnsi="Consolas"/>
@@ -14093,6 +15451,7 @@
         </w:rPr>
         <w:t>varchar</w:t>
       </w:r>
+      <w:proofErr w:type="spellEnd"/>
       <w:r>
         <w:rPr>
           <w:rFonts w:ascii="Consolas" w:hAnsi="Consolas"/>
@@ -14141,16 +15500,29 @@
           <w:lang w:eastAsia="pt-BR"/>
         </w:rPr>
       </w:pPr>
-      <w:r>
-        <w:rPr>
-          <w:rFonts w:ascii="Consolas" w:hAnsi="Consolas"/>
-          <w:color w:val="FFFFFF"/>
-          <w:sz w:val="21"/>
-          <w:szCs w:val="21"/>
-          <w:lang w:eastAsia="pt-BR"/>
-        </w:rPr>
-        <w:t xml:space="preserve">placamae_modelo </w:t>
-      </w:r>
+      <w:proofErr w:type="spellStart"/>
+      <w:r>
+        <w:rPr>
+          <w:rFonts w:ascii="Consolas" w:hAnsi="Consolas"/>
+          <w:color w:val="FFFFFF"/>
+          <w:sz w:val="21"/>
+          <w:szCs w:val="21"/>
+          <w:lang w:eastAsia="pt-BR"/>
+        </w:rPr>
+        <w:t>placamae_modelo</w:t>
+      </w:r>
+      <w:proofErr w:type="spellEnd"/>
+      <w:r>
+        <w:rPr>
+          <w:rFonts w:ascii="Consolas" w:hAnsi="Consolas"/>
+          <w:color w:val="FFFFFF"/>
+          <w:sz w:val="21"/>
+          <w:szCs w:val="21"/>
+          <w:lang w:eastAsia="pt-BR"/>
+        </w:rPr>
+        <w:t xml:space="preserve"> </w:t>
+      </w:r>
+      <w:proofErr w:type="spellStart"/>
       <w:r>
         <w:rPr>
           <w:rFonts w:ascii="Consolas" w:hAnsi="Consolas"/>
@@ -14161,6 +15533,7 @@
         </w:rPr>
         <w:t>varchar</w:t>
       </w:r>
+      <w:proofErr w:type="spellEnd"/>
       <w:r>
         <w:rPr>
           <w:rFonts w:ascii="Consolas" w:hAnsi="Consolas"/>
@@ -14217,7 +15590,29 @@
           <w:szCs w:val="21"/>
           <w:lang w:eastAsia="pt-BR"/>
         </w:rPr>
-        <w:t xml:space="preserve">)auto_increment </w:t>
+        <w:t>)</w:t>
+      </w:r>
+      <w:proofErr w:type="spellStart"/>
+      <w:r>
+        <w:rPr>
+          <w:rFonts w:ascii="Consolas" w:hAnsi="Consolas"/>
+          <w:color w:val="FFFFFF"/>
+          <w:sz w:val="21"/>
+          <w:szCs w:val="21"/>
+          <w:lang w:eastAsia="pt-BR"/>
+        </w:rPr>
+        <w:t>auto_increment</w:t>
+      </w:r>
+      <w:proofErr w:type="spellEnd"/>
+      <w:r>
+        <w:rPr>
+          <w:rFonts w:ascii="Consolas" w:hAnsi="Consolas"/>
+          <w:color w:val="FFFFFF"/>
+          <w:sz w:val="21"/>
+          <w:szCs w:val="21"/>
+          <w:lang w:eastAsia="pt-BR"/>
+        </w:rPr>
+        <w:t xml:space="preserve"> </w:t>
       </w:r>
       <w:r>
         <w:rPr>
@@ -14295,6 +15690,7 @@
           <w:lang w:eastAsia="pt-BR"/>
         </w:rPr>
       </w:pPr>
+      <w:proofErr w:type="spellStart"/>
       <w:r>
         <w:rPr>
           <w:rFonts w:ascii="Consolas" w:hAnsi="Consolas"/>
@@ -14305,6 +15701,7 @@
         </w:rPr>
         <w:t>create</w:t>
       </w:r>
+      <w:proofErr w:type="spellEnd"/>
       <w:r>
         <w:rPr>
           <w:rFonts w:ascii="Consolas" w:hAnsi="Consolas"/>
@@ -14315,6 +15712,7 @@
         </w:rPr>
         <w:t xml:space="preserve"> </w:t>
       </w:r>
+      <w:proofErr w:type="spellStart"/>
       <w:r>
         <w:rPr>
           <w:rFonts w:ascii="Consolas" w:hAnsi="Consolas"/>
@@ -14325,6 +15723,7 @@
         </w:rPr>
         <w:t>table</w:t>
       </w:r>
+      <w:proofErr w:type="spellEnd"/>
       <w:r>
         <w:rPr>
           <w:rFonts w:ascii="Consolas" w:hAnsi="Consolas"/>
@@ -14353,16 +15752,29 @@
           <w:lang w:eastAsia="pt-BR"/>
         </w:rPr>
       </w:pPr>
-      <w:r>
-        <w:rPr>
-          <w:rFonts w:ascii="Consolas" w:hAnsi="Consolas"/>
-          <w:color w:val="FFFFFF"/>
-          <w:sz w:val="21"/>
-          <w:szCs w:val="21"/>
-          <w:lang w:eastAsia="pt-BR"/>
-        </w:rPr>
-        <w:t xml:space="preserve">idLote </w:t>
-      </w:r>
+      <w:proofErr w:type="spellStart"/>
+      <w:r>
+        <w:rPr>
+          <w:rFonts w:ascii="Consolas" w:hAnsi="Consolas"/>
+          <w:color w:val="FFFFFF"/>
+          <w:sz w:val="21"/>
+          <w:szCs w:val="21"/>
+          <w:lang w:eastAsia="pt-BR"/>
+        </w:rPr>
+        <w:t>idLote</w:t>
+      </w:r>
+      <w:proofErr w:type="spellEnd"/>
+      <w:r>
+        <w:rPr>
+          <w:rFonts w:ascii="Consolas" w:hAnsi="Consolas"/>
+          <w:color w:val="FFFFFF"/>
+          <w:sz w:val="21"/>
+          <w:szCs w:val="21"/>
+          <w:lang w:eastAsia="pt-BR"/>
+        </w:rPr>
+        <w:t xml:space="preserve"> </w:t>
+      </w:r>
+      <w:proofErr w:type="spellStart"/>
       <w:r>
         <w:rPr>
           <w:rFonts w:ascii="Consolas" w:hAnsi="Consolas"/>
@@ -14373,6 +15785,7 @@
         </w:rPr>
         <w:t>int</w:t>
       </w:r>
+      <w:proofErr w:type="spellEnd"/>
       <w:r>
         <w:rPr>
           <w:rFonts w:ascii="Consolas" w:hAnsi="Consolas"/>
@@ -14383,6 +15796,7 @@
         </w:rPr>
         <w:t xml:space="preserve"> </w:t>
       </w:r>
+      <w:proofErr w:type="spellStart"/>
       <w:r>
         <w:rPr>
           <w:rFonts w:ascii="Consolas" w:hAnsi="Consolas"/>
@@ -14393,6 +15807,7 @@
         </w:rPr>
         <w:t>primary</w:t>
       </w:r>
+      <w:proofErr w:type="spellEnd"/>
       <w:r>
         <w:rPr>
           <w:rFonts w:ascii="Consolas" w:hAnsi="Consolas"/>
@@ -14403,6 +15818,7 @@
         </w:rPr>
         <w:t xml:space="preserve"> </w:t>
       </w:r>
+      <w:proofErr w:type="spellStart"/>
       <w:r>
         <w:rPr>
           <w:rFonts w:ascii="Consolas" w:hAnsi="Consolas"/>
@@ -14413,15 +15829,38 @@
         </w:rPr>
         <w:t>key</w:t>
       </w:r>
-      <w:r>
-        <w:rPr>
-          <w:rFonts w:ascii="Consolas" w:hAnsi="Consolas"/>
-          <w:color w:val="FFFFFF"/>
-          <w:sz w:val="21"/>
-          <w:szCs w:val="21"/>
-          <w:lang w:eastAsia="pt-BR"/>
-        </w:rPr>
-        <w:t xml:space="preserve"> auto_increment,</w:t>
+      <w:proofErr w:type="spellEnd"/>
+      <w:r>
+        <w:rPr>
+          <w:rFonts w:ascii="Consolas" w:hAnsi="Consolas"/>
+          <w:color w:val="FFFFFF"/>
+          <w:sz w:val="21"/>
+          <w:szCs w:val="21"/>
+          <w:lang w:eastAsia="pt-BR"/>
+        </w:rPr>
+        <w:t xml:space="preserve"> </w:t>
+      </w:r>
+      <w:proofErr w:type="spellStart"/>
+      <w:r>
+        <w:rPr>
+          <w:rFonts w:ascii="Consolas" w:hAnsi="Consolas"/>
+          <w:color w:val="FFFFFF"/>
+          <w:sz w:val="21"/>
+          <w:szCs w:val="21"/>
+          <w:lang w:eastAsia="pt-BR"/>
+        </w:rPr>
+        <w:t>auto_increment</w:t>
+      </w:r>
+      <w:proofErr w:type="spellEnd"/>
+      <w:r>
+        <w:rPr>
+          <w:rFonts w:ascii="Consolas" w:hAnsi="Consolas"/>
+          <w:color w:val="FFFFFF"/>
+          <w:sz w:val="21"/>
+          <w:szCs w:val="21"/>
+          <w:lang w:eastAsia="pt-BR"/>
+        </w:rPr>
+        <w:t>,</w:t>
       </w:r>
     </w:p>
     <w:p>
@@ -14441,15 +15880,27 @@
           <w:lang w:eastAsia="pt-BR"/>
         </w:rPr>
       </w:pPr>
-      <w:r>
-        <w:rPr>
-          <w:rFonts w:ascii="Consolas" w:hAnsi="Consolas"/>
-          <w:color w:val="FFFFFF"/>
-          <w:sz w:val="21"/>
-          <w:szCs w:val="21"/>
-          <w:lang w:eastAsia="pt-BR"/>
-        </w:rPr>
-        <w:t xml:space="preserve">datacriacao </w:t>
+      <w:proofErr w:type="spellStart"/>
+      <w:r>
+        <w:rPr>
+          <w:rFonts w:ascii="Consolas" w:hAnsi="Consolas"/>
+          <w:color w:val="FFFFFF"/>
+          <w:sz w:val="21"/>
+          <w:szCs w:val="21"/>
+          <w:lang w:eastAsia="pt-BR"/>
+        </w:rPr>
+        <w:t>datacriacao</w:t>
+      </w:r>
+      <w:proofErr w:type="spellEnd"/>
+      <w:r>
+        <w:rPr>
+          <w:rFonts w:ascii="Consolas" w:hAnsi="Consolas"/>
+          <w:color w:val="FFFFFF"/>
+          <w:sz w:val="21"/>
+          <w:szCs w:val="21"/>
+          <w:lang w:eastAsia="pt-BR"/>
+        </w:rPr>
+        <w:t xml:space="preserve"> </w:t>
       </w:r>
       <w:r>
         <w:rPr>
@@ -14499,6 +15950,7 @@
         </w:rPr>
         <w:t xml:space="preserve">modelo </w:t>
       </w:r>
+      <w:proofErr w:type="spellStart"/>
       <w:r>
         <w:rPr>
           <w:rFonts w:ascii="Consolas" w:hAnsi="Consolas"/>
@@ -14509,6 +15961,7 @@
         </w:rPr>
         <w:t>varchar</w:t>
       </w:r>
+      <w:proofErr w:type="spellEnd"/>
       <w:r>
         <w:rPr>
           <w:rFonts w:ascii="Consolas" w:hAnsi="Consolas"/>
@@ -14567,6 +16020,7 @@
         </w:rPr>
         <w:t xml:space="preserve">quantidade </w:t>
       </w:r>
+      <w:proofErr w:type="spellStart"/>
       <w:r>
         <w:rPr>
           <w:rFonts w:ascii="Consolas" w:hAnsi="Consolas"/>
@@ -14577,6 +16031,7 @@
         </w:rPr>
         <w:t>int</w:t>
       </w:r>
+      <w:proofErr w:type="spellEnd"/>
       <w:r>
         <w:rPr>
           <w:rFonts w:ascii="Consolas" w:hAnsi="Consolas"/>
@@ -14605,16 +16060,29 @@
           <w:lang w:eastAsia="pt-BR"/>
         </w:rPr>
       </w:pPr>
-      <w:r>
-        <w:rPr>
-          <w:rFonts w:ascii="Consolas" w:hAnsi="Consolas"/>
-          <w:color w:val="FFFFFF"/>
-          <w:sz w:val="21"/>
-          <w:szCs w:val="21"/>
-          <w:lang w:eastAsia="pt-BR"/>
-        </w:rPr>
-        <w:t xml:space="preserve">fkEmpresa </w:t>
-      </w:r>
+      <w:proofErr w:type="spellStart"/>
+      <w:r>
+        <w:rPr>
+          <w:rFonts w:ascii="Consolas" w:hAnsi="Consolas"/>
+          <w:color w:val="FFFFFF"/>
+          <w:sz w:val="21"/>
+          <w:szCs w:val="21"/>
+          <w:lang w:eastAsia="pt-BR"/>
+        </w:rPr>
+        <w:t>fkEmpresa</w:t>
+      </w:r>
+      <w:proofErr w:type="spellEnd"/>
+      <w:r>
+        <w:rPr>
+          <w:rFonts w:ascii="Consolas" w:hAnsi="Consolas"/>
+          <w:color w:val="FFFFFF"/>
+          <w:sz w:val="21"/>
+          <w:szCs w:val="21"/>
+          <w:lang w:eastAsia="pt-BR"/>
+        </w:rPr>
+        <w:t xml:space="preserve"> </w:t>
+      </w:r>
+      <w:proofErr w:type="spellStart"/>
       <w:r>
         <w:rPr>
           <w:rFonts w:ascii="Consolas" w:hAnsi="Consolas"/>
@@ -14625,6 +16093,7 @@
         </w:rPr>
         <w:t>int</w:t>
       </w:r>
+      <w:proofErr w:type="spellEnd"/>
       <w:r>
         <w:rPr>
           <w:rFonts w:ascii="Consolas" w:hAnsi="Consolas"/>
@@ -14653,16 +16122,29 @@
           <w:lang w:eastAsia="pt-BR"/>
         </w:rPr>
       </w:pPr>
-      <w:r>
-        <w:rPr>
-          <w:rFonts w:ascii="Consolas" w:hAnsi="Consolas"/>
-          <w:color w:val="FFFFFF"/>
-          <w:sz w:val="21"/>
-          <w:szCs w:val="21"/>
-          <w:lang w:eastAsia="pt-BR"/>
-        </w:rPr>
-        <w:t xml:space="preserve">fkEspecificacao </w:t>
-      </w:r>
+      <w:proofErr w:type="spellStart"/>
+      <w:r>
+        <w:rPr>
+          <w:rFonts w:ascii="Consolas" w:hAnsi="Consolas"/>
+          <w:color w:val="FFFFFF"/>
+          <w:sz w:val="21"/>
+          <w:szCs w:val="21"/>
+          <w:lang w:eastAsia="pt-BR"/>
+        </w:rPr>
+        <w:t>fkEspecificacao</w:t>
+      </w:r>
+      <w:proofErr w:type="spellEnd"/>
+      <w:r>
+        <w:rPr>
+          <w:rFonts w:ascii="Consolas" w:hAnsi="Consolas"/>
+          <w:color w:val="FFFFFF"/>
+          <w:sz w:val="21"/>
+          <w:szCs w:val="21"/>
+          <w:lang w:eastAsia="pt-BR"/>
+        </w:rPr>
+        <w:t xml:space="preserve"> </w:t>
+      </w:r>
+      <w:proofErr w:type="spellStart"/>
       <w:r>
         <w:rPr>
           <w:rFonts w:ascii="Consolas" w:hAnsi="Consolas"/>
@@ -14673,6 +16155,7 @@
         </w:rPr>
         <w:t>int</w:t>
       </w:r>
+      <w:proofErr w:type="spellEnd"/>
       <w:r>
         <w:rPr>
           <w:rFonts w:ascii="Consolas" w:hAnsi="Consolas"/>
@@ -14701,6 +16184,7 @@
           <w:lang w:eastAsia="pt-BR"/>
         </w:rPr>
       </w:pPr>
+      <w:proofErr w:type="spellStart"/>
       <w:r>
         <w:rPr>
           <w:rFonts w:ascii="Consolas" w:hAnsi="Consolas"/>
@@ -14709,18 +16193,9 @@
           <w:szCs w:val="21"/>
           <w:lang w:eastAsia="pt-BR"/>
         </w:rPr>
-        <w:t>foreign key</w:t>
-      </w:r>
-      <w:r>
-        <w:rPr>
-          <w:rFonts w:ascii="Consolas" w:hAnsi="Consolas"/>
-          <w:color w:val="FFFFFF"/>
-          <w:sz w:val="21"/>
-          <w:szCs w:val="21"/>
-          <w:lang w:eastAsia="pt-BR"/>
-        </w:rPr>
-        <w:t xml:space="preserve"> (fkEmpresa) </w:t>
-      </w:r>
+        <w:t>foreign</w:t>
+      </w:r>
+      <w:proofErr w:type="spellEnd"/>
       <w:r>
         <w:rPr>
           <w:rFonts w:ascii="Consolas" w:hAnsi="Consolas"/>
@@ -14729,17 +16204,95 @@
           <w:szCs w:val="21"/>
           <w:lang w:eastAsia="pt-BR"/>
         </w:rPr>
+        <w:t xml:space="preserve"> </w:t>
+      </w:r>
+      <w:proofErr w:type="spellStart"/>
+      <w:r>
+        <w:rPr>
+          <w:rFonts w:ascii="Consolas" w:hAnsi="Consolas"/>
+          <w:color w:val="569CD6"/>
+          <w:sz w:val="21"/>
+          <w:szCs w:val="21"/>
+          <w:lang w:eastAsia="pt-BR"/>
+        </w:rPr>
+        <w:t>key</w:t>
+      </w:r>
+      <w:proofErr w:type="spellEnd"/>
+      <w:r>
+        <w:rPr>
+          <w:rFonts w:ascii="Consolas" w:hAnsi="Consolas"/>
+          <w:color w:val="FFFFFF"/>
+          <w:sz w:val="21"/>
+          <w:szCs w:val="21"/>
+          <w:lang w:eastAsia="pt-BR"/>
+        </w:rPr>
+        <w:t xml:space="preserve"> (</w:t>
+      </w:r>
+      <w:proofErr w:type="spellStart"/>
+      <w:r>
+        <w:rPr>
+          <w:rFonts w:ascii="Consolas" w:hAnsi="Consolas"/>
+          <w:color w:val="FFFFFF"/>
+          <w:sz w:val="21"/>
+          <w:szCs w:val="21"/>
+          <w:lang w:eastAsia="pt-BR"/>
+        </w:rPr>
+        <w:t>fkEmpresa</w:t>
+      </w:r>
+      <w:proofErr w:type="spellEnd"/>
+      <w:r>
+        <w:rPr>
+          <w:rFonts w:ascii="Consolas" w:hAnsi="Consolas"/>
+          <w:color w:val="FFFFFF"/>
+          <w:sz w:val="21"/>
+          <w:szCs w:val="21"/>
+          <w:lang w:eastAsia="pt-BR"/>
+        </w:rPr>
+        <w:t xml:space="preserve">) </w:t>
+      </w:r>
+      <w:proofErr w:type="spellStart"/>
+      <w:r>
+        <w:rPr>
+          <w:rFonts w:ascii="Consolas" w:hAnsi="Consolas"/>
+          <w:color w:val="569CD6"/>
+          <w:sz w:val="21"/>
+          <w:szCs w:val="21"/>
+          <w:lang w:eastAsia="pt-BR"/>
+        </w:rPr>
         <w:t>references</w:t>
       </w:r>
-      <w:r>
-        <w:rPr>
-          <w:rFonts w:ascii="Consolas" w:hAnsi="Consolas"/>
-          <w:color w:val="FFFFFF"/>
-          <w:sz w:val="21"/>
-          <w:szCs w:val="21"/>
-          <w:lang w:eastAsia="pt-BR"/>
-        </w:rPr>
-        <w:t xml:space="preserve"> Empresa(idEmpresa),</w:t>
+      <w:proofErr w:type="spellEnd"/>
+      <w:r>
+        <w:rPr>
+          <w:rFonts w:ascii="Consolas" w:hAnsi="Consolas"/>
+          <w:color w:val="FFFFFF"/>
+          <w:sz w:val="21"/>
+          <w:szCs w:val="21"/>
+          <w:lang w:eastAsia="pt-BR"/>
+        </w:rPr>
+        <w:t xml:space="preserve"> Empresa(</w:t>
+      </w:r>
+      <w:proofErr w:type="spellStart"/>
+      <w:r>
+        <w:rPr>
+          <w:rFonts w:ascii="Consolas" w:hAnsi="Consolas"/>
+          <w:color w:val="FFFFFF"/>
+          <w:sz w:val="21"/>
+          <w:szCs w:val="21"/>
+          <w:lang w:eastAsia="pt-BR"/>
+        </w:rPr>
+        <w:t>idEmpresa</w:t>
+      </w:r>
+      <w:proofErr w:type="spellEnd"/>
+      <w:r>
+        <w:rPr>
+          <w:rFonts w:ascii="Consolas" w:hAnsi="Consolas"/>
+          <w:color w:val="FFFFFF"/>
+          <w:sz w:val="21"/>
+          <w:szCs w:val="21"/>
+          <w:lang w:eastAsia="pt-BR"/>
+        </w:rPr>
+        <w:t>),</w:t>
       </w:r>
     </w:p>
     <w:p>
@@ -14759,6 +16312,7 @@
           <w:lang w:eastAsia="pt-BR"/>
         </w:rPr>
       </w:pPr>
+      <w:proofErr w:type="spellStart"/>
       <w:r>
         <w:rPr>
           <w:rFonts w:ascii="Consolas" w:hAnsi="Consolas"/>
@@ -14767,18 +16321,9 @@
           <w:szCs w:val="21"/>
           <w:lang w:eastAsia="pt-BR"/>
         </w:rPr>
-        <w:t>foreign key</w:t>
-      </w:r>
-      <w:r>
-        <w:rPr>
-          <w:rFonts w:ascii="Consolas" w:hAnsi="Consolas"/>
-          <w:color w:val="FFFFFF"/>
-          <w:sz w:val="21"/>
-          <w:szCs w:val="21"/>
-          <w:lang w:eastAsia="pt-BR"/>
-        </w:rPr>
-        <w:t xml:space="preserve"> (fkEspecificacao) </w:t>
-      </w:r>
+        <w:t>foreign</w:t>
+      </w:r>
+      <w:proofErr w:type="spellEnd"/>
       <w:r>
         <w:rPr>
           <w:rFonts w:ascii="Consolas" w:hAnsi="Consolas"/>
@@ -14787,17 +16332,117 @@
           <w:szCs w:val="21"/>
           <w:lang w:eastAsia="pt-BR"/>
         </w:rPr>
+        <w:t xml:space="preserve"> </w:t>
+      </w:r>
+      <w:proofErr w:type="spellStart"/>
+      <w:r>
+        <w:rPr>
+          <w:rFonts w:ascii="Consolas" w:hAnsi="Consolas"/>
+          <w:color w:val="569CD6"/>
+          <w:sz w:val="21"/>
+          <w:szCs w:val="21"/>
+          <w:lang w:eastAsia="pt-BR"/>
+        </w:rPr>
+        <w:t>key</w:t>
+      </w:r>
+      <w:proofErr w:type="spellEnd"/>
+      <w:r>
+        <w:rPr>
+          <w:rFonts w:ascii="Consolas" w:hAnsi="Consolas"/>
+          <w:color w:val="FFFFFF"/>
+          <w:sz w:val="21"/>
+          <w:szCs w:val="21"/>
+          <w:lang w:eastAsia="pt-BR"/>
+        </w:rPr>
+        <w:t xml:space="preserve"> (</w:t>
+      </w:r>
+      <w:proofErr w:type="spellStart"/>
+      <w:r>
+        <w:rPr>
+          <w:rFonts w:ascii="Consolas" w:hAnsi="Consolas"/>
+          <w:color w:val="FFFFFF"/>
+          <w:sz w:val="21"/>
+          <w:szCs w:val="21"/>
+          <w:lang w:eastAsia="pt-BR"/>
+        </w:rPr>
+        <w:t>fkEspecificacao</w:t>
+      </w:r>
+      <w:proofErr w:type="spellEnd"/>
+      <w:r>
+        <w:rPr>
+          <w:rFonts w:ascii="Consolas" w:hAnsi="Consolas"/>
+          <w:color w:val="FFFFFF"/>
+          <w:sz w:val="21"/>
+          <w:szCs w:val="21"/>
+          <w:lang w:eastAsia="pt-BR"/>
+        </w:rPr>
+        <w:t xml:space="preserve">) </w:t>
+      </w:r>
+      <w:proofErr w:type="spellStart"/>
+      <w:r>
+        <w:rPr>
+          <w:rFonts w:ascii="Consolas" w:hAnsi="Consolas"/>
+          <w:color w:val="569CD6"/>
+          <w:sz w:val="21"/>
+          <w:szCs w:val="21"/>
+          <w:lang w:eastAsia="pt-BR"/>
+        </w:rPr>
         <w:t>references</w:t>
       </w:r>
-      <w:r>
-        <w:rPr>
-          <w:rFonts w:ascii="Consolas" w:hAnsi="Consolas"/>
-          <w:color w:val="FFFFFF"/>
-          <w:sz w:val="21"/>
-          <w:szCs w:val="21"/>
-          <w:lang w:eastAsia="pt-BR"/>
-        </w:rPr>
-        <w:t xml:space="preserve"> Especificacoes(idEspecificacao)</w:t>
+      <w:proofErr w:type="spellEnd"/>
+      <w:r>
+        <w:rPr>
+          <w:rFonts w:ascii="Consolas" w:hAnsi="Consolas"/>
+          <w:color w:val="FFFFFF"/>
+          <w:sz w:val="21"/>
+          <w:szCs w:val="21"/>
+          <w:lang w:eastAsia="pt-BR"/>
+        </w:rPr>
+        <w:t xml:space="preserve"> </w:t>
+      </w:r>
+      <w:proofErr w:type="spellStart"/>
+      <w:r>
+        <w:rPr>
+          <w:rFonts w:ascii="Consolas" w:hAnsi="Consolas"/>
+          <w:color w:val="FFFFFF"/>
+          <w:sz w:val="21"/>
+          <w:szCs w:val="21"/>
+          <w:lang w:eastAsia="pt-BR"/>
+        </w:rPr>
+        <w:t>Especificacoes</w:t>
+      </w:r>
+      <w:proofErr w:type="spellEnd"/>
+      <w:r>
+        <w:rPr>
+          <w:rFonts w:ascii="Consolas" w:hAnsi="Consolas"/>
+          <w:color w:val="FFFFFF"/>
+          <w:sz w:val="21"/>
+          <w:szCs w:val="21"/>
+          <w:lang w:eastAsia="pt-BR"/>
+        </w:rPr>
+        <w:t>(</w:t>
+      </w:r>
+      <w:proofErr w:type="spellStart"/>
+      <w:r>
+        <w:rPr>
+          <w:rFonts w:ascii="Consolas" w:hAnsi="Consolas"/>
+          <w:color w:val="FFFFFF"/>
+          <w:sz w:val="21"/>
+          <w:szCs w:val="21"/>
+          <w:lang w:eastAsia="pt-BR"/>
+        </w:rPr>
+        <w:t>idEspecificacao</w:t>
+      </w:r>
+      <w:proofErr w:type="spellEnd"/>
+      <w:r>
+        <w:rPr>
+          <w:rFonts w:ascii="Consolas" w:hAnsi="Consolas"/>
+          <w:color w:val="FFFFFF"/>
+          <w:sz w:val="21"/>
+          <w:szCs w:val="21"/>
+          <w:lang w:eastAsia="pt-BR"/>
+        </w:rPr>
+        <w:t>)</w:t>
       </w:r>
     </w:p>
     <w:p>
@@ -14825,7 +16470,29 @@
           <w:szCs w:val="21"/>
           <w:lang w:eastAsia="pt-BR"/>
         </w:rPr>
-        <w:t xml:space="preserve">)auto_increment </w:t>
+        <w:t>)</w:t>
+      </w:r>
+      <w:proofErr w:type="spellStart"/>
+      <w:r>
+        <w:rPr>
+          <w:rFonts w:ascii="Consolas" w:hAnsi="Consolas"/>
+          <w:color w:val="FFFFFF"/>
+          <w:sz w:val="21"/>
+          <w:szCs w:val="21"/>
+          <w:lang w:eastAsia="pt-BR"/>
+        </w:rPr>
+        <w:t>auto_increment</w:t>
+      </w:r>
+      <w:proofErr w:type="spellEnd"/>
+      <w:r>
+        <w:rPr>
+          <w:rFonts w:ascii="Consolas" w:hAnsi="Consolas"/>
+          <w:color w:val="FFFFFF"/>
+          <w:sz w:val="21"/>
+          <w:szCs w:val="21"/>
+          <w:lang w:eastAsia="pt-BR"/>
+        </w:rPr>
+        <w:t xml:space="preserve"> </w:t>
       </w:r>
       <w:r>
         <w:rPr>
@@ -14947,6 +16614,7 @@
           <w:lang w:eastAsia="pt-BR"/>
         </w:rPr>
       </w:pPr>
+      <w:proofErr w:type="spellStart"/>
       <w:r>
         <w:rPr>
           <w:rFonts w:ascii="Consolas" w:hAnsi="Consolas"/>
@@ -14957,6 +16625,7 @@
         </w:rPr>
         <w:t>create</w:t>
       </w:r>
+      <w:proofErr w:type="spellEnd"/>
       <w:r>
         <w:rPr>
           <w:rFonts w:ascii="Consolas" w:hAnsi="Consolas"/>
@@ -14967,6 +16636,7 @@
         </w:rPr>
         <w:t xml:space="preserve"> </w:t>
       </w:r>
+      <w:proofErr w:type="spellStart"/>
       <w:r>
         <w:rPr>
           <w:rFonts w:ascii="Consolas" w:hAnsi="Consolas"/>
@@ -14977,6 +16647,7 @@
         </w:rPr>
         <w:t>table</w:t>
       </w:r>
+      <w:proofErr w:type="spellEnd"/>
       <w:r>
         <w:rPr>
           <w:rFonts w:ascii="Consolas" w:hAnsi="Consolas"/>
@@ -15027,16 +16698,29 @@
           <w:lang w:eastAsia="pt-BR"/>
         </w:rPr>
       </w:pPr>
-      <w:r>
-        <w:rPr>
-          <w:rFonts w:ascii="Consolas" w:hAnsi="Consolas"/>
-          <w:color w:val="FFFFFF"/>
-          <w:sz w:val="21"/>
-          <w:szCs w:val="21"/>
-          <w:lang w:eastAsia="pt-BR"/>
-        </w:rPr>
-        <w:t xml:space="preserve">idMaquina </w:t>
-      </w:r>
+      <w:proofErr w:type="spellStart"/>
+      <w:r>
+        <w:rPr>
+          <w:rFonts w:ascii="Consolas" w:hAnsi="Consolas"/>
+          <w:color w:val="FFFFFF"/>
+          <w:sz w:val="21"/>
+          <w:szCs w:val="21"/>
+          <w:lang w:eastAsia="pt-BR"/>
+        </w:rPr>
+        <w:t>idMaquina</w:t>
+      </w:r>
+      <w:proofErr w:type="spellEnd"/>
+      <w:r>
+        <w:rPr>
+          <w:rFonts w:ascii="Consolas" w:hAnsi="Consolas"/>
+          <w:color w:val="FFFFFF"/>
+          <w:sz w:val="21"/>
+          <w:szCs w:val="21"/>
+          <w:lang w:eastAsia="pt-BR"/>
+        </w:rPr>
+        <w:t xml:space="preserve"> </w:t>
+      </w:r>
+      <w:proofErr w:type="spellStart"/>
       <w:r>
         <w:rPr>
           <w:rFonts w:ascii="Consolas" w:hAnsi="Consolas"/>
@@ -15047,6 +16731,7 @@
         </w:rPr>
         <w:t>int</w:t>
       </w:r>
+      <w:proofErr w:type="spellEnd"/>
       <w:r>
         <w:rPr>
           <w:rFonts w:ascii="Consolas" w:hAnsi="Consolas"/>
@@ -15057,6 +16742,7 @@
         </w:rPr>
         <w:t xml:space="preserve"> </w:t>
       </w:r>
+      <w:proofErr w:type="spellStart"/>
       <w:r>
         <w:rPr>
           <w:rFonts w:ascii="Consolas" w:hAnsi="Consolas"/>
@@ -15067,6 +16753,7 @@
         </w:rPr>
         <w:t>primary</w:t>
       </w:r>
+      <w:proofErr w:type="spellEnd"/>
       <w:r>
         <w:rPr>
           <w:rFonts w:ascii="Consolas" w:hAnsi="Consolas"/>
@@ -15077,6 +16764,7 @@
         </w:rPr>
         <w:t xml:space="preserve"> </w:t>
       </w:r>
+      <w:proofErr w:type="spellStart"/>
       <w:r>
         <w:rPr>
           <w:rFonts w:ascii="Consolas" w:hAnsi="Consolas"/>
@@ -15087,15 +16775,38 @@
         </w:rPr>
         <w:t>key</w:t>
       </w:r>
-      <w:r>
-        <w:rPr>
-          <w:rFonts w:ascii="Consolas" w:hAnsi="Consolas"/>
-          <w:color w:val="FFFFFF"/>
-          <w:sz w:val="21"/>
-          <w:szCs w:val="21"/>
-          <w:lang w:eastAsia="pt-BR"/>
-        </w:rPr>
-        <w:t xml:space="preserve"> auto_increment,</w:t>
+      <w:proofErr w:type="spellEnd"/>
+      <w:r>
+        <w:rPr>
+          <w:rFonts w:ascii="Consolas" w:hAnsi="Consolas"/>
+          <w:color w:val="FFFFFF"/>
+          <w:sz w:val="21"/>
+          <w:szCs w:val="21"/>
+          <w:lang w:eastAsia="pt-BR"/>
+        </w:rPr>
+        <w:t xml:space="preserve"> </w:t>
+      </w:r>
+      <w:proofErr w:type="spellStart"/>
+      <w:r>
+        <w:rPr>
+          <w:rFonts w:ascii="Consolas" w:hAnsi="Consolas"/>
+          <w:color w:val="FFFFFF"/>
+          <w:sz w:val="21"/>
+          <w:szCs w:val="21"/>
+          <w:lang w:eastAsia="pt-BR"/>
+        </w:rPr>
+        <w:t>auto_increment</w:t>
+      </w:r>
+      <w:proofErr w:type="spellEnd"/>
+      <w:r>
+        <w:rPr>
+          <w:rFonts w:ascii="Consolas" w:hAnsi="Consolas"/>
+          <w:color w:val="FFFFFF"/>
+          <w:sz w:val="21"/>
+          <w:szCs w:val="21"/>
+          <w:lang w:eastAsia="pt-BR"/>
+        </w:rPr>
+        <w:t>,</w:t>
       </w:r>
     </w:p>
     <w:p>
@@ -15115,16 +16826,29 @@
           <w:lang w:eastAsia="pt-BR"/>
         </w:rPr>
       </w:pPr>
-      <w:r>
-        <w:rPr>
-          <w:rFonts w:ascii="Consolas" w:hAnsi="Consolas"/>
-          <w:color w:val="FFFFFF"/>
-          <w:sz w:val="21"/>
-          <w:szCs w:val="21"/>
-          <w:lang w:eastAsia="pt-BR"/>
-        </w:rPr>
-        <w:t xml:space="preserve">serialnumber </w:t>
-      </w:r>
+      <w:proofErr w:type="spellStart"/>
+      <w:r>
+        <w:rPr>
+          <w:rFonts w:ascii="Consolas" w:hAnsi="Consolas"/>
+          <w:color w:val="FFFFFF"/>
+          <w:sz w:val="21"/>
+          <w:szCs w:val="21"/>
+          <w:lang w:eastAsia="pt-BR"/>
+        </w:rPr>
+        <w:t>serialnumber</w:t>
+      </w:r>
+      <w:proofErr w:type="spellEnd"/>
+      <w:r>
+        <w:rPr>
+          <w:rFonts w:ascii="Consolas" w:hAnsi="Consolas"/>
+          <w:color w:val="FFFFFF"/>
+          <w:sz w:val="21"/>
+          <w:szCs w:val="21"/>
+          <w:lang w:eastAsia="pt-BR"/>
+        </w:rPr>
+        <w:t xml:space="preserve"> </w:t>
+      </w:r>
+      <w:proofErr w:type="spellStart"/>
       <w:r>
         <w:rPr>
           <w:rFonts w:ascii="Consolas" w:hAnsi="Consolas"/>
@@ -15135,6 +16859,7 @@
         </w:rPr>
         <w:t>varchar</w:t>
       </w:r>
+      <w:proofErr w:type="spellEnd"/>
       <w:r>
         <w:rPr>
           <w:rFonts w:ascii="Consolas" w:hAnsi="Consolas"/>
@@ -15183,16 +16908,29 @@
           <w:lang w:eastAsia="pt-BR"/>
         </w:rPr>
       </w:pPr>
-      <w:r>
-        <w:rPr>
-          <w:rFonts w:ascii="Consolas" w:hAnsi="Consolas"/>
-          <w:color w:val="FFFFFF"/>
-          <w:sz w:val="21"/>
-          <w:szCs w:val="21"/>
-          <w:lang w:eastAsia="pt-BR"/>
-        </w:rPr>
-        <w:t xml:space="preserve">fkLote </w:t>
-      </w:r>
+      <w:proofErr w:type="spellStart"/>
+      <w:r>
+        <w:rPr>
+          <w:rFonts w:ascii="Consolas" w:hAnsi="Consolas"/>
+          <w:color w:val="FFFFFF"/>
+          <w:sz w:val="21"/>
+          <w:szCs w:val="21"/>
+          <w:lang w:eastAsia="pt-BR"/>
+        </w:rPr>
+        <w:t>fkLote</w:t>
+      </w:r>
+      <w:proofErr w:type="spellEnd"/>
+      <w:r>
+        <w:rPr>
+          <w:rFonts w:ascii="Consolas" w:hAnsi="Consolas"/>
+          <w:color w:val="FFFFFF"/>
+          <w:sz w:val="21"/>
+          <w:szCs w:val="21"/>
+          <w:lang w:eastAsia="pt-BR"/>
+        </w:rPr>
+        <w:t xml:space="preserve"> </w:t>
+      </w:r>
+      <w:proofErr w:type="spellStart"/>
       <w:r>
         <w:rPr>
           <w:rFonts w:ascii="Consolas" w:hAnsi="Consolas"/>
@@ -15203,6 +16941,7 @@
         </w:rPr>
         <w:t>int</w:t>
       </w:r>
+      <w:proofErr w:type="spellEnd"/>
       <w:r>
         <w:rPr>
           <w:rFonts w:ascii="Consolas" w:hAnsi="Consolas"/>
@@ -15231,6 +16970,7 @@
           <w:lang w:eastAsia="pt-BR"/>
         </w:rPr>
       </w:pPr>
+      <w:proofErr w:type="spellStart"/>
       <w:r>
         <w:rPr>
           <w:rFonts w:ascii="Consolas" w:hAnsi="Consolas"/>
@@ -15239,18 +16979,9 @@
           <w:szCs w:val="21"/>
           <w:lang w:eastAsia="pt-BR"/>
         </w:rPr>
-        <w:t>foreign key</w:t>
-      </w:r>
-      <w:r>
-        <w:rPr>
-          <w:rFonts w:ascii="Consolas" w:hAnsi="Consolas"/>
-          <w:color w:val="FFFFFF"/>
-          <w:sz w:val="21"/>
-          <w:szCs w:val="21"/>
-          <w:lang w:eastAsia="pt-BR"/>
-        </w:rPr>
-        <w:t xml:space="preserve"> (fkLote) </w:t>
-      </w:r>
+        <w:t>foreign</w:t>
+      </w:r>
+      <w:proofErr w:type="spellEnd"/>
       <w:r>
         <w:rPr>
           <w:rFonts w:ascii="Consolas" w:hAnsi="Consolas"/>
@@ -15259,17 +16990,95 @@
           <w:szCs w:val="21"/>
           <w:lang w:eastAsia="pt-BR"/>
         </w:rPr>
+        <w:t xml:space="preserve"> </w:t>
+      </w:r>
+      <w:proofErr w:type="spellStart"/>
+      <w:r>
+        <w:rPr>
+          <w:rFonts w:ascii="Consolas" w:hAnsi="Consolas"/>
+          <w:color w:val="569CD6"/>
+          <w:sz w:val="21"/>
+          <w:szCs w:val="21"/>
+          <w:lang w:eastAsia="pt-BR"/>
+        </w:rPr>
+        <w:t>key</w:t>
+      </w:r>
+      <w:proofErr w:type="spellEnd"/>
+      <w:r>
+        <w:rPr>
+          <w:rFonts w:ascii="Consolas" w:hAnsi="Consolas"/>
+          <w:color w:val="FFFFFF"/>
+          <w:sz w:val="21"/>
+          <w:szCs w:val="21"/>
+          <w:lang w:eastAsia="pt-BR"/>
+        </w:rPr>
+        <w:t xml:space="preserve"> (</w:t>
+      </w:r>
+      <w:proofErr w:type="spellStart"/>
+      <w:r>
+        <w:rPr>
+          <w:rFonts w:ascii="Consolas" w:hAnsi="Consolas"/>
+          <w:color w:val="FFFFFF"/>
+          <w:sz w:val="21"/>
+          <w:szCs w:val="21"/>
+          <w:lang w:eastAsia="pt-BR"/>
+        </w:rPr>
+        <w:t>fkLote</w:t>
+      </w:r>
+      <w:proofErr w:type="spellEnd"/>
+      <w:r>
+        <w:rPr>
+          <w:rFonts w:ascii="Consolas" w:hAnsi="Consolas"/>
+          <w:color w:val="FFFFFF"/>
+          <w:sz w:val="21"/>
+          <w:szCs w:val="21"/>
+          <w:lang w:eastAsia="pt-BR"/>
+        </w:rPr>
+        <w:t xml:space="preserve">) </w:t>
+      </w:r>
+      <w:proofErr w:type="spellStart"/>
+      <w:r>
+        <w:rPr>
+          <w:rFonts w:ascii="Consolas" w:hAnsi="Consolas"/>
+          <w:color w:val="569CD6"/>
+          <w:sz w:val="21"/>
+          <w:szCs w:val="21"/>
+          <w:lang w:eastAsia="pt-BR"/>
+        </w:rPr>
         <w:t>references</w:t>
       </w:r>
-      <w:r>
-        <w:rPr>
-          <w:rFonts w:ascii="Consolas" w:hAnsi="Consolas"/>
-          <w:color w:val="FFFFFF"/>
-          <w:sz w:val="21"/>
-          <w:szCs w:val="21"/>
-          <w:lang w:eastAsia="pt-BR"/>
-        </w:rPr>
-        <w:t xml:space="preserve"> Lote(idLote)</w:t>
+      <w:proofErr w:type="spellEnd"/>
+      <w:r>
+        <w:rPr>
+          <w:rFonts w:ascii="Consolas" w:hAnsi="Consolas"/>
+          <w:color w:val="FFFFFF"/>
+          <w:sz w:val="21"/>
+          <w:szCs w:val="21"/>
+          <w:lang w:eastAsia="pt-BR"/>
+        </w:rPr>
+        <w:t xml:space="preserve"> Lote(</w:t>
+      </w:r>
+      <w:proofErr w:type="spellStart"/>
+      <w:r>
+        <w:rPr>
+          <w:rFonts w:ascii="Consolas" w:hAnsi="Consolas"/>
+          <w:color w:val="FFFFFF"/>
+          <w:sz w:val="21"/>
+          <w:szCs w:val="21"/>
+          <w:lang w:eastAsia="pt-BR"/>
+        </w:rPr>
+        <w:t>idLote</w:t>
+      </w:r>
+      <w:proofErr w:type="spellEnd"/>
+      <w:r>
+        <w:rPr>
+          <w:rFonts w:ascii="Consolas" w:hAnsi="Consolas"/>
+          <w:color w:val="FFFFFF"/>
+          <w:sz w:val="21"/>
+          <w:szCs w:val="21"/>
+          <w:lang w:eastAsia="pt-BR"/>
+        </w:rPr>
+        <w:t>)</w:t>
       </w:r>
     </w:p>
     <w:p>
@@ -15297,7 +17106,29 @@
           <w:szCs w:val="21"/>
           <w:lang w:eastAsia="pt-BR"/>
         </w:rPr>
-        <w:t xml:space="preserve">)auto_increment </w:t>
+        <w:t>)</w:t>
+      </w:r>
+      <w:proofErr w:type="spellStart"/>
+      <w:r>
+        <w:rPr>
+          <w:rFonts w:ascii="Consolas" w:hAnsi="Consolas"/>
+          <w:color w:val="FFFFFF"/>
+          <w:sz w:val="21"/>
+          <w:szCs w:val="21"/>
+          <w:lang w:eastAsia="pt-BR"/>
+        </w:rPr>
+        <w:t>auto_increment</w:t>
+      </w:r>
+      <w:proofErr w:type="spellEnd"/>
+      <w:r>
+        <w:rPr>
+          <w:rFonts w:ascii="Consolas" w:hAnsi="Consolas"/>
+          <w:color w:val="FFFFFF"/>
+          <w:sz w:val="21"/>
+          <w:szCs w:val="21"/>
+          <w:lang w:eastAsia="pt-BR"/>
+        </w:rPr>
+        <w:t xml:space="preserve"> </w:t>
       </w:r>
       <w:r>
         <w:rPr>
@@ -15375,6 +17206,7 @@
           <w:lang w:eastAsia="pt-BR"/>
         </w:rPr>
       </w:pPr>
+      <w:proofErr w:type="spellStart"/>
       <w:r>
         <w:rPr>
           <w:rFonts w:ascii="Consolas" w:hAnsi="Consolas"/>
@@ -15385,6 +17217,7 @@
         </w:rPr>
         <w:t>create</w:t>
       </w:r>
+      <w:proofErr w:type="spellEnd"/>
       <w:r>
         <w:rPr>
           <w:rFonts w:ascii="Consolas" w:hAnsi="Consolas"/>
@@ -15395,6 +17228,7 @@
         </w:rPr>
         <w:t xml:space="preserve"> </w:t>
       </w:r>
+      <w:proofErr w:type="spellStart"/>
       <w:r>
         <w:rPr>
           <w:rFonts w:ascii="Consolas" w:hAnsi="Consolas"/>
@@ -15405,6 +17239,7 @@
         </w:rPr>
         <w:t>table</w:t>
       </w:r>
+      <w:proofErr w:type="spellEnd"/>
       <w:r>
         <w:rPr>
           <w:rFonts w:ascii="Consolas" w:hAnsi="Consolas"/>
@@ -15433,16 +17268,29 @@
           <w:lang w:eastAsia="pt-BR"/>
         </w:rPr>
       </w:pPr>
-      <w:r>
-        <w:rPr>
-          <w:rFonts w:ascii="Consolas" w:hAnsi="Consolas"/>
-          <w:color w:val="FFFFFF"/>
-          <w:sz w:val="21"/>
-          <w:szCs w:val="21"/>
-          <w:lang w:eastAsia="pt-BR"/>
-        </w:rPr>
-        <w:t xml:space="preserve">idLeitura </w:t>
-      </w:r>
+      <w:proofErr w:type="spellStart"/>
+      <w:r>
+        <w:rPr>
+          <w:rFonts w:ascii="Consolas" w:hAnsi="Consolas"/>
+          <w:color w:val="FFFFFF"/>
+          <w:sz w:val="21"/>
+          <w:szCs w:val="21"/>
+          <w:lang w:eastAsia="pt-BR"/>
+        </w:rPr>
+        <w:t>idLeitura</w:t>
+      </w:r>
+      <w:proofErr w:type="spellEnd"/>
+      <w:r>
+        <w:rPr>
+          <w:rFonts w:ascii="Consolas" w:hAnsi="Consolas"/>
+          <w:color w:val="FFFFFF"/>
+          <w:sz w:val="21"/>
+          <w:szCs w:val="21"/>
+          <w:lang w:eastAsia="pt-BR"/>
+        </w:rPr>
+        <w:t xml:space="preserve"> </w:t>
+      </w:r>
+      <w:proofErr w:type="spellStart"/>
       <w:r>
         <w:rPr>
           <w:rFonts w:ascii="Consolas" w:hAnsi="Consolas"/>
@@ -15453,6 +17301,7 @@
         </w:rPr>
         <w:t>int</w:t>
       </w:r>
+      <w:proofErr w:type="spellEnd"/>
       <w:r>
         <w:rPr>
           <w:rFonts w:ascii="Consolas" w:hAnsi="Consolas"/>
@@ -15463,6 +17312,7 @@
         </w:rPr>
         <w:t xml:space="preserve"> </w:t>
       </w:r>
+      <w:proofErr w:type="spellStart"/>
       <w:r>
         <w:rPr>
           <w:rFonts w:ascii="Consolas" w:hAnsi="Consolas"/>
@@ -15473,6 +17323,7 @@
         </w:rPr>
         <w:t>primary</w:t>
       </w:r>
+      <w:proofErr w:type="spellEnd"/>
       <w:r>
         <w:rPr>
           <w:rFonts w:ascii="Consolas" w:hAnsi="Consolas"/>
@@ -15483,6 +17334,7 @@
         </w:rPr>
         <w:t xml:space="preserve"> </w:t>
       </w:r>
+      <w:proofErr w:type="spellStart"/>
       <w:r>
         <w:rPr>
           <w:rFonts w:ascii="Consolas" w:hAnsi="Consolas"/>
@@ -15493,15 +17345,38 @@
         </w:rPr>
         <w:t>key</w:t>
       </w:r>
-      <w:r>
-        <w:rPr>
-          <w:rFonts w:ascii="Consolas" w:hAnsi="Consolas"/>
-          <w:color w:val="FFFFFF"/>
-          <w:sz w:val="21"/>
-          <w:szCs w:val="21"/>
-          <w:lang w:eastAsia="pt-BR"/>
-        </w:rPr>
-        <w:t xml:space="preserve"> auto_increment,</w:t>
+      <w:proofErr w:type="spellEnd"/>
+      <w:r>
+        <w:rPr>
+          <w:rFonts w:ascii="Consolas" w:hAnsi="Consolas"/>
+          <w:color w:val="FFFFFF"/>
+          <w:sz w:val="21"/>
+          <w:szCs w:val="21"/>
+          <w:lang w:eastAsia="pt-BR"/>
+        </w:rPr>
+        <w:t xml:space="preserve"> </w:t>
+      </w:r>
+      <w:proofErr w:type="spellStart"/>
+      <w:r>
+        <w:rPr>
+          <w:rFonts w:ascii="Consolas" w:hAnsi="Consolas"/>
+          <w:color w:val="FFFFFF"/>
+          <w:sz w:val="21"/>
+          <w:szCs w:val="21"/>
+          <w:lang w:eastAsia="pt-BR"/>
+        </w:rPr>
+        <w:t>auto_increment</w:t>
+      </w:r>
+      <w:proofErr w:type="spellEnd"/>
+      <w:r>
+        <w:rPr>
+          <w:rFonts w:ascii="Consolas" w:hAnsi="Consolas"/>
+          <w:color w:val="FFFFFF"/>
+          <w:sz w:val="21"/>
+          <w:szCs w:val="21"/>
+          <w:lang w:eastAsia="pt-BR"/>
+        </w:rPr>
+        <w:t>,</w:t>
       </w:r>
     </w:p>
     <w:p>
@@ -15521,16 +17396,29 @@
           <w:lang w:eastAsia="pt-BR"/>
         </w:rPr>
       </w:pPr>
-      <w:r>
-        <w:rPr>
-          <w:rFonts w:ascii="Consolas" w:hAnsi="Consolas"/>
-          <w:color w:val="FFFFFF"/>
-          <w:sz w:val="21"/>
-          <w:szCs w:val="21"/>
-          <w:lang w:eastAsia="pt-BR"/>
-        </w:rPr>
-        <w:t xml:space="preserve">fkMaquina </w:t>
-      </w:r>
+      <w:proofErr w:type="spellStart"/>
+      <w:r>
+        <w:rPr>
+          <w:rFonts w:ascii="Consolas" w:hAnsi="Consolas"/>
+          <w:color w:val="FFFFFF"/>
+          <w:sz w:val="21"/>
+          <w:szCs w:val="21"/>
+          <w:lang w:eastAsia="pt-BR"/>
+        </w:rPr>
+        <w:t>fkMaquina</w:t>
+      </w:r>
+      <w:proofErr w:type="spellEnd"/>
+      <w:r>
+        <w:rPr>
+          <w:rFonts w:ascii="Consolas" w:hAnsi="Consolas"/>
+          <w:color w:val="FFFFFF"/>
+          <w:sz w:val="21"/>
+          <w:szCs w:val="21"/>
+          <w:lang w:eastAsia="pt-BR"/>
+        </w:rPr>
+        <w:t xml:space="preserve"> </w:t>
+      </w:r>
+      <w:proofErr w:type="spellStart"/>
       <w:r>
         <w:rPr>
           <w:rFonts w:ascii="Consolas" w:hAnsi="Consolas"/>
@@ -15541,6 +17429,7 @@
         </w:rPr>
         <w:t>int</w:t>
       </w:r>
+      <w:proofErr w:type="spellEnd"/>
       <w:r>
         <w:rPr>
           <w:rFonts w:ascii="Consolas" w:hAnsi="Consolas"/>
@@ -15569,6 +17458,7 @@
           <w:lang w:eastAsia="pt-BR"/>
         </w:rPr>
       </w:pPr>
+      <w:proofErr w:type="spellStart"/>
       <w:r>
         <w:rPr>
           <w:rFonts w:ascii="Consolas" w:hAnsi="Consolas"/>
@@ -15577,18 +17467,9 @@
           <w:szCs w:val="21"/>
           <w:lang w:eastAsia="pt-BR"/>
         </w:rPr>
-        <w:t>foreign key</w:t>
-      </w:r>
-      <w:r>
-        <w:rPr>
-          <w:rFonts w:ascii="Consolas" w:hAnsi="Consolas"/>
-          <w:color w:val="FFFFFF"/>
-          <w:sz w:val="21"/>
-          <w:szCs w:val="21"/>
-          <w:lang w:eastAsia="pt-BR"/>
-        </w:rPr>
-        <w:t xml:space="preserve"> (fkMaquina) </w:t>
-      </w:r>
+        <w:t>foreign</w:t>
+      </w:r>
+      <w:proofErr w:type="spellEnd"/>
       <w:r>
         <w:rPr>
           <w:rFonts w:ascii="Consolas" w:hAnsi="Consolas"/>
@@ -15597,8 +17478,64 @@
           <w:szCs w:val="21"/>
           <w:lang w:eastAsia="pt-BR"/>
         </w:rPr>
+        <w:t xml:space="preserve"> </w:t>
+      </w:r>
+      <w:proofErr w:type="spellStart"/>
+      <w:r>
+        <w:rPr>
+          <w:rFonts w:ascii="Consolas" w:hAnsi="Consolas"/>
+          <w:color w:val="569CD6"/>
+          <w:sz w:val="21"/>
+          <w:szCs w:val="21"/>
+          <w:lang w:eastAsia="pt-BR"/>
+        </w:rPr>
+        <w:t>key</w:t>
+      </w:r>
+      <w:proofErr w:type="spellEnd"/>
+      <w:r>
+        <w:rPr>
+          <w:rFonts w:ascii="Consolas" w:hAnsi="Consolas"/>
+          <w:color w:val="FFFFFF"/>
+          <w:sz w:val="21"/>
+          <w:szCs w:val="21"/>
+          <w:lang w:eastAsia="pt-BR"/>
+        </w:rPr>
+        <w:t xml:space="preserve"> (</w:t>
+      </w:r>
+      <w:proofErr w:type="spellStart"/>
+      <w:r>
+        <w:rPr>
+          <w:rFonts w:ascii="Consolas" w:hAnsi="Consolas"/>
+          <w:color w:val="FFFFFF"/>
+          <w:sz w:val="21"/>
+          <w:szCs w:val="21"/>
+          <w:lang w:eastAsia="pt-BR"/>
+        </w:rPr>
+        <w:t>fkMaquina</w:t>
+      </w:r>
+      <w:proofErr w:type="spellEnd"/>
+      <w:r>
+        <w:rPr>
+          <w:rFonts w:ascii="Consolas" w:hAnsi="Consolas"/>
+          <w:color w:val="FFFFFF"/>
+          <w:sz w:val="21"/>
+          <w:szCs w:val="21"/>
+          <w:lang w:eastAsia="pt-BR"/>
+        </w:rPr>
+        <w:t xml:space="preserve">) </w:t>
+      </w:r>
+      <w:proofErr w:type="spellStart"/>
+      <w:r>
+        <w:rPr>
+          <w:rFonts w:ascii="Consolas" w:hAnsi="Consolas"/>
+          <w:color w:val="569CD6"/>
+          <w:sz w:val="21"/>
+          <w:szCs w:val="21"/>
+          <w:lang w:eastAsia="pt-BR"/>
+        </w:rPr>
         <w:t>references</w:t>
       </w:r>
+      <w:proofErr w:type="spellEnd"/>
       <w:r>
         <w:rPr>
           <w:rFonts w:ascii="Consolas" w:hAnsi="Consolas"/>
@@ -15629,7 +17566,29 @@
           <w:szCs w:val="21"/>
           <w:lang w:eastAsia="pt-BR"/>
         </w:rPr>
-        <w:t>(idMaquina),</w:t>
+        <w:t>(</w:t>
+      </w:r>
+      <w:proofErr w:type="spellStart"/>
+      <w:r>
+        <w:rPr>
+          <w:rFonts w:ascii="Consolas" w:hAnsi="Consolas"/>
+          <w:color w:val="FFFFFF"/>
+          <w:sz w:val="21"/>
+          <w:szCs w:val="21"/>
+          <w:lang w:eastAsia="pt-BR"/>
+        </w:rPr>
+        <w:t>idMaquina</w:t>
+      </w:r>
+      <w:proofErr w:type="spellEnd"/>
+      <w:r>
+        <w:rPr>
+          <w:rFonts w:ascii="Consolas" w:hAnsi="Consolas"/>
+          <w:color w:val="FFFFFF"/>
+          <w:sz w:val="21"/>
+          <w:szCs w:val="21"/>
+          <w:lang w:eastAsia="pt-BR"/>
+        </w:rPr>
+        <w:t>),</w:t>
       </w:r>
     </w:p>
     <w:p>
@@ -15649,16 +17608,29 @@
           <w:lang w:eastAsia="pt-BR"/>
         </w:rPr>
       </w:pPr>
-      <w:r>
-        <w:rPr>
-          <w:rFonts w:ascii="Consolas" w:hAnsi="Consolas"/>
-          <w:color w:val="FFFFFF"/>
-          <w:sz w:val="21"/>
-          <w:szCs w:val="21"/>
-          <w:lang w:eastAsia="pt-BR"/>
-        </w:rPr>
-        <w:t xml:space="preserve">sistemaOperacional </w:t>
-      </w:r>
+      <w:proofErr w:type="spellStart"/>
+      <w:r>
+        <w:rPr>
+          <w:rFonts w:ascii="Consolas" w:hAnsi="Consolas"/>
+          <w:color w:val="FFFFFF"/>
+          <w:sz w:val="21"/>
+          <w:szCs w:val="21"/>
+          <w:lang w:eastAsia="pt-BR"/>
+        </w:rPr>
+        <w:t>sistemaOperacional</w:t>
+      </w:r>
+      <w:proofErr w:type="spellEnd"/>
+      <w:r>
+        <w:rPr>
+          <w:rFonts w:ascii="Consolas" w:hAnsi="Consolas"/>
+          <w:color w:val="FFFFFF"/>
+          <w:sz w:val="21"/>
+          <w:szCs w:val="21"/>
+          <w:lang w:eastAsia="pt-BR"/>
+        </w:rPr>
+        <w:t xml:space="preserve"> </w:t>
+      </w:r>
+      <w:proofErr w:type="spellStart"/>
       <w:r>
         <w:rPr>
           <w:rFonts w:ascii="Consolas" w:hAnsi="Consolas"/>
@@ -15669,6 +17641,7 @@
         </w:rPr>
         <w:t>varchar</w:t>
       </w:r>
+      <w:proofErr w:type="spellEnd"/>
       <w:r>
         <w:rPr>
           <w:rFonts w:ascii="Consolas" w:hAnsi="Consolas"/>
@@ -15717,16 +17690,29 @@
           <w:lang w:eastAsia="pt-BR"/>
         </w:rPr>
       </w:pPr>
-      <w:r>
-        <w:rPr>
-          <w:rFonts w:ascii="Consolas" w:hAnsi="Consolas"/>
-          <w:color w:val="FFFFFF"/>
-          <w:sz w:val="21"/>
-          <w:szCs w:val="21"/>
-          <w:lang w:eastAsia="pt-BR"/>
-        </w:rPr>
-        <w:t xml:space="preserve">cpuMedia </w:t>
-      </w:r>
+      <w:proofErr w:type="spellStart"/>
+      <w:r>
+        <w:rPr>
+          <w:rFonts w:ascii="Consolas" w:hAnsi="Consolas"/>
+          <w:color w:val="FFFFFF"/>
+          <w:sz w:val="21"/>
+          <w:szCs w:val="21"/>
+          <w:lang w:eastAsia="pt-BR"/>
+        </w:rPr>
+        <w:t>cpuMedia</w:t>
+      </w:r>
+      <w:proofErr w:type="spellEnd"/>
+      <w:r>
+        <w:rPr>
+          <w:rFonts w:ascii="Consolas" w:hAnsi="Consolas"/>
+          <w:color w:val="FFFFFF"/>
+          <w:sz w:val="21"/>
+          <w:szCs w:val="21"/>
+          <w:lang w:eastAsia="pt-BR"/>
+        </w:rPr>
+        <w:t xml:space="preserve"> </w:t>
+      </w:r>
+      <w:proofErr w:type="spellStart"/>
       <w:r>
         <w:rPr>
           <w:rFonts w:ascii="Consolas" w:hAnsi="Consolas"/>
@@ -15737,6 +17723,7 @@
         </w:rPr>
         <w:t>int</w:t>
       </w:r>
+      <w:proofErr w:type="spellEnd"/>
       <w:r>
         <w:rPr>
           <w:rFonts w:ascii="Consolas" w:hAnsi="Consolas"/>
@@ -15765,16 +17752,29 @@
           <w:lang w:eastAsia="pt-BR"/>
         </w:rPr>
       </w:pPr>
-      <w:r>
-        <w:rPr>
-          <w:rFonts w:ascii="Consolas" w:hAnsi="Consolas"/>
-          <w:color w:val="FFFFFF"/>
-          <w:sz w:val="21"/>
-          <w:szCs w:val="21"/>
-          <w:lang w:eastAsia="pt-BR"/>
-        </w:rPr>
-        <w:t xml:space="preserve">qtdProcessador </w:t>
-      </w:r>
+      <w:proofErr w:type="spellStart"/>
+      <w:r>
+        <w:rPr>
+          <w:rFonts w:ascii="Consolas" w:hAnsi="Consolas"/>
+          <w:color w:val="FFFFFF"/>
+          <w:sz w:val="21"/>
+          <w:szCs w:val="21"/>
+          <w:lang w:eastAsia="pt-BR"/>
+        </w:rPr>
+        <w:t>qtdProcessador</w:t>
+      </w:r>
+      <w:proofErr w:type="spellEnd"/>
+      <w:r>
+        <w:rPr>
+          <w:rFonts w:ascii="Consolas" w:hAnsi="Consolas"/>
+          <w:color w:val="FFFFFF"/>
+          <w:sz w:val="21"/>
+          <w:szCs w:val="21"/>
+          <w:lang w:eastAsia="pt-BR"/>
+        </w:rPr>
+        <w:t xml:space="preserve"> </w:t>
+      </w:r>
+      <w:proofErr w:type="spellStart"/>
       <w:r>
         <w:rPr>
           <w:rFonts w:ascii="Consolas" w:hAnsi="Consolas"/>
@@ -15785,6 +17785,7 @@
         </w:rPr>
         <w:t>int</w:t>
       </w:r>
+      <w:proofErr w:type="spellEnd"/>
       <w:r>
         <w:rPr>
           <w:rFonts w:ascii="Consolas" w:hAnsi="Consolas"/>
@@ -15813,15 +17814,27 @@
           <w:lang w:eastAsia="pt-BR"/>
         </w:rPr>
       </w:pPr>
-      <w:r>
-        <w:rPr>
-          <w:rFonts w:ascii="Consolas" w:hAnsi="Consolas"/>
-          <w:color w:val="FFFFFF"/>
-          <w:sz w:val="21"/>
-          <w:szCs w:val="21"/>
-          <w:lang w:eastAsia="pt-BR"/>
-        </w:rPr>
-        <w:t xml:space="preserve">ramTotal </w:t>
+      <w:proofErr w:type="spellStart"/>
+      <w:r>
+        <w:rPr>
+          <w:rFonts w:ascii="Consolas" w:hAnsi="Consolas"/>
+          <w:color w:val="FFFFFF"/>
+          <w:sz w:val="21"/>
+          <w:szCs w:val="21"/>
+          <w:lang w:eastAsia="pt-BR"/>
+        </w:rPr>
+        <w:t>ramTotal</w:t>
+      </w:r>
+      <w:proofErr w:type="spellEnd"/>
+      <w:r>
+        <w:rPr>
+          <w:rFonts w:ascii="Consolas" w:hAnsi="Consolas"/>
+          <w:color w:val="FFFFFF"/>
+          <w:sz w:val="21"/>
+          <w:szCs w:val="21"/>
+          <w:lang w:eastAsia="pt-BR"/>
+        </w:rPr>
+        <w:t xml:space="preserve"> </w:t>
       </w:r>
       <w:r>
         <w:rPr>
@@ -15901,15 +17914,27 @@
           <w:lang w:eastAsia="pt-BR"/>
         </w:rPr>
       </w:pPr>
-      <w:r>
-        <w:rPr>
-          <w:rFonts w:ascii="Consolas" w:hAnsi="Consolas"/>
-          <w:color w:val="FFFFFF"/>
-          <w:sz w:val="21"/>
-          <w:szCs w:val="21"/>
-          <w:lang w:eastAsia="pt-BR"/>
-        </w:rPr>
-        <w:t xml:space="preserve">ramUso </w:t>
+      <w:proofErr w:type="spellStart"/>
+      <w:r>
+        <w:rPr>
+          <w:rFonts w:ascii="Consolas" w:hAnsi="Consolas"/>
+          <w:color w:val="FFFFFF"/>
+          <w:sz w:val="21"/>
+          <w:szCs w:val="21"/>
+          <w:lang w:eastAsia="pt-BR"/>
+        </w:rPr>
+        <w:t>ramUso</w:t>
+      </w:r>
+      <w:proofErr w:type="spellEnd"/>
+      <w:r>
+        <w:rPr>
+          <w:rFonts w:ascii="Consolas" w:hAnsi="Consolas"/>
+          <w:color w:val="FFFFFF"/>
+          <w:sz w:val="21"/>
+          <w:szCs w:val="21"/>
+          <w:lang w:eastAsia="pt-BR"/>
+        </w:rPr>
+        <w:t xml:space="preserve"> </w:t>
       </w:r>
       <w:r>
         <w:rPr>
@@ -15989,16 +18014,29 @@
           <w:lang w:eastAsia="pt-BR"/>
         </w:rPr>
       </w:pPr>
-      <w:r>
-        <w:rPr>
-          <w:rFonts w:ascii="Consolas" w:hAnsi="Consolas"/>
-          <w:color w:val="FFFFFF"/>
-          <w:sz w:val="21"/>
-          <w:szCs w:val="21"/>
-          <w:lang w:eastAsia="pt-BR"/>
-        </w:rPr>
-        <w:t xml:space="preserve">ramUsoPercent </w:t>
-      </w:r>
+      <w:proofErr w:type="spellStart"/>
+      <w:r>
+        <w:rPr>
+          <w:rFonts w:ascii="Consolas" w:hAnsi="Consolas"/>
+          <w:color w:val="FFFFFF"/>
+          <w:sz w:val="21"/>
+          <w:szCs w:val="21"/>
+          <w:lang w:eastAsia="pt-BR"/>
+        </w:rPr>
+        <w:t>ramUsoPercent</w:t>
+      </w:r>
+      <w:proofErr w:type="spellEnd"/>
+      <w:r>
+        <w:rPr>
+          <w:rFonts w:ascii="Consolas" w:hAnsi="Consolas"/>
+          <w:color w:val="FFFFFF"/>
+          <w:sz w:val="21"/>
+          <w:szCs w:val="21"/>
+          <w:lang w:eastAsia="pt-BR"/>
+        </w:rPr>
+        <w:t xml:space="preserve"> </w:t>
+      </w:r>
+      <w:proofErr w:type="spellStart"/>
       <w:r>
         <w:rPr>
           <w:rFonts w:ascii="Consolas" w:hAnsi="Consolas"/>
@@ -16009,6 +18047,7 @@
         </w:rPr>
         <w:t>int</w:t>
       </w:r>
+      <w:proofErr w:type="spellEnd"/>
       <w:r>
         <w:rPr>
           <w:rFonts w:ascii="Consolas" w:hAnsi="Consolas"/>
@@ -16037,15 +18076,27 @@
           <w:lang w:eastAsia="pt-BR"/>
         </w:rPr>
       </w:pPr>
-      <w:r>
-        <w:rPr>
-          <w:rFonts w:ascii="Consolas" w:hAnsi="Consolas"/>
-          <w:color w:val="FFFFFF"/>
-          <w:sz w:val="21"/>
-          <w:szCs w:val="21"/>
-          <w:lang w:eastAsia="pt-BR"/>
-        </w:rPr>
-        <w:t xml:space="preserve">discoTotal </w:t>
+      <w:proofErr w:type="spellStart"/>
+      <w:r>
+        <w:rPr>
+          <w:rFonts w:ascii="Consolas" w:hAnsi="Consolas"/>
+          <w:color w:val="FFFFFF"/>
+          <w:sz w:val="21"/>
+          <w:szCs w:val="21"/>
+          <w:lang w:eastAsia="pt-BR"/>
+        </w:rPr>
+        <w:t>discoTotal</w:t>
+      </w:r>
+      <w:proofErr w:type="spellEnd"/>
+      <w:r>
+        <w:rPr>
+          <w:rFonts w:ascii="Consolas" w:hAnsi="Consolas"/>
+          <w:color w:val="FFFFFF"/>
+          <w:sz w:val="21"/>
+          <w:szCs w:val="21"/>
+          <w:lang w:eastAsia="pt-BR"/>
+        </w:rPr>
+        <w:t xml:space="preserve"> </w:t>
       </w:r>
       <w:r>
         <w:rPr>
@@ -16125,15 +18176,27 @@
           <w:lang w:eastAsia="pt-BR"/>
         </w:rPr>
       </w:pPr>
-      <w:r>
-        <w:rPr>
-          <w:rFonts w:ascii="Consolas" w:hAnsi="Consolas"/>
-          <w:color w:val="FFFFFF"/>
-          <w:sz w:val="21"/>
-          <w:szCs w:val="21"/>
-          <w:lang w:eastAsia="pt-BR"/>
-        </w:rPr>
-        <w:t xml:space="preserve">discoUso </w:t>
+      <w:proofErr w:type="spellStart"/>
+      <w:r>
+        <w:rPr>
+          <w:rFonts w:ascii="Consolas" w:hAnsi="Consolas"/>
+          <w:color w:val="FFFFFF"/>
+          <w:sz w:val="21"/>
+          <w:szCs w:val="21"/>
+          <w:lang w:eastAsia="pt-BR"/>
+        </w:rPr>
+        <w:t>discoUso</w:t>
+      </w:r>
+      <w:proofErr w:type="spellEnd"/>
+      <w:r>
+        <w:rPr>
+          <w:rFonts w:ascii="Consolas" w:hAnsi="Consolas"/>
+          <w:color w:val="FFFFFF"/>
+          <w:sz w:val="21"/>
+          <w:szCs w:val="21"/>
+          <w:lang w:eastAsia="pt-BR"/>
+        </w:rPr>
+        <w:t xml:space="preserve"> </w:t>
       </w:r>
       <w:r>
         <w:rPr>
@@ -16213,15 +18276,27 @@
           <w:lang w:eastAsia="pt-BR"/>
         </w:rPr>
       </w:pPr>
-      <w:r>
-        <w:rPr>
-          <w:rFonts w:ascii="Consolas" w:hAnsi="Consolas"/>
-          <w:color w:val="FFFFFF"/>
-          <w:sz w:val="21"/>
-          <w:szCs w:val="21"/>
-          <w:lang w:eastAsia="pt-BR"/>
-        </w:rPr>
-        <w:t xml:space="preserve">discoLivre </w:t>
+      <w:proofErr w:type="spellStart"/>
+      <w:r>
+        <w:rPr>
+          <w:rFonts w:ascii="Consolas" w:hAnsi="Consolas"/>
+          <w:color w:val="FFFFFF"/>
+          <w:sz w:val="21"/>
+          <w:szCs w:val="21"/>
+          <w:lang w:eastAsia="pt-BR"/>
+        </w:rPr>
+        <w:t>discoLivre</w:t>
+      </w:r>
+      <w:proofErr w:type="spellEnd"/>
+      <w:r>
+        <w:rPr>
+          <w:rFonts w:ascii="Consolas" w:hAnsi="Consolas"/>
+          <w:color w:val="FFFFFF"/>
+          <w:sz w:val="21"/>
+          <w:szCs w:val="21"/>
+          <w:lang w:eastAsia="pt-BR"/>
+        </w:rPr>
+        <w:t xml:space="preserve"> </w:t>
       </w:r>
       <w:r>
         <w:rPr>
@@ -16301,15 +18376,27 @@
           <w:lang w:eastAsia="pt-BR"/>
         </w:rPr>
       </w:pPr>
-      <w:r>
-        <w:rPr>
-          <w:rFonts w:ascii="Consolas" w:hAnsi="Consolas"/>
-          <w:color w:val="FFFFFF"/>
-          <w:sz w:val="21"/>
-          <w:szCs w:val="21"/>
-          <w:lang w:eastAsia="pt-BR"/>
-        </w:rPr>
-        <w:t xml:space="preserve">discoPercent </w:t>
+      <w:proofErr w:type="spellStart"/>
+      <w:r>
+        <w:rPr>
+          <w:rFonts w:ascii="Consolas" w:hAnsi="Consolas"/>
+          <w:color w:val="FFFFFF"/>
+          <w:sz w:val="21"/>
+          <w:szCs w:val="21"/>
+          <w:lang w:eastAsia="pt-BR"/>
+        </w:rPr>
+        <w:t>discoPercent</w:t>
+      </w:r>
+      <w:proofErr w:type="spellEnd"/>
+      <w:r>
+        <w:rPr>
+          <w:rFonts w:ascii="Consolas" w:hAnsi="Consolas"/>
+          <w:color w:val="FFFFFF"/>
+          <w:sz w:val="21"/>
+          <w:szCs w:val="21"/>
+          <w:lang w:eastAsia="pt-BR"/>
+        </w:rPr>
+        <w:t xml:space="preserve"> </w:t>
       </w:r>
       <w:r>
         <w:rPr>
@@ -16389,16 +18476,29 @@
           <w:lang w:eastAsia="pt-BR"/>
         </w:rPr>
       </w:pPr>
-      <w:r>
-        <w:rPr>
-          <w:rFonts w:ascii="Consolas" w:hAnsi="Consolas"/>
-          <w:color w:val="FFFFFF"/>
-          <w:sz w:val="21"/>
-          <w:szCs w:val="21"/>
-          <w:lang w:eastAsia="pt-BR"/>
-        </w:rPr>
-        <w:t xml:space="preserve">dataHora </w:t>
-      </w:r>
+      <w:proofErr w:type="spellStart"/>
+      <w:r>
+        <w:rPr>
+          <w:rFonts w:ascii="Consolas" w:hAnsi="Consolas"/>
+          <w:color w:val="FFFFFF"/>
+          <w:sz w:val="21"/>
+          <w:szCs w:val="21"/>
+          <w:lang w:eastAsia="pt-BR"/>
+        </w:rPr>
+        <w:t>dataHora</w:t>
+      </w:r>
+      <w:proofErr w:type="spellEnd"/>
+      <w:r>
+        <w:rPr>
+          <w:rFonts w:ascii="Consolas" w:hAnsi="Consolas"/>
+          <w:color w:val="FFFFFF"/>
+          <w:sz w:val="21"/>
+          <w:szCs w:val="21"/>
+          <w:lang w:eastAsia="pt-BR"/>
+        </w:rPr>
+        <w:t xml:space="preserve"> </w:t>
+      </w:r>
+      <w:proofErr w:type="spellStart"/>
       <w:r>
         <w:rPr>
           <w:rFonts w:ascii="Consolas" w:hAnsi="Consolas"/>
@@ -16409,6 +18509,7 @@
         </w:rPr>
         <w:t>datetime</w:t>
       </w:r>
+      <w:proofErr w:type="spellEnd"/>
     </w:p>
     <w:p>
       <w:pPr>
@@ -16435,7 +18536,29 @@
           <w:szCs w:val="21"/>
           <w:lang w:eastAsia="pt-BR"/>
         </w:rPr>
-        <w:t xml:space="preserve">)auto_increment </w:t>
+        <w:t>)</w:t>
+      </w:r>
+      <w:proofErr w:type="spellStart"/>
+      <w:r>
+        <w:rPr>
+          <w:rFonts w:ascii="Consolas" w:hAnsi="Consolas"/>
+          <w:color w:val="FFFFFF"/>
+          <w:sz w:val="21"/>
+          <w:szCs w:val="21"/>
+          <w:lang w:eastAsia="pt-BR"/>
+        </w:rPr>
+        <w:t>auto_increment</w:t>
+      </w:r>
+      <w:proofErr w:type="spellEnd"/>
+      <w:r>
+        <w:rPr>
+          <w:rFonts w:ascii="Consolas" w:hAnsi="Consolas"/>
+          <w:color w:val="FFFFFF"/>
+          <w:sz w:val="21"/>
+          <w:szCs w:val="21"/>
+          <w:lang w:eastAsia="pt-BR"/>
+        </w:rPr>
+        <w:t xml:space="preserve"> </w:t>
       </w:r>
       <w:r>
         <w:rPr>
@@ -16513,6 +18636,7 @@
           <w:lang w:eastAsia="pt-BR"/>
         </w:rPr>
       </w:pPr>
+      <w:proofErr w:type="spellStart"/>
       <w:r>
         <w:rPr>
           <w:rFonts w:ascii="Consolas" w:hAnsi="Consolas"/>
@@ -16523,6 +18647,7 @@
         </w:rPr>
         <w:t>insert</w:t>
       </w:r>
+      <w:proofErr w:type="spellEnd"/>
       <w:r>
         <w:rPr>
           <w:rFonts w:ascii="Consolas" w:hAnsi="Consolas"/>
@@ -16533,6 +18658,7 @@
         </w:rPr>
         <w:t xml:space="preserve"> </w:t>
       </w:r>
+      <w:proofErr w:type="spellStart"/>
       <w:r>
         <w:rPr>
           <w:rFonts w:ascii="Consolas" w:hAnsi="Consolas"/>
@@ -16543,6 +18669,7 @@
         </w:rPr>
         <w:t>into</w:t>
       </w:r>
+      <w:proofErr w:type="spellEnd"/>
       <w:r>
         <w:rPr>
           <w:rFonts w:ascii="Consolas" w:hAnsi="Consolas"/>
@@ -16553,6 +18680,7 @@
         </w:rPr>
         <w:t xml:space="preserve"> Perfil </w:t>
       </w:r>
+      <w:proofErr w:type="spellStart"/>
       <w:r>
         <w:rPr>
           <w:rFonts w:ascii="Consolas" w:hAnsi="Consolas"/>
@@ -16563,6 +18691,7 @@
         </w:rPr>
         <w:t>values</w:t>
       </w:r>
+      <w:proofErr w:type="spellEnd"/>
       <w:r>
         <w:rPr>
           <w:rFonts w:ascii="Consolas" w:hAnsi="Consolas"/>
@@ -16805,6 +18934,7 @@
           <w:lang w:eastAsia="pt-BR"/>
         </w:rPr>
       </w:pPr>
+      <w:proofErr w:type="spellStart"/>
       <w:r>
         <w:rPr>
           <w:rFonts w:ascii="Consolas" w:hAnsi="Consolas"/>
@@ -16815,6 +18945,7 @@
         </w:rPr>
         <w:t>insert</w:t>
       </w:r>
+      <w:proofErr w:type="spellEnd"/>
       <w:r>
         <w:rPr>
           <w:rFonts w:ascii="Consolas" w:hAnsi="Consolas"/>
@@ -16825,6 +18956,7 @@
         </w:rPr>
         <w:t xml:space="preserve"> </w:t>
       </w:r>
+      <w:proofErr w:type="spellStart"/>
       <w:r>
         <w:rPr>
           <w:rFonts w:ascii="Consolas" w:hAnsi="Consolas"/>
@@ -16835,6 +18967,7 @@
         </w:rPr>
         <w:t>into</w:t>
       </w:r>
+      <w:proofErr w:type="spellEnd"/>
       <w:r>
         <w:rPr>
           <w:rFonts w:ascii="Consolas" w:hAnsi="Consolas"/>
@@ -16845,16 +18978,29 @@
         </w:rPr>
         <w:t xml:space="preserve"> </w:t>
       </w:r>
-      <w:r>
-        <w:rPr>
-          <w:rFonts w:ascii="Consolas" w:hAnsi="Consolas"/>
-          <w:color w:val="FFFFFF"/>
-          <w:sz w:val="21"/>
-          <w:szCs w:val="21"/>
-          <w:lang w:eastAsia="pt-BR"/>
-        </w:rPr>
-        <w:t xml:space="preserve">Usuario </w:t>
-      </w:r>
+      <w:proofErr w:type="spellStart"/>
+      <w:r>
+        <w:rPr>
+          <w:rFonts w:ascii="Consolas" w:hAnsi="Consolas"/>
+          <w:color w:val="FFFFFF"/>
+          <w:sz w:val="21"/>
+          <w:szCs w:val="21"/>
+          <w:lang w:eastAsia="pt-BR"/>
+        </w:rPr>
+        <w:t>Usuario</w:t>
+      </w:r>
+      <w:proofErr w:type="spellEnd"/>
+      <w:r>
+        <w:rPr>
+          <w:rFonts w:ascii="Consolas" w:hAnsi="Consolas"/>
+          <w:color w:val="FFFFFF"/>
+          <w:sz w:val="21"/>
+          <w:szCs w:val="21"/>
+          <w:lang w:eastAsia="pt-BR"/>
+        </w:rPr>
+        <w:t xml:space="preserve"> </w:t>
+      </w:r>
+      <w:proofErr w:type="spellStart"/>
       <w:r>
         <w:rPr>
           <w:rFonts w:ascii="Consolas" w:hAnsi="Consolas"/>
@@ -16865,6 +19011,7 @@
         </w:rPr>
         <w:t>values</w:t>
       </w:r>
+      <w:proofErr w:type="spellEnd"/>
       <w:r>
         <w:rPr>
           <w:rFonts w:ascii="Consolas" w:hAnsi="Consolas"/>
@@ -18181,7 +20328,21 @@
         <w:rPr>
           <w:rFonts w:ascii="Times New Roman" w:hAnsi="Times New Roman"/>
         </w:rPr>
-        <w:t xml:space="preserve"> (telefone,e-meil, chat)</w:t>
+        <w:t xml:space="preserve"> (</w:t>
+      </w:r>
+      <w:proofErr w:type="spellStart"/>
+      <w:r>
+        <w:rPr>
+          <w:rFonts w:ascii="Times New Roman" w:hAnsi="Times New Roman"/>
+        </w:rPr>
+        <w:t>telefone,e-meil</w:t>
+      </w:r>
+      <w:proofErr w:type="spellEnd"/>
+      <w:r>
+        <w:rPr>
+          <w:rFonts w:ascii="Times New Roman" w:hAnsi="Times New Roman"/>
+        </w:rPr>
+        <w:t>, chat)</w:t>
       </w:r>
       <w:r>
         <w:rPr>
@@ -33074,6 +35235,16 @@
 </file>
 
 <file path=customXml/item1.xml><?xml version="1.0" encoding="utf-8"?>
+<p:properties xmlns:p="http://schemas.microsoft.com/office/2006/metadata/properties" xmlns:xsi="http://www.w3.org/2001/XMLSchema-instance" xmlns:pc="http://schemas.microsoft.com/office/infopath/2007/PartnerControls">
+  <documentManagement/>
+</p:properties>
+</file>
+
+<file path=customXml/item2.xml><?xml version="1.0" encoding="utf-8"?>
+<b:Sources xmlns:b="http://schemas.openxmlformats.org/officeDocument/2006/bibliography" xmlns="http://schemas.openxmlformats.org/officeDocument/2006/bibliography" SelectedStyle="\APA.XSL" StyleName="APA"/>
+</file>
+
+<file path=customXml/item3.xml><?xml version="1.0" encoding="utf-8"?>
 <ct:contentTypeSchema xmlns:ct="http://schemas.microsoft.com/office/2006/metadata/contentType" xmlns:ma="http://schemas.microsoft.com/office/2006/metadata/properties/metaAttributes" ct:_="" ma:_="" ma:contentTypeName="Document" ma:contentTypeID="0x010100892A8A68E1C8AD4BB8607B0553D331B3" ma:contentTypeVersion="7" ma:contentTypeDescription="Create a new document." ma:contentTypeScope="" ma:versionID="b99aa30d222d87874b72ab4868a7bbd5">
   <xsd:schema xmlns:xsd="http://www.w3.org/2001/XMLSchema" xmlns:xs="http://www.w3.org/2001/XMLSchema" xmlns:p="http://schemas.microsoft.com/office/2006/metadata/properties" xmlns:ns3="e2ca784f-4dc5-42e9-9734-389708ce15cc" xmlns:ns4="7a087c55-5f08-466c-910b-e029fd4269fe" targetNamespace="http://schemas.microsoft.com/office/2006/metadata/properties" ma:root="true" ma:fieldsID="03f23282dad4df61702622a9f361d7b9" ns3:_="" ns4:_="">
     <xsd:import namespace="e2ca784f-4dc5-42e9-9734-389708ce15cc"/>
@@ -33258,16 +35429,6 @@
 </ct:contentTypeSchema>
 </file>
 
-<file path=customXml/item2.xml><?xml version="1.0" encoding="utf-8"?>
-<p:properties xmlns:p="http://schemas.microsoft.com/office/2006/metadata/properties" xmlns:xsi="http://www.w3.org/2001/XMLSchema-instance" xmlns:pc="http://schemas.microsoft.com/office/infopath/2007/PartnerControls">
-  <documentManagement/>
-</p:properties>
-</file>
-
-<file path=customXml/item3.xml><?xml version="1.0" encoding="utf-8"?>
-<b:Sources xmlns:b="http://schemas.openxmlformats.org/officeDocument/2006/bibliography" xmlns="http://schemas.openxmlformats.org/officeDocument/2006/bibliography" SelectedStyle="\APA.XSL" StyleName="APA"/>
-</file>
-
 <file path=customXml/item4.xml><?xml version="1.0" encoding="utf-8"?>
 <?mso-contentType ?>
 <FormTemplates xmlns="http://schemas.microsoft.com/sharepoint/v3/contenttype/forms">
@@ -33278,6 +35439,23 @@
 </file>
 
 <file path=customXml/itemProps1.xml><?xml version="1.0" encoding="utf-8"?>
+<ds:datastoreItem xmlns:ds="http://schemas.openxmlformats.org/officeDocument/2006/customXml" ds:itemID="{175A8285-CD13-4035-936E-1235ECA4EF74}">
+  <ds:schemaRefs>
+    <ds:schemaRef ds:uri="http://schemas.microsoft.com/office/2006/metadata/properties"/>
+    <ds:schemaRef ds:uri="http://schemas.microsoft.com/office/infopath/2007/PartnerControls"/>
+  </ds:schemaRefs>
+</ds:datastoreItem>
+</file>
+
+<file path=customXml/itemProps2.xml><?xml version="1.0" encoding="utf-8"?>
+<ds:datastoreItem xmlns:ds="http://schemas.openxmlformats.org/officeDocument/2006/customXml" ds:itemID="{E8054ADB-AF6E-4A40-A450-3BDC706AAC7E}">
+  <ds:schemaRefs>
+    <ds:schemaRef ds:uri="http://schemas.openxmlformats.org/officeDocument/2006/bibliography"/>
+  </ds:schemaRefs>
+</ds:datastoreItem>
+</file>
+
+<file path=customXml/itemProps3.xml><?xml version="1.0" encoding="utf-8"?>
 <ds:datastoreItem xmlns:ds="http://schemas.openxmlformats.org/officeDocument/2006/customXml" ds:itemID="{F35B5311-7F02-4B02-B830-68C99BB44A0D}">
   <ds:schemaRefs>
     <ds:schemaRef ds:uri="http://schemas.microsoft.com/office/2006/metadata/contentType"/>
@@ -33296,23 +35474,6 @@
 </ds:datastoreItem>
 </file>
 
-<file path=customXml/itemProps2.xml><?xml version="1.0" encoding="utf-8"?>
-<ds:datastoreItem xmlns:ds="http://schemas.openxmlformats.org/officeDocument/2006/customXml" ds:itemID="{175A8285-CD13-4035-936E-1235ECA4EF74}">
-  <ds:schemaRefs>
-    <ds:schemaRef ds:uri="http://schemas.microsoft.com/office/2006/metadata/properties"/>
-    <ds:schemaRef ds:uri="http://schemas.microsoft.com/office/infopath/2007/PartnerControls"/>
-  </ds:schemaRefs>
-</ds:datastoreItem>
-</file>
-
-<file path=customXml/itemProps3.xml><?xml version="1.0" encoding="utf-8"?>
-<ds:datastoreItem xmlns:ds="http://schemas.openxmlformats.org/officeDocument/2006/customXml" ds:itemID="{E8054ADB-AF6E-4A40-A450-3BDC706AAC7E}">
-  <ds:schemaRefs>
-    <ds:schemaRef ds:uri="http://schemas.openxmlformats.org/officeDocument/2006/bibliography"/>
-  </ds:schemaRefs>
-</ds:datastoreItem>
-</file>
-
 <file path=customXml/itemProps4.xml><?xml version="1.0" encoding="utf-8"?>
 <ds:datastoreItem xmlns:ds="http://schemas.openxmlformats.org/officeDocument/2006/customXml" ds:itemID="{04B31846-671E-4CFB-95BF-733CFA2AA7C3}">
   <ds:schemaRefs>
